--- a/AFFARS/SOURCE/5349.docx
+++ b/AFFARS/SOURCE/5349.docx
@@ -1,19 +1,17 @@
 
 <file path=word/document.xml><?xml version="1.0" encoding="utf-8"?>
-<w:document xmlns:wpc="http://schemas.microsoft.com/office/word/2010/wordprocessingCanvas" xmlns:cx="http://schemas.microsoft.com/office/drawing/2014/chartex" xmlns:cx1="http://schemas.microsoft.com/office/drawing/2015/9/8/chartex" xmlns:mc="http://schemas.openxmlformats.org/markup-compatibility/2006" xmlns:o="urn:schemas-microsoft-com:office:office" xmlns:r="http://schemas.openxmlformats.org/officeDocument/2006/relationships" xmlns:m="http://schemas.openxmlformats.org/officeDocument/2006/math" xmlns:v="urn:schemas-microsoft-com:vml" xmlns:wp14="http://schemas.microsoft.com/office/word/2010/wordprocessingDrawing" xmlns:wp="http://schemas.openxmlformats.org/drawingml/2006/wordprocessingDrawing" xmlns:w10="urn:schemas-microsoft-com:office:word" xmlns:w="http://schemas.openxmlformats.org/wordprocessingml/2006/main" xmlns:w14="http://schemas.microsoft.com/office/word/2010/wordml" xmlns:w15="http://schemas.microsoft.com/office/word/2012/wordml" xmlns:w16se="http://schemas.microsoft.com/office/word/2015/wordml/symex" xmlns:wpg="http://schemas.microsoft.com/office/word/2010/wordprocessingGroup" xmlns:wpi="http://schemas.microsoft.com/office/word/2010/wordprocessingInk" xmlns:wne="http://schemas.microsoft.com/office/word/2006/wordml" xmlns:wps="http://schemas.microsoft.com/office/word/2010/wordprocessingShape" mc:Ignorable="w14 w15 w16se wp14">
+<w:document xmlns:wpc="http://schemas.microsoft.com/office/word/2010/wordprocessingCanvas" xmlns:cx="http://schemas.microsoft.com/office/drawing/2014/chartex" xmlns:cx1="http://schemas.microsoft.com/office/drawing/2015/9/8/chartex" xmlns:cx2="http://schemas.microsoft.com/office/drawing/2015/10/21/chartex" xmlns:cx3="http://schemas.microsoft.com/office/drawing/2016/5/9/chartex" xmlns:cx4="http://schemas.microsoft.com/office/drawing/2016/5/10/chartex" xmlns:cx5="http://schemas.microsoft.com/office/drawing/2016/5/11/chartex" xmlns:cx6="http://schemas.microsoft.com/office/drawing/2016/5/12/chartex" xmlns:cx7="http://schemas.microsoft.com/office/drawing/2016/5/13/chartex" xmlns:cx8="http://schemas.microsoft.com/office/drawing/2016/5/14/chartex" xmlns:mc="http://schemas.openxmlformats.org/markup-compatibility/2006" xmlns:aink="http://schemas.microsoft.com/office/drawing/2016/ink" xmlns:am3d="http://schemas.microsoft.com/office/drawing/2017/model3d" xmlns:o="urn:schemas-microsoft-com:office:office" xmlns:r="http://schemas.openxmlformats.org/officeDocument/2006/relationships" xmlns:m="http://schemas.openxmlformats.org/officeDocument/2006/math" xmlns:v="urn:schemas-microsoft-com:vml" xmlns:wp14="http://schemas.microsoft.com/office/word/2010/wordprocessingDrawing" xmlns:wp="http://schemas.openxmlformats.org/drawingml/2006/wordprocessingDrawing" xmlns:w10="urn:schemas-microsoft-com:office:word" xmlns:w="http://schemas.openxmlformats.org/wordprocessingml/2006/main" xmlns:w14="http://schemas.microsoft.com/office/word/2010/wordml" xmlns:w15="http://schemas.microsoft.com/office/word/2012/wordml" xmlns:w16cid="http://schemas.microsoft.com/office/word/2016/wordml/cid" xmlns:w16se="http://schemas.microsoft.com/office/word/2015/wordml/symex" xmlns:wpg="http://schemas.microsoft.com/office/word/2010/wordprocessingGroup" xmlns:wpi="http://schemas.microsoft.com/office/word/2010/wordprocessingInk" xmlns:wne="http://schemas.microsoft.com/office/word/2006/wordml" xmlns:wps="http://schemas.microsoft.com/office/word/2010/wordprocessingShape" mc:Ignorable="w14 w15 w16se w16cid wp14">
   <w:body>
     <w:p>
       <w:pPr>
-        <w:pStyle w:val="Title"/>
+        <w:pStyle w:val="Heading1"/>
+        <w:spacing w:before="240"/>
       </w:pPr>
       <w:bookmarkStart w:id="0" w:name="_Toc347056634"/>
       <w:bookmarkStart w:id="1" w:name="_Toc350313096"/>
       <w:bookmarkStart w:id="2" w:name="_Toc351654702"/>
       <w:r>
-        <w:t>PART 5349</w:t>
-      </w:r>
-      <w:r>
-        <w:t xml:space="preserve"> - </w:t>
+        <w:t xml:space="preserve">PART 5349 - </w:t>
       </w:r>
       <w:r>
         <w:br/>
@@ -22,17 +20,286 @@
     </w:p>
     <w:p>
       <w:pPr>
-        <w:pStyle w:val="Title"/>
-        <w:jc w:val="left"/>
+        <w:pStyle w:val="Heading1"/>
+        <w:spacing w:before="240"/>
+      </w:pPr>
+    </w:p>
+    <w:p>
+      <w:pPr>
+        <w:pStyle w:val="Heading1"/>
+        <w:spacing w:before="240"/>
+      </w:pPr>
+    </w:p>
+    <w:p>
+      <w:pPr>
+        <w:jc w:val="center"/>
+      </w:pPr>
+      <w:r>
+        <w:rPr>
+          <w:b/>
+        </w:rPr>
+        <w:t>Table of Contents</w:t>
+      </w:r>
+    </w:p>
+    <w:p>
+      <w:pPr>
+        <w:pStyle w:val="Heading1"/>
+        <w:spacing w:before="240"/>
+      </w:pPr>
+    </w:p>
+    <w:p>
+      <w:pPr>
+        <w:pStyle w:val="TOC2"/>
+        <w:rPr>
+          <w:rFonts w:asciiTheme="minorHAnsi" w:eastAsiaTheme="minorEastAsia" w:hAnsiTheme="minorHAnsi" w:cstheme="minorBidi"/>
+          <w:noProof/>
+          <w:color w:val="auto"/>
+          <w:sz w:val="22"/>
+          <w:szCs w:val="22"/>
+        </w:rPr>
+      </w:pPr>
+      <w:r>
+        <w:rPr>
+          <w:b/>
+        </w:rPr>
+        <w:fldChar w:fldCharType="begin"/>
+      </w:r>
+      <w:r>
+        <w:rPr>
+          <w:b/>
+        </w:rPr>
+        <w:instrText xml:space="preserve"> TOC \o "2-4" \n \h \z </w:instrText>
+      </w:r>
+      <w:r>
+        <w:rPr>
+          <w:b/>
+        </w:rPr>
+        <w:fldChar w:fldCharType="separate"/>
+      </w:r>
+      <w:hyperlink w:anchor="_Toc38365538" w:history="1">
+        <w:r>
+          <w:rPr>
+            <w:rStyle w:val="Hyperlink"/>
+            <w:noProof/>
+          </w:rPr>
+          <w:t>SUBPART 5349.1 — GENERAL PRINCIPLES</w:t>
+        </w:r>
+      </w:hyperlink>
+    </w:p>
+    <w:p>
+      <w:pPr>
+        <w:pStyle w:val="TOC3"/>
+        <w:rPr>
+          <w:rFonts w:asciiTheme="minorHAnsi" w:eastAsiaTheme="minorEastAsia" w:hAnsiTheme="minorHAnsi" w:cstheme="minorBidi"/>
+          <w:noProof/>
+          <w:sz w:val="22"/>
+          <w:szCs w:val="22"/>
+        </w:rPr>
+      </w:pPr>
+      <w:hyperlink w:anchor="_Toc38365539" w:history="1">
+        <w:r>
+          <w:rPr>
+            <w:rStyle w:val="Hyperlink"/>
+            <w:bCs/>
+            <w:noProof/>
+          </w:rPr>
+          <w:t>5349.101   Authorities and Responsibilities</w:t>
+        </w:r>
+      </w:hyperlink>
+    </w:p>
+    <w:p>
+      <w:pPr>
+        <w:pStyle w:val="TOC3"/>
+        <w:rPr>
+          <w:rFonts w:asciiTheme="minorHAnsi" w:eastAsiaTheme="minorEastAsia" w:hAnsiTheme="minorHAnsi" w:cstheme="minorBidi"/>
+          <w:noProof/>
+          <w:sz w:val="22"/>
+          <w:szCs w:val="22"/>
+        </w:rPr>
+      </w:pPr>
+      <w:hyperlink w:anchor="_Toc38365540" w:history="1">
+        <w:r>
+          <w:rPr>
+            <w:rStyle w:val="Hyperlink"/>
+            <w:bCs/>
+            <w:noProof/>
+          </w:rPr>
+          <w:t>5349.102   Notification of Termination</w:t>
+        </w:r>
+      </w:hyperlink>
+    </w:p>
+    <w:p>
+      <w:pPr>
+        <w:pStyle w:val="TOC2"/>
+        <w:rPr>
+          <w:rFonts w:asciiTheme="minorHAnsi" w:eastAsiaTheme="minorEastAsia" w:hAnsiTheme="minorHAnsi" w:cstheme="minorBidi"/>
+          <w:noProof/>
+          <w:color w:val="auto"/>
+          <w:sz w:val="22"/>
+          <w:szCs w:val="22"/>
+        </w:rPr>
+      </w:pPr>
+      <w:hyperlink w:anchor="_Toc38365541" w:history="1">
+        <w:r>
+          <w:rPr>
+            <w:rStyle w:val="Hyperlink"/>
+            <w:bCs/>
+            <w:noProof/>
+          </w:rPr>
+          <w:t>SUBPART 5349.4 — TERMINATION FOR DEFAULT</w:t>
+        </w:r>
+      </w:hyperlink>
+    </w:p>
+    <w:p>
+      <w:pPr>
+        <w:pStyle w:val="TOC3"/>
+        <w:rPr>
+          <w:rFonts w:asciiTheme="minorHAnsi" w:eastAsiaTheme="minorEastAsia" w:hAnsiTheme="minorHAnsi" w:cstheme="minorBidi"/>
+          <w:noProof/>
+          <w:sz w:val="22"/>
+          <w:szCs w:val="22"/>
+        </w:rPr>
+      </w:pPr>
+      <w:hyperlink w:anchor="_Toc38365542" w:history="1">
+        <w:r>
+          <w:rPr>
+            <w:rStyle w:val="Hyperlink"/>
+            <w:bCs/>
+            <w:noProof/>
+          </w:rPr>
+          <w:t>5349.402-3   Procedure for Default</w:t>
+        </w:r>
+      </w:hyperlink>
+    </w:p>
+    <w:p>
+      <w:pPr>
+        <w:pStyle w:val="TOC3"/>
+        <w:rPr>
+          <w:rFonts w:asciiTheme="minorHAnsi" w:eastAsiaTheme="minorEastAsia" w:hAnsiTheme="minorHAnsi" w:cstheme="minorBidi"/>
+          <w:noProof/>
+          <w:sz w:val="22"/>
+          <w:szCs w:val="22"/>
+        </w:rPr>
+      </w:pPr>
+      <w:hyperlink w:anchor="_Toc38365543" w:history="1">
+        <w:r>
+          <w:rPr>
+            <w:rStyle w:val="Hyperlink"/>
+            <w:noProof/>
+          </w:rPr>
+          <w:t>5349.402-6   Repurchase Against Contractor’s Account</w:t>
+        </w:r>
+      </w:hyperlink>
+    </w:p>
+    <w:p>
+      <w:pPr>
+        <w:pStyle w:val="TOC2"/>
+        <w:rPr>
+          <w:rFonts w:asciiTheme="minorHAnsi" w:eastAsiaTheme="minorEastAsia" w:hAnsiTheme="minorHAnsi" w:cstheme="minorBidi"/>
+          <w:noProof/>
+          <w:color w:val="auto"/>
+          <w:sz w:val="22"/>
+          <w:szCs w:val="22"/>
+        </w:rPr>
+      </w:pPr>
+      <w:hyperlink w:anchor="_Toc38365544" w:history="1">
+        <w:r>
+          <w:rPr>
+            <w:rStyle w:val="Hyperlink"/>
+            <w:noProof/>
+          </w:rPr>
+          <w:t>SUBPART 5349.5 — CONTRACT TERMINATION CLAUSES</w:t>
+        </w:r>
+      </w:hyperlink>
+    </w:p>
+    <w:p>
+      <w:pPr>
+        <w:pStyle w:val="TOC2"/>
+        <w:rPr>
+          <w:rFonts w:asciiTheme="minorHAnsi" w:eastAsiaTheme="minorEastAsia" w:hAnsiTheme="minorHAnsi" w:cstheme="minorBidi"/>
+          <w:noProof/>
+          <w:color w:val="auto"/>
+          <w:sz w:val="22"/>
+          <w:szCs w:val="22"/>
+        </w:rPr>
+      </w:pPr>
+      <w:hyperlink w:anchor="_Toc38365545" w:history="1">
+        <w:r>
+          <w:rPr>
+            <w:rStyle w:val="Hyperlink"/>
+            <w:bCs/>
+            <w:noProof/>
+          </w:rPr>
+          <w:t>SUBPART 5349.70 — SPECIAL TERMINATION REQUIREMENTS</w:t>
+        </w:r>
+      </w:hyperlink>
+    </w:p>
+    <w:p>
+      <w:pPr>
+        <w:pStyle w:val="TOC3"/>
+        <w:rPr>
+          <w:rFonts w:asciiTheme="minorHAnsi" w:eastAsiaTheme="minorEastAsia" w:hAnsiTheme="minorHAnsi" w:cstheme="minorBidi"/>
+          <w:noProof/>
+          <w:sz w:val="22"/>
+          <w:szCs w:val="22"/>
+        </w:rPr>
+      </w:pPr>
+      <w:hyperlink w:anchor="_Toc38365546" w:history="1">
+        <w:r>
+          <w:rPr>
+            <w:rStyle w:val="Hyperlink"/>
+            <w:bCs/>
+            <w:noProof/>
+          </w:rPr>
+          <w:t>5349.7001   Congressional Notification on Significant Contract Terminations</w:t>
+        </w:r>
+      </w:hyperlink>
+    </w:p>
+    <w:p>
+      <w:pPr>
+        <w:pStyle w:val="TOC3"/>
+        <w:rPr>
+          <w:rFonts w:asciiTheme="minorHAnsi" w:eastAsiaTheme="minorEastAsia" w:hAnsiTheme="minorHAnsi" w:cstheme="minorBidi"/>
+          <w:noProof/>
+          <w:sz w:val="22"/>
+          <w:szCs w:val="22"/>
+        </w:rPr>
+      </w:pPr>
+      <w:hyperlink w:anchor="_Toc38365547" w:history="1">
+        <w:r>
+          <w:rPr>
+            <w:rStyle w:val="Hyperlink"/>
+            <w:bCs/>
+            <w:noProof/>
+          </w:rPr>
+          <w:t>5349.7003   Notification of Anticipated Terminations or Reductions</w:t>
+        </w:r>
+      </w:hyperlink>
+    </w:p>
+    <w:p>
+      <w:pPr>
+        <w:pStyle w:val="Heading1"/>
+        <w:spacing w:before="240"/>
+      </w:pPr>
+      <w:r>
         <w:rPr>
           <w:b w:val="0"/>
-          <w:sz w:val="24"/>
-          <w:szCs w:val="24"/>
-        </w:rPr>
-      </w:pPr>
-    </w:p>
-    <w:p>
-      <w:pPr>
+          <w:color w:val="000000"/>
+          <w:sz w:val="20"/>
+        </w:rPr>
+        <w:fldChar w:fldCharType="end"/>
+      </w:r>
+    </w:p>
+    <w:p>
+      <w:pPr>
+        <w:pStyle w:val="Heading1"/>
+        <w:spacing w:before="240"/>
+      </w:pPr>
+    </w:p>
+    <w:p/>
+    <w:p>
+      <w:pPr>
+        <w:pStyle w:val="edition"/>
         <w:jc w:val="center"/>
       </w:pPr>
       <w:r>
@@ -43,21 +310,18 @@
       </w:r>
       <w:r>
         <w:rPr>
-          <w:i/>
           <w:iCs/>
         </w:rPr>
         <w:t>2019</w:t>
       </w:r>
       <w:r>
         <w:rPr>
-          <w:i/>
           <w:iCs/>
         </w:rPr>
         <w:t xml:space="preserve"> </w:t>
       </w:r>
       <w:r>
         <w:rPr>
-          <w:i/>
           <w:iCs/>
         </w:rPr>
         <w:t>Edition</w:t>
@@ -68,108 +332,81 @@
         </w:rPr>
         <w:t>]</w:t>
       </w:r>
-    </w:p>
-    <w:p>
-      <w:bookmarkStart w:id="3" w:name="_Toc351654703"/>
       <w:bookmarkEnd w:id="0"/>
       <w:bookmarkEnd w:id="1"/>
       <w:bookmarkEnd w:id="2"/>
     </w:p>
+    <w:p>
+      <w:bookmarkStart w:id="3" w:name="_Toc351654703"/>
+    </w:p>
+    <w:p>
+      <w:pPr>
+        <w:pStyle w:val="Heading2"/>
+      </w:pPr>
+      <w:bookmarkStart w:id="4" w:name="_Toc38365538"/>
+      <w:r>
+        <w:rPr>
+          <w:color w:val="auto"/>
+        </w:rPr>
+        <w:t>SUBPART 5349.1</w:t>
+      </w:r>
+      <w:r>
+        <w:rPr>
+          <w:color w:val="auto"/>
+        </w:rPr>
+        <w:t xml:space="preserve"> </w:t>
+      </w:r>
+      <w:r>
+        <w:rPr>
+          <w:color w:val="auto"/>
+        </w:rPr>
+        <w:t>—</w:t>
+      </w:r>
+      <w:r>
+        <w:t xml:space="preserve"> </w:t>
+      </w:r>
+      <w:r>
+        <w:rPr>
+          <w:color w:val="auto"/>
+        </w:rPr>
+        <w:t>GENERAL PRINCIPLES</w:t>
+      </w:r>
+      <w:bookmarkEnd w:id="4"/>
+    </w:p>
     <w:p/>
     <w:p>
       <w:pPr>
-        <w:pStyle w:val="Heading6"/>
-        <w:rPr>
-          <w:color w:val="auto"/>
-        </w:rPr>
-      </w:pPr>
-      <w:bookmarkStart w:id="4" w:name="_p5333291"/>
-      <w:bookmarkEnd w:id="4"/>
-      <w:r>
-        <w:rPr>
-          <w:color w:val="auto"/>
-        </w:rPr>
-        <w:t>SUBPART 5349.1</w:t>
-      </w:r>
-      <w:r>
-        <w:rPr>
-          <w:color w:val="auto"/>
-        </w:rPr>
-        <w:t xml:space="preserve"> </w:t>
-      </w:r>
-      <w:r>
-        <w:rPr>
-          <w:color w:val="auto"/>
-        </w:rPr>
-        <w:t>—</w:t>
-      </w:r>
-      <w:r>
-        <w:t xml:space="preserve"> </w:t>
-      </w:r>
-      <w:r>
-        <w:rPr>
-          <w:color w:val="auto"/>
-        </w:rPr>
-        <w:t>GENERAL PRINCIPLES</w:t>
-      </w:r>
-    </w:p>
-    <w:p>
-      <w:pPr>
-        <w:rPr>
-          <w:bCs/>
-          <w:color w:val="auto"/>
-        </w:rPr>
-      </w:pPr>
-    </w:p>
-    <w:p>
-      <w:pPr>
-        <w:rPr>
-          <w:b/>
-          <w:bCs/>
-          <w:color w:val="auto"/>
-        </w:rPr>
-      </w:pPr>
-      <w:bookmarkStart w:id="5" w:name="p5349101"/>
+        <w:pStyle w:val="Heading3"/>
+      </w:pPr>
+      <w:bookmarkStart w:id="5" w:name="_Toc38365539"/>
+      <w:r>
+        <w:rPr>
+          <w:bCs/>
+          <w:color w:val="auto"/>
+        </w:rPr>
+        <w:lastRenderedPageBreak/>
+        <w:t xml:space="preserve">5349.101 </w:t>
+      </w:r>
+      <w:r>
+        <w:rPr>
+          <w:bCs/>
+          <w:color w:val="auto"/>
+        </w:rPr>
+        <w:t xml:space="preserve">  Authorit</w:t>
+      </w:r>
+      <w:r>
+        <w:rPr>
+          <w:bCs/>
+          <w:color w:val="auto"/>
+        </w:rPr>
+        <w:t>ies and Responsibilities</w:t>
+      </w:r>
       <w:bookmarkEnd w:id="5"/>
-      <w:r>
-        <w:rPr>
-          <w:b/>
-          <w:bCs/>
-          <w:color w:val="auto"/>
-        </w:rPr>
-        <w:t xml:space="preserve">5349.101 </w:t>
-      </w:r>
-      <w:r>
-        <w:rPr>
-          <w:b/>
-          <w:bCs/>
-          <w:color w:val="auto"/>
-        </w:rPr>
-        <w:t xml:space="preserve">  Authorit</w:t>
-      </w:r>
-      <w:r>
-        <w:rPr>
-          <w:b/>
-          <w:bCs/>
-          <w:color w:val="auto"/>
-        </w:rPr>
-        <w:t>ies and Responsibilities</w:t>
-      </w:r>
-    </w:p>
-    <w:p>
-      <w:pPr>
-        <w:rPr>
-          <w:bCs/>
-          <w:color w:val="auto"/>
-        </w:rPr>
-      </w:pPr>
-    </w:p>
-    <w:p>
-      <w:pPr>
-        <w:pStyle w:val="BodyText3"/>
-        <w:rPr>
-          <w:color w:val="auto"/>
-        </w:rPr>
+    </w:p>
+    <w:p/>
+    <w:p>
+      <w:pPr>
+        <w:pStyle w:val="List1"/>
       </w:pPr>
       <w:r>
         <w:rPr>
@@ -232,14 +469,7 @@
         <w:t>provide all relevant documents to include a chronology of key events, cure/show cause notices and responses thereto.</w:t>
       </w:r>
     </w:p>
-    <w:p>
-      <w:pPr>
-        <w:pStyle w:val="BodyText3"/>
-        <w:rPr>
-          <w:color w:val="auto"/>
-        </w:rPr>
-      </w:pPr>
-    </w:p>
+    <w:p/>
     <w:p>
       <w:r>
         <w:t xml:space="preserve">See </w:t>
@@ -291,15 +521,11 @@
     <w:p/>
     <w:p>
       <w:pPr>
-        <w:rPr>
-          <w:b/>
-          <w:bCs/>
-          <w:color w:val="auto"/>
-        </w:rPr>
-      </w:pPr>
-      <w:r>
-        <w:rPr>
-          <w:b/>
+        <w:pStyle w:val="Heading3"/>
+      </w:pPr>
+      <w:bookmarkStart w:id="6" w:name="_Toc38365540"/>
+      <w:r>
+        <w:rPr>
           <w:bCs/>
           <w:color w:val="auto"/>
         </w:rPr>
@@ -307,7 +533,6 @@
       </w:r>
       <w:r>
         <w:rPr>
-          <w:b/>
           <w:bCs/>
           <w:color w:val="auto"/>
         </w:rPr>
@@ -315,7 +540,6 @@
       </w:r>
       <w:r>
         <w:rPr>
-          <w:b/>
           <w:bCs/>
           <w:color w:val="auto"/>
         </w:rPr>
@@ -323,29 +547,15 @@
       </w:r>
       <w:r>
         <w:rPr>
-          <w:b/>
           <w:bCs/>
           <w:color w:val="auto"/>
         </w:rPr>
         <w:t>Notification of Termination</w:t>
       </w:r>
-    </w:p>
-    <w:p>
-      <w:pPr>
-        <w:rPr>
-          <w:b/>
-          <w:bCs/>
-          <w:color w:val="auto"/>
-        </w:rPr>
-      </w:pPr>
-    </w:p>
-    <w:p>
-      <w:pPr>
-        <w:rPr>
-          <w:bCs/>
-          <w:color w:val="auto"/>
-        </w:rPr>
-      </w:pPr>
+      <w:bookmarkEnd w:id="6"/>
+    </w:p>
+    <w:p/>
+    <w:p>
       <w:r>
         <w:rPr>
           <w:bCs/>
@@ -370,33 +580,14 @@
         <w:t xml:space="preserve"> template.</w:t>
       </w:r>
     </w:p>
-    <w:p>
-      <w:pPr>
-        <w:rPr>
-          <w:bCs/>
-          <w:color w:val="auto"/>
-        </w:rPr>
-      </w:pPr>
-    </w:p>
-    <w:p>
-      <w:pPr>
-        <w:rPr>
-          <w:bCs/>
-          <w:color w:val="auto"/>
-        </w:rPr>
-      </w:pPr>
-    </w:p>
-    <w:p>
-      <w:pPr>
-        <w:jc w:val="center"/>
-        <w:rPr>
-          <w:b/>
-          <w:bCs/>
-        </w:rPr>
-      </w:pPr>
-      <w:r>
-        <w:rPr>
-          <w:b/>
+    <w:p/>
+    <w:p>
+      <w:pPr>
+        <w:pStyle w:val="Heading2"/>
+      </w:pPr>
+      <w:bookmarkStart w:id="7" w:name="_Toc38365541"/>
+      <w:r>
+        <w:rPr>
           <w:bCs/>
         </w:rPr>
         <w:t>SUBPART 5349.</w:t>
@@ -404,56 +595,36 @@
       <w:bookmarkEnd w:id="3"/>
       <w:r>
         <w:rPr>
-          <w:b/>
           <w:bCs/>
         </w:rPr>
         <w:t>4 — TERMINATION FOR DEFAULT</w:t>
       </w:r>
-    </w:p>
-    <w:p>
-      <w:pPr>
-        <w:rPr>
-          <w:bCs/>
-        </w:rPr>
-      </w:pPr>
-    </w:p>
-    <w:p>
-      <w:pPr>
-        <w:rPr>
-          <w:b/>
-          <w:bCs/>
-        </w:rPr>
-      </w:pPr>
-      <w:bookmarkStart w:id="6" w:name="p53494023"/>
-      <w:bookmarkEnd w:id="6"/>
-      <w:r>
-        <w:rPr>
-          <w:b/>
+      <w:bookmarkEnd w:id="7"/>
+    </w:p>
+    <w:p/>
+    <w:p>
+      <w:pPr>
+        <w:pStyle w:val="Heading3"/>
+      </w:pPr>
+      <w:bookmarkStart w:id="8" w:name="_Toc38365542"/>
+      <w:r>
+        <w:rPr>
           <w:bCs/>
         </w:rPr>
         <w:t>5</w:t>
       </w:r>
       <w:r>
         <w:rPr>
-          <w:b/>
           <w:bCs/>
         </w:rPr>
         <w:t>349.402-3   Procedure for Default</w:t>
       </w:r>
-    </w:p>
-    <w:p>
-      <w:pPr>
-        <w:pStyle w:val="BodyTextIndent"/>
-        <w:ind w:left="0"/>
-      </w:pPr>
-    </w:p>
-    <w:p>
-      <w:pPr>
-        <w:rPr>
-          <w:bCs/>
-          <w:color w:val="auto"/>
-          <w:szCs w:val="24"/>
-        </w:rPr>
+      <w:bookmarkEnd w:id="8"/>
+    </w:p>
+    <w:p/>
+    <w:p>
+      <w:pPr>
+        <w:pStyle w:val="List1"/>
       </w:pPr>
       <w:r>
         <w:rPr>
@@ -541,68 +712,36 @@
         <w:t>.</w:t>
       </w:r>
     </w:p>
-    <w:p>
-      <w:pPr>
-        <w:pStyle w:val="BodyTextIndent"/>
-        <w:ind w:left="0"/>
-        <w:rPr>
-          <w:color w:val="auto"/>
-        </w:rPr>
-      </w:pPr>
-    </w:p>
-    <w:p>
-      <w:pPr>
-        <w:rPr>
-          <w:b/>
-        </w:rPr>
-      </w:pPr>
-      <w:bookmarkStart w:id="7" w:name="p53494026"/>
-      <w:bookmarkEnd w:id="7"/>
-      <w:r>
-        <w:rPr>
-          <w:b/>
-        </w:rPr>
+    <w:p/>
+    <w:p>
+      <w:pPr>
+        <w:pStyle w:val="Heading3"/>
+      </w:pPr>
+      <w:bookmarkStart w:id="9" w:name="_Toc38365543"/>
+      <w:r>
         <w:t>5349.402-6</w:t>
       </w:r>
       <w:r>
-        <w:rPr>
-          <w:b/>
-        </w:rPr>
         <w:t xml:space="preserve">   </w:t>
       </w:r>
       <w:r>
-        <w:rPr>
-          <w:b/>
-        </w:rPr>
         <w:t xml:space="preserve">Repurchase </w:t>
       </w:r>
       <w:r>
-        <w:rPr>
-          <w:b/>
-        </w:rPr>
         <w:t>A</w:t>
       </w:r>
       <w:r>
-        <w:rPr>
-          <w:b/>
-        </w:rPr>
         <w:t>gainst</w:t>
       </w:r>
       <w:r>
-        <w:rPr>
-          <w:b/>
-        </w:rPr>
         <w:t xml:space="preserve"> Contractor’s Account</w:t>
       </w:r>
+      <w:bookmarkEnd w:id="9"/>
     </w:p>
     <w:p/>
     <w:p>
       <w:pPr>
-        <w:rPr>
-          <w:bCs/>
-          <w:color w:val="auto"/>
-          <w:szCs w:val="24"/>
-        </w:rPr>
+        <w:pStyle w:val="List1"/>
       </w:pPr>
       <w:r>
         <w:rPr>
@@ -672,47 +811,45 @@
       </w:r>
     </w:p>
     <w:p>
-      <w:bookmarkStart w:id="8" w:name="_Toc351654715"/>
-    </w:p>
-    <w:p/>
-    <w:p>
-      <w:pPr>
-        <w:pStyle w:val="Heading5"/>
-      </w:pPr>
+      <w:bookmarkStart w:id="10" w:name="_Toc351654715"/>
+    </w:p>
+    <w:p>
+      <w:pPr>
+        <w:pStyle w:val="Heading2"/>
+      </w:pPr>
+      <w:bookmarkStart w:id="11" w:name="_Toc38365544"/>
       <w:r>
         <w:t>SUBPART 5349.5 — CONTRACT TERMINATION CLAUSES</w:t>
       </w:r>
-      <w:bookmarkEnd w:id="8"/>
-    </w:p>
-    <w:p/>
-    <w:p>
-      <w:pPr>
+      <w:bookmarkEnd w:id="10"/>
+      <w:bookmarkEnd w:id="11"/>
+    </w:p>
+    <w:p>
+      <w:bookmarkStart w:id="12" w:name="_Toc351654716"/>
+    </w:p>
+    <w:p>
+      <w:pPr>
+        <w:pStyle w:val="List1"/>
+      </w:pPr>
+      <w:r>
         <w:rPr>
           <w:b/>
-          <w:bCs/>
-        </w:rPr>
-      </w:pPr>
-      <w:bookmarkStart w:id="9" w:name="p534950170"/>
-      <w:bookmarkStart w:id="10" w:name="_Toc351654716"/>
-      <w:bookmarkEnd w:id="9"/>
+        </w:rPr>
+        <w:lastRenderedPageBreak/>
+        <w:t>5349.50</w:t>
+      </w:r>
       <w:r>
         <w:rPr>
           <w:b/>
         </w:rPr>
-        <w:t>5349.50</w:t>
+        <w:t>1-70</w:t>
+      </w:r>
+      <w:r>
+        <w:t xml:space="preserve">   </w:t>
       </w:r>
       <w:r>
         <w:rPr>
           <w:b/>
-        </w:rPr>
-        <w:t>1-70</w:t>
-      </w:r>
-      <w:r>
-        <w:t xml:space="preserve">   </w:t>
-      </w:r>
-      <w:r>
-        <w:rPr>
-          <w:b/>
           <w:bCs/>
         </w:rPr>
         <w:t>Special Termination Costs</w:t>
@@ -720,90 +857,58 @@
     </w:p>
     <w:p>
       <w:pPr>
-        <w:pStyle w:val="NormalWeb"/>
-        <w:spacing w:before="0" w:beforeAutospacing="0" w:after="0" w:afterAutospacing="0"/>
+        <w:pStyle w:val="List1"/>
         <w:rPr>
           <w:rStyle w:val="Hyperlink"/>
-          <w:rFonts w:ascii="Times New Roman" w:hAnsi="Times New Roman" w:cs="Times New Roman"/>
           <w:color w:val="auto"/>
           <w:u w:val="none"/>
         </w:rPr>
       </w:pPr>
       <w:r>
-        <w:rPr>
-          <w:rFonts w:ascii="Times New Roman" w:hAnsi="Times New Roman" w:cs="Times New Roman"/>
-        </w:rPr>
         <w:t xml:space="preserve">(a) The contracting officer must process requests to use </w:t>
       </w:r>
       <w:r>
-        <w:rPr>
-          <w:rFonts w:ascii="Times New Roman" w:hAnsi="Times New Roman" w:cs="Times New Roman"/>
-        </w:rPr>
         <w:t>DFARS 252.249-7000</w:t>
       </w:r>
       <w:r>
-        <w:rPr>
-          <w:rFonts w:ascii="Times New Roman" w:hAnsi="Times New Roman" w:cs="Times New Roman"/>
-        </w:rPr>
         <w:t xml:space="preserve">, </w:t>
       </w:r>
       <w:r>
         <w:rPr>
-          <w:rFonts w:ascii="Times New Roman" w:hAnsi="Times New Roman" w:cs="Times New Roman"/>
           <w:i/>
         </w:rPr>
         <w:t>Special Termination Costs</w:t>
       </w:r>
       <w:r>
-        <w:rPr>
-          <w:rFonts w:ascii="Times New Roman" w:hAnsi="Times New Roman" w:cs="Times New Roman"/>
-        </w:rPr>
         <w:t xml:space="preserve">, through the </w:t>
       </w:r>
       <w:r>
-        <w:rPr>
-          <w:rFonts w:ascii="Times New Roman" w:hAnsi="Times New Roman" w:cs="Times New Roman"/>
-        </w:rPr>
         <w:t>SCO</w:t>
       </w:r>
       <w:r>
-        <w:rPr>
-          <w:rFonts w:ascii="Times New Roman" w:hAnsi="Times New Roman" w:cs="Times New Roman"/>
-        </w:rPr>
         <w:t xml:space="preserve"> </w:t>
       </w:r>
       <w:r>
-        <w:rPr>
-          <w:rFonts w:ascii="Times New Roman" w:hAnsi="Times New Roman" w:cs="Times New Roman"/>
-        </w:rPr>
         <w:t xml:space="preserve">to </w:t>
       </w:r>
       <w:hyperlink r:id="rId18" w:history="1">
         <w:r>
           <w:rPr>
             <w:rStyle w:val="Hyperlink"/>
-            <w:rFonts w:ascii="Times New Roman" w:hAnsi="Times New Roman" w:cs="Times New Roman"/>
           </w:rPr>
           <w:t>SAF/AQC</w:t>
         </w:r>
       </w:hyperlink>
       <w:r>
-        <w:rPr>
-          <w:rFonts w:ascii="Times New Roman" w:hAnsi="Times New Roman" w:cs="Times New Roman"/>
-        </w:rPr>
         <w:t xml:space="preserve"> (s</w:t>
       </w:r>
       <w:r>
-        <w:rPr>
-          <w:rFonts w:ascii="Times New Roman" w:hAnsi="Times New Roman" w:cs="Times New Roman"/>
-        </w:rPr>
         <w:t xml:space="preserve">ee </w:t>
       </w:r>
       <w:hyperlink r:id="rId19" w:history="1">
         <w:r>
           <w:rPr>
             <w:rStyle w:val="Hyperlink"/>
-            <w:rFonts w:ascii="Times New Roman" w:hAnsi="Times New Roman" w:cs="Times New Roman"/>
           </w:rPr>
           <w:t>MP5349</w:t>
         </w:r>
@@ -811,7 +916,6 @@
       <w:r>
         <w:rPr>
           <w:rStyle w:val="Hyperlink"/>
-          <w:rFonts w:ascii="Times New Roman" w:hAnsi="Times New Roman" w:cs="Times New Roman"/>
           <w:color w:val="auto"/>
           <w:u w:val="none"/>
         </w:rPr>
@@ -820,7 +924,6 @@
       <w:r>
         <w:rPr>
           <w:rStyle w:val="Hyperlink"/>
-          <w:rFonts w:ascii="Times New Roman" w:hAnsi="Times New Roman" w:cs="Times New Roman"/>
           <w:color w:val="auto"/>
           <w:u w:val="none"/>
         </w:rPr>
@@ -829,32 +932,23 @@
     </w:p>
     <w:p>
       <w:pPr>
-        <w:pStyle w:val="NormalWeb"/>
-        <w:spacing w:before="0" w:beforeAutospacing="0" w:after="0" w:afterAutospacing="0"/>
         <w:rPr>
           <w:rStyle w:val="Hyperlink"/>
-          <w:rFonts w:ascii="Times New Roman" w:hAnsi="Times New Roman" w:cs="Times New Roman"/>
-          <w:color w:val="auto"/>
-          <w:szCs w:val="20"/>
+          <w:color w:val="auto"/>
           <w:u w:val="none"/>
         </w:rPr>
       </w:pPr>
     </w:p>
     <w:p>
       <w:pPr>
+        <w:pStyle w:val="List1"/>
+      </w:pPr>
+      <w:r>
         <w:rPr>
           <w:bCs/>
           <w:color w:val="auto"/>
           <w:szCs w:val="24"/>
         </w:rPr>
-      </w:pPr>
-      <w:r>
-        <w:rPr>
-          <w:bCs/>
-          <w:color w:val="auto"/>
-          <w:szCs w:val="24"/>
-        </w:rPr>
-        <w:lastRenderedPageBreak/>
         <w:t xml:space="preserve">(c)  The contracting officer must </w:t>
       </w:r>
       <w:r>
@@ -989,144 +1083,101 @@
       </w:r>
     </w:p>
     <w:p>
-      <w:pPr>
-        <w:rPr>
-          <w:bCs/>
-          <w:color w:val="auto"/>
-          <w:szCs w:val="24"/>
-        </w:rPr>
-      </w:pPr>
-    </w:p>
-    <w:p>
-      <w:pPr>
-        <w:rPr>
-          <w:bCs/>
-          <w:color w:val="auto"/>
-          <w:szCs w:val="24"/>
-        </w:rPr>
-      </w:pPr>
-    </w:p>
-    <w:p>
-      <w:pPr>
-        <w:jc w:val="center"/>
-        <w:rPr>
-          <w:b/>
-          <w:bCs/>
-        </w:rPr>
-      </w:pPr>
-      <w:bookmarkStart w:id="11" w:name="_Toc351654717"/>
-      <w:bookmarkEnd w:id="10"/>
-      <w:r>
-        <w:rPr>
-          <w:b/>
+      <w:bookmarkStart w:id="13" w:name="_Toc351654717"/>
+      <w:bookmarkEnd w:id="12"/>
+    </w:p>
+    <w:p>
+      <w:pPr>
+        <w:pStyle w:val="Heading2"/>
+      </w:pPr>
+      <w:bookmarkStart w:id="14" w:name="_Toc38365545"/>
+      <w:r>
+        <w:rPr>
           <w:bCs/>
         </w:rPr>
         <w:t>SUBPART 5349.70 — SPECIAL TERMINATION REQUIREMENTS</w:t>
       </w:r>
-      <w:bookmarkEnd w:id="11"/>
-    </w:p>
-    <w:p>
-      <w:pPr>
-        <w:rPr>
-          <w:bCs/>
-        </w:rPr>
-      </w:pPr>
-    </w:p>
-    <w:p>
-      <w:pPr>
-        <w:rPr>
-          <w:b/>
-          <w:bCs/>
-        </w:rPr>
-      </w:pPr>
-      <w:bookmarkStart w:id="12" w:name="p53497001"/>
-      <w:bookmarkStart w:id="13" w:name="_Toc351654718"/>
-      <w:bookmarkEnd w:id="12"/>
-      <w:r>
-        <w:rPr>
-          <w:b/>
+      <w:bookmarkEnd w:id="13"/>
+      <w:bookmarkEnd w:id="14"/>
+    </w:p>
+    <w:p>
+      <w:bookmarkStart w:id="15" w:name="_Toc351654718"/>
+    </w:p>
+    <w:p>
+      <w:pPr>
+        <w:pStyle w:val="Heading3"/>
+      </w:pPr>
+      <w:bookmarkStart w:id="16" w:name="_Toc38365546"/>
+      <w:r>
+        <w:rPr>
           <w:bCs/>
         </w:rPr>
         <w:t xml:space="preserve">5349.7001 </w:t>
       </w:r>
       <w:r>
         <w:rPr>
-          <w:b/>
           <w:bCs/>
         </w:rPr>
         <w:t xml:space="preserve">  </w:t>
       </w:r>
       <w:r>
         <w:rPr>
-          <w:b/>
           <w:bCs/>
         </w:rPr>
         <w:t xml:space="preserve">Congressional </w:t>
       </w:r>
       <w:r>
         <w:rPr>
-          <w:b/>
           <w:bCs/>
         </w:rPr>
         <w:t>N</w:t>
       </w:r>
       <w:r>
         <w:rPr>
-          <w:b/>
           <w:bCs/>
         </w:rPr>
         <w:t xml:space="preserve">otification on </w:t>
       </w:r>
       <w:r>
         <w:rPr>
-          <w:b/>
           <w:bCs/>
         </w:rPr>
         <w:t>S</w:t>
       </w:r>
       <w:r>
         <w:rPr>
-          <w:b/>
           <w:bCs/>
         </w:rPr>
         <w:t xml:space="preserve">ignificant </w:t>
       </w:r>
       <w:r>
         <w:rPr>
-          <w:b/>
           <w:bCs/>
         </w:rPr>
         <w:t>C</w:t>
       </w:r>
       <w:r>
         <w:rPr>
-          <w:b/>
           <w:bCs/>
         </w:rPr>
         <w:t xml:space="preserve">ontract </w:t>
       </w:r>
       <w:r>
         <w:rPr>
-          <w:b/>
           <w:bCs/>
         </w:rPr>
         <w:t>T</w:t>
       </w:r>
       <w:r>
         <w:rPr>
-          <w:b/>
           <w:bCs/>
         </w:rPr>
         <w:t>erminations</w:t>
       </w:r>
-      <w:bookmarkEnd w:id="13"/>
-    </w:p>
-    <w:p>
-      <w:pPr>
-        <w:pStyle w:val="BodyTextIndent"/>
-        <w:ind w:left="0"/>
-      </w:pPr>
-    </w:p>
+      <w:bookmarkEnd w:id="15"/>
+      <w:bookmarkEnd w:id="16"/>
+    </w:p>
+    <w:p/>
     <w:p>
       <w:pPr>
         <w:pStyle w:val="BodyTextIndent"/>
@@ -1210,104 +1261,78 @@
         <w:t>).</w:t>
       </w:r>
     </w:p>
-    <w:p>
-      <w:pPr>
-        <w:pStyle w:val="BodyTextIndent"/>
-        <w:ind w:left="0"/>
-      </w:pPr>
-    </w:p>
-    <w:p>
-      <w:pPr>
-        <w:pStyle w:val="BodyTextIndent"/>
-        <w:ind w:left="0"/>
-        <w:rPr>
-          <w:b/>
-          <w:bCs/>
-        </w:rPr>
-      </w:pPr>
-      <w:bookmarkStart w:id="14" w:name="p53497003"/>
-      <w:bookmarkEnd w:id="14"/>
-      <w:r>
-        <w:rPr>
-          <w:b/>
+    <w:p/>
+    <w:p>
+      <w:pPr>
+        <w:pStyle w:val="Heading3"/>
+      </w:pPr>
+      <w:bookmarkStart w:id="17" w:name="_Toc38365547"/>
+      <w:r>
+        <w:rPr>
           <w:bCs/>
         </w:rPr>
         <w:t>5349.7003</w:t>
       </w:r>
       <w:r>
         <w:rPr>
-          <w:b/>
           <w:bCs/>
         </w:rPr>
         <w:t xml:space="preserve">  </w:t>
       </w:r>
       <w:r>
         <w:rPr>
-          <w:b/>
           <w:bCs/>
         </w:rPr>
         <w:t xml:space="preserve"> Notification of </w:t>
       </w:r>
       <w:r>
         <w:rPr>
-          <w:b/>
           <w:bCs/>
         </w:rPr>
         <w:t>A</w:t>
       </w:r>
       <w:r>
         <w:rPr>
-          <w:b/>
           <w:bCs/>
         </w:rPr>
         <w:t xml:space="preserve">nticipated </w:t>
       </w:r>
       <w:r>
         <w:rPr>
-          <w:b/>
           <w:bCs/>
         </w:rPr>
         <w:t>T</w:t>
       </w:r>
       <w:r>
         <w:rPr>
-          <w:b/>
           <w:bCs/>
         </w:rPr>
         <w:t xml:space="preserve">erminations or </w:t>
       </w:r>
       <w:r>
         <w:rPr>
-          <w:b/>
           <w:bCs/>
         </w:rPr>
         <w:t>R</w:t>
       </w:r>
       <w:r>
         <w:rPr>
-          <w:b/>
           <w:bCs/>
         </w:rPr>
         <w:t>educt</w:t>
       </w:r>
       <w:r>
         <w:rPr>
-          <w:b/>
           <w:bCs/>
         </w:rPr>
         <w:t>ions</w:t>
       </w:r>
-    </w:p>
-    <w:p>
-      <w:pPr>
-        <w:pStyle w:val="BodyTextIndent"/>
-        <w:ind w:left="0"/>
-      </w:pPr>
-    </w:p>
-    <w:p>
-      <w:pPr>
-        <w:pStyle w:val="BodyTextIndent"/>
-        <w:ind w:left="0"/>
+      <w:bookmarkEnd w:id="17"/>
+    </w:p>
+    <w:p/>
+    <w:p>
+      <w:pPr>
+        <w:pStyle w:val="List1"/>
         <w:rPr>
           <w:rStyle w:val="Hyperlink"/>
           <w:color w:val="auto"/>
@@ -1397,39 +1422,18 @@
     </w:p>
     <w:p>
       <w:pPr>
+        <w:rPr>
+          <w:rStyle w:val="Hyperlink"/>
+          <w:color w:val="auto"/>
+          <w:u w:val="none"/>
+        </w:rPr>
+      </w:pPr>
+    </w:p>
+    <w:p>
+      <w:pPr>
         <w:pStyle w:val="BodyTextIndent"/>
         <w:ind w:left="0"/>
-        <w:rPr>
-          <w:rStyle w:val="Hyperlink"/>
-          <w:color w:val="auto"/>
-          <w:u w:val="none"/>
-        </w:rPr>
-      </w:pPr>
-    </w:p>
-    <w:p>
-      <w:pPr>
-        <w:pStyle w:val="BodyTextIndent"/>
-        <w:ind w:left="0"/>
-        <w:rPr>
-          <w:rStyle w:val="Hyperlink"/>
-          <w:color w:val="auto"/>
-          <w:u w:val="none"/>
-        </w:rPr>
-      </w:pPr>
-    </w:p>
-    <w:p>
-      <w:pPr>
-        <w:pStyle w:val="BodyTextIndent"/>
-        <w:ind w:left="0"/>
-      </w:pPr>
-    </w:p>
-    <w:p>
-      <w:pPr>
-        <w:pStyle w:val="BodyTextIndent"/>
-        <w:ind w:left="0"/>
-      </w:pPr>
-      <w:bookmarkStart w:id="15" w:name="_GoBack"/>
-      <w:bookmarkEnd w:id="15"/>
+      </w:pPr>
     </w:p>
     <w:sectPr>
       <w:headerReference w:type="default" r:id="rId27"/>
@@ -1448,7 +1452,7 @@
 </file>
 
 <file path=word/endnotes.xml><?xml version="1.0" encoding="utf-8"?>
-<w:endnotes xmlns:wpc="http://schemas.microsoft.com/office/word/2010/wordprocessingCanvas" xmlns:cx="http://schemas.microsoft.com/office/drawing/2014/chartex" xmlns:cx1="http://schemas.microsoft.com/office/drawing/2015/9/8/chartex" xmlns:mc="http://schemas.openxmlformats.org/markup-compatibility/2006" xmlns:o="urn:schemas-microsoft-com:office:office" xmlns:r="http://schemas.openxmlformats.org/officeDocument/2006/relationships" xmlns:m="http://schemas.openxmlformats.org/officeDocument/2006/math" xmlns:v="urn:schemas-microsoft-com:vml" xmlns:wp14="http://schemas.microsoft.com/office/word/2010/wordprocessingDrawing" xmlns:wp="http://schemas.openxmlformats.org/drawingml/2006/wordprocessingDrawing" xmlns:w10="urn:schemas-microsoft-com:office:word" xmlns:w="http://schemas.openxmlformats.org/wordprocessingml/2006/main" xmlns:w14="http://schemas.microsoft.com/office/word/2010/wordml" xmlns:w15="http://schemas.microsoft.com/office/word/2012/wordml" xmlns:w16se="http://schemas.microsoft.com/office/word/2015/wordml/symex" xmlns:wpg="http://schemas.microsoft.com/office/word/2010/wordprocessingGroup" xmlns:wpi="http://schemas.microsoft.com/office/word/2010/wordprocessingInk" xmlns:wne="http://schemas.microsoft.com/office/word/2006/wordml" xmlns:wps="http://schemas.microsoft.com/office/word/2010/wordprocessingShape" mc:Ignorable="w14 w15 w16se wp14">
+<w:endnotes xmlns:wpc="http://schemas.microsoft.com/office/word/2010/wordprocessingCanvas" xmlns:cx="http://schemas.microsoft.com/office/drawing/2014/chartex" xmlns:cx1="http://schemas.microsoft.com/office/drawing/2015/9/8/chartex" xmlns:cx2="http://schemas.microsoft.com/office/drawing/2015/10/21/chartex" xmlns:cx3="http://schemas.microsoft.com/office/drawing/2016/5/9/chartex" xmlns:cx4="http://schemas.microsoft.com/office/drawing/2016/5/10/chartex" xmlns:cx5="http://schemas.microsoft.com/office/drawing/2016/5/11/chartex" xmlns:cx6="http://schemas.microsoft.com/office/drawing/2016/5/12/chartex" xmlns:cx7="http://schemas.microsoft.com/office/drawing/2016/5/13/chartex" xmlns:cx8="http://schemas.microsoft.com/office/drawing/2016/5/14/chartex" xmlns:mc="http://schemas.openxmlformats.org/markup-compatibility/2006" xmlns:aink="http://schemas.microsoft.com/office/drawing/2016/ink" xmlns:am3d="http://schemas.microsoft.com/office/drawing/2017/model3d" xmlns:o="urn:schemas-microsoft-com:office:office" xmlns:r="http://schemas.openxmlformats.org/officeDocument/2006/relationships" xmlns:m="http://schemas.openxmlformats.org/officeDocument/2006/math" xmlns:v="urn:schemas-microsoft-com:vml" xmlns:wp14="http://schemas.microsoft.com/office/word/2010/wordprocessingDrawing" xmlns:wp="http://schemas.openxmlformats.org/drawingml/2006/wordprocessingDrawing" xmlns:w10="urn:schemas-microsoft-com:office:word" xmlns:w="http://schemas.openxmlformats.org/wordprocessingml/2006/main" xmlns:w14="http://schemas.microsoft.com/office/word/2010/wordml" xmlns:w15="http://schemas.microsoft.com/office/word/2012/wordml" xmlns:w16cid="http://schemas.microsoft.com/office/word/2016/wordml/cid" xmlns:w16se="http://schemas.microsoft.com/office/word/2015/wordml/symex" xmlns:wpg="http://schemas.microsoft.com/office/word/2010/wordprocessingGroup" xmlns:wpi="http://schemas.microsoft.com/office/word/2010/wordprocessingInk" xmlns:wne="http://schemas.microsoft.com/office/word/2006/wordml" xmlns:wps="http://schemas.microsoft.com/office/word/2010/wordprocessingShape" mc:Ignorable="w14 w15 w16se w16cid wp14">
   <w:endnote w:type="separator" w:id="-1">
     <w:p>
       <w:r>
@@ -1467,7 +1471,7 @@
 </file>
 
 <file path=word/footer1.xml><?xml version="1.0" encoding="utf-8"?>
-<w:ftr xmlns:wpc="http://schemas.microsoft.com/office/word/2010/wordprocessingCanvas" xmlns:cx="http://schemas.microsoft.com/office/drawing/2014/chartex" xmlns:cx1="http://schemas.microsoft.com/office/drawing/2015/9/8/chartex" xmlns:mc="http://schemas.openxmlformats.org/markup-compatibility/2006" xmlns:o="urn:schemas-microsoft-com:office:office" xmlns:r="http://schemas.openxmlformats.org/officeDocument/2006/relationships" xmlns:m="http://schemas.openxmlformats.org/officeDocument/2006/math" xmlns:v="urn:schemas-microsoft-com:vml" xmlns:wp14="http://schemas.microsoft.com/office/word/2010/wordprocessingDrawing" xmlns:wp="http://schemas.openxmlformats.org/drawingml/2006/wordprocessingDrawing" xmlns:w10="urn:schemas-microsoft-com:office:word" xmlns:w="http://schemas.openxmlformats.org/wordprocessingml/2006/main" xmlns:w14="http://schemas.microsoft.com/office/word/2010/wordml" xmlns:w15="http://schemas.microsoft.com/office/word/2012/wordml" xmlns:w16se="http://schemas.microsoft.com/office/word/2015/wordml/symex" xmlns:wpg="http://schemas.microsoft.com/office/word/2010/wordprocessingGroup" xmlns:wpi="http://schemas.microsoft.com/office/word/2010/wordprocessingInk" xmlns:wne="http://schemas.microsoft.com/office/word/2006/wordml" xmlns:wps="http://schemas.microsoft.com/office/word/2010/wordprocessingShape" mc:Ignorable="w14 w15 w16se wp14">
+<w:ftr xmlns:wpc="http://schemas.microsoft.com/office/word/2010/wordprocessingCanvas" xmlns:cx="http://schemas.microsoft.com/office/drawing/2014/chartex" xmlns:cx1="http://schemas.microsoft.com/office/drawing/2015/9/8/chartex" xmlns:cx2="http://schemas.microsoft.com/office/drawing/2015/10/21/chartex" xmlns:cx3="http://schemas.microsoft.com/office/drawing/2016/5/9/chartex" xmlns:cx4="http://schemas.microsoft.com/office/drawing/2016/5/10/chartex" xmlns:cx5="http://schemas.microsoft.com/office/drawing/2016/5/11/chartex" xmlns:cx6="http://schemas.microsoft.com/office/drawing/2016/5/12/chartex" xmlns:cx7="http://schemas.microsoft.com/office/drawing/2016/5/13/chartex" xmlns:cx8="http://schemas.microsoft.com/office/drawing/2016/5/14/chartex" xmlns:mc="http://schemas.openxmlformats.org/markup-compatibility/2006" xmlns:aink="http://schemas.microsoft.com/office/drawing/2016/ink" xmlns:am3d="http://schemas.microsoft.com/office/drawing/2017/model3d" xmlns:o="urn:schemas-microsoft-com:office:office" xmlns:r="http://schemas.openxmlformats.org/officeDocument/2006/relationships" xmlns:m="http://schemas.openxmlformats.org/officeDocument/2006/math" xmlns:v="urn:schemas-microsoft-com:vml" xmlns:wp14="http://schemas.microsoft.com/office/word/2010/wordprocessingDrawing" xmlns:wp="http://schemas.openxmlformats.org/drawingml/2006/wordprocessingDrawing" xmlns:w10="urn:schemas-microsoft-com:office:word" xmlns:w="http://schemas.openxmlformats.org/wordprocessingml/2006/main" xmlns:w14="http://schemas.microsoft.com/office/word/2010/wordml" xmlns:w15="http://schemas.microsoft.com/office/word/2012/wordml" xmlns:w16cid="http://schemas.microsoft.com/office/word/2016/wordml/cid" xmlns:w16se="http://schemas.microsoft.com/office/word/2015/wordml/symex" xmlns:wpg="http://schemas.microsoft.com/office/word/2010/wordprocessingGroup" xmlns:wpi="http://schemas.microsoft.com/office/word/2010/wordprocessingInk" xmlns:wne="http://schemas.microsoft.com/office/word/2006/wordml" xmlns:wps="http://schemas.microsoft.com/office/word/2010/wordprocessingShape" mc:Ignorable="w14 w15 w16se w16cid wp14">
   <w:p>
     <w:pPr>
       <w:pBdr>
@@ -1528,7 +1532,7 @@
 </file>
 
 <file path=word/footnotes.xml><?xml version="1.0" encoding="utf-8"?>
-<w:footnotes xmlns:wpc="http://schemas.microsoft.com/office/word/2010/wordprocessingCanvas" xmlns:cx="http://schemas.microsoft.com/office/drawing/2014/chartex" xmlns:cx1="http://schemas.microsoft.com/office/drawing/2015/9/8/chartex" xmlns:mc="http://schemas.openxmlformats.org/markup-compatibility/2006" xmlns:o="urn:schemas-microsoft-com:office:office" xmlns:r="http://schemas.openxmlformats.org/officeDocument/2006/relationships" xmlns:m="http://schemas.openxmlformats.org/officeDocument/2006/math" xmlns:v="urn:schemas-microsoft-com:vml" xmlns:wp14="http://schemas.microsoft.com/office/word/2010/wordprocessingDrawing" xmlns:wp="http://schemas.openxmlformats.org/drawingml/2006/wordprocessingDrawing" xmlns:w10="urn:schemas-microsoft-com:office:word" xmlns:w="http://schemas.openxmlformats.org/wordprocessingml/2006/main" xmlns:w14="http://schemas.microsoft.com/office/word/2010/wordml" xmlns:w15="http://schemas.microsoft.com/office/word/2012/wordml" xmlns:w16se="http://schemas.microsoft.com/office/word/2015/wordml/symex" xmlns:wpg="http://schemas.microsoft.com/office/word/2010/wordprocessingGroup" xmlns:wpi="http://schemas.microsoft.com/office/word/2010/wordprocessingInk" xmlns:wne="http://schemas.microsoft.com/office/word/2006/wordml" xmlns:wps="http://schemas.microsoft.com/office/word/2010/wordprocessingShape" mc:Ignorable="w14 w15 w16se wp14">
+<w:footnotes xmlns:wpc="http://schemas.microsoft.com/office/word/2010/wordprocessingCanvas" xmlns:cx="http://schemas.microsoft.com/office/drawing/2014/chartex" xmlns:cx1="http://schemas.microsoft.com/office/drawing/2015/9/8/chartex" xmlns:cx2="http://schemas.microsoft.com/office/drawing/2015/10/21/chartex" xmlns:cx3="http://schemas.microsoft.com/office/drawing/2016/5/9/chartex" xmlns:cx4="http://schemas.microsoft.com/office/drawing/2016/5/10/chartex" xmlns:cx5="http://schemas.microsoft.com/office/drawing/2016/5/11/chartex" xmlns:cx6="http://schemas.microsoft.com/office/drawing/2016/5/12/chartex" xmlns:cx7="http://schemas.microsoft.com/office/drawing/2016/5/13/chartex" xmlns:cx8="http://schemas.microsoft.com/office/drawing/2016/5/14/chartex" xmlns:mc="http://schemas.openxmlformats.org/markup-compatibility/2006" xmlns:aink="http://schemas.microsoft.com/office/drawing/2016/ink" xmlns:am3d="http://schemas.microsoft.com/office/drawing/2017/model3d" xmlns:o="urn:schemas-microsoft-com:office:office" xmlns:r="http://schemas.openxmlformats.org/officeDocument/2006/relationships" xmlns:m="http://schemas.openxmlformats.org/officeDocument/2006/math" xmlns:v="urn:schemas-microsoft-com:vml" xmlns:wp14="http://schemas.microsoft.com/office/word/2010/wordprocessingDrawing" xmlns:wp="http://schemas.openxmlformats.org/drawingml/2006/wordprocessingDrawing" xmlns:w10="urn:schemas-microsoft-com:office:word" xmlns:w="http://schemas.openxmlformats.org/wordprocessingml/2006/main" xmlns:w14="http://schemas.microsoft.com/office/word/2010/wordml" xmlns:w15="http://schemas.microsoft.com/office/word/2012/wordml" xmlns:w16cid="http://schemas.microsoft.com/office/word/2016/wordml/cid" xmlns:w16se="http://schemas.microsoft.com/office/word/2015/wordml/symex" xmlns:wpg="http://schemas.microsoft.com/office/word/2010/wordprocessingGroup" xmlns:wpi="http://schemas.microsoft.com/office/word/2010/wordprocessingInk" xmlns:wne="http://schemas.microsoft.com/office/word/2006/wordml" xmlns:wps="http://schemas.microsoft.com/office/word/2010/wordprocessingShape" mc:Ignorable="w14 w15 w16se w16cid wp14">
   <w:footnote w:type="separator" w:id="-1">
     <w:p>
       <w:r>
@@ -1547,7 +1551,7 @@
 </file>
 
 <file path=word/header1.xml><?xml version="1.0" encoding="utf-8"?>
-<w:hdr xmlns:wpc="http://schemas.microsoft.com/office/word/2010/wordprocessingCanvas" xmlns:cx="http://schemas.microsoft.com/office/drawing/2014/chartex" xmlns:cx1="http://schemas.microsoft.com/office/drawing/2015/9/8/chartex" xmlns:mc="http://schemas.openxmlformats.org/markup-compatibility/2006" xmlns:o="urn:schemas-microsoft-com:office:office" xmlns:r="http://schemas.openxmlformats.org/officeDocument/2006/relationships" xmlns:m="http://schemas.openxmlformats.org/officeDocument/2006/math" xmlns:v="urn:schemas-microsoft-com:vml" xmlns:wp14="http://schemas.microsoft.com/office/word/2010/wordprocessingDrawing" xmlns:wp="http://schemas.openxmlformats.org/drawingml/2006/wordprocessingDrawing" xmlns:w10="urn:schemas-microsoft-com:office:word" xmlns:w="http://schemas.openxmlformats.org/wordprocessingml/2006/main" xmlns:w14="http://schemas.microsoft.com/office/word/2010/wordml" xmlns:w15="http://schemas.microsoft.com/office/word/2012/wordml" xmlns:w16se="http://schemas.microsoft.com/office/word/2015/wordml/symex" xmlns:wpg="http://schemas.microsoft.com/office/word/2010/wordprocessingGroup" xmlns:wpi="http://schemas.microsoft.com/office/word/2010/wordprocessingInk" xmlns:wne="http://schemas.microsoft.com/office/word/2006/wordml" xmlns:wps="http://schemas.microsoft.com/office/word/2010/wordprocessingShape" mc:Ignorable="w14 w15 w16se wp14">
+<w:hdr xmlns:wpc="http://schemas.microsoft.com/office/word/2010/wordprocessingCanvas" xmlns:cx="http://schemas.microsoft.com/office/drawing/2014/chartex" xmlns:cx1="http://schemas.microsoft.com/office/drawing/2015/9/8/chartex" xmlns:cx2="http://schemas.microsoft.com/office/drawing/2015/10/21/chartex" xmlns:cx3="http://schemas.microsoft.com/office/drawing/2016/5/9/chartex" xmlns:cx4="http://schemas.microsoft.com/office/drawing/2016/5/10/chartex" xmlns:cx5="http://schemas.microsoft.com/office/drawing/2016/5/11/chartex" xmlns:cx6="http://schemas.microsoft.com/office/drawing/2016/5/12/chartex" xmlns:cx7="http://schemas.microsoft.com/office/drawing/2016/5/13/chartex" xmlns:cx8="http://schemas.microsoft.com/office/drawing/2016/5/14/chartex" xmlns:mc="http://schemas.openxmlformats.org/markup-compatibility/2006" xmlns:aink="http://schemas.microsoft.com/office/drawing/2016/ink" xmlns:am3d="http://schemas.microsoft.com/office/drawing/2017/model3d" xmlns:o="urn:schemas-microsoft-com:office:office" xmlns:r="http://schemas.openxmlformats.org/officeDocument/2006/relationships" xmlns:m="http://schemas.openxmlformats.org/officeDocument/2006/math" xmlns:v="urn:schemas-microsoft-com:vml" xmlns:wp14="http://schemas.microsoft.com/office/word/2010/wordprocessingDrawing" xmlns:wp="http://schemas.openxmlformats.org/drawingml/2006/wordprocessingDrawing" xmlns:w10="urn:schemas-microsoft-com:office:word" xmlns:w="http://schemas.openxmlformats.org/wordprocessingml/2006/main" xmlns:w14="http://schemas.microsoft.com/office/word/2010/wordml" xmlns:w15="http://schemas.microsoft.com/office/word/2012/wordml" xmlns:w16cid="http://schemas.microsoft.com/office/word/2016/wordml/cid" xmlns:w16se="http://schemas.microsoft.com/office/word/2015/wordml/symex" xmlns:wpg="http://schemas.microsoft.com/office/word/2010/wordprocessingGroup" xmlns:wpi="http://schemas.microsoft.com/office/word/2010/wordprocessingInk" xmlns:wne="http://schemas.microsoft.com/office/word/2006/wordml" xmlns:wps="http://schemas.microsoft.com/office/word/2010/wordprocessingShape" mc:Ignorable="w14 w15 w16se w16cid wp14">
   <w:p>
     <w:pPr>
       <w:rPr>
@@ -1578,7 +1582,7 @@
 </file>
 
 <file path=word/numbering.xml><?xml version="1.0" encoding="utf-8"?>
-<w:numbering xmlns:wpc="http://schemas.microsoft.com/office/word/2010/wordprocessingCanvas" xmlns:cx="http://schemas.microsoft.com/office/drawing/2014/chartex" xmlns:cx1="http://schemas.microsoft.com/office/drawing/2015/9/8/chartex" xmlns:mc="http://schemas.openxmlformats.org/markup-compatibility/2006" xmlns:o="urn:schemas-microsoft-com:office:office" xmlns:r="http://schemas.openxmlformats.org/officeDocument/2006/relationships" xmlns:m="http://schemas.openxmlformats.org/officeDocument/2006/math" xmlns:v="urn:schemas-microsoft-com:vml" xmlns:wp14="http://schemas.microsoft.com/office/word/2010/wordprocessingDrawing" xmlns:wp="http://schemas.openxmlformats.org/drawingml/2006/wordprocessingDrawing" xmlns:w10="urn:schemas-microsoft-com:office:word" xmlns:w="http://schemas.openxmlformats.org/wordprocessingml/2006/main" xmlns:w14="http://schemas.microsoft.com/office/word/2010/wordml" xmlns:w15="http://schemas.microsoft.com/office/word/2012/wordml" xmlns:w16se="http://schemas.microsoft.com/office/word/2015/wordml/symex" xmlns:wpg="http://schemas.microsoft.com/office/word/2010/wordprocessingGroup" xmlns:wpi="http://schemas.microsoft.com/office/word/2010/wordprocessingInk" xmlns:wne="http://schemas.microsoft.com/office/word/2006/wordml" xmlns:wps="http://schemas.microsoft.com/office/word/2010/wordprocessingShape" mc:Ignorable="w14 w15 w16se wp14">
+<w:numbering xmlns:wpc="http://schemas.microsoft.com/office/word/2010/wordprocessingCanvas" xmlns:cx="http://schemas.microsoft.com/office/drawing/2014/chartex" xmlns:cx1="http://schemas.microsoft.com/office/drawing/2015/9/8/chartex" xmlns:cx2="http://schemas.microsoft.com/office/drawing/2015/10/21/chartex" xmlns:cx3="http://schemas.microsoft.com/office/drawing/2016/5/9/chartex" xmlns:cx4="http://schemas.microsoft.com/office/drawing/2016/5/10/chartex" xmlns:cx5="http://schemas.microsoft.com/office/drawing/2016/5/11/chartex" xmlns:cx6="http://schemas.microsoft.com/office/drawing/2016/5/12/chartex" xmlns:cx7="http://schemas.microsoft.com/office/drawing/2016/5/13/chartex" xmlns:cx8="http://schemas.microsoft.com/office/drawing/2016/5/14/chartex" xmlns:mc="http://schemas.openxmlformats.org/markup-compatibility/2006" xmlns:aink="http://schemas.microsoft.com/office/drawing/2016/ink" xmlns:am3d="http://schemas.microsoft.com/office/drawing/2017/model3d" xmlns:o="urn:schemas-microsoft-com:office:office" xmlns:r="http://schemas.openxmlformats.org/officeDocument/2006/relationships" xmlns:m="http://schemas.openxmlformats.org/officeDocument/2006/math" xmlns:v="urn:schemas-microsoft-com:vml" xmlns:wp14="http://schemas.microsoft.com/office/word/2010/wordprocessingDrawing" xmlns:wp="http://schemas.openxmlformats.org/drawingml/2006/wordprocessingDrawing" xmlns:w10="urn:schemas-microsoft-com:office:word" xmlns:w="http://schemas.openxmlformats.org/wordprocessingml/2006/main" xmlns:w14="http://schemas.microsoft.com/office/word/2010/wordml" xmlns:w15="http://schemas.microsoft.com/office/word/2012/wordml" xmlns:w16cid="http://schemas.microsoft.com/office/word/2016/wordml/cid" xmlns:w16se="http://schemas.microsoft.com/office/word/2015/wordml/symex" xmlns:wpg="http://schemas.microsoft.com/office/word/2010/wordprocessingGroup" xmlns:wpi="http://schemas.microsoft.com/office/word/2010/wordprocessingInk" xmlns:wne="http://schemas.microsoft.com/office/word/2006/wordml" xmlns:wps="http://schemas.microsoft.com/office/word/2010/wordprocessingShape" mc:Ignorable="w14 w15 w16se w16cid wp14">
   <w:abstractNum w:abstractNumId="0" w15:restartNumberingAfterBreak="0">
     <w:nsid w:val="0D68710A"/>
     <w:multiLevelType w:val="hybridMultilevel"/>
@@ -2035,7 +2039,7 @@
 </file>
 
 <file path=word/styles.xml><?xml version="1.0" encoding="utf-8"?>
-<w:styles xmlns:mc="http://schemas.openxmlformats.org/markup-compatibility/2006" xmlns:r="http://schemas.openxmlformats.org/officeDocument/2006/relationships" xmlns:w="http://schemas.openxmlformats.org/wordprocessingml/2006/main" xmlns:w14="http://schemas.microsoft.com/office/word/2010/wordml" xmlns:w15="http://schemas.microsoft.com/office/word/2012/wordml" xmlns:w16se="http://schemas.microsoft.com/office/word/2015/wordml/symex" mc:Ignorable="w14 w15 w16se">
+<w:styles xmlns:mc="http://schemas.openxmlformats.org/markup-compatibility/2006" xmlns:r="http://schemas.openxmlformats.org/officeDocument/2006/relationships" xmlns:w="http://schemas.openxmlformats.org/wordprocessingml/2006/main" xmlns:w14="http://schemas.microsoft.com/office/word/2010/wordml" xmlns:w15="http://schemas.microsoft.com/office/word/2012/wordml" xmlns:w16cid="http://schemas.microsoft.com/office/word/2016/wordml/cid" xmlns:w16se="http://schemas.microsoft.com/office/word/2015/wordml/symex" mc:Ignorable="w14 w15 w16se w16cid">
   <w:docDefaults>
     <w:rPrDefault>
       <w:rPr>
@@ -2045,7 +2049,7 @@
     </w:rPrDefault>
     <w:pPrDefault/>
   </w:docDefaults>
-  <w:latentStyles w:defLockedState="0" w:defUIPriority="0" w:defSemiHidden="0" w:defUnhideWhenUsed="0" w:defQFormat="0" w:count="371">
+  <w:latentStyles w:defLockedState="0" w:defUIPriority="0" w:defSemiHidden="0" w:defUnhideWhenUsed="0" w:defQFormat="0" w:count="376">
     <w:lsdException w:name="Normal" w:qFormat="1"/>
     <w:lsdException w:name="heading 1" w:qFormat="1"/>
     <w:lsdException w:name="heading 2" w:qFormat="1"/>
@@ -2066,8 +2070,8 @@
     <w:lsdException w:name="index 8" w:semiHidden="1" w:unhideWhenUsed="1"/>
     <w:lsdException w:name="index 9" w:semiHidden="1" w:unhideWhenUsed="1"/>
     <w:lsdException w:name="toc 1" w:semiHidden="1" w:unhideWhenUsed="1"/>
-    <w:lsdException w:name="toc 2" w:semiHidden="1" w:unhideWhenUsed="1"/>
-    <w:lsdException w:name="toc 3" w:semiHidden="1" w:unhideWhenUsed="1"/>
+    <w:lsdException w:name="toc 2" w:semiHidden="1" w:uiPriority="39" w:unhideWhenUsed="1"/>
+    <w:lsdException w:name="toc 3" w:semiHidden="1" w:uiPriority="39" w:unhideWhenUsed="1"/>
     <w:lsdException w:name="toc 4" w:semiHidden="1" w:unhideWhenUsed="1"/>
     <w:lsdException w:name="toc 5" w:semiHidden="1" w:unhideWhenUsed="1"/>
     <w:lsdException w:name="toc 6" w:semiHidden="1" w:unhideWhenUsed="1"/>
@@ -2125,7 +2129,7 @@
     <w:lsdException w:name="Body Text Indent 2" w:semiHidden="1" w:unhideWhenUsed="1"/>
     <w:lsdException w:name="Body Text Indent 3" w:semiHidden="1" w:unhideWhenUsed="1"/>
     <w:lsdException w:name="Block Text" w:semiHidden="1" w:unhideWhenUsed="1"/>
-    <w:lsdException w:name="Hyperlink" w:semiHidden="1" w:unhideWhenUsed="1"/>
+    <w:lsdException w:name="Hyperlink" w:semiHidden="1" w:uiPriority="99" w:unhideWhenUsed="1"/>
     <w:lsdException w:name="FollowedHyperlink" w:semiHidden="1" w:unhideWhenUsed="1"/>
     <w:lsdException w:name="Strong" w:qFormat="1"/>
     <w:lsdException w:name="Emphasis" w:qFormat="1"/>
@@ -2410,11 +2414,19 @@
     <w:lsdException w:name="List Table 5 Dark Accent 6" w:uiPriority="50"/>
     <w:lsdException w:name="List Table 6 Colorful Accent 6" w:uiPriority="51"/>
     <w:lsdException w:name="List Table 7 Colorful Accent 6" w:uiPriority="52"/>
+    <w:lsdException w:name="Mention" w:semiHidden="1" w:uiPriority="99" w:unhideWhenUsed="1"/>
+    <w:lsdException w:name="Smart Hyperlink" w:semiHidden="1" w:uiPriority="99" w:unhideWhenUsed="1"/>
+    <w:lsdException w:name="Hashtag" w:semiHidden="1" w:uiPriority="99" w:unhideWhenUsed="1"/>
+    <w:lsdException w:name="Unresolved Mention" w:semiHidden="1" w:uiPriority="99" w:unhideWhenUsed="1"/>
+    <w:lsdException w:name="Smart Link" w:semiHidden="1" w:uiPriority="99" w:unhideWhenUsed="1"/>
   </w:latentStyles>
   <w:style w:type="paragraph" w:default="1" w:styleId="Normal">
     <w:name w:val="Normal"/>
     <w:qFormat/>
     <w:rsid w:val="007E4F06"/>
+    <w:pPr>
+      <w:spacing w:after="240"/>
+    </w:pPr>
     <w:rPr>
       <w:color w:val="000000"/>
       <w:sz w:val="24"/>
@@ -2428,34 +2440,32 @@
     <w:qFormat/>
     <w:rsid w:val="007E4F06"/>
     <w:pPr>
-      <w:spacing w:before="120" w:after="120"/>
+      <w:widowControl w:val="0"/>
       <w:jc w:val="center"/>
       <w:outlineLvl w:val="0"/>
     </w:pPr>
     <w:rPr>
-      <w:rFonts w:ascii="Times" w:hAnsi="Times"/>
       <w:b/>
-      <w:caps/>
-      <w:kern w:val="28"/>
-      <w:sz w:val="20"/>
+      <w:color w:val="000000" w:themeColor="text1"/>
+      <w:sz w:val="32"/>
     </w:rPr>
   </w:style>
   <w:style w:type="paragraph" w:styleId="Heading2">
     <w:name w:val="heading 2"/>
     <w:aliases w:val="Section,Section .XXX Title."/>
-    <w:basedOn w:val="Normal"/>
-    <w:next w:val="Normal"/>
     <w:qFormat/>
     <w:rsid w:val="007E4F06"/>
     <w:pPr>
-      <w:spacing w:before="120" w:after="120"/>
-      <w:jc w:val="both"/>
+      <w:keepNext/>
+      <w:keepLines/>
+      <w:spacing w:before="360" w:after="120"/>
+      <w:jc w:val="center"/>
       <w:outlineLvl w:val="1"/>
     </w:pPr>
     <w:rPr>
-      <w:rFonts w:ascii="Times" w:hAnsi="Times"/>
       <w:b/>
-      <w:sz w:val="20"/>
+      <w:color w:val="000000" w:themeColor="text1"/>
+      <w:sz w:val="28"/>
     </w:rPr>
   </w:style>
   <w:style w:type="paragraph" w:styleId="Heading3">
@@ -2463,17 +2473,18 @@
     <w:aliases w:val="Subsection,Subsection -X Title."/>
     <w:basedOn w:val="Normal"/>
     <w:next w:val="Normal"/>
+    <w:link w:val="Heading3Char"/>
     <w:qFormat/>
     <w:rsid w:val="007E4F06"/>
     <w:pPr>
-      <w:spacing w:before="120"/>
-      <w:ind w:left="187"/>
+      <w:keepNext/>
+      <w:keepLines/>
+      <w:spacing w:before="240" w:after="0"/>
       <w:outlineLvl w:val="2"/>
     </w:pPr>
     <w:rPr>
-      <w:rFonts w:ascii="Times" w:hAnsi="Times"/>
       <w:b/>
-      <w:sz w:val="20"/>
+      <w:color w:val="000000" w:themeColor="text1"/>
     </w:rPr>
   </w:style>
   <w:style w:type="paragraph" w:styleId="Heading4">
@@ -2607,19 +2618,17 @@
       <w:sz w:val="20"/>
     </w:rPr>
   </w:style>
-  <w:style w:type="paragraph" w:customStyle="1" w:styleId="Heading0">
-    <w:name w:val="Heading 0"/>
-    <w:aliases w:val="Part XXXX-Title"/>
-    <w:rsid w:val="007E4F06"/>
-    <w:pPr>
-      <w:suppressAutoHyphens/>
-      <w:spacing w:before="360" w:after="120"/>
-      <w:jc w:val="center"/>
-    </w:pPr>
-    <w:rPr>
-      <w:rFonts w:ascii="Times" w:hAnsi="Times"/>
-      <w:b/>
-      <w:caps/>
+  <w:style w:type="paragraph" w:customStyle="1" w:styleId="List1">
+    <w:name w:val="List 1"/>
+    <w:link w:val="List1Char"/>
+    <w:rsid w:val="00DC476C"/>
+    <w:pPr>
+      <w:spacing w:before="120"/>
+      <w:ind w:left="432"/>
+      <w:contextualSpacing/>
+    </w:pPr>
+    <w:rPr>
+      <w:color w:val="000000" w:themeColor="text1"/>
       <w:sz w:val="24"/>
     </w:rPr>
   </w:style>
@@ -2732,18 +2741,14 @@
   </w:style>
   <w:style w:type="paragraph" w:styleId="TOC2">
     <w:name w:val="toc 2"/>
-    <w:basedOn w:val="TOC1"/>
+    <w:basedOn w:val="Normal"/>
     <w:next w:val="Normal"/>
-    <w:semiHidden/>
+    <w:uiPriority w:val="39"/>
     <w:rsid w:val="007E4F06"/>
     <w:pPr>
-      <w:pBdr>
-        <w:bottom w:val="single" w:sz="6" w:space="1" w:color="auto"/>
-      </w:pBdr>
       <w:tabs>
         <w:tab w:val="right" w:pos="10080"/>
       </w:tabs>
-      <w:jc w:val="left"/>
     </w:pPr>
     <w:rPr>
       <w:sz w:val="20"/>
@@ -2753,7 +2758,7 @@
     <w:name w:val="toc 3"/>
     <w:basedOn w:val="Normal"/>
     <w:next w:val="Normal"/>
-    <w:semiHidden/>
+    <w:uiPriority w:val="39"/>
     <w:rsid w:val="007E4F06"/>
     <w:pPr>
       <w:tabs>
@@ -2846,6 +2851,7 @@
   <w:style w:type="character" w:styleId="Hyperlink">
     <w:name w:val="Hyperlink"/>
     <w:basedOn w:val="DefaultParagraphFont"/>
+    <w:uiPriority w:val="99"/>
     <w:rsid w:val="007E4F06"/>
     <w:rPr>
       <w:color w:val="0000FF"/>
@@ -2901,6 +2907,580 @@
       <w:ind w:left="720"/>
       <w:contextualSpacing/>
     </w:pPr>
+  </w:style>
+  <w:style w:type="character" w:customStyle="1" w:styleId="Heading3Char">
+    <w:name w:val="Heading 3 Char"/>
+    <w:aliases w:val="Subsection Char,Subsection -X Title. Char"/>
+    <w:basedOn w:val="DefaultParagraphFont"/>
+    <w:link w:val="Heading3"/>
+    <w:rsid w:val="00DC476C"/>
+    <w:rPr>
+      <w:b/>
+      <w:color w:val="000000" w:themeColor="text1"/>
+      <w:sz w:val="24"/>
+    </w:rPr>
+  </w:style>
+  <w:style w:type="character" w:customStyle="1" w:styleId="List1Char">
+    <w:name w:val="List 1 Char"/>
+    <w:basedOn w:val="Heading3Char"/>
+    <w:link w:val="List1"/>
+    <w:rsid w:val="00DC476C"/>
+    <w:rPr>
+      <w:b w:val="0"/>
+      <w:color w:val="000000" w:themeColor="text1"/>
+      <w:sz w:val="24"/>
+    </w:rPr>
+  </w:style>
+  <w:style w:type="paragraph" w:styleId="List2">
+    <w:name w:val="List 2"/>
+    <w:basedOn w:val="Normal"/>
+    <w:semiHidden/>
+    <w:unhideWhenUsed/>
+    <w:rsid w:val="00DC476C"/>
+    <w:pPr>
+      <w:keepNext/>
+      <w:keepLines/>
+      <w:spacing w:before="120" w:after="0"/>
+      <w:ind w:left="821"/>
+      <w:contextualSpacing/>
+    </w:pPr>
+    <w:rPr>
+      <w:color w:val="auto"/>
+    </w:rPr>
+  </w:style>
+  <w:style w:type="paragraph" w:styleId="List3">
+    <w:name w:val="List 3"/>
+    <w:basedOn w:val="Normal"/>
+    <w:semiHidden/>
+    <w:unhideWhenUsed/>
+    <w:rsid w:val="00DC476C"/>
+    <w:pPr>
+      <w:keepNext/>
+      <w:keepLines/>
+      <w:spacing w:before="120" w:after="0"/>
+      <w:ind w:left="1282"/>
+      <w:contextualSpacing/>
+    </w:pPr>
+    <w:rPr>
+      <w:color w:val="auto"/>
+    </w:rPr>
+  </w:style>
+  <w:style w:type="paragraph" w:styleId="List4">
+    <w:name w:val="List 4"/>
+    <w:basedOn w:val="Normal"/>
+    <w:rsid w:val="00DC476C"/>
+    <w:pPr>
+      <w:keepNext/>
+      <w:keepLines/>
+      <w:spacing w:before="120" w:after="0"/>
+      <w:ind w:left="1642"/>
+      <w:contextualSpacing/>
+    </w:pPr>
+    <w:rPr>
+      <w:color w:val="auto"/>
+    </w:rPr>
+  </w:style>
+  <w:style w:type="paragraph" w:styleId="List5">
+    <w:name w:val="List 5"/>
+    <w:basedOn w:val="Normal"/>
+    <w:rsid w:val="00DC476C"/>
+    <w:pPr>
+      <w:spacing w:before="120" w:after="0"/>
+      <w:ind w:left="1872"/>
+      <w:contextualSpacing/>
+    </w:pPr>
+    <w:rPr>
+      <w:color w:val="auto"/>
+    </w:rPr>
+  </w:style>
+  <w:style w:type="paragraph" w:customStyle="1" w:styleId="List6">
+    <w:name w:val="List 6"/>
+    <w:basedOn w:val="List4"/>
+    <w:link w:val="List6Char"/>
+    <w:rsid w:val="00DC476C"/>
+    <w:pPr>
+      <w:ind w:left="2088"/>
+    </w:pPr>
+    <w:rPr>
+      <w:i/>
+      <w:color w:val="000000" w:themeColor="text1"/>
+    </w:rPr>
+  </w:style>
+  <w:style w:type="character" w:customStyle="1" w:styleId="List6Char">
+    <w:name w:val="List 6 Char"/>
+    <w:basedOn w:val="List1Char"/>
+    <w:link w:val="List6"/>
+    <w:rsid w:val="00DC476C"/>
+    <w:rPr>
+      <w:b w:val="0"/>
+      <w:i/>
+      <w:color w:val="000000" w:themeColor="text1"/>
+      <w:sz w:val="24"/>
+    </w:rPr>
+  </w:style>
+  <w:style w:type="paragraph" w:customStyle="1" w:styleId="List7">
+    <w:name w:val="List 7"/>
+    <w:basedOn w:val="List4"/>
+    <w:link w:val="List7Char"/>
+    <w:rsid w:val="00DC476C"/>
+    <w:pPr>
+      <w:ind w:left="2534"/>
+    </w:pPr>
+    <w:rPr>
+      <w:i/>
+      <w:color w:val="000000" w:themeColor="text1"/>
+    </w:rPr>
+  </w:style>
+  <w:style w:type="character" w:customStyle="1" w:styleId="List7Char">
+    <w:name w:val="List 7 Char"/>
+    <w:basedOn w:val="List1Char"/>
+    <w:link w:val="List7"/>
+    <w:rsid w:val="00DC476C"/>
+    <w:rPr>
+      <w:b w:val="0"/>
+      <w:i/>
+      <w:color w:val="000000" w:themeColor="text1"/>
+      <w:sz w:val="24"/>
+    </w:rPr>
+  </w:style>
+  <w:style w:type="paragraph" w:customStyle="1" w:styleId="List8">
+    <w:name w:val="List 8"/>
+    <w:basedOn w:val="List4"/>
+    <w:link w:val="List8Char"/>
+    <w:rsid w:val="00DC476C"/>
+    <w:pPr>
+      <w:ind w:left="2880"/>
+    </w:pPr>
+    <w:rPr>
+      <w:i/>
+      <w:color w:val="000000" w:themeColor="text1"/>
+    </w:rPr>
+  </w:style>
+  <w:style w:type="character" w:customStyle="1" w:styleId="List8Char">
+    <w:name w:val="List 8 Char"/>
+    <w:basedOn w:val="List1Char"/>
+    <w:link w:val="List8"/>
+    <w:rsid w:val="00DC476C"/>
+    <w:rPr>
+      <w:b w:val="0"/>
+      <w:i/>
+      <w:color w:val="000000" w:themeColor="text1"/>
+      <w:sz w:val="24"/>
+    </w:rPr>
+  </w:style>
+  <w:style w:type="paragraph" w:customStyle="1" w:styleId="Heading1Red">
+    <w:name w:val="Heading 1_Red"/>
+    <w:basedOn w:val="Normal"/>
+    <w:link w:val="Heading1RedChar"/>
+    <w:rsid w:val="00DC476C"/>
+    <w:pPr>
+      <w:jc w:val="center"/>
+      <w:outlineLvl w:val="0"/>
+    </w:pPr>
+    <w:rPr>
+      <w:b/>
+      <w:bCs/>
+      <w:color w:val="FF0000"/>
+      <w:sz w:val="40"/>
+    </w:rPr>
+  </w:style>
+  <w:style w:type="character" w:customStyle="1" w:styleId="Heading1RedChar">
+    <w:name w:val="Heading 1_Red Char"/>
+    <w:basedOn w:val="DefaultParagraphFont"/>
+    <w:link w:val="Heading1Red"/>
+    <w:rsid w:val="00DC476C"/>
+    <w:rPr>
+      <w:b/>
+      <w:bCs/>
+      <w:color w:val="FF0000"/>
+      <w:sz w:val="40"/>
+    </w:rPr>
+  </w:style>
+  <w:style w:type="paragraph" w:customStyle="1" w:styleId="edition">
+    <w:name w:val="edition"/>
+    <w:link w:val="editionChar"/>
+    <w:rsid w:val="00DC476C"/>
+    <w:pPr>
+      <w:widowControl w:val="0"/>
+      <w:spacing w:after="200" w:line="276" w:lineRule="auto"/>
+    </w:pPr>
+    <w:rPr>
+      <w:b/>
+      <w:i/>
+      <w:color w:val="000000" w:themeColor="text1"/>
+      <w:sz w:val="28"/>
+    </w:rPr>
+  </w:style>
+  <w:style w:type="character" w:customStyle="1" w:styleId="editionChar">
+    <w:name w:val="edition Char"/>
+    <w:basedOn w:val="DefaultParagraphFont"/>
+    <w:link w:val="edition"/>
+    <w:rsid w:val="00DC476C"/>
+    <w:rPr>
+      <w:b/>
+      <w:i/>
+      <w:color w:val="000000" w:themeColor="text1"/>
+      <w:sz w:val="28"/>
+    </w:rPr>
+  </w:style>
+  <w:style w:type="paragraph" w:customStyle="1" w:styleId="Heading1change">
+    <w:name w:val="Heading 1_change"/>
+    <w:basedOn w:val="edition"/>
+    <w:link w:val="Heading1changeChar"/>
+    <w:rsid w:val="00DC476C"/>
+    <w:pPr>
+      <w:widowControl/>
+    </w:pPr>
+    <w:rPr>
+      <w:b w:val="0"/>
+      <w:i w:val="0"/>
+      <w:iCs/>
+    </w:rPr>
+  </w:style>
+  <w:style w:type="character" w:customStyle="1" w:styleId="Heading1changeChar">
+    <w:name w:val="Heading 1_change Char"/>
+    <w:basedOn w:val="editionChar"/>
+    <w:link w:val="Heading1change"/>
+    <w:rsid w:val="00DC476C"/>
+    <w:rPr>
+      <w:b w:val="0"/>
+      <w:i w:val="0"/>
+      <w:iCs/>
+      <w:color w:val="000000" w:themeColor="text1"/>
+      <w:sz w:val="28"/>
+    </w:rPr>
+  </w:style>
+  <w:style w:type="paragraph" w:customStyle="1" w:styleId="Heading2change">
+    <w:name w:val="Heading 2_change"/>
+    <w:basedOn w:val="edition"/>
+    <w:link w:val="Heading2changeChar"/>
+    <w:rsid w:val="00DC476C"/>
+    <w:pPr>
+      <w:keepNext/>
+      <w:widowControl/>
+      <w:outlineLvl w:val="1"/>
+    </w:pPr>
+    <w:rPr>
+      <w:b w:val="0"/>
+      <w:i w:val="0"/>
+      <w:iCs/>
+    </w:rPr>
+  </w:style>
+  <w:style w:type="character" w:customStyle="1" w:styleId="Heading2changeChar">
+    <w:name w:val="Heading 2_change Char"/>
+    <w:basedOn w:val="editionChar"/>
+    <w:link w:val="Heading2change"/>
+    <w:rsid w:val="00DC476C"/>
+    <w:rPr>
+      <w:b w:val="0"/>
+      <w:i w:val="0"/>
+      <w:iCs/>
+      <w:color w:val="000000" w:themeColor="text1"/>
+      <w:sz w:val="28"/>
+    </w:rPr>
+  </w:style>
+  <w:style w:type="paragraph" w:customStyle="1" w:styleId="Heading3change">
+    <w:name w:val="Heading 3_change"/>
+    <w:basedOn w:val="edition"/>
+    <w:link w:val="Heading3changeChar"/>
+    <w:rsid w:val="00DC476C"/>
+    <w:pPr>
+      <w:widowControl/>
+      <w:outlineLvl w:val="2"/>
+    </w:pPr>
+    <w:rPr>
+      <w:b w:val="0"/>
+      <w:i w:val="0"/>
+      <w:iCs/>
+      <w:caps/>
+      <w:sz w:val="24"/>
+    </w:rPr>
+  </w:style>
+  <w:style w:type="character" w:customStyle="1" w:styleId="Heading3changeChar">
+    <w:name w:val="Heading 3_change Char"/>
+    <w:basedOn w:val="editionChar"/>
+    <w:link w:val="Heading3change"/>
+    <w:rsid w:val="00DC476C"/>
+    <w:rPr>
+      <w:b w:val="0"/>
+      <w:i w:val="0"/>
+      <w:iCs/>
+      <w:caps/>
+      <w:color w:val="000000" w:themeColor="text1"/>
+      <w:sz w:val="24"/>
+    </w:rPr>
+  </w:style>
+  <w:style w:type="paragraph" w:customStyle="1" w:styleId="List1change">
+    <w:name w:val="List 1_change"/>
+    <w:basedOn w:val="Normal"/>
+    <w:link w:val="List1changeChar"/>
+    <w:rsid w:val="00DC476C"/>
+    <w:pPr>
+      <w:keepNext/>
+      <w:keepLines/>
+      <w:spacing w:before="120" w:after="0"/>
+      <w:ind w:left="432"/>
+      <w:contextualSpacing/>
+    </w:pPr>
+    <w:rPr>
+      <w:i/>
+      <w:iCs/>
+    </w:rPr>
+  </w:style>
+  <w:style w:type="character" w:customStyle="1" w:styleId="List1changeChar">
+    <w:name w:val="List 1_change Char"/>
+    <w:basedOn w:val="editionChar"/>
+    <w:link w:val="List1change"/>
+    <w:rsid w:val="00DC476C"/>
+    <w:rPr>
+      <w:b/>
+      <w:bCs/>
+      <w:i/>
+      <w:iCs/>
+      <w:color w:val="000000" w:themeColor="text1"/>
+      <w:sz w:val="24"/>
+    </w:rPr>
+  </w:style>
+  <w:style w:type="paragraph" w:customStyle="1" w:styleId="List2change">
+    <w:name w:val="List 2_change"/>
+    <w:basedOn w:val="Normal"/>
+    <w:link w:val="List2changeChar"/>
+    <w:rsid w:val="00DC476C"/>
+    <w:pPr>
+      <w:spacing w:before="120" w:after="0"/>
+      <w:ind w:left="821"/>
+      <w:contextualSpacing/>
+    </w:pPr>
+    <w:rPr>
+      <w:i/>
+      <w:iCs/>
+    </w:rPr>
+  </w:style>
+  <w:style w:type="character" w:customStyle="1" w:styleId="List2changeChar">
+    <w:name w:val="List 2_change Char"/>
+    <w:basedOn w:val="editionChar"/>
+    <w:link w:val="List2change"/>
+    <w:rsid w:val="00DC476C"/>
+    <w:rPr>
+      <w:b/>
+      <w:bCs/>
+      <w:i/>
+      <w:iCs/>
+      <w:color w:val="000000" w:themeColor="text1"/>
+      <w:sz w:val="24"/>
+    </w:rPr>
+  </w:style>
+  <w:style w:type="paragraph" w:customStyle="1" w:styleId="List3change">
+    <w:name w:val="List 3_change"/>
+    <w:basedOn w:val="Normal"/>
+    <w:link w:val="List3changeChar"/>
+    <w:rsid w:val="00DC476C"/>
+    <w:pPr>
+      <w:keepNext/>
+      <w:keepLines/>
+      <w:spacing w:before="120" w:after="0"/>
+      <w:ind w:left="1282"/>
+      <w:contextualSpacing/>
+    </w:pPr>
+    <w:rPr>
+      <w:i/>
+      <w:iCs/>
+    </w:rPr>
+  </w:style>
+  <w:style w:type="character" w:customStyle="1" w:styleId="List3changeChar">
+    <w:name w:val="List 3_change Char"/>
+    <w:basedOn w:val="editionChar"/>
+    <w:link w:val="List3change"/>
+    <w:rsid w:val="00DC476C"/>
+    <w:rPr>
+      <w:b/>
+      <w:bCs/>
+      <w:i/>
+      <w:iCs/>
+      <w:color w:val="000000" w:themeColor="text1"/>
+      <w:sz w:val="24"/>
+    </w:rPr>
+  </w:style>
+  <w:style w:type="paragraph" w:customStyle="1" w:styleId="List4change">
+    <w:name w:val="List 4_change"/>
+    <w:basedOn w:val="Normal"/>
+    <w:link w:val="List4changeChar"/>
+    <w:rsid w:val="00DC476C"/>
+    <w:pPr>
+      <w:spacing w:before="120" w:after="0"/>
+      <w:ind w:left="1642"/>
+      <w:contextualSpacing/>
+    </w:pPr>
+    <w:rPr>
+      <w:i/>
+      <w:iCs/>
+    </w:rPr>
+  </w:style>
+  <w:style w:type="character" w:customStyle="1" w:styleId="List4changeChar">
+    <w:name w:val="List 4_change Char"/>
+    <w:basedOn w:val="editionChar"/>
+    <w:link w:val="List4change"/>
+    <w:rsid w:val="00DC476C"/>
+    <w:rPr>
+      <w:b/>
+      <w:bCs/>
+      <w:i/>
+      <w:iCs/>
+      <w:color w:val="000000" w:themeColor="text1"/>
+      <w:sz w:val="24"/>
+    </w:rPr>
+  </w:style>
+  <w:style w:type="paragraph" w:customStyle="1" w:styleId="List5change">
+    <w:name w:val="List 5_change"/>
+    <w:basedOn w:val="Normal"/>
+    <w:link w:val="List5changeChar"/>
+    <w:rsid w:val="00DC476C"/>
+    <w:pPr>
+      <w:keepNext/>
+      <w:keepLines/>
+      <w:spacing w:before="120" w:after="0"/>
+      <w:ind w:left="1872"/>
+      <w:contextualSpacing/>
+    </w:pPr>
+    <w:rPr>
+      <w:i/>
+      <w:iCs/>
+    </w:rPr>
+  </w:style>
+  <w:style w:type="character" w:customStyle="1" w:styleId="List5changeChar">
+    <w:name w:val="List 5_change Char"/>
+    <w:basedOn w:val="editionChar"/>
+    <w:link w:val="List5change"/>
+    <w:rsid w:val="00DC476C"/>
+    <w:rPr>
+      <w:b/>
+      <w:bCs/>
+      <w:i/>
+      <w:iCs/>
+      <w:color w:val="000000" w:themeColor="text1"/>
+      <w:sz w:val="24"/>
+    </w:rPr>
+  </w:style>
+  <w:style w:type="paragraph" w:customStyle="1" w:styleId="List6change">
+    <w:name w:val="List 6_change"/>
+    <w:basedOn w:val="Normal"/>
+    <w:link w:val="List6changeChar"/>
+    <w:rsid w:val="00DC476C"/>
+    <w:pPr>
+      <w:keepNext/>
+      <w:keepLines/>
+      <w:spacing w:before="120" w:after="0"/>
+      <w:ind w:left="2088"/>
+      <w:contextualSpacing/>
+    </w:pPr>
+    <w:rPr>
+      <w:iCs/>
+      <w:sz w:val="22"/>
+    </w:rPr>
+  </w:style>
+  <w:style w:type="character" w:customStyle="1" w:styleId="List6changeChar">
+    <w:name w:val="List 6_change Char"/>
+    <w:basedOn w:val="editionChar"/>
+    <w:link w:val="List6change"/>
+    <w:rsid w:val="00DC476C"/>
+    <w:rPr>
+      <w:b/>
+      <w:bCs/>
+      <w:i w:val="0"/>
+      <w:iCs/>
+      <w:color w:val="000000" w:themeColor="text1"/>
+      <w:sz w:val="22"/>
+    </w:rPr>
+  </w:style>
+  <w:style w:type="paragraph" w:customStyle="1" w:styleId="List7change">
+    <w:name w:val="List 7_change"/>
+    <w:basedOn w:val="Normal"/>
+    <w:link w:val="List7changeChar"/>
+    <w:rsid w:val="00DC476C"/>
+    <w:pPr>
+      <w:keepNext/>
+      <w:keepLines/>
+      <w:spacing w:before="120" w:after="0"/>
+      <w:ind w:left="2534"/>
+      <w:contextualSpacing/>
+    </w:pPr>
+    <w:rPr>
+      <w:iCs/>
+    </w:rPr>
+  </w:style>
+  <w:style w:type="character" w:customStyle="1" w:styleId="List7changeChar">
+    <w:name w:val="List 7_change Char"/>
+    <w:basedOn w:val="editionChar"/>
+    <w:link w:val="List7change"/>
+    <w:rsid w:val="00DC476C"/>
+    <w:rPr>
+      <w:b/>
+      <w:bCs/>
+      <w:i w:val="0"/>
+      <w:iCs/>
+      <w:color w:val="000000" w:themeColor="text1"/>
+      <w:sz w:val="24"/>
+    </w:rPr>
+  </w:style>
+  <w:style w:type="paragraph" w:customStyle="1" w:styleId="List8change">
+    <w:name w:val="List 8_change"/>
+    <w:basedOn w:val="Normal"/>
+    <w:link w:val="List8changeChar"/>
+    <w:rsid w:val="00DC476C"/>
+    <w:pPr>
+      <w:keepNext/>
+      <w:keepLines/>
+      <w:spacing w:before="120" w:after="0"/>
+      <w:ind w:left="2880"/>
+      <w:contextualSpacing/>
+    </w:pPr>
+    <w:rPr>
+      <w:iCs/>
+    </w:rPr>
+  </w:style>
+  <w:style w:type="character" w:customStyle="1" w:styleId="List8changeChar">
+    <w:name w:val="List 8_change Char"/>
+    <w:basedOn w:val="editionChar"/>
+    <w:link w:val="List8change"/>
+    <w:rsid w:val="00DC476C"/>
+    <w:rPr>
+      <w:b/>
+      <w:bCs/>
+      <w:i w:val="0"/>
+      <w:iCs/>
+      <w:color w:val="000000" w:themeColor="text1"/>
+      <w:sz w:val="24"/>
+    </w:rPr>
+  </w:style>
+  <w:style w:type="paragraph" w:customStyle="1" w:styleId="Normalchange">
+    <w:name w:val="Normal_change"/>
+    <w:basedOn w:val="edition"/>
+    <w:link w:val="NormalchangeChar"/>
+    <w:rsid w:val="00DC476C"/>
+    <w:pPr>
+      <w:widowControl/>
+      <w:spacing w:after="160" w:line="259" w:lineRule="auto"/>
+    </w:pPr>
+    <w:rPr>
+      <w:rFonts w:asciiTheme="minorHAnsi" w:hAnsiTheme="minorHAnsi" w:cstheme="minorHAnsi"/>
+      <w:i w:val="0"/>
+      <w:iCs/>
+      <w:sz w:val="22"/>
+    </w:rPr>
+  </w:style>
+  <w:style w:type="character" w:customStyle="1" w:styleId="NormalchangeChar">
+    <w:name w:val="Normal_change Char"/>
+    <w:basedOn w:val="editionChar"/>
+    <w:link w:val="Normalchange"/>
+    <w:rsid w:val="00DC476C"/>
+    <w:rPr>
+      <w:rFonts w:asciiTheme="minorHAnsi" w:hAnsiTheme="minorHAnsi" w:cstheme="minorHAnsi"/>
+      <w:b/>
+      <w:i w:val="0"/>
+      <w:iCs/>
+      <w:color w:val="000000" w:themeColor="text1"/>
+      <w:sz w:val="22"/>
+    </w:rPr>
   </w:style>
 </w:styles>
 </file>
@@ -3189,6 +3769,21 @@
 </file>
 
 <file path=customXml/item1.xml><?xml version="1.0" encoding="utf-8"?>
+<p:properties xmlns:p="http://schemas.microsoft.com/office/2006/metadata/properties" xmlns:xsi="http://www.w3.org/2001/XMLSchema-instance" xmlns:pc="http://schemas.microsoft.com/office/infopath/2007/PartnerControls">
+  <documentManagement/>
+</p:properties>
+</file>
+
+<file path=customXml/item2.xml><?xml version="1.0" encoding="utf-8"?>
+<?mso-contentType ?>
+<FormTemplates xmlns="http://schemas.microsoft.com/sharepoint/v3/contenttype/forms">
+  <Display>DocumentLibraryForm</Display>
+  <Edit>DocumentLibraryForm</Edit>
+  <New>DocumentLibraryForm</New>
+</FormTemplates>
+</file>
+
+<file path=customXml/item3.xml><?xml version="1.0" encoding="utf-8"?>
 <ct:contentTypeSchema xmlns:ct="http://schemas.microsoft.com/office/2006/metadata/contentType" xmlns:ma="http://schemas.microsoft.com/office/2006/metadata/properties/metaAttributes" ct:_="" ma:_="" ma:contentTypeName="Document" ma:contentTypeID="0x010100C89661B33D63F14697E4D581C32BAF5E" ma:contentTypeVersion="4" ma:contentTypeDescription="Create a new document." ma:contentTypeScope="" ma:versionID="1642361c0cc2e908fc6ef5628dee731f">
   <xsd:schema xmlns:xsd="http://www.w3.org/2001/XMLSchema" xmlns:xs="http://www.w3.org/2001/XMLSchema" xmlns:p="http://schemas.microsoft.com/office/2006/metadata/properties" targetNamespace="http://schemas.microsoft.com/office/2006/metadata/properties" ma:root="true" ma:fieldsID="1dab2e3c9ece9446628f55e6a105fe53">
     <xsd:element name="properties">
@@ -3302,32 +3897,10 @@
 </ct:contentTypeSchema>
 </file>
 
-<file path=customXml/item2.xml><?xml version="1.0" encoding="utf-8"?>
-<?mso-contentType ?>
-<FormTemplates xmlns="http://schemas.microsoft.com/sharepoint/v3/contenttype/forms">
-  <Display>DocumentLibraryForm</Display>
-  <Edit>DocumentLibraryForm</Edit>
-  <New>DocumentLibraryForm</New>
-</FormTemplates>
-</file>
-
-<file path=customXml/item3.xml><?xml version="1.0" encoding="utf-8"?>
-<p:properties xmlns:p="http://schemas.microsoft.com/office/2006/metadata/properties" xmlns:xsi="http://www.w3.org/2001/XMLSchema-instance" xmlns:pc="http://schemas.microsoft.com/office/infopath/2007/PartnerControls">
-  <documentManagement/>
-</p:properties>
-</file>
-
 <file path=customXml/itemProps1.xml><?xml version="1.0" encoding="utf-8"?>
-<ds:datastoreItem xmlns:ds="http://schemas.openxmlformats.org/officeDocument/2006/customXml" ds:itemID="{B626062B-CE92-47BF-9C4B-2767154DECFA}">
+<ds:datastoreItem xmlns:ds="http://schemas.openxmlformats.org/officeDocument/2006/customXml" ds:itemID="{4907B5A4-D360-43C9-8843-C137F5119FF8}">
   <ds:schemaRefs>
-    <ds:schemaRef ds:uri="http://schemas.microsoft.com/office/2006/metadata/contentType"/>
-    <ds:schemaRef ds:uri="http://schemas.microsoft.com/office/2006/metadata/properties/metaAttributes"/>
-    <ds:schemaRef ds:uri="http://www.w3.org/2001/XMLSchema"/>
     <ds:schemaRef ds:uri="http://schemas.microsoft.com/office/2006/metadata/properties"/>
-    <ds:schemaRef ds:uri="http://schemas.openxmlformats.org/package/2006/metadata/core-properties"/>
-    <ds:schemaRef ds:uri="http://purl.org/dc/elements/1.1/"/>
-    <ds:schemaRef ds:uri="http://purl.org/dc/terms/"/>
-    <ds:schemaRef ds:uri="http://schemas.microsoft.com/internal/obd"/>
     <ds:schemaRef ds:uri="http://schemas.microsoft.com/office/infopath/2007/PartnerControls"/>
   </ds:schemaRefs>
 </ds:datastoreItem>
@@ -3342,9 +3915,16 @@
 </file>
 
 <file path=customXml/itemProps3.xml><?xml version="1.0" encoding="utf-8"?>
-<ds:datastoreItem xmlns:ds="http://schemas.openxmlformats.org/officeDocument/2006/customXml" ds:itemID="{4907B5A4-D360-43C9-8843-C137F5119FF8}">
+<ds:datastoreItem xmlns:ds="http://schemas.openxmlformats.org/officeDocument/2006/customXml" ds:itemID="{B626062B-CE92-47BF-9C4B-2767154DECFA}">
   <ds:schemaRefs>
+    <ds:schemaRef ds:uri="http://schemas.microsoft.com/office/2006/metadata/contentType"/>
+    <ds:schemaRef ds:uri="http://schemas.microsoft.com/office/2006/metadata/properties/metaAttributes"/>
+    <ds:schemaRef ds:uri="http://www.w3.org/2001/XMLSchema"/>
     <ds:schemaRef ds:uri="http://schemas.microsoft.com/office/2006/metadata/properties"/>
+    <ds:schemaRef ds:uri="http://schemas.openxmlformats.org/package/2006/metadata/core-properties"/>
+    <ds:schemaRef ds:uri="http://purl.org/dc/elements/1.1/"/>
+    <ds:schemaRef ds:uri="http://purl.org/dc/terms/"/>
+    <ds:schemaRef ds:uri="http://schemas.microsoft.com/internal/obd"/>
     <ds:schemaRef ds:uri="http://schemas.microsoft.com/office/infopath/2007/PartnerControls"/>
   </ds:schemaRefs>
 </ds:datastoreItem>

--- a/AFFARS/SOURCE/5349.docx
+++ b/AFFARS/SOURCE/5349.docx
@@ -1,11 +1,10 @@
 
 <file path=word/document.xml><?xml version="1.0" encoding="utf-8"?>
-<w:document xmlns:wpc="http://schemas.microsoft.com/office/word/2010/wordprocessingCanvas" xmlns:cx="http://schemas.microsoft.com/office/drawing/2014/chartex" xmlns:cx1="http://schemas.microsoft.com/office/drawing/2015/9/8/chartex" xmlns:cx2="http://schemas.microsoft.com/office/drawing/2015/10/21/chartex" xmlns:cx3="http://schemas.microsoft.com/office/drawing/2016/5/9/chartex" xmlns:cx4="http://schemas.microsoft.com/office/drawing/2016/5/10/chartex" xmlns:cx5="http://schemas.microsoft.com/office/drawing/2016/5/11/chartex" xmlns:cx6="http://schemas.microsoft.com/office/drawing/2016/5/12/chartex" xmlns:cx7="http://schemas.microsoft.com/office/drawing/2016/5/13/chartex" xmlns:cx8="http://schemas.microsoft.com/office/drawing/2016/5/14/chartex" xmlns:mc="http://schemas.openxmlformats.org/markup-compatibility/2006" xmlns:aink="http://schemas.microsoft.com/office/drawing/2016/ink" xmlns:am3d="http://schemas.microsoft.com/office/drawing/2017/model3d" xmlns:o="urn:schemas-microsoft-com:office:office" xmlns:r="http://schemas.openxmlformats.org/officeDocument/2006/relationships" xmlns:m="http://schemas.openxmlformats.org/officeDocument/2006/math" xmlns:v="urn:schemas-microsoft-com:vml" xmlns:wp14="http://schemas.microsoft.com/office/word/2010/wordprocessingDrawing" xmlns:wp="http://schemas.openxmlformats.org/drawingml/2006/wordprocessingDrawing" xmlns:w10="urn:schemas-microsoft-com:office:word" xmlns:w="http://schemas.openxmlformats.org/wordprocessingml/2006/main" xmlns:w14="http://schemas.microsoft.com/office/word/2010/wordml" xmlns:w15="http://schemas.microsoft.com/office/word/2012/wordml" xmlns:w16cid="http://schemas.microsoft.com/office/word/2016/wordml/cid" xmlns:w16se="http://schemas.microsoft.com/office/word/2015/wordml/symex" xmlns:wpg="http://schemas.microsoft.com/office/word/2010/wordprocessingGroup" xmlns:wpi="http://schemas.microsoft.com/office/word/2010/wordprocessingInk" xmlns:wne="http://schemas.microsoft.com/office/word/2006/wordml" xmlns:wps="http://schemas.microsoft.com/office/word/2010/wordprocessingShape" mc:Ignorable="w14 w15 w16se w16cid wp14">
+<w:document xmlns:wpc="http://schemas.microsoft.com/office/word/2010/wordprocessingCanvas" xmlns:mc="http://schemas.openxmlformats.org/markup-compatibility/2006" xmlns:o="urn:schemas-microsoft-com:office:office" xmlns:r="http://schemas.openxmlformats.org/officeDocument/2006/relationships" xmlns:m="http://schemas.openxmlformats.org/officeDocument/2006/math" xmlns:v="urn:schemas-microsoft-com:vml" xmlns:wp14="http://schemas.microsoft.com/office/word/2010/wordprocessingDrawing" xmlns:wp="http://schemas.openxmlformats.org/drawingml/2006/wordprocessingDrawing" xmlns:w10="urn:schemas-microsoft-com:office:word" xmlns:w="http://schemas.openxmlformats.org/wordprocessingml/2006/main" xmlns:w14="http://schemas.microsoft.com/office/word/2010/wordml" xmlns:wpg="http://schemas.microsoft.com/office/word/2010/wordprocessingGroup" xmlns:wpi="http://schemas.microsoft.com/office/word/2010/wordprocessingInk" xmlns:wne="http://schemas.microsoft.com/office/word/2006/wordml" xmlns:wps="http://schemas.microsoft.com/office/word/2010/wordprocessingShape" mc:Ignorable="w14 wp14">
   <w:body>
     <w:p>
       <w:pPr>
         <w:pStyle w:val="Heading1"/>
-        <w:spacing w:before="240"/>
       </w:pPr>
       <w:bookmarkStart w:id="0" w:name="_Toc347056634"/>
       <w:bookmarkStart w:id="1" w:name="_Toc350313096"/>
@@ -21,39 +20,25 @@
     <w:p>
       <w:pPr>
         <w:pStyle w:val="Heading1"/>
-        <w:spacing w:before="240"/>
       </w:pPr>
     </w:p>
     <w:p>
       <w:pPr>
-        <w:pStyle w:val="Heading1"/>
-        <w:spacing w:before="240"/>
-      </w:pPr>
+        <w:jc w:val="center"/>
+      </w:pPr>
+      <w:r>
+        <w:rPr>
+          <w:b/>
+        </w:rPr>
+        <w:t>Table of Contents</w:t>
+      </w:r>
     </w:p>
     <w:p>
       <w:pPr>
-        <w:jc w:val="center"/>
-      </w:pPr>
-      <w:r>
-        <w:rPr>
-          <w:b/>
-        </w:rPr>
-        <w:t>Table of Contents</w:t>
-      </w:r>
-    </w:p>
-    <w:p>
-      <w:pPr>
-        <w:pStyle w:val="Heading1"/>
-        <w:spacing w:before="240"/>
-      </w:pPr>
-    </w:p>
-    <w:p>
-      <w:pPr>
         <w:pStyle w:val="TOC2"/>
         <w:rPr>
           <w:rFonts w:asciiTheme="minorHAnsi" w:eastAsiaTheme="minorEastAsia" w:hAnsiTheme="minorHAnsi" w:cstheme="minorBidi"/>
           <w:noProof/>
-          <w:color w:val="auto"/>
           <w:sz w:val="22"/>
           <w:szCs w:val="22"/>
         </w:rPr>
@@ -134,7 +119,6 @@
         <w:rPr>
           <w:rFonts w:asciiTheme="minorHAnsi" w:eastAsiaTheme="minorEastAsia" w:hAnsiTheme="minorHAnsi" w:cstheme="minorBidi"/>
           <w:noProof/>
-          <w:color w:val="auto"/>
           <w:sz w:val="22"/>
           <w:szCs w:val="22"/>
         </w:rPr>
@@ -197,7 +181,6 @@
         <w:rPr>
           <w:rFonts w:asciiTheme="minorHAnsi" w:eastAsiaTheme="minorEastAsia" w:hAnsiTheme="minorHAnsi" w:cstheme="minorBidi"/>
           <w:noProof/>
-          <w:color w:val="auto"/>
           <w:sz w:val="22"/>
           <w:szCs w:val="22"/>
         </w:rPr>
@@ -218,7 +201,6 @@
         <w:rPr>
           <w:rFonts w:asciiTheme="minorHAnsi" w:eastAsiaTheme="minorEastAsia" w:hAnsiTheme="minorHAnsi" w:cstheme="minorBidi"/>
           <w:noProof/>
-          <w:color w:val="auto"/>
           <w:sz w:val="22"/>
           <w:szCs w:val="22"/>
         </w:rPr>
@@ -279,7 +261,6 @@
     <w:p>
       <w:pPr>
         <w:pStyle w:val="Heading1"/>
-        <w:spacing w:before="240"/>
       </w:pPr>
       <w:r>
         <w:rPr>
@@ -292,13 +273,6 @@
     </w:p>
     <w:p>
       <w:pPr>
-        <w:pStyle w:val="Heading1"/>
-        <w:spacing w:before="240"/>
-      </w:pPr>
-    </w:p>
-    <w:p/>
-    <w:p>
-      <w:pPr>
         <w:pStyle w:val="edition"/>
         <w:jc w:val="center"/>
       </w:pPr>
@@ -332,59 +306,55 @@
         </w:rPr>
         <w:t>]</w:t>
       </w:r>
+      <w:bookmarkStart w:id="3" w:name="_Toc38365538"/>
+      <w:bookmarkStart w:id="4" w:name="_Toc351654703"/>
       <w:bookmarkEnd w:id="0"/>
       <w:bookmarkEnd w:id="1"/>
       <w:bookmarkEnd w:id="2"/>
     </w:p>
     <w:p>
-      <w:bookmarkStart w:id="3" w:name="_Toc351654703"/>
+      <w:pPr>
+        <w:pStyle w:val="Heading2"/>
+      </w:pPr>
+      <w:r>
+        <w:rPr>
+          <w:color w:val="auto"/>
+        </w:rPr>
+        <w:t>SUBPART 5349.1</w:t>
+      </w:r>
+      <w:r>
+        <w:rPr>
+          <w:color w:val="auto"/>
+        </w:rPr>
+        <w:t xml:space="preserve"> </w:t>
+      </w:r>
+      <w:r>
+        <w:rPr>
+          <w:color w:val="auto"/>
+        </w:rPr>
+        <w:t>—</w:t>
+      </w:r>
+      <w:r>
+        <w:t xml:space="preserve"> </w:t>
+      </w:r>
+      <w:r>
+        <w:rPr>
+          <w:color w:val="auto"/>
+        </w:rPr>
+        <w:t>GENERAL PRINCIPLES</w:t>
+      </w:r>
+      <w:bookmarkStart w:id="5" w:name="_Toc38365539"/>
+      <w:bookmarkEnd w:id="3"/>
     </w:p>
     <w:p>
       <w:pPr>
-        <w:pStyle w:val="Heading2"/>
-      </w:pPr>
-      <w:bookmarkStart w:id="4" w:name="_Toc38365538"/>
-      <w:r>
-        <w:rPr>
-          <w:color w:val="auto"/>
-        </w:rPr>
-        <w:t>SUBPART 5349.1</w:t>
-      </w:r>
-      <w:r>
-        <w:rPr>
-          <w:color w:val="auto"/>
-        </w:rPr>
-        <w:t xml:space="preserve"> </w:t>
-      </w:r>
-      <w:r>
-        <w:rPr>
-          <w:color w:val="auto"/>
-        </w:rPr>
-        <w:t>—</w:t>
-      </w:r>
-      <w:r>
-        <w:t xml:space="preserve"> </w:t>
-      </w:r>
-      <w:r>
-        <w:rPr>
-          <w:color w:val="auto"/>
-        </w:rPr>
-        <w:t>GENERAL PRINCIPLES</w:t>
-      </w:r>
-      <w:bookmarkEnd w:id="4"/>
-    </w:p>
-    <w:p/>
-    <w:p>
-      <w:pPr>
         <w:pStyle w:val="Heading3"/>
       </w:pPr>
-      <w:bookmarkStart w:id="5" w:name="_Toc38365539"/>
-      <w:r>
-        <w:rPr>
-          <w:bCs/>
-          <w:color w:val="auto"/>
-        </w:rPr>
-        <w:lastRenderedPageBreak/>
+      <w:r>
+        <w:rPr>
+          <w:bCs/>
+          <w:color w:val="auto"/>
+        </w:rPr>
         <w:t xml:space="preserve">5349.101 </w:t>
       </w:r>
       <w:r>
@@ -403,7 +373,6 @@
       </w:r>
       <w:bookmarkEnd w:id="5"/>
     </w:p>
-    <w:p/>
     <w:p>
       <w:pPr>
         <w:pStyle w:val="List1"/>
@@ -469,12 +438,11 @@
         <w:t>provide all relevant documents to include a chronology of key events, cure/show cause notices and responses thereto.</w:t>
       </w:r>
     </w:p>
-    <w:p/>
     <w:p>
       <w:r>
         <w:t xml:space="preserve">See </w:t>
       </w:r>
-      <w:hyperlink r:id="rId10" w:history="1">
+      <w:hyperlink r:id="rId11" w:history="1">
         <w:r>
           <w:rPr>
             <w:rStyle w:val="Hyperlink"/>
@@ -490,7 +458,7 @@
       <w:r>
         <w:t xml:space="preserve">See </w:t>
       </w:r>
-      <w:hyperlink r:id="rId11" w:history="1">
+      <w:hyperlink r:id="rId12" w:history="1">
         <w:r>
           <w:rPr>
             <w:rStyle w:val="Hyperlink"/>
@@ -506,7 +474,7 @@
       <w:r>
         <w:t xml:space="preserve">See </w:t>
       </w:r>
-      <w:hyperlink r:id="rId12" w:history="1">
+      <w:hyperlink r:id="rId13" w:history="1">
         <w:r>
           <w:rPr>
             <w:rStyle w:val="Hyperlink"/>
@@ -517,18 +485,18 @@
       <w:r>
         <w:t>.</w:t>
       </w:r>
+      <w:bookmarkStart w:id="6" w:name="_Toc38365540"/>
     </w:p>
-    <w:p/>
     <w:p>
       <w:pPr>
         <w:pStyle w:val="Heading3"/>
       </w:pPr>
-      <w:bookmarkStart w:id="6" w:name="_Toc38365540"/>
-      <w:r>
-        <w:rPr>
-          <w:bCs/>
-          <w:color w:val="auto"/>
-        </w:rPr>
+      <w:r>
+        <w:rPr>
+          <w:bCs/>
+          <w:color w:val="auto"/>
+        </w:rPr>
+        <w:lastRenderedPageBreak/>
         <w:t xml:space="preserve">5349.102 </w:t>
       </w:r>
       <w:r>
@@ -554,16 +522,14 @@
       </w:r>
       <w:bookmarkEnd w:id="6"/>
     </w:p>
-    <w:p/>
     <w:p>
       <w:r>
         <w:rPr>
           <w:bCs/>
-          <w:color w:val="auto"/>
         </w:rPr>
         <w:t xml:space="preserve">See the tailorable </w:t>
       </w:r>
-      <w:hyperlink r:id="rId13" w:history="1">
+      <w:hyperlink r:id="rId14" w:history="1">
         <w:r>
           <w:rPr>
             <w:rStyle w:val="Hyperlink"/>
@@ -575,38 +541,35 @@
       <w:r>
         <w:rPr>
           <w:bCs/>
-          <w:color w:val="auto"/>
         </w:rPr>
         <w:t xml:space="preserve"> template.</w:t>
       </w:r>
+      <w:bookmarkStart w:id="7" w:name="_Toc38365541"/>
     </w:p>
-    <w:p/>
     <w:p>
       <w:pPr>
         <w:pStyle w:val="Heading2"/>
       </w:pPr>
-      <w:bookmarkStart w:id="7" w:name="_Toc38365541"/>
       <w:r>
         <w:rPr>
           <w:bCs/>
         </w:rPr>
         <w:t>SUBPART 5349.</w:t>
       </w:r>
-      <w:bookmarkEnd w:id="3"/>
+      <w:bookmarkEnd w:id="4"/>
       <w:r>
         <w:rPr>
           <w:bCs/>
         </w:rPr>
         <w:t>4 — TERMINATION FOR DEFAULT</w:t>
       </w:r>
+      <w:bookmarkStart w:id="8" w:name="_Toc38365542"/>
       <w:bookmarkEnd w:id="7"/>
     </w:p>
-    <w:p/>
     <w:p>
       <w:pPr>
         <w:pStyle w:val="Heading3"/>
       </w:pPr>
-      <w:bookmarkStart w:id="8" w:name="_Toc38365542"/>
       <w:r>
         <w:rPr>
           <w:bCs/>
@@ -621,7 +584,6 @@
       </w:r>
       <w:bookmarkEnd w:id="8"/>
     </w:p>
-    <w:p/>
     <w:p>
       <w:pPr>
         <w:pStyle w:val="List1"/>
@@ -634,7 +596,7 @@
         </w:rPr>
         <w:t xml:space="preserve">(f)  Prior to making a final decision concerning termination for default, the contracting officer must forward the termination notice and the complete contract file to </w:t>
       </w:r>
-      <w:hyperlink r:id="rId14" w:history="1">
+      <w:hyperlink r:id="rId15" w:history="1">
         <w:r>
           <w:rPr>
             <w:rStyle w:val="Hyperlink"/>
@@ -662,7 +624,7 @@
         </w:rPr>
         <w:t xml:space="preserve"> to </w:t>
       </w:r>
-      <w:hyperlink r:id="rId15" w:history="1">
+      <w:hyperlink r:id="rId16" w:history="1">
         <w:r>
           <w:rPr>
             <w:rStyle w:val="Hyperlink"/>
@@ -693,7 +655,7 @@
         </w:rPr>
         <w:t xml:space="preserve"> and follow the procedures in </w:t>
       </w:r>
-      <w:hyperlink r:id="rId16" w:anchor="p5333291" w:history="1">
+      <w:hyperlink r:id="rId17" w:anchor="p5333291" w:history="1">
         <w:r>
           <w:rPr>
             <w:rStyle w:val="Hyperlink"/>
@@ -711,13 +673,13 @@
         </w:rPr>
         <w:t>.</w:t>
       </w:r>
+      <w:bookmarkStart w:id="9" w:name="_Toc38365543"/>
     </w:p>
-    <w:p/>
     <w:p>
       <w:pPr>
         <w:pStyle w:val="Heading3"/>
       </w:pPr>
-      <w:bookmarkStart w:id="9" w:name="_Toc38365543"/>
+      <w:proofErr w:type="gramStart"/>
       <w:r>
         <w:t>5349.402-6</w:t>
       </w:r>
@@ -734,11 +696,14 @@
         <w:t>gainst</w:t>
       </w:r>
       <w:r>
-        <w:t xml:space="preserve"> Contractor’s Account</w:t>
+        <w:t xml:space="preserve"> Contractor</w:t>
+      </w:r>
+      <w:proofErr w:type="gramEnd"/>
+      <w:r>
+        <w:t>’s Account</w:t>
       </w:r>
       <w:bookmarkEnd w:id="9"/>
     </w:p>
-    <w:p/>
     <w:p>
       <w:pPr>
         <w:pStyle w:val="List1"/>
@@ -773,14 +738,32 @@
           <w:color w:val="auto"/>
           <w:szCs w:val="24"/>
         </w:rPr>
-        <w:t>The contracting officer must provide copies of assessments of excess reprocurement costs</w:t>
-      </w:r>
+        <w:t xml:space="preserve">The contracting officer must provide copies of assessments of excess </w:t>
+      </w:r>
+      <w:proofErr w:type="spellStart"/>
       <w:r>
         <w:rPr>
           <w:bCs/>
           <w:color w:val="auto"/>
           <w:szCs w:val="24"/>
         </w:rPr>
+        <w:t>reprocurement</w:t>
+      </w:r>
+      <w:proofErr w:type="spellEnd"/>
+      <w:r>
+        <w:rPr>
+          <w:bCs/>
+          <w:color w:val="auto"/>
+          <w:szCs w:val="24"/>
+        </w:rPr>
+        <w:t xml:space="preserve"> costs</w:t>
+      </w:r>
+      <w:r>
+        <w:rPr>
+          <w:bCs/>
+          <w:color w:val="auto"/>
+          <w:szCs w:val="24"/>
+        </w:rPr>
         <w:t xml:space="preserve"> through the SCO</w:t>
       </w:r>
       <w:r>
@@ -791,7 +774,7 @@
         </w:rPr>
         <w:t xml:space="preserve"> to </w:t>
       </w:r>
-      <w:hyperlink r:id="rId17" w:history="1">
+      <w:hyperlink r:id="rId18" w:history="1">
         <w:r>
           <w:rPr>
             <w:rStyle w:val="Hyperlink"/>
@@ -809,76 +792,71 @@
         </w:rPr>
         <w:t>.</w:t>
       </w:r>
+      <w:bookmarkStart w:id="10" w:name="_Toc351654715"/>
+      <w:bookmarkStart w:id="11" w:name="_Toc38365544"/>
     </w:p>
     <w:p>
-      <w:bookmarkStart w:id="10" w:name="_Toc351654715"/>
-    </w:p>
-    <w:p>
       <w:pPr>
         <w:pStyle w:val="Heading2"/>
       </w:pPr>
-      <w:bookmarkStart w:id="11" w:name="_Toc38365544"/>
       <w:r>
         <w:t>SUBPART 5349.5 — CONTRACT TERMINATION CLAUSES</w:t>
       </w:r>
+      <w:bookmarkStart w:id="12" w:name="_Toc351654716"/>
       <w:bookmarkEnd w:id="10"/>
       <w:bookmarkEnd w:id="11"/>
     </w:p>
     <w:p>
-      <w:bookmarkStart w:id="12" w:name="_Toc351654716"/>
+      <w:pPr>
+        <w:pStyle w:val="List1"/>
+      </w:pPr>
+      <w:r>
+        <w:rPr>
+          <w:b/>
+        </w:rPr>
+        <w:t>5349.50</w:t>
+      </w:r>
+      <w:r>
+        <w:rPr>
+          <w:b/>
+        </w:rPr>
+        <w:t>1-70</w:t>
+      </w:r>
+      <w:r>
+        <w:t xml:space="preserve">   </w:t>
+      </w:r>
+      <w:r>
+        <w:rPr>
+          <w:b/>
+          <w:bCs/>
+        </w:rPr>
+        <w:t>Special Termination Costs</w:t>
+      </w:r>
     </w:p>
     <w:p>
       <w:pPr>
         <w:pStyle w:val="List1"/>
-      </w:pPr>
-      <w:r>
-        <w:rPr>
-          <w:b/>
-        </w:rPr>
-        <w:lastRenderedPageBreak/>
-        <w:t>5349.50</w:t>
-      </w:r>
-      <w:r>
-        <w:rPr>
-          <w:b/>
-        </w:rPr>
-        <w:t>1-70</w:t>
-      </w:r>
-      <w:r>
-        <w:t xml:space="preserve">   </w:t>
-      </w:r>
-      <w:r>
-        <w:rPr>
-          <w:b/>
-          <w:bCs/>
+        <w:rPr>
+          <w:rStyle w:val="Hyperlink"/>
+          <w:color w:val="auto"/>
+          <w:u w:val="none"/>
+        </w:rPr>
+      </w:pPr>
+      <w:r>
+        <w:t xml:space="preserve">(a) The contracting officer must process requests to use </w:t>
+      </w:r>
+      <w:r>
+        <w:t>DFARS 252.249-7000</w:t>
+      </w:r>
+      <w:r>
+        <w:t xml:space="preserve">, </w:t>
+      </w:r>
+      <w:r>
+        <w:rPr>
+          <w:i/>
         </w:rPr>
         <w:t>Special Termination Costs</w:t>
       </w:r>
-    </w:p>
-    <w:p>
-      <w:pPr>
-        <w:pStyle w:val="List1"/>
-        <w:rPr>
-          <w:rStyle w:val="Hyperlink"/>
-          <w:color w:val="auto"/>
-          <w:u w:val="none"/>
-        </w:rPr>
-      </w:pPr>
-      <w:r>
-        <w:t xml:space="preserve">(a) The contracting officer must process requests to use </w:t>
-      </w:r>
-      <w:r>
-        <w:t>DFARS 252.249-7000</w:t>
-      </w:r>
-      <w:r>
-        <w:t xml:space="preserve">, </w:t>
-      </w:r>
-      <w:r>
-        <w:rPr>
-          <w:i/>
-        </w:rPr>
-        <w:t>Special Termination Costs</w:t>
-      </w:r>
       <w:r>
         <w:t xml:space="preserve">, through the </w:t>
       </w:r>
@@ -891,7 +869,7 @@
       <w:r>
         <w:t xml:space="preserve">to </w:t>
       </w:r>
-      <w:hyperlink r:id="rId18" w:history="1">
+      <w:hyperlink r:id="rId19" w:history="1">
         <w:r>
           <w:rPr>
             <w:rStyle w:val="Hyperlink"/>
@@ -905,7 +883,7 @@
       <w:r>
         <w:t xml:space="preserve">ee </w:t>
       </w:r>
-      <w:hyperlink r:id="rId19" w:history="1">
+      <w:hyperlink r:id="rId20" w:history="1">
         <w:r>
           <w:rPr>
             <w:rStyle w:val="Hyperlink"/>
@@ -932,15 +910,6 @@
     </w:p>
     <w:p>
       <w:pPr>
-        <w:rPr>
-          <w:rStyle w:val="Hyperlink"/>
-          <w:color w:val="auto"/>
-          <w:u w:val="none"/>
-        </w:rPr>
-      </w:pPr>
-    </w:p>
-    <w:p>
-      <w:pPr>
         <w:pStyle w:val="List1"/>
       </w:pPr>
       <w:r>
@@ -1009,41 +978,6 @@
           <w:szCs w:val="24"/>
         </w:rPr>
         <w:t xml:space="preserve">and </w:t>
-      </w:r>
-      <w:hyperlink r:id="rId20" w:history="1">
-        <w:r>
-          <w:rPr>
-            <w:rStyle w:val="Hyperlink"/>
-            <w:bCs/>
-            <w:szCs w:val="24"/>
-          </w:rPr>
-          <w:t>SAF/AQC</w:t>
-        </w:r>
-      </w:hyperlink>
-      <w:r>
-        <w:rPr>
-          <w:b/>
-          <w:bCs/>
-          <w:color w:val="auto"/>
-          <w:szCs w:val="24"/>
-        </w:rPr>
-        <w:t xml:space="preserve"> </w:t>
-      </w:r>
-      <w:r>
-        <w:rPr>
-          <w:bCs/>
-          <w:color w:val="auto"/>
-          <w:szCs w:val="24"/>
-        </w:rPr>
-        <w:t>prior to authorizing any increase in the Government's maximum liability under the clause.</w:t>
-      </w:r>
-      <w:r>
-        <w:rPr>
-          <w:bCs/>
-          <w:color w:val="auto"/>
-          <w:szCs w:val="24"/>
-        </w:rPr>
-        <w:t xml:space="preserve">  </w:t>
       </w:r>
       <w:hyperlink r:id="rId21" w:history="1">
         <w:r>
@@ -1057,13 +991,48 @@
       </w:hyperlink>
       <w:r>
         <w:rPr>
+          <w:b/>
           <w:bCs/>
           <w:color w:val="auto"/>
           <w:szCs w:val="24"/>
         </w:rPr>
+        <w:t xml:space="preserve"> </w:t>
+      </w:r>
+      <w:r>
+        <w:rPr>
+          <w:bCs/>
+          <w:color w:val="auto"/>
+          <w:szCs w:val="24"/>
+        </w:rPr>
+        <w:t>prior to authorizing any increase in the Government's maximum liability under the clause.</w:t>
+      </w:r>
+      <w:r>
+        <w:rPr>
+          <w:bCs/>
+          <w:color w:val="auto"/>
+          <w:szCs w:val="24"/>
+        </w:rPr>
+        <w:t xml:space="preserve">  </w:t>
+      </w:r>
+      <w:hyperlink r:id="rId22" w:history="1">
+        <w:r>
+          <w:rPr>
+            <w:rStyle w:val="Hyperlink"/>
+            <w:bCs/>
+            <w:szCs w:val="24"/>
+          </w:rPr>
+          <w:t>SAF/AQC</w:t>
+        </w:r>
+      </w:hyperlink>
+      <w:r>
+        <w:rPr>
+          <w:bCs/>
+          <w:color w:val="auto"/>
+          <w:szCs w:val="24"/>
+        </w:rPr>
         <w:t xml:space="preserve"> will forward the request to </w:t>
       </w:r>
-      <w:hyperlink r:id="rId22" w:history="1">
+      <w:hyperlink r:id="rId23" w:history="1">
         <w:r>
           <w:rPr>
             <w:rStyle w:val="Hyperlink"/>
@@ -1081,33 +1050,29 @@
         </w:rPr>
         <w:t>.</w:t>
       </w:r>
-    </w:p>
-    <w:p>
       <w:bookmarkStart w:id="13" w:name="_Toc351654717"/>
+      <w:bookmarkStart w:id="14" w:name="_Toc38365545"/>
       <w:bookmarkEnd w:id="12"/>
     </w:p>
     <w:p>
       <w:pPr>
         <w:pStyle w:val="Heading2"/>
       </w:pPr>
-      <w:bookmarkStart w:id="14" w:name="_Toc38365545"/>
       <w:r>
         <w:rPr>
           <w:bCs/>
         </w:rPr>
         <w:t>SUBPART 5349.70 — SPECIAL TERMINATION REQUIREMENTS</w:t>
       </w:r>
+      <w:bookmarkStart w:id="15" w:name="_Toc351654718"/>
+      <w:bookmarkStart w:id="16" w:name="_Toc38365546"/>
       <w:bookmarkEnd w:id="13"/>
       <w:bookmarkEnd w:id="14"/>
     </w:p>
     <w:p>
-      <w:bookmarkStart w:id="15" w:name="_Toc351654718"/>
-    </w:p>
-    <w:p>
       <w:pPr>
         <w:pStyle w:val="Heading3"/>
       </w:pPr>
-      <w:bookmarkStart w:id="16" w:name="_Toc38365546"/>
       <w:r>
         <w:rPr>
           <w:bCs/>
@@ -1177,7 +1142,6 @@
       <w:bookmarkEnd w:id="15"/>
       <w:bookmarkEnd w:id="16"/>
     </w:p>
-    <w:p/>
     <w:p>
       <w:pPr>
         <w:pStyle w:val="BodyTextIndent"/>
@@ -1210,7 +1174,7 @@
         </w:rPr>
         <w:t xml:space="preserve">to </w:t>
       </w:r>
-      <w:hyperlink r:id="rId23" w:history="1">
+      <w:hyperlink r:id="rId24" w:history="1">
         <w:r>
           <w:rPr>
             <w:rStyle w:val="Hyperlink"/>
@@ -1235,12 +1199,26 @@
         <w:rPr>
           <w:szCs w:val="24"/>
         </w:rPr>
-        <w:t>The contracting officer must not release the termination notice unt</w:t>
-      </w:r>
+        <w:t xml:space="preserve">The contracting officer must not release the </w:t>
+      </w:r>
+      <w:proofErr w:type="gramStart"/>
       <w:r>
         <w:rPr>
           <w:szCs w:val="24"/>
         </w:rPr>
+        <w:t>termination</w:t>
+      </w:r>
+      <w:proofErr w:type="gramEnd"/>
+      <w:r>
+        <w:rPr>
+          <w:szCs w:val="24"/>
+        </w:rPr>
+        <w:t xml:space="preserve"> notice unt</w:t>
+      </w:r>
+      <w:r>
+        <w:rPr>
+          <w:szCs w:val="24"/>
+        </w:rPr>
         <w:t>il Congress has been notified</w:t>
       </w:r>
       <w:r>
@@ -1249,7 +1227,7 @@
       <w:r>
         <w:t xml:space="preserve">ee </w:t>
       </w:r>
-      <w:hyperlink r:id="rId24" w:history="1">
+      <w:hyperlink r:id="rId25" w:history="1">
         <w:r>
           <w:rPr>
             <w:rStyle w:val="Hyperlink"/>
@@ -1260,13 +1238,12 @@
       <w:r>
         <w:t>).</w:t>
       </w:r>
+      <w:bookmarkStart w:id="17" w:name="_Toc38365547"/>
     </w:p>
-    <w:p/>
     <w:p>
       <w:pPr>
         <w:pStyle w:val="Heading3"/>
       </w:pPr>
-      <w:bookmarkStart w:id="17" w:name="_Toc38365547"/>
       <w:r>
         <w:rPr>
           <w:bCs/>
@@ -1329,14 +1306,11 @@
       </w:r>
       <w:bookmarkEnd w:id="17"/>
     </w:p>
-    <w:p/>
     <w:p>
       <w:pPr>
         <w:pStyle w:val="List1"/>
         <w:rPr>
-          <w:rStyle w:val="Hyperlink"/>
-          <w:color w:val="auto"/>
-          <w:u w:val="none"/>
+          <w:color w:val="auto"/>
         </w:rPr>
       </w:pPr>
       <w:r>
@@ -1344,13 +1318,29 @@
           <w:color w:val="auto"/>
           <w:szCs w:val="24"/>
         </w:rPr>
-        <w:t xml:space="preserve">(b)(2)(i)  The contracting officer must submit the draft notification </w:t>
-      </w:r>
+        <w:t>(b)(2)(</w:t>
+      </w:r>
+      <w:proofErr w:type="spellStart"/>
       <w:r>
         <w:rPr>
           <w:color w:val="auto"/>
           <w:szCs w:val="24"/>
         </w:rPr>
+        <w:t>i</w:t>
+      </w:r>
+      <w:proofErr w:type="spellEnd"/>
+      <w:r>
+        <w:rPr>
+          <w:color w:val="auto"/>
+          <w:szCs w:val="24"/>
+        </w:rPr>
+        <w:t xml:space="preserve">)  The contracting officer must submit the draft notification </w:t>
+      </w:r>
+      <w:r>
+        <w:rPr>
+          <w:color w:val="auto"/>
+          <w:szCs w:val="24"/>
+        </w:rPr>
         <w:t xml:space="preserve">through the </w:t>
       </w:r>
       <w:r>
@@ -1374,7 +1364,7 @@
         </w:rPr>
         <w:t xml:space="preserve">to </w:t>
       </w:r>
-      <w:hyperlink r:id="rId25" w:history="1">
+      <w:hyperlink r:id="rId26" w:history="1">
         <w:r>
           <w:rPr>
             <w:rStyle w:val="Hyperlink"/>
@@ -1403,7 +1393,7 @@
       <w:r>
         <w:t xml:space="preserve">ee </w:t>
       </w:r>
-      <w:hyperlink r:id="rId26" w:history="1">
+      <w:hyperlink r:id="rId27" w:history="1">
         <w:r>
           <w:rPr>
             <w:rStyle w:val="Hyperlink"/>
@@ -1419,25 +1409,12 @@
         </w:rPr>
         <w:t>).</w:t>
       </w:r>
-    </w:p>
-    <w:p>
-      <w:pPr>
-        <w:rPr>
-          <w:rStyle w:val="Hyperlink"/>
-          <w:color w:val="auto"/>
-          <w:u w:val="none"/>
-        </w:rPr>
-      </w:pPr>
-    </w:p>
-    <w:p>
-      <w:pPr>
-        <w:pStyle w:val="BodyTextIndent"/>
-        <w:ind w:left="0"/>
-      </w:pPr>
+      <w:bookmarkStart w:id="18" w:name="_GoBack"/>
+      <w:bookmarkEnd w:id="18"/>
     </w:p>
     <w:sectPr>
-      <w:headerReference w:type="default" r:id="rId27"/>
-      <w:footerReference w:type="default" r:id="rId28"/>
+      <w:headerReference w:type="default" r:id="rId28"/>
+      <w:footerReference w:type="default" r:id="rId29"/>
       <w:endnotePr>
         <w:numFmt w:val="decimal"/>
       </w:endnotePr>
@@ -1452,7 +1429,7 @@
 </file>
 
 <file path=word/endnotes.xml><?xml version="1.0" encoding="utf-8"?>
-<w:endnotes xmlns:wpc="http://schemas.microsoft.com/office/word/2010/wordprocessingCanvas" xmlns:cx="http://schemas.microsoft.com/office/drawing/2014/chartex" xmlns:cx1="http://schemas.microsoft.com/office/drawing/2015/9/8/chartex" xmlns:cx2="http://schemas.microsoft.com/office/drawing/2015/10/21/chartex" xmlns:cx3="http://schemas.microsoft.com/office/drawing/2016/5/9/chartex" xmlns:cx4="http://schemas.microsoft.com/office/drawing/2016/5/10/chartex" xmlns:cx5="http://schemas.microsoft.com/office/drawing/2016/5/11/chartex" xmlns:cx6="http://schemas.microsoft.com/office/drawing/2016/5/12/chartex" xmlns:cx7="http://schemas.microsoft.com/office/drawing/2016/5/13/chartex" xmlns:cx8="http://schemas.microsoft.com/office/drawing/2016/5/14/chartex" xmlns:mc="http://schemas.openxmlformats.org/markup-compatibility/2006" xmlns:aink="http://schemas.microsoft.com/office/drawing/2016/ink" xmlns:am3d="http://schemas.microsoft.com/office/drawing/2017/model3d" xmlns:o="urn:schemas-microsoft-com:office:office" xmlns:r="http://schemas.openxmlformats.org/officeDocument/2006/relationships" xmlns:m="http://schemas.openxmlformats.org/officeDocument/2006/math" xmlns:v="urn:schemas-microsoft-com:vml" xmlns:wp14="http://schemas.microsoft.com/office/word/2010/wordprocessingDrawing" xmlns:wp="http://schemas.openxmlformats.org/drawingml/2006/wordprocessingDrawing" xmlns:w10="urn:schemas-microsoft-com:office:word" xmlns:w="http://schemas.openxmlformats.org/wordprocessingml/2006/main" xmlns:w14="http://schemas.microsoft.com/office/word/2010/wordml" xmlns:w15="http://schemas.microsoft.com/office/word/2012/wordml" xmlns:w16cid="http://schemas.microsoft.com/office/word/2016/wordml/cid" xmlns:w16se="http://schemas.microsoft.com/office/word/2015/wordml/symex" xmlns:wpg="http://schemas.microsoft.com/office/word/2010/wordprocessingGroup" xmlns:wpi="http://schemas.microsoft.com/office/word/2010/wordprocessingInk" xmlns:wne="http://schemas.microsoft.com/office/word/2006/wordml" xmlns:wps="http://schemas.microsoft.com/office/word/2010/wordprocessingShape" mc:Ignorable="w14 w15 w16se w16cid wp14">
+<w:endnotes xmlns:wpc="http://schemas.microsoft.com/office/word/2010/wordprocessingCanvas" xmlns:mc="http://schemas.openxmlformats.org/markup-compatibility/2006" xmlns:o="urn:schemas-microsoft-com:office:office" xmlns:r="http://schemas.openxmlformats.org/officeDocument/2006/relationships" xmlns:m="http://schemas.openxmlformats.org/officeDocument/2006/math" xmlns:v="urn:schemas-microsoft-com:vml" xmlns:wp14="http://schemas.microsoft.com/office/word/2010/wordprocessingDrawing" xmlns:wp="http://schemas.openxmlformats.org/drawingml/2006/wordprocessingDrawing" xmlns:w10="urn:schemas-microsoft-com:office:word" xmlns:w="http://schemas.openxmlformats.org/wordprocessingml/2006/main" xmlns:w14="http://schemas.microsoft.com/office/word/2010/wordml" xmlns:wpg="http://schemas.microsoft.com/office/word/2010/wordprocessingGroup" xmlns:wpi="http://schemas.microsoft.com/office/word/2010/wordprocessingInk" xmlns:wne="http://schemas.microsoft.com/office/word/2006/wordml" xmlns:wps="http://schemas.microsoft.com/office/word/2010/wordprocessingShape" mc:Ignorable="w14 wp14">
   <w:endnote w:type="separator" w:id="-1">
     <w:p>
       <w:r>
@@ -1471,7 +1448,7 @@
 </file>
 
 <file path=word/footer1.xml><?xml version="1.0" encoding="utf-8"?>
-<w:ftr xmlns:wpc="http://schemas.microsoft.com/office/word/2010/wordprocessingCanvas" xmlns:cx="http://schemas.microsoft.com/office/drawing/2014/chartex" xmlns:cx1="http://schemas.microsoft.com/office/drawing/2015/9/8/chartex" xmlns:cx2="http://schemas.microsoft.com/office/drawing/2015/10/21/chartex" xmlns:cx3="http://schemas.microsoft.com/office/drawing/2016/5/9/chartex" xmlns:cx4="http://schemas.microsoft.com/office/drawing/2016/5/10/chartex" xmlns:cx5="http://schemas.microsoft.com/office/drawing/2016/5/11/chartex" xmlns:cx6="http://schemas.microsoft.com/office/drawing/2016/5/12/chartex" xmlns:cx7="http://schemas.microsoft.com/office/drawing/2016/5/13/chartex" xmlns:cx8="http://schemas.microsoft.com/office/drawing/2016/5/14/chartex" xmlns:mc="http://schemas.openxmlformats.org/markup-compatibility/2006" xmlns:aink="http://schemas.microsoft.com/office/drawing/2016/ink" xmlns:am3d="http://schemas.microsoft.com/office/drawing/2017/model3d" xmlns:o="urn:schemas-microsoft-com:office:office" xmlns:r="http://schemas.openxmlformats.org/officeDocument/2006/relationships" xmlns:m="http://schemas.openxmlformats.org/officeDocument/2006/math" xmlns:v="urn:schemas-microsoft-com:vml" xmlns:wp14="http://schemas.microsoft.com/office/word/2010/wordprocessingDrawing" xmlns:wp="http://schemas.openxmlformats.org/drawingml/2006/wordprocessingDrawing" xmlns:w10="urn:schemas-microsoft-com:office:word" xmlns:w="http://schemas.openxmlformats.org/wordprocessingml/2006/main" xmlns:w14="http://schemas.microsoft.com/office/word/2010/wordml" xmlns:w15="http://schemas.microsoft.com/office/word/2012/wordml" xmlns:w16cid="http://schemas.microsoft.com/office/word/2016/wordml/cid" xmlns:w16se="http://schemas.microsoft.com/office/word/2015/wordml/symex" xmlns:wpg="http://schemas.microsoft.com/office/word/2010/wordprocessingGroup" xmlns:wpi="http://schemas.microsoft.com/office/word/2010/wordprocessingInk" xmlns:wne="http://schemas.microsoft.com/office/word/2006/wordml" xmlns:wps="http://schemas.microsoft.com/office/word/2010/wordprocessingShape" mc:Ignorable="w14 w15 w16se w16cid wp14">
+<w:ftr xmlns:wpc="http://schemas.microsoft.com/office/word/2010/wordprocessingCanvas" xmlns:mc="http://schemas.openxmlformats.org/markup-compatibility/2006" xmlns:o="urn:schemas-microsoft-com:office:office" xmlns:r="http://schemas.openxmlformats.org/officeDocument/2006/relationships" xmlns:m="http://schemas.openxmlformats.org/officeDocument/2006/math" xmlns:v="urn:schemas-microsoft-com:vml" xmlns:wp14="http://schemas.microsoft.com/office/word/2010/wordprocessingDrawing" xmlns:wp="http://schemas.openxmlformats.org/drawingml/2006/wordprocessingDrawing" xmlns:w10="urn:schemas-microsoft-com:office:word" xmlns:w="http://schemas.openxmlformats.org/wordprocessingml/2006/main" xmlns:w14="http://schemas.microsoft.com/office/word/2010/wordml" xmlns:wpg="http://schemas.microsoft.com/office/word/2010/wordprocessingGroup" xmlns:wpi="http://schemas.microsoft.com/office/word/2010/wordprocessingInk" xmlns:wne="http://schemas.microsoft.com/office/word/2006/wordml" xmlns:wps="http://schemas.microsoft.com/office/word/2010/wordprocessingShape" mc:Ignorable="w14 wp14">
   <w:p>
     <w:pPr>
       <w:pBdr>
@@ -1532,7 +1509,7 @@
 </file>
 
 <file path=word/footnotes.xml><?xml version="1.0" encoding="utf-8"?>
-<w:footnotes xmlns:wpc="http://schemas.microsoft.com/office/word/2010/wordprocessingCanvas" xmlns:cx="http://schemas.microsoft.com/office/drawing/2014/chartex" xmlns:cx1="http://schemas.microsoft.com/office/drawing/2015/9/8/chartex" xmlns:cx2="http://schemas.microsoft.com/office/drawing/2015/10/21/chartex" xmlns:cx3="http://schemas.microsoft.com/office/drawing/2016/5/9/chartex" xmlns:cx4="http://schemas.microsoft.com/office/drawing/2016/5/10/chartex" xmlns:cx5="http://schemas.microsoft.com/office/drawing/2016/5/11/chartex" xmlns:cx6="http://schemas.microsoft.com/office/drawing/2016/5/12/chartex" xmlns:cx7="http://schemas.microsoft.com/office/drawing/2016/5/13/chartex" xmlns:cx8="http://schemas.microsoft.com/office/drawing/2016/5/14/chartex" xmlns:mc="http://schemas.openxmlformats.org/markup-compatibility/2006" xmlns:aink="http://schemas.microsoft.com/office/drawing/2016/ink" xmlns:am3d="http://schemas.microsoft.com/office/drawing/2017/model3d" xmlns:o="urn:schemas-microsoft-com:office:office" xmlns:r="http://schemas.openxmlformats.org/officeDocument/2006/relationships" xmlns:m="http://schemas.openxmlformats.org/officeDocument/2006/math" xmlns:v="urn:schemas-microsoft-com:vml" xmlns:wp14="http://schemas.microsoft.com/office/word/2010/wordprocessingDrawing" xmlns:wp="http://schemas.openxmlformats.org/drawingml/2006/wordprocessingDrawing" xmlns:w10="urn:schemas-microsoft-com:office:word" xmlns:w="http://schemas.openxmlformats.org/wordprocessingml/2006/main" xmlns:w14="http://schemas.microsoft.com/office/word/2010/wordml" xmlns:w15="http://schemas.microsoft.com/office/word/2012/wordml" xmlns:w16cid="http://schemas.microsoft.com/office/word/2016/wordml/cid" xmlns:w16se="http://schemas.microsoft.com/office/word/2015/wordml/symex" xmlns:wpg="http://schemas.microsoft.com/office/word/2010/wordprocessingGroup" xmlns:wpi="http://schemas.microsoft.com/office/word/2010/wordprocessingInk" xmlns:wne="http://schemas.microsoft.com/office/word/2006/wordml" xmlns:wps="http://schemas.microsoft.com/office/word/2010/wordprocessingShape" mc:Ignorable="w14 w15 w16se w16cid wp14">
+<w:footnotes xmlns:wpc="http://schemas.microsoft.com/office/word/2010/wordprocessingCanvas" xmlns:mc="http://schemas.openxmlformats.org/markup-compatibility/2006" xmlns:o="urn:schemas-microsoft-com:office:office" xmlns:r="http://schemas.openxmlformats.org/officeDocument/2006/relationships" xmlns:m="http://schemas.openxmlformats.org/officeDocument/2006/math" xmlns:v="urn:schemas-microsoft-com:vml" xmlns:wp14="http://schemas.microsoft.com/office/word/2010/wordprocessingDrawing" xmlns:wp="http://schemas.openxmlformats.org/drawingml/2006/wordprocessingDrawing" xmlns:w10="urn:schemas-microsoft-com:office:word" xmlns:w="http://schemas.openxmlformats.org/wordprocessingml/2006/main" xmlns:w14="http://schemas.microsoft.com/office/word/2010/wordml" xmlns:wpg="http://schemas.microsoft.com/office/word/2010/wordprocessingGroup" xmlns:wpi="http://schemas.microsoft.com/office/word/2010/wordprocessingInk" xmlns:wne="http://schemas.microsoft.com/office/word/2006/wordml" xmlns:wps="http://schemas.microsoft.com/office/word/2010/wordprocessingShape" mc:Ignorable="w14 wp14">
   <w:footnote w:type="separator" w:id="-1">
     <w:p>
       <w:r>
@@ -1551,7 +1528,7 @@
 </file>
 
 <file path=word/header1.xml><?xml version="1.0" encoding="utf-8"?>
-<w:hdr xmlns:wpc="http://schemas.microsoft.com/office/word/2010/wordprocessingCanvas" xmlns:cx="http://schemas.microsoft.com/office/drawing/2014/chartex" xmlns:cx1="http://schemas.microsoft.com/office/drawing/2015/9/8/chartex" xmlns:cx2="http://schemas.microsoft.com/office/drawing/2015/10/21/chartex" xmlns:cx3="http://schemas.microsoft.com/office/drawing/2016/5/9/chartex" xmlns:cx4="http://schemas.microsoft.com/office/drawing/2016/5/10/chartex" xmlns:cx5="http://schemas.microsoft.com/office/drawing/2016/5/11/chartex" xmlns:cx6="http://schemas.microsoft.com/office/drawing/2016/5/12/chartex" xmlns:cx7="http://schemas.microsoft.com/office/drawing/2016/5/13/chartex" xmlns:cx8="http://schemas.microsoft.com/office/drawing/2016/5/14/chartex" xmlns:mc="http://schemas.openxmlformats.org/markup-compatibility/2006" xmlns:aink="http://schemas.microsoft.com/office/drawing/2016/ink" xmlns:am3d="http://schemas.microsoft.com/office/drawing/2017/model3d" xmlns:o="urn:schemas-microsoft-com:office:office" xmlns:r="http://schemas.openxmlformats.org/officeDocument/2006/relationships" xmlns:m="http://schemas.openxmlformats.org/officeDocument/2006/math" xmlns:v="urn:schemas-microsoft-com:vml" xmlns:wp14="http://schemas.microsoft.com/office/word/2010/wordprocessingDrawing" xmlns:wp="http://schemas.openxmlformats.org/drawingml/2006/wordprocessingDrawing" xmlns:w10="urn:schemas-microsoft-com:office:word" xmlns:w="http://schemas.openxmlformats.org/wordprocessingml/2006/main" xmlns:w14="http://schemas.microsoft.com/office/word/2010/wordml" xmlns:w15="http://schemas.microsoft.com/office/word/2012/wordml" xmlns:w16cid="http://schemas.microsoft.com/office/word/2016/wordml/cid" xmlns:w16se="http://schemas.microsoft.com/office/word/2015/wordml/symex" xmlns:wpg="http://schemas.microsoft.com/office/word/2010/wordprocessingGroup" xmlns:wpi="http://schemas.microsoft.com/office/word/2010/wordprocessingInk" xmlns:wne="http://schemas.microsoft.com/office/word/2006/wordml" xmlns:wps="http://schemas.microsoft.com/office/word/2010/wordprocessingShape" mc:Ignorable="w14 w15 w16se w16cid wp14">
+<w:hdr xmlns:wpc="http://schemas.microsoft.com/office/word/2010/wordprocessingCanvas" xmlns:mc="http://schemas.openxmlformats.org/markup-compatibility/2006" xmlns:o="urn:schemas-microsoft-com:office:office" xmlns:r="http://schemas.openxmlformats.org/officeDocument/2006/relationships" xmlns:m="http://schemas.openxmlformats.org/officeDocument/2006/math" xmlns:v="urn:schemas-microsoft-com:vml" xmlns:wp14="http://schemas.microsoft.com/office/word/2010/wordprocessingDrawing" xmlns:wp="http://schemas.openxmlformats.org/drawingml/2006/wordprocessingDrawing" xmlns:w10="urn:schemas-microsoft-com:office:word" xmlns:w="http://schemas.openxmlformats.org/wordprocessingml/2006/main" xmlns:w14="http://schemas.microsoft.com/office/word/2010/wordml" xmlns:wpg="http://schemas.microsoft.com/office/word/2010/wordprocessingGroup" xmlns:wpi="http://schemas.microsoft.com/office/word/2010/wordprocessingInk" xmlns:wne="http://schemas.microsoft.com/office/word/2006/wordml" xmlns:wps="http://schemas.microsoft.com/office/word/2010/wordprocessingShape" mc:Ignorable="w14 wp14">
   <w:p>
     <w:pPr>
       <w:rPr>
@@ -1582,8 +1559,8 @@
 </file>
 
 <file path=word/numbering.xml><?xml version="1.0" encoding="utf-8"?>
-<w:numbering xmlns:wpc="http://schemas.microsoft.com/office/word/2010/wordprocessingCanvas" xmlns:cx="http://schemas.microsoft.com/office/drawing/2014/chartex" xmlns:cx1="http://schemas.microsoft.com/office/drawing/2015/9/8/chartex" xmlns:cx2="http://schemas.microsoft.com/office/drawing/2015/10/21/chartex" xmlns:cx3="http://schemas.microsoft.com/office/drawing/2016/5/9/chartex" xmlns:cx4="http://schemas.microsoft.com/office/drawing/2016/5/10/chartex" xmlns:cx5="http://schemas.microsoft.com/office/drawing/2016/5/11/chartex" xmlns:cx6="http://schemas.microsoft.com/office/drawing/2016/5/12/chartex" xmlns:cx7="http://schemas.microsoft.com/office/drawing/2016/5/13/chartex" xmlns:cx8="http://schemas.microsoft.com/office/drawing/2016/5/14/chartex" xmlns:mc="http://schemas.openxmlformats.org/markup-compatibility/2006" xmlns:aink="http://schemas.microsoft.com/office/drawing/2016/ink" xmlns:am3d="http://schemas.microsoft.com/office/drawing/2017/model3d" xmlns:o="urn:schemas-microsoft-com:office:office" xmlns:r="http://schemas.openxmlformats.org/officeDocument/2006/relationships" xmlns:m="http://schemas.openxmlformats.org/officeDocument/2006/math" xmlns:v="urn:schemas-microsoft-com:vml" xmlns:wp14="http://schemas.microsoft.com/office/word/2010/wordprocessingDrawing" xmlns:wp="http://schemas.openxmlformats.org/drawingml/2006/wordprocessingDrawing" xmlns:w10="urn:schemas-microsoft-com:office:word" xmlns:w="http://schemas.openxmlformats.org/wordprocessingml/2006/main" xmlns:w14="http://schemas.microsoft.com/office/word/2010/wordml" xmlns:w15="http://schemas.microsoft.com/office/word/2012/wordml" xmlns:w16cid="http://schemas.microsoft.com/office/word/2016/wordml/cid" xmlns:w16se="http://schemas.microsoft.com/office/word/2015/wordml/symex" xmlns:wpg="http://schemas.microsoft.com/office/word/2010/wordprocessingGroup" xmlns:wpi="http://schemas.microsoft.com/office/word/2010/wordprocessingInk" xmlns:wne="http://schemas.microsoft.com/office/word/2006/wordml" xmlns:wps="http://schemas.microsoft.com/office/word/2010/wordprocessingShape" mc:Ignorable="w14 w15 w16se w16cid wp14">
-  <w:abstractNum w:abstractNumId="0" w15:restartNumberingAfterBreak="0">
+<w:numbering xmlns:wpc="http://schemas.microsoft.com/office/word/2010/wordprocessingCanvas" xmlns:mc="http://schemas.openxmlformats.org/markup-compatibility/2006" xmlns:o="urn:schemas-microsoft-com:office:office" xmlns:r="http://schemas.openxmlformats.org/officeDocument/2006/relationships" xmlns:m="http://schemas.openxmlformats.org/officeDocument/2006/math" xmlns:v="urn:schemas-microsoft-com:vml" xmlns:wp14="http://schemas.microsoft.com/office/word/2010/wordprocessingDrawing" xmlns:wp="http://schemas.openxmlformats.org/drawingml/2006/wordprocessingDrawing" xmlns:w10="urn:schemas-microsoft-com:office:word" xmlns:w="http://schemas.openxmlformats.org/wordprocessingml/2006/main" xmlns:w14="http://schemas.microsoft.com/office/word/2010/wordml" xmlns:wpg="http://schemas.microsoft.com/office/word/2010/wordprocessingGroup" xmlns:wpi="http://schemas.microsoft.com/office/word/2010/wordprocessingInk" xmlns:wne="http://schemas.microsoft.com/office/word/2006/wordml" xmlns:wps="http://schemas.microsoft.com/office/word/2010/wordprocessingShape" mc:Ignorable="w14 wp14">
+  <w:abstractNum w:abstractNumId="0">
     <w:nsid w:val="0D68710A"/>
     <w:multiLevelType w:val="hybridMultilevel"/>
     <w:tmpl w:val="5BAE7DEA"/>
@@ -1672,7 +1649,7 @@
       </w:pPr>
     </w:lvl>
   </w:abstractNum>
-  <w:abstractNum w:abstractNumId="1" w15:restartNumberingAfterBreak="0">
+  <w:abstractNum w:abstractNumId="1">
     <w:nsid w:val="19B560E0"/>
     <w:multiLevelType w:val="hybridMultilevel"/>
     <w:tmpl w:val="11E6292E"/>
@@ -1761,7 +1738,7 @@
       </w:pPr>
     </w:lvl>
   </w:abstractNum>
-  <w:abstractNum w:abstractNumId="2" w15:restartNumberingAfterBreak="0">
+  <w:abstractNum w:abstractNumId="2">
     <w:nsid w:val="20994535"/>
     <w:multiLevelType w:val="hybridMultilevel"/>
     <w:tmpl w:val="0918621A"/>
@@ -1847,7 +1824,7 @@
       </w:pPr>
     </w:lvl>
   </w:abstractNum>
-  <w:abstractNum w:abstractNumId="3" w15:restartNumberingAfterBreak="0">
+  <w:abstractNum w:abstractNumId="3">
     <w:nsid w:val="2BF168CC"/>
     <w:multiLevelType w:val="multilevel"/>
     <w:tmpl w:val="69B00154"/>
@@ -2039,7 +2016,7 @@
 </file>
 
 <file path=word/styles.xml><?xml version="1.0" encoding="utf-8"?>
-<w:styles xmlns:mc="http://schemas.openxmlformats.org/markup-compatibility/2006" xmlns:r="http://schemas.openxmlformats.org/officeDocument/2006/relationships" xmlns:w="http://schemas.openxmlformats.org/wordprocessingml/2006/main" xmlns:w14="http://schemas.microsoft.com/office/word/2010/wordml" xmlns:w15="http://schemas.microsoft.com/office/word/2012/wordml" xmlns:w16cid="http://schemas.microsoft.com/office/word/2016/wordml/cid" xmlns:w16se="http://schemas.microsoft.com/office/word/2015/wordml/symex" mc:Ignorable="w14 w15 w16se w16cid">
+<w:styles xmlns:mc="http://schemas.openxmlformats.org/markup-compatibility/2006" xmlns:r="http://schemas.openxmlformats.org/officeDocument/2006/relationships" xmlns:w="http://schemas.openxmlformats.org/wordprocessingml/2006/main" xmlns:w14="http://schemas.microsoft.com/office/word/2010/wordml" mc:Ignorable="w14">
   <w:docDefaults>
     <w:rPrDefault>
       <w:rPr>
@@ -2049,386 +2026,153 @@
     </w:rPrDefault>
     <w:pPrDefault/>
   </w:docDefaults>
-  <w:latentStyles w:defLockedState="0" w:defUIPriority="0" w:defSemiHidden="0" w:defUnhideWhenUsed="0" w:defQFormat="0" w:count="376">
-    <w:lsdException w:name="Normal" w:qFormat="1"/>
-    <w:lsdException w:name="heading 1" w:qFormat="1"/>
-    <w:lsdException w:name="heading 2" w:qFormat="1"/>
-    <w:lsdException w:name="heading 3" w:qFormat="1"/>
-    <w:lsdException w:name="heading 4" w:qFormat="1"/>
-    <w:lsdException w:name="heading 5" w:qFormat="1"/>
-    <w:lsdException w:name="heading 6" w:qFormat="1"/>
-    <w:lsdException w:name="heading 7" w:semiHidden="1" w:unhideWhenUsed="1" w:qFormat="1"/>
-    <w:lsdException w:name="heading 8" w:semiHidden="1" w:unhideWhenUsed="1" w:qFormat="1"/>
-    <w:lsdException w:name="heading 9" w:semiHidden="1" w:unhideWhenUsed="1" w:qFormat="1"/>
-    <w:lsdException w:name="index 1" w:semiHidden="1" w:unhideWhenUsed="1"/>
-    <w:lsdException w:name="index 2" w:semiHidden="1" w:unhideWhenUsed="1"/>
-    <w:lsdException w:name="index 3" w:semiHidden="1" w:unhideWhenUsed="1"/>
-    <w:lsdException w:name="index 4" w:semiHidden="1" w:unhideWhenUsed="1"/>
-    <w:lsdException w:name="index 5" w:semiHidden="1" w:unhideWhenUsed="1"/>
-    <w:lsdException w:name="index 6" w:semiHidden="1" w:unhideWhenUsed="1"/>
-    <w:lsdException w:name="index 7" w:semiHidden="1" w:unhideWhenUsed="1"/>
-    <w:lsdException w:name="index 8" w:semiHidden="1" w:unhideWhenUsed="1"/>
-    <w:lsdException w:name="index 9" w:semiHidden="1" w:unhideWhenUsed="1"/>
-    <w:lsdException w:name="toc 1" w:semiHidden="1" w:unhideWhenUsed="1"/>
-    <w:lsdException w:name="toc 2" w:semiHidden="1" w:uiPriority="39" w:unhideWhenUsed="1"/>
-    <w:lsdException w:name="toc 3" w:semiHidden="1" w:uiPriority="39" w:unhideWhenUsed="1"/>
-    <w:lsdException w:name="toc 4" w:semiHidden="1" w:unhideWhenUsed="1"/>
-    <w:lsdException w:name="toc 5" w:semiHidden="1" w:unhideWhenUsed="1"/>
-    <w:lsdException w:name="toc 6" w:semiHidden="1" w:unhideWhenUsed="1"/>
-    <w:lsdException w:name="toc 7" w:semiHidden="1" w:unhideWhenUsed="1"/>
-    <w:lsdException w:name="toc 8" w:semiHidden="1" w:unhideWhenUsed="1"/>
-    <w:lsdException w:name="toc 9" w:semiHidden="1" w:unhideWhenUsed="1"/>
-    <w:lsdException w:name="Normal Indent" w:semiHidden="1" w:unhideWhenUsed="1"/>
-    <w:lsdException w:name="footnote text" w:semiHidden="1" w:unhideWhenUsed="1"/>
-    <w:lsdException w:name="annotation text" w:semiHidden="1" w:unhideWhenUsed="1"/>
-    <w:lsdException w:name="header" w:semiHidden="1" w:unhideWhenUsed="1"/>
-    <w:lsdException w:name="footer" w:semiHidden="1" w:unhideWhenUsed="1"/>
-    <w:lsdException w:name="index heading" w:semiHidden="1" w:unhideWhenUsed="1"/>
-    <w:lsdException w:name="caption" w:semiHidden="1" w:unhideWhenUsed="1" w:qFormat="1"/>
-    <w:lsdException w:name="table of figures" w:semiHidden="1" w:unhideWhenUsed="1"/>
-    <w:lsdException w:name="envelope address" w:semiHidden="1" w:unhideWhenUsed="1"/>
-    <w:lsdException w:name="envelope return" w:semiHidden="1" w:unhideWhenUsed="1"/>
-    <w:lsdException w:name="footnote reference" w:semiHidden="1" w:unhideWhenUsed="1"/>
-    <w:lsdException w:name="annotation reference" w:semiHidden="1" w:unhideWhenUsed="1"/>
-    <w:lsdException w:name="line number" w:semiHidden="1" w:unhideWhenUsed="1"/>
-    <w:lsdException w:name="page number" w:semiHidden="1" w:unhideWhenUsed="1"/>
-    <w:lsdException w:name="endnote reference" w:semiHidden="1" w:unhideWhenUsed="1"/>
-    <w:lsdException w:name="endnote text" w:semiHidden="1" w:unhideWhenUsed="1"/>
-    <w:lsdException w:name="table of authorities" w:semiHidden="1" w:unhideWhenUsed="1"/>
-    <w:lsdException w:name="macro" w:semiHidden="1" w:unhideWhenUsed="1"/>
-    <w:lsdException w:name="toa heading" w:semiHidden="1" w:unhideWhenUsed="1"/>
-    <w:lsdException w:name="List" w:semiHidden="1" w:unhideWhenUsed="1"/>
-    <w:lsdException w:name="List Bullet" w:semiHidden="1" w:unhideWhenUsed="1"/>
-    <w:lsdException w:name="List 2" w:semiHidden="1" w:unhideWhenUsed="1"/>
-    <w:lsdException w:name="List 3" w:semiHidden="1" w:unhideWhenUsed="1"/>
-    <w:lsdException w:name="List Bullet 2" w:semiHidden="1" w:unhideWhenUsed="1"/>
-    <w:lsdException w:name="List Bullet 3" w:semiHidden="1" w:unhideWhenUsed="1"/>
-    <w:lsdException w:name="List Bullet 4" w:semiHidden="1" w:unhideWhenUsed="1"/>
-    <w:lsdException w:name="List Bullet 5" w:semiHidden="1" w:unhideWhenUsed="1"/>
-    <w:lsdException w:name="List Number 2" w:semiHidden="1" w:unhideWhenUsed="1"/>
-    <w:lsdException w:name="List Number 3" w:semiHidden="1" w:unhideWhenUsed="1"/>
-    <w:lsdException w:name="List Number 4" w:semiHidden="1" w:unhideWhenUsed="1"/>
-    <w:lsdException w:name="List Number 5" w:semiHidden="1" w:unhideWhenUsed="1"/>
-    <w:lsdException w:name="Title" w:qFormat="1"/>
-    <w:lsdException w:name="Closing" w:semiHidden="1" w:unhideWhenUsed="1"/>
-    <w:lsdException w:name="Signature" w:semiHidden="1" w:unhideWhenUsed="1"/>
-    <w:lsdException w:name="Default Paragraph Font" w:semiHidden="1" w:unhideWhenUsed="1"/>
-    <w:lsdException w:name="Body Text" w:semiHidden="1" w:unhideWhenUsed="1"/>
-    <w:lsdException w:name="Body Text Indent" w:semiHidden="1" w:unhideWhenUsed="1"/>
-    <w:lsdException w:name="List Continue" w:semiHidden="1" w:unhideWhenUsed="1"/>
-    <w:lsdException w:name="List Continue 2" w:semiHidden="1" w:unhideWhenUsed="1"/>
-    <w:lsdException w:name="List Continue 3" w:semiHidden="1" w:unhideWhenUsed="1"/>
-    <w:lsdException w:name="List Continue 4" w:semiHidden="1" w:unhideWhenUsed="1"/>
-    <w:lsdException w:name="List Continue 5" w:semiHidden="1" w:unhideWhenUsed="1"/>
-    <w:lsdException w:name="Message Header" w:semiHidden="1" w:unhideWhenUsed="1"/>
-    <w:lsdException w:name="Subtitle" w:qFormat="1"/>
-    <w:lsdException w:name="Body Text First Indent 2" w:semiHidden="1" w:unhideWhenUsed="1"/>
-    <w:lsdException w:name="Note Heading" w:semiHidden="1" w:unhideWhenUsed="1"/>
-    <w:lsdException w:name="Body Text 2" w:semiHidden="1" w:unhideWhenUsed="1"/>
-    <w:lsdException w:name="Body Text 3" w:semiHidden="1" w:unhideWhenUsed="1"/>
-    <w:lsdException w:name="Body Text Indent 2" w:semiHidden="1" w:unhideWhenUsed="1"/>
-    <w:lsdException w:name="Body Text Indent 3" w:semiHidden="1" w:unhideWhenUsed="1"/>
-    <w:lsdException w:name="Block Text" w:semiHidden="1" w:unhideWhenUsed="1"/>
-    <w:lsdException w:name="Hyperlink" w:semiHidden="1" w:uiPriority="99" w:unhideWhenUsed="1"/>
-    <w:lsdException w:name="FollowedHyperlink" w:semiHidden="1" w:unhideWhenUsed="1"/>
-    <w:lsdException w:name="Strong" w:qFormat="1"/>
-    <w:lsdException w:name="Emphasis" w:qFormat="1"/>
-    <w:lsdException w:name="Document Map" w:semiHidden="1" w:unhideWhenUsed="1"/>
-    <w:lsdException w:name="Plain Text" w:semiHidden="1" w:unhideWhenUsed="1"/>
-    <w:lsdException w:name="E-mail Signature" w:semiHidden="1" w:unhideWhenUsed="1"/>
-    <w:lsdException w:name="HTML Top of Form" w:semiHidden="1" w:unhideWhenUsed="1"/>
-    <w:lsdException w:name="HTML Bottom of Form" w:semiHidden="1" w:unhideWhenUsed="1"/>
-    <w:lsdException w:name="Normal (Web)" w:semiHidden="1" w:uiPriority="99" w:unhideWhenUsed="1"/>
-    <w:lsdException w:name="HTML Acronym" w:semiHidden="1" w:unhideWhenUsed="1"/>
-    <w:lsdException w:name="HTML Address" w:semiHidden="1" w:unhideWhenUsed="1"/>
-    <w:lsdException w:name="HTML Cite" w:semiHidden="1" w:unhideWhenUsed="1"/>
-    <w:lsdException w:name="HTML Code" w:semiHidden="1" w:unhideWhenUsed="1"/>
-    <w:lsdException w:name="HTML Definition" w:semiHidden="1" w:unhideWhenUsed="1"/>
-    <w:lsdException w:name="HTML Keyboard" w:semiHidden="1" w:unhideWhenUsed="1"/>
-    <w:lsdException w:name="HTML Preformatted" w:semiHidden="1" w:unhideWhenUsed="1"/>
-    <w:lsdException w:name="HTML Sample" w:semiHidden="1" w:unhideWhenUsed="1"/>
-    <w:lsdException w:name="HTML Typewriter" w:semiHidden="1" w:unhideWhenUsed="1"/>
-    <w:lsdException w:name="HTML Variable" w:semiHidden="1" w:unhideWhenUsed="1"/>
-    <w:lsdException w:name="Normal Table" w:semiHidden="1" w:unhideWhenUsed="1"/>
-    <w:lsdException w:name="annotation subject" w:semiHidden="1" w:unhideWhenUsed="1"/>
-    <w:lsdException w:name="No List" w:semiHidden="1" w:unhideWhenUsed="1"/>
-    <w:lsdException w:name="Outline List 1" w:semiHidden="1" w:unhideWhenUsed="1"/>
-    <w:lsdException w:name="Outline List 2" w:semiHidden="1" w:unhideWhenUsed="1"/>
-    <w:lsdException w:name="Outline List 3" w:semiHidden="1" w:unhideWhenUsed="1"/>
-    <w:lsdException w:name="Table Simple 1" w:semiHidden="1" w:unhideWhenUsed="1"/>
-    <w:lsdException w:name="Table Simple 2" w:semiHidden="1" w:unhideWhenUsed="1"/>
-    <w:lsdException w:name="Table Simple 3" w:semiHidden="1" w:unhideWhenUsed="1"/>
-    <w:lsdException w:name="Table Classic 1" w:semiHidden="1" w:unhideWhenUsed="1"/>
-    <w:lsdException w:name="Table Classic 2" w:semiHidden="1" w:unhideWhenUsed="1"/>
-    <w:lsdException w:name="Table Classic 3" w:semiHidden="1" w:unhideWhenUsed="1"/>
-    <w:lsdException w:name="Table Classic 4" w:semiHidden="1" w:unhideWhenUsed="1"/>
-    <w:lsdException w:name="Table Colorful 1" w:semiHidden="1" w:unhideWhenUsed="1"/>
-    <w:lsdException w:name="Table Colorful 2" w:semiHidden="1" w:unhideWhenUsed="1"/>
-    <w:lsdException w:name="Table Colorful 3" w:semiHidden="1" w:unhideWhenUsed="1"/>
-    <w:lsdException w:name="Table Columns 1" w:semiHidden="1" w:unhideWhenUsed="1"/>
-    <w:lsdException w:name="Table Columns 2" w:semiHidden="1" w:unhideWhenUsed="1"/>
-    <w:lsdException w:name="Table Columns 3" w:semiHidden="1" w:unhideWhenUsed="1"/>
-    <w:lsdException w:name="Table Columns 4" w:semiHidden="1" w:unhideWhenUsed="1"/>
-    <w:lsdException w:name="Table Columns 5" w:semiHidden="1" w:unhideWhenUsed="1"/>
-    <w:lsdException w:name="Table Grid 1" w:semiHidden="1" w:unhideWhenUsed="1"/>
-    <w:lsdException w:name="Table Grid 2" w:semiHidden="1" w:unhideWhenUsed="1"/>
-    <w:lsdException w:name="Table Grid 3" w:semiHidden="1" w:unhideWhenUsed="1"/>
-    <w:lsdException w:name="Table Grid 4" w:semiHidden="1" w:unhideWhenUsed="1"/>
-    <w:lsdException w:name="Table Grid 5" w:semiHidden="1" w:unhideWhenUsed="1"/>
-    <w:lsdException w:name="Table Grid 6" w:semiHidden="1" w:unhideWhenUsed="1"/>
-    <w:lsdException w:name="Table Grid 7" w:semiHidden="1" w:unhideWhenUsed="1"/>
-    <w:lsdException w:name="Table Grid 8" w:semiHidden="1" w:unhideWhenUsed="1"/>
-    <w:lsdException w:name="Table List 1" w:semiHidden="1" w:unhideWhenUsed="1"/>
-    <w:lsdException w:name="Table List 2" w:semiHidden="1" w:unhideWhenUsed="1"/>
-    <w:lsdException w:name="Table List 3" w:semiHidden="1" w:unhideWhenUsed="1"/>
-    <w:lsdException w:name="Table List 4" w:semiHidden="1" w:unhideWhenUsed="1"/>
-    <w:lsdException w:name="Table List 5" w:semiHidden="1" w:unhideWhenUsed="1"/>
-    <w:lsdException w:name="Table List 6" w:semiHidden="1" w:unhideWhenUsed="1"/>
-    <w:lsdException w:name="Table List 7" w:semiHidden="1" w:unhideWhenUsed="1"/>
-    <w:lsdException w:name="Table List 8" w:semiHidden="1" w:unhideWhenUsed="1"/>
-    <w:lsdException w:name="Table 3D effects 1" w:semiHidden="1" w:unhideWhenUsed="1"/>
-    <w:lsdException w:name="Table 3D effects 2" w:semiHidden="1" w:unhideWhenUsed="1"/>
-    <w:lsdException w:name="Table 3D effects 3" w:semiHidden="1" w:unhideWhenUsed="1"/>
-    <w:lsdException w:name="Table Contemporary" w:semiHidden="1" w:unhideWhenUsed="1"/>
-    <w:lsdException w:name="Table Elegant" w:semiHidden="1" w:unhideWhenUsed="1"/>
-    <w:lsdException w:name="Table Professional" w:semiHidden="1" w:unhideWhenUsed="1"/>
-    <w:lsdException w:name="Table Subtle 1" w:semiHidden="1" w:unhideWhenUsed="1"/>
-    <w:lsdException w:name="Table Subtle 2" w:semiHidden="1" w:unhideWhenUsed="1"/>
-    <w:lsdException w:name="Table Web 1" w:semiHidden="1" w:unhideWhenUsed="1"/>
-    <w:lsdException w:name="Table Web 2" w:semiHidden="1" w:unhideWhenUsed="1"/>
-    <w:lsdException w:name="Table Web 3" w:semiHidden="1" w:unhideWhenUsed="1"/>
-    <w:lsdException w:name="Balloon Text" w:semiHidden="1" w:unhideWhenUsed="1"/>
-    <w:lsdException w:name="Table Theme" w:semiHidden="1" w:unhideWhenUsed="1"/>
-    <w:lsdException w:name="Placeholder Text" w:semiHidden="1" w:uiPriority="99"/>
-    <w:lsdException w:name="No Spacing" w:uiPriority="1" w:qFormat="1"/>
-    <w:lsdException w:name="Light Shading" w:uiPriority="60"/>
-    <w:lsdException w:name="Light List" w:uiPriority="61"/>
-    <w:lsdException w:name="Light Grid" w:uiPriority="62"/>
-    <w:lsdException w:name="Medium Shading 1" w:uiPriority="63"/>
-    <w:lsdException w:name="Medium Shading 2" w:uiPriority="64"/>
-    <w:lsdException w:name="Medium List 1" w:uiPriority="65"/>
-    <w:lsdException w:name="Medium List 2" w:uiPriority="66"/>
-    <w:lsdException w:name="Medium Grid 1" w:uiPriority="67"/>
-    <w:lsdException w:name="Medium Grid 2" w:uiPriority="68"/>
-    <w:lsdException w:name="Medium Grid 3" w:uiPriority="69"/>
-    <w:lsdException w:name="Dark List" w:uiPriority="70"/>
-    <w:lsdException w:name="Colorful Shading" w:uiPriority="71"/>
-    <w:lsdException w:name="Colorful List" w:uiPriority="72"/>
-    <w:lsdException w:name="Colorful Grid" w:uiPriority="73"/>
-    <w:lsdException w:name="Light Shading Accent 1" w:uiPriority="60"/>
-    <w:lsdException w:name="Light List Accent 1" w:uiPriority="61"/>
-    <w:lsdException w:name="Light Grid Accent 1" w:uiPriority="62"/>
-    <w:lsdException w:name="Medium Shading 1 Accent 1" w:uiPriority="63"/>
-    <w:lsdException w:name="Medium Shading 2 Accent 1" w:uiPriority="64"/>
-    <w:lsdException w:name="Medium List 1 Accent 1" w:uiPriority="65"/>
-    <w:lsdException w:name="Revision" w:semiHidden="1" w:uiPriority="99"/>
-    <w:lsdException w:name="List Paragraph" w:uiPriority="34" w:qFormat="1"/>
-    <w:lsdException w:name="Quote" w:uiPriority="29" w:qFormat="1"/>
-    <w:lsdException w:name="Intense Quote" w:uiPriority="30" w:qFormat="1"/>
-    <w:lsdException w:name="Medium List 2 Accent 1" w:uiPriority="66"/>
-    <w:lsdException w:name="Medium Grid 1 Accent 1" w:uiPriority="67"/>
-    <w:lsdException w:name="Medium Grid 2 Accent 1" w:uiPriority="68"/>
-    <w:lsdException w:name="Medium Grid 3 Accent 1" w:uiPriority="69"/>
-    <w:lsdException w:name="Dark List Accent 1" w:uiPriority="70"/>
-    <w:lsdException w:name="Colorful Shading Accent 1" w:uiPriority="71"/>
-    <w:lsdException w:name="Colorful List Accent 1" w:uiPriority="72"/>
-    <w:lsdException w:name="Colorful Grid Accent 1" w:uiPriority="73"/>
-    <w:lsdException w:name="Light Shading Accent 2" w:uiPriority="60"/>
-    <w:lsdException w:name="Light List Accent 2" w:uiPriority="61"/>
-    <w:lsdException w:name="Light Grid Accent 2" w:uiPriority="62"/>
-    <w:lsdException w:name="Medium Shading 1 Accent 2" w:uiPriority="63"/>
-    <w:lsdException w:name="Medium Shading 2 Accent 2" w:uiPriority="64"/>
-    <w:lsdException w:name="Medium List 1 Accent 2" w:uiPriority="65"/>
-    <w:lsdException w:name="Medium List 2 Accent 2" w:uiPriority="66"/>
-    <w:lsdException w:name="Medium Grid 1 Accent 2" w:uiPriority="67"/>
-    <w:lsdException w:name="Medium Grid 2 Accent 2" w:uiPriority="68"/>
-    <w:lsdException w:name="Medium Grid 3 Accent 2" w:uiPriority="69"/>
-    <w:lsdException w:name="Dark List Accent 2" w:uiPriority="70"/>
-    <w:lsdException w:name="Colorful Shading Accent 2" w:uiPriority="71"/>
-    <w:lsdException w:name="Colorful List Accent 2" w:uiPriority="72"/>
-    <w:lsdException w:name="Colorful Grid Accent 2" w:uiPriority="73"/>
-    <w:lsdException w:name="Light Shading Accent 3" w:uiPriority="60"/>
-    <w:lsdException w:name="Light List Accent 3" w:uiPriority="61"/>
-    <w:lsdException w:name="Light Grid Accent 3" w:uiPriority="62"/>
-    <w:lsdException w:name="Medium Shading 1 Accent 3" w:uiPriority="63"/>
-    <w:lsdException w:name="Medium Shading 2 Accent 3" w:uiPriority="64"/>
-    <w:lsdException w:name="Medium List 1 Accent 3" w:uiPriority="65"/>
-    <w:lsdException w:name="Medium List 2 Accent 3" w:uiPriority="66"/>
-    <w:lsdException w:name="Medium Grid 1 Accent 3" w:uiPriority="67"/>
-    <w:lsdException w:name="Medium Grid 2 Accent 3" w:uiPriority="68"/>
-    <w:lsdException w:name="Medium Grid 3 Accent 3" w:uiPriority="69"/>
-    <w:lsdException w:name="Dark List Accent 3" w:uiPriority="70"/>
-    <w:lsdException w:name="Colorful Shading Accent 3" w:uiPriority="71"/>
-    <w:lsdException w:name="Colorful List Accent 3" w:uiPriority="72"/>
-    <w:lsdException w:name="Colorful Grid Accent 3" w:uiPriority="73"/>
-    <w:lsdException w:name="Light Shading Accent 4" w:uiPriority="60"/>
-    <w:lsdException w:name="Light List Accent 4" w:uiPriority="61"/>
-    <w:lsdException w:name="Light Grid Accent 4" w:uiPriority="62"/>
-    <w:lsdException w:name="Medium Shading 1 Accent 4" w:uiPriority="63"/>
-    <w:lsdException w:name="Medium Shading 2 Accent 4" w:uiPriority="64"/>
-    <w:lsdException w:name="Medium List 1 Accent 4" w:uiPriority="65"/>
-    <w:lsdException w:name="Medium List 2 Accent 4" w:uiPriority="66"/>
-    <w:lsdException w:name="Medium Grid 1 Accent 4" w:uiPriority="67"/>
-    <w:lsdException w:name="Medium Grid 2 Accent 4" w:uiPriority="68"/>
-    <w:lsdException w:name="Medium Grid 3 Accent 4" w:uiPriority="69"/>
-    <w:lsdException w:name="Dark List Accent 4" w:uiPriority="70"/>
-    <w:lsdException w:name="Colorful Shading Accent 4" w:uiPriority="71"/>
-    <w:lsdException w:name="Colorful List Accent 4" w:uiPriority="72"/>
-    <w:lsdException w:name="Colorful Grid Accent 4" w:uiPriority="73"/>
-    <w:lsdException w:name="Light Shading Accent 5" w:uiPriority="60"/>
-    <w:lsdException w:name="Light List Accent 5" w:uiPriority="61"/>
-    <w:lsdException w:name="Light Grid Accent 5" w:uiPriority="62"/>
-    <w:lsdException w:name="Medium Shading 1 Accent 5" w:uiPriority="63"/>
-    <w:lsdException w:name="Medium Shading 2 Accent 5" w:uiPriority="64"/>
-    <w:lsdException w:name="Medium List 1 Accent 5" w:uiPriority="65"/>
-    <w:lsdException w:name="Medium List 2 Accent 5" w:uiPriority="66"/>
-    <w:lsdException w:name="Medium Grid 1 Accent 5" w:uiPriority="67"/>
-    <w:lsdException w:name="Medium Grid 2 Accent 5" w:uiPriority="68"/>
-    <w:lsdException w:name="Medium Grid 3 Accent 5" w:uiPriority="69"/>
-    <w:lsdException w:name="Dark List Accent 5" w:uiPriority="70"/>
-    <w:lsdException w:name="Colorful Shading Accent 5" w:uiPriority="71"/>
-    <w:lsdException w:name="Colorful List Accent 5" w:uiPriority="72"/>
-    <w:lsdException w:name="Colorful Grid Accent 5" w:uiPriority="73"/>
-    <w:lsdException w:name="Light Shading Accent 6" w:uiPriority="60"/>
-    <w:lsdException w:name="Light List Accent 6" w:uiPriority="61"/>
-    <w:lsdException w:name="Light Grid Accent 6" w:uiPriority="62"/>
-    <w:lsdException w:name="Medium Shading 1 Accent 6" w:uiPriority="63"/>
-    <w:lsdException w:name="Medium Shading 2 Accent 6" w:uiPriority="64"/>
-    <w:lsdException w:name="Medium List 1 Accent 6" w:uiPriority="65"/>
-    <w:lsdException w:name="Medium List 2 Accent 6" w:uiPriority="66"/>
-    <w:lsdException w:name="Medium Grid 1 Accent 6" w:uiPriority="67"/>
-    <w:lsdException w:name="Medium Grid 2 Accent 6" w:uiPriority="68"/>
-    <w:lsdException w:name="Medium Grid 3 Accent 6" w:uiPriority="69"/>
-    <w:lsdException w:name="Dark List Accent 6" w:uiPriority="70"/>
-    <w:lsdException w:name="Colorful Shading Accent 6" w:uiPriority="71"/>
-    <w:lsdException w:name="Colorful List Accent 6" w:uiPriority="72"/>
-    <w:lsdException w:name="Colorful Grid Accent 6" w:uiPriority="73"/>
-    <w:lsdException w:name="Subtle Emphasis" w:uiPriority="19" w:qFormat="1"/>
-    <w:lsdException w:name="Intense Emphasis" w:uiPriority="21" w:qFormat="1"/>
-    <w:lsdException w:name="Subtle Reference" w:uiPriority="31" w:qFormat="1"/>
-    <w:lsdException w:name="Intense Reference" w:uiPriority="32" w:qFormat="1"/>
-    <w:lsdException w:name="Book Title" w:uiPriority="33" w:qFormat="1"/>
-    <w:lsdException w:name="Bibliography" w:semiHidden="1" w:uiPriority="37" w:unhideWhenUsed="1"/>
-    <w:lsdException w:name="TOC Heading" w:semiHidden="1" w:uiPriority="39" w:unhideWhenUsed="1" w:qFormat="1"/>
-    <w:lsdException w:name="Plain Table 1" w:uiPriority="41"/>
-    <w:lsdException w:name="Plain Table 2" w:uiPriority="42"/>
-    <w:lsdException w:name="Plain Table 3" w:uiPriority="43"/>
-    <w:lsdException w:name="Plain Table 4" w:uiPriority="44"/>
-    <w:lsdException w:name="Plain Table 5" w:uiPriority="45"/>
-    <w:lsdException w:name="Grid Table Light" w:uiPriority="40"/>
-    <w:lsdException w:name="Grid Table 1 Light" w:uiPriority="46"/>
-    <w:lsdException w:name="Grid Table 2" w:uiPriority="47"/>
-    <w:lsdException w:name="Grid Table 3" w:uiPriority="48"/>
-    <w:lsdException w:name="Grid Table 4" w:uiPriority="49"/>
-    <w:lsdException w:name="Grid Table 5 Dark" w:uiPriority="50"/>
-    <w:lsdException w:name="Grid Table 6 Colorful" w:uiPriority="51"/>
-    <w:lsdException w:name="Grid Table 7 Colorful" w:uiPriority="52"/>
-    <w:lsdException w:name="Grid Table 1 Light Accent 1" w:uiPriority="46"/>
-    <w:lsdException w:name="Grid Table 2 Accent 1" w:uiPriority="47"/>
-    <w:lsdException w:name="Grid Table 3 Accent 1" w:uiPriority="48"/>
-    <w:lsdException w:name="Grid Table 4 Accent 1" w:uiPriority="49"/>
-    <w:lsdException w:name="Grid Table 5 Dark Accent 1" w:uiPriority="50"/>
-    <w:lsdException w:name="Grid Table 6 Colorful Accent 1" w:uiPriority="51"/>
-    <w:lsdException w:name="Grid Table 7 Colorful Accent 1" w:uiPriority="52"/>
-    <w:lsdException w:name="Grid Table 1 Light Accent 2" w:uiPriority="46"/>
-    <w:lsdException w:name="Grid Table 2 Accent 2" w:uiPriority="47"/>
-    <w:lsdException w:name="Grid Table 3 Accent 2" w:uiPriority="48"/>
-    <w:lsdException w:name="Grid Table 4 Accent 2" w:uiPriority="49"/>
-    <w:lsdException w:name="Grid Table 5 Dark Accent 2" w:uiPriority="50"/>
-    <w:lsdException w:name="Grid Table 6 Colorful Accent 2" w:uiPriority="51"/>
-    <w:lsdException w:name="Grid Table 7 Colorful Accent 2" w:uiPriority="52"/>
-    <w:lsdException w:name="Grid Table 1 Light Accent 3" w:uiPriority="46"/>
-    <w:lsdException w:name="Grid Table 2 Accent 3" w:uiPriority="47"/>
-    <w:lsdException w:name="Grid Table 3 Accent 3" w:uiPriority="48"/>
-    <w:lsdException w:name="Grid Table 4 Accent 3" w:uiPriority="49"/>
-    <w:lsdException w:name="Grid Table 5 Dark Accent 3" w:uiPriority="50"/>
-    <w:lsdException w:name="Grid Table 6 Colorful Accent 3" w:uiPriority="51"/>
-    <w:lsdException w:name="Grid Table 7 Colorful Accent 3" w:uiPriority="52"/>
-    <w:lsdException w:name="Grid Table 1 Light Accent 4" w:uiPriority="46"/>
-    <w:lsdException w:name="Grid Table 2 Accent 4" w:uiPriority="47"/>
-    <w:lsdException w:name="Grid Table 3 Accent 4" w:uiPriority="48"/>
-    <w:lsdException w:name="Grid Table 4 Accent 4" w:uiPriority="49"/>
-    <w:lsdException w:name="Grid Table 5 Dark Accent 4" w:uiPriority="50"/>
-    <w:lsdException w:name="Grid Table 6 Colorful Accent 4" w:uiPriority="51"/>
-    <w:lsdException w:name="Grid Table 7 Colorful Accent 4" w:uiPriority="52"/>
-    <w:lsdException w:name="Grid Table 1 Light Accent 5" w:uiPriority="46"/>
-    <w:lsdException w:name="Grid Table 2 Accent 5" w:uiPriority="47"/>
-    <w:lsdException w:name="Grid Table 3 Accent 5" w:uiPriority="48"/>
-    <w:lsdException w:name="Grid Table 4 Accent 5" w:uiPriority="49"/>
-    <w:lsdException w:name="Grid Table 5 Dark Accent 5" w:uiPriority="50"/>
-    <w:lsdException w:name="Grid Table 6 Colorful Accent 5" w:uiPriority="51"/>
-    <w:lsdException w:name="Grid Table 7 Colorful Accent 5" w:uiPriority="52"/>
-    <w:lsdException w:name="Grid Table 1 Light Accent 6" w:uiPriority="46"/>
-    <w:lsdException w:name="Grid Table 2 Accent 6" w:uiPriority="47"/>
-    <w:lsdException w:name="Grid Table 3 Accent 6" w:uiPriority="48"/>
-    <w:lsdException w:name="Grid Table 4 Accent 6" w:uiPriority="49"/>
-    <w:lsdException w:name="Grid Table 5 Dark Accent 6" w:uiPriority="50"/>
-    <w:lsdException w:name="Grid Table 6 Colorful Accent 6" w:uiPriority="51"/>
-    <w:lsdException w:name="Grid Table 7 Colorful Accent 6" w:uiPriority="52"/>
-    <w:lsdException w:name="List Table 1 Light" w:uiPriority="46"/>
-    <w:lsdException w:name="List Table 2" w:uiPriority="47"/>
-    <w:lsdException w:name="List Table 3" w:uiPriority="48"/>
-    <w:lsdException w:name="List Table 4" w:uiPriority="49"/>
-    <w:lsdException w:name="List Table 5 Dark" w:uiPriority="50"/>
-    <w:lsdException w:name="List Table 6 Colorful" w:uiPriority="51"/>
-    <w:lsdException w:name="List Table 7 Colorful" w:uiPriority="52"/>
-    <w:lsdException w:name="List Table 1 Light Accent 1" w:uiPriority="46"/>
-    <w:lsdException w:name="List Table 2 Accent 1" w:uiPriority="47"/>
-    <w:lsdException w:name="List Table 3 Accent 1" w:uiPriority="48"/>
-    <w:lsdException w:name="List Table 4 Accent 1" w:uiPriority="49"/>
-    <w:lsdException w:name="List Table 5 Dark Accent 1" w:uiPriority="50"/>
-    <w:lsdException w:name="List Table 6 Colorful Accent 1" w:uiPriority="51"/>
-    <w:lsdException w:name="List Table 7 Colorful Accent 1" w:uiPriority="52"/>
-    <w:lsdException w:name="List Table 1 Light Accent 2" w:uiPriority="46"/>
-    <w:lsdException w:name="List Table 2 Accent 2" w:uiPriority="47"/>
-    <w:lsdException w:name="List Table 3 Accent 2" w:uiPriority="48"/>
-    <w:lsdException w:name="List Table 4 Accent 2" w:uiPriority="49"/>
-    <w:lsdException w:name="List Table 5 Dark Accent 2" w:uiPriority="50"/>
-    <w:lsdException w:name="List Table 6 Colorful Accent 2" w:uiPriority="51"/>
-    <w:lsdException w:name="List Table 7 Colorful Accent 2" w:uiPriority="52"/>
-    <w:lsdException w:name="List Table 1 Light Accent 3" w:uiPriority="46"/>
-    <w:lsdException w:name="List Table 2 Accent 3" w:uiPriority="47"/>
-    <w:lsdException w:name="List Table 3 Accent 3" w:uiPriority="48"/>
-    <w:lsdException w:name="List Table 4 Accent 3" w:uiPriority="49"/>
-    <w:lsdException w:name="List Table 5 Dark Accent 3" w:uiPriority="50"/>
-    <w:lsdException w:name="List Table 6 Colorful Accent 3" w:uiPriority="51"/>
-    <w:lsdException w:name="List Table 7 Colorful Accent 3" w:uiPriority="52"/>
-    <w:lsdException w:name="List Table 1 Light Accent 4" w:uiPriority="46"/>
-    <w:lsdException w:name="List Table 2 Accent 4" w:uiPriority="47"/>
-    <w:lsdException w:name="List Table 3 Accent 4" w:uiPriority="48"/>
-    <w:lsdException w:name="List Table 4 Accent 4" w:uiPriority="49"/>
-    <w:lsdException w:name="List Table 5 Dark Accent 4" w:uiPriority="50"/>
-    <w:lsdException w:name="List Table 6 Colorful Accent 4" w:uiPriority="51"/>
-    <w:lsdException w:name="List Table 7 Colorful Accent 4" w:uiPriority="52"/>
-    <w:lsdException w:name="List Table 1 Light Accent 5" w:uiPriority="46"/>
-    <w:lsdException w:name="List Table 2 Accent 5" w:uiPriority="47"/>
-    <w:lsdException w:name="List Table 3 Accent 5" w:uiPriority="48"/>
-    <w:lsdException w:name="List Table 4 Accent 5" w:uiPriority="49"/>
-    <w:lsdException w:name="List Table 5 Dark Accent 5" w:uiPriority="50"/>
-    <w:lsdException w:name="List Table 6 Colorful Accent 5" w:uiPriority="51"/>
-    <w:lsdException w:name="List Table 7 Colorful Accent 5" w:uiPriority="52"/>
-    <w:lsdException w:name="List Table 1 Light Accent 6" w:uiPriority="46"/>
-    <w:lsdException w:name="List Table 2 Accent 6" w:uiPriority="47"/>
-    <w:lsdException w:name="List Table 3 Accent 6" w:uiPriority="48"/>
-    <w:lsdException w:name="List Table 4 Accent 6" w:uiPriority="49"/>
-    <w:lsdException w:name="List Table 5 Dark Accent 6" w:uiPriority="50"/>
-    <w:lsdException w:name="List Table 6 Colorful Accent 6" w:uiPriority="51"/>
-    <w:lsdException w:name="List Table 7 Colorful Accent 6" w:uiPriority="52"/>
-    <w:lsdException w:name="Mention" w:semiHidden="1" w:uiPriority="99" w:unhideWhenUsed="1"/>
-    <w:lsdException w:name="Smart Hyperlink" w:semiHidden="1" w:uiPriority="99" w:unhideWhenUsed="1"/>
-    <w:lsdException w:name="Hashtag" w:semiHidden="1" w:uiPriority="99" w:unhideWhenUsed="1"/>
-    <w:lsdException w:name="Unresolved Mention" w:semiHidden="1" w:uiPriority="99" w:unhideWhenUsed="1"/>
-    <w:lsdException w:name="Smart Link" w:semiHidden="1" w:uiPriority="99" w:unhideWhenUsed="1"/>
+  <w:latentStyles w:defLockedState="0" w:defUIPriority="0" w:defSemiHidden="1" w:defUnhideWhenUsed="1" w:defQFormat="0" w:count="267">
+    <w:lsdException w:name="Normal" w:semiHidden="0" w:unhideWhenUsed="0" w:qFormat="1"/>
+    <w:lsdException w:name="heading 1" w:semiHidden="0" w:unhideWhenUsed="0" w:qFormat="1"/>
+    <w:lsdException w:name="heading 2" w:semiHidden="0" w:unhideWhenUsed="0" w:qFormat="1"/>
+    <w:lsdException w:name="heading 3" w:semiHidden="0" w:unhideWhenUsed="0" w:qFormat="1"/>
+    <w:lsdException w:name="heading 4" w:semiHidden="0" w:unhideWhenUsed="0" w:qFormat="1"/>
+    <w:lsdException w:name="heading 5" w:semiHidden="0" w:unhideWhenUsed="0" w:qFormat="1"/>
+    <w:lsdException w:name="heading 6" w:semiHidden="0" w:unhideWhenUsed="0" w:qFormat="1"/>
+    <w:lsdException w:name="heading 7" w:qFormat="1"/>
+    <w:lsdException w:name="heading 8" w:qFormat="1"/>
+    <w:lsdException w:name="heading 9" w:qFormat="1"/>
+    <w:lsdException w:name="toc 2" w:uiPriority="39"/>
+    <w:lsdException w:name="toc 3" w:uiPriority="39"/>
+    <w:lsdException w:name="caption" w:qFormat="1"/>
+    <w:lsdException w:name="List Number" w:semiHidden="0" w:unhideWhenUsed="0"/>
+    <w:lsdException w:name="List 4" w:semiHidden="0" w:unhideWhenUsed="0"/>
+    <w:lsdException w:name="List 5" w:semiHidden="0" w:unhideWhenUsed="0"/>
+    <w:lsdException w:name="Title" w:semiHidden="0" w:unhideWhenUsed="0" w:qFormat="1"/>
+    <w:lsdException w:name="Subtitle" w:semiHidden="0" w:unhideWhenUsed="0" w:qFormat="1"/>
+    <w:lsdException w:name="Salutation" w:semiHidden="0" w:unhideWhenUsed="0"/>
+    <w:lsdException w:name="Date" w:semiHidden="0" w:unhideWhenUsed="0"/>
+    <w:lsdException w:name="Body Text First Indent" w:semiHidden="0" w:unhideWhenUsed="0"/>
+    <w:lsdException w:name="Hyperlink" w:uiPriority="99"/>
+    <w:lsdException w:name="Strong" w:semiHidden="0" w:unhideWhenUsed="0" w:qFormat="1"/>
+    <w:lsdException w:name="Emphasis" w:semiHidden="0" w:unhideWhenUsed="0" w:qFormat="1"/>
+    <w:lsdException w:name="Normal (Web)" w:uiPriority="99"/>
+    <w:lsdException w:name="Table Grid" w:semiHidden="0" w:unhideWhenUsed="0"/>
+    <w:lsdException w:name="Placeholder Text" w:uiPriority="99" w:unhideWhenUsed="0"/>
+    <w:lsdException w:name="No Spacing" w:semiHidden="0" w:uiPriority="1" w:unhideWhenUsed="0" w:qFormat="1"/>
+    <w:lsdException w:name="Light Shading" w:semiHidden="0" w:uiPriority="60" w:unhideWhenUsed="0"/>
+    <w:lsdException w:name="Light List" w:semiHidden="0" w:uiPriority="61" w:unhideWhenUsed="0"/>
+    <w:lsdException w:name="Light Grid" w:semiHidden="0" w:uiPriority="62" w:unhideWhenUsed="0"/>
+    <w:lsdException w:name="Medium Shading 1" w:semiHidden="0" w:uiPriority="63" w:unhideWhenUsed="0"/>
+    <w:lsdException w:name="Medium Shading 2" w:semiHidden="0" w:uiPriority="64" w:unhideWhenUsed="0"/>
+    <w:lsdException w:name="Medium List 1" w:semiHidden="0" w:uiPriority="65" w:unhideWhenUsed="0"/>
+    <w:lsdException w:name="Medium List 2" w:semiHidden="0" w:uiPriority="66" w:unhideWhenUsed="0"/>
+    <w:lsdException w:name="Medium Grid 1" w:semiHidden="0" w:uiPriority="67" w:unhideWhenUsed="0"/>
+    <w:lsdException w:name="Medium Grid 2" w:semiHidden="0" w:uiPriority="68" w:unhideWhenUsed="0"/>
+    <w:lsdException w:name="Medium Grid 3" w:semiHidden="0" w:uiPriority="69" w:unhideWhenUsed="0"/>
+    <w:lsdException w:name="Dark List" w:semiHidden="0" w:uiPriority="70" w:unhideWhenUsed="0"/>
+    <w:lsdException w:name="Colorful Shading" w:semiHidden="0" w:uiPriority="71" w:unhideWhenUsed="0"/>
+    <w:lsdException w:name="Colorful List" w:semiHidden="0" w:uiPriority="72" w:unhideWhenUsed="0"/>
+    <w:lsdException w:name="Colorful Grid" w:semiHidden="0" w:uiPriority="73" w:unhideWhenUsed="0"/>
+    <w:lsdException w:name="Light Shading Accent 1" w:semiHidden="0" w:uiPriority="60" w:unhideWhenUsed="0"/>
+    <w:lsdException w:name="Light List Accent 1" w:semiHidden="0" w:uiPriority="61" w:unhideWhenUsed="0"/>
+    <w:lsdException w:name="Light Grid Accent 1" w:semiHidden="0" w:uiPriority="62" w:unhideWhenUsed="0"/>
+    <w:lsdException w:name="Medium Shading 1 Accent 1" w:semiHidden="0" w:uiPriority="63" w:unhideWhenUsed="0"/>
+    <w:lsdException w:name="Medium Shading 2 Accent 1" w:semiHidden="0" w:uiPriority="64" w:unhideWhenUsed="0"/>
+    <w:lsdException w:name="Medium List 1 Accent 1" w:semiHidden="0" w:uiPriority="65" w:unhideWhenUsed="0"/>
+    <w:lsdException w:name="Revision" w:uiPriority="99" w:unhideWhenUsed="0"/>
+    <w:lsdException w:name="List Paragraph" w:semiHidden="0" w:uiPriority="34" w:unhideWhenUsed="0" w:qFormat="1"/>
+    <w:lsdException w:name="Quote" w:semiHidden="0" w:uiPriority="29" w:unhideWhenUsed="0" w:qFormat="1"/>
+    <w:lsdException w:name="Intense Quote" w:semiHidden="0" w:uiPriority="30" w:unhideWhenUsed="0" w:qFormat="1"/>
+    <w:lsdException w:name="Medium List 2 Accent 1" w:semiHidden="0" w:uiPriority="66" w:unhideWhenUsed="0"/>
+    <w:lsdException w:name="Medium Grid 1 Accent 1" w:semiHidden="0" w:uiPriority="67" w:unhideWhenUsed="0"/>
+    <w:lsdException w:name="Medium Grid 2 Accent 1" w:semiHidden="0" w:uiPriority="68" w:unhideWhenUsed="0"/>
+    <w:lsdException w:name="Medium Grid 3 Accent 1" w:semiHidden="0" w:uiPriority="69" w:unhideWhenUsed="0"/>
+    <w:lsdException w:name="Dark List Accent 1" w:semiHidden="0" w:uiPriority="70" w:unhideWhenUsed="0"/>
+    <w:lsdException w:name="Colorful Shading Accent 1" w:semiHidden="0" w:uiPriority="71" w:unhideWhenUsed="0"/>
+    <w:lsdException w:name="Colorful List Accent 1" w:semiHidden="0" w:uiPriority="72" w:unhideWhenUsed="0"/>
+    <w:lsdException w:name="Colorful Grid Accent 1" w:semiHidden="0" w:uiPriority="73" w:unhideWhenUsed="0"/>
+    <w:lsdException w:name="Light Shading Accent 2" w:semiHidden="0" w:uiPriority="60" w:unhideWhenUsed="0"/>
+    <w:lsdException w:name="Light List Accent 2" w:semiHidden="0" w:uiPriority="61" w:unhideWhenUsed="0"/>
+    <w:lsdException w:name="Light Grid Accent 2" w:semiHidden="0" w:uiPriority="62" w:unhideWhenUsed="0"/>
+    <w:lsdException w:name="Medium Shading 1 Accent 2" w:semiHidden="0" w:uiPriority="63" w:unhideWhenUsed="0"/>
+    <w:lsdException w:name="Medium Shading 2 Accent 2" w:semiHidden="0" w:uiPriority="64" w:unhideWhenUsed="0"/>
+    <w:lsdException w:name="Medium List 1 Accent 2" w:semiHidden="0" w:uiPriority="65" w:unhideWhenUsed="0"/>
+    <w:lsdException w:name="Medium List 2 Accent 2" w:semiHidden="0" w:uiPriority="66" w:unhideWhenUsed="0"/>
+    <w:lsdException w:name="Medium Grid 1 Accent 2" w:semiHidden="0" w:uiPriority="67" w:unhideWhenUsed="0"/>
+    <w:lsdException w:name="Medium Grid 2 Accent 2" w:semiHidden="0" w:uiPriority="68" w:unhideWhenUsed="0"/>
+    <w:lsdException w:name="Medium Grid 3 Accent 2" w:semiHidden="0" w:uiPriority="69" w:unhideWhenUsed="0"/>
+    <w:lsdException w:name="Dark List Accent 2" w:semiHidden="0" w:uiPriority="70" w:unhideWhenUsed="0"/>
+    <w:lsdException w:name="Colorful Shading Accent 2" w:semiHidden="0" w:uiPriority="71" w:unhideWhenUsed="0"/>
+    <w:lsdException w:name="Colorful List Accent 2" w:semiHidden="0" w:uiPriority="72" w:unhideWhenUsed="0"/>
+    <w:lsdException w:name="Colorful Grid Accent 2" w:semiHidden="0" w:uiPriority="73" w:unhideWhenUsed="0"/>
+    <w:lsdException w:name="Light Shading Accent 3" w:semiHidden="0" w:uiPriority="60" w:unhideWhenUsed="0"/>
+    <w:lsdException w:name="Light List Accent 3" w:semiHidden="0" w:uiPriority="61" w:unhideWhenUsed="0"/>
+    <w:lsdException w:name="Light Grid Accent 3" w:semiHidden="0" w:uiPriority="62" w:unhideWhenUsed="0"/>
+    <w:lsdException w:name="Medium Shading 1 Accent 3" w:semiHidden="0" w:uiPriority="63" w:unhideWhenUsed="0"/>
+    <w:lsdException w:name="Medium Shading 2 Accent 3" w:semiHidden="0" w:uiPriority="64" w:unhideWhenUsed="0"/>
+    <w:lsdException w:name="Medium List 1 Accent 3" w:semiHidden="0" w:uiPriority="65" w:unhideWhenUsed="0"/>
+    <w:lsdException w:name="Medium List 2 Accent 3" w:semiHidden="0" w:uiPriority="66" w:unhideWhenUsed="0"/>
+    <w:lsdException w:name="Medium Grid 1 Accent 3" w:semiHidden="0" w:uiPriority="67" w:unhideWhenUsed="0"/>
+    <w:lsdException w:name="Medium Grid 2 Accent 3" w:semiHidden="0" w:uiPriority="68" w:unhideWhenUsed="0"/>
+    <w:lsdException w:name="Medium Grid 3 Accent 3" w:semiHidden="0" w:uiPriority="69" w:unhideWhenUsed="0"/>
+    <w:lsdException w:name="Dark List Accent 3" w:semiHidden="0" w:uiPriority="70" w:unhideWhenUsed="0"/>
+    <w:lsdException w:name="Colorful Shading Accent 3" w:semiHidden="0" w:uiPriority="71" w:unhideWhenUsed="0"/>
+    <w:lsdException w:name="Colorful List Accent 3" w:semiHidden="0" w:uiPriority="72" w:unhideWhenUsed="0"/>
+    <w:lsdException w:name="Colorful Grid Accent 3" w:semiHidden="0" w:uiPriority="73" w:unhideWhenUsed="0"/>
+    <w:lsdException w:name="Light Shading Accent 4" w:semiHidden="0" w:uiPriority="60" w:unhideWhenUsed="0"/>
+    <w:lsdException w:name="Light List Accent 4" w:semiHidden="0" w:uiPriority="61" w:unhideWhenUsed="0"/>
+    <w:lsdException w:name="Light Grid Accent 4" w:semiHidden="0" w:uiPriority="62" w:unhideWhenUsed="0"/>
+    <w:lsdException w:name="Medium Shading 1 Accent 4" w:semiHidden="0" w:uiPriority="63" w:unhideWhenUsed="0"/>
+    <w:lsdException w:name="Medium Shading 2 Accent 4" w:semiHidden="0" w:uiPriority="64" w:unhideWhenUsed="0"/>
+    <w:lsdException w:name="Medium List 1 Accent 4" w:semiHidden="0" w:uiPriority="65" w:unhideWhenUsed="0"/>
+    <w:lsdException w:name="Medium List 2 Accent 4" w:semiHidden="0" w:uiPriority="66" w:unhideWhenUsed="0"/>
+    <w:lsdException w:name="Medium Grid 1 Accent 4" w:semiHidden="0" w:uiPriority="67" w:unhideWhenUsed="0"/>
+    <w:lsdException w:name="Medium Grid 2 Accent 4" w:semiHidden="0" w:uiPriority="68" w:unhideWhenUsed="0"/>
+    <w:lsdException w:name="Medium Grid 3 Accent 4" w:semiHidden="0" w:uiPriority="69" w:unhideWhenUsed="0"/>
+    <w:lsdException w:name="Dark List Accent 4" w:semiHidden="0" w:uiPriority="70" w:unhideWhenUsed="0"/>
+    <w:lsdException w:name="Colorful Shading Accent 4" w:semiHidden="0" w:uiPriority="71" w:unhideWhenUsed="0"/>
+    <w:lsdException w:name="Colorful List Accent 4" w:semiHidden="0" w:uiPriority="72" w:unhideWhenUsed="0"/>
+    <w:lsdException w:name="Colorful Grid Accent 4" w:semiHidden="0" w:uiPriority="73" w:unhideWhenUsed="0"/>
+    <w:lsdException w:name="Light Shading Accent 5" w:semiHidden="0" w:uiPriority="60" w:unhideWhenUsed="0"/>
+    <w:lsdException w:name="Light List Accent 5" w:semiHidden="0" w:uiPriority="61" w:unhideWhenUsed="0"/>
+    <w:lsdException w:name="Light Grid Accent 5" w:semiHidden="0" w:uiPriority="62" w:unhideWhenUsed="0"/>
+    <w:lsdException w:name="Medium Shading 1 Accent 5" w:semiHidden="0" w:uiPriority="63" w:unhideWhenUsed="0"/>
+    <w:lsdException w:name="Medium Shading 2 Accent 5" w:semiHidden="0" w:uiPriority="64" w:unhideWhenUsed="0"/>
+    <w:lsdException w:name="Medium List 1 Accent 5" w:semiHidden="0" w:uiPriority="65" w:unhideWhenUsed="0"/>
+    <w:lsdException w:name="Medium List 2 Accent 5" w:semiHidden="0" w:uiPriority="66" w:unhideWhenUsed="0"/>
+    <w:lsdException w:name="Medium Grid 1 Accent 5" w:semiHidden="0" w:uiPriority="67" w:unhideWhenUsed="0"/>
+    <w:lsdException w:name="Medium Grid 2 Accent 5" w:semiHidden="0" w:uiPriority="68" w:unhideWhenUsed="0"/>
+    <w:lsdException w:name="Medium Grid 3 Accent 5" w:semiHidden="0" w:uiPriority="69" w:unhideWhenUsed="0"/>
+    <w:lsdException w:name="Dark List Accent 5" w:semiHidden="0" w:uiPriority="70" w:unhideWhenUsed="0"/>
+    <w:lsdException w:name="Colorful Shading Accent 5" w:semiHidden="0" w:uiPriority="71" w:unhideWhenUsed="0"/>
+    <w:lsdException w:name="Colorful List Accent 5" w:semiHidden="0" w:uiPriority="72" w:unhideWhenUsed="0"/>
+    <w:lsdException w:name="Colorful Grid Accent 5" w:semiHidden="0" w:uiPriority="73" w:unhideWhenUsed="0"/>
+    <w:lsdException w:name="Light Shading Accent 6" w:semiHidden="0" w:uiPriority="60" w:unhideWhenUsed="0"/>
+    <w:lsdException w:name="Light List Accent 6" w:semiHidden="0" w:uiPriority="61" w:unhideWhenUsed="0"/>
+    <w:lsdException w:name="Light Grid Accent 6" w:semiHidden="0" w:uiPriority="62" w:unhideWhenUsed="0"/>
+    <w:lsdException w:name="Medium Shading 1 Accent 6" w:semiHidden="0" w:uiPriority="63" w:unhideWhenUsed="0"/>
+    <w:lsdException w:name="Medium Shading 2 Accent 6" w:semiHidden="0" w:uiPriority="64" w:unhideWhenUsed="0"/>
+    <w:lsdException w:name="Medium List 1 Accent 6" w:semiHidden="0" w:uiPriority="65" w:unhideWhenUsed="0"/>
+    <w:lsdException w:name="Medium List 2 Accent 6" w:semiHidden="0" w:uiPriority="66" w:unhideWhenUsed="0"/>
+    <w:lsdException w:name="Medium Grid 1 Accent 6" w:semiHidden="0" w:uiPriority="67" w:unhideWhenUsed="0"/>
+    <w:lsdException w:name="Medium Grid 2 Accent 6" w:semiHidden="0" w:uiPriority="68" w:unhideWhenUsed="0"/>
+    <w:lsdException w:name="Medium Grid 3 Accent 6" w:semiHidden="0" w:uiPriority="69" w:unhideWhenUsed="0"/>
+    <w:lsdException w:name="Dark List Accent 6" w:semiHidden="0" w:uiPriority="70" w:unhideWhenUsed="0"/>
+    <w:lsdException w:name="Colorful Shading Accent 6" w:semiHidden="0" w:uiPriority="71" w:unhideWhenUsed="0"/>
+    <w:lsdException w:name="Colorful List Accent 6" w:semiHidden="0" w:uiPriority="72" w:unhideWhenUsed="0"/>
+    <w:lsdException w:name="Colorful Grid Accent 6" w:semiHidden="0" w:uiPriority="73" w:unhideWhenUsed="0"/>
+    <w:lsdException w:name="Subtle Emphasis" w:semiHidden="0" w:uiPriority="19" w:unhideWhenUsed="0" w:qFormat="1"/>
+    <w:lsdException w:name="Intense Emphasis" w:semiHidden="0" w:uiPriority="21" w:unhideWhenUsed="0" w:qFormat="1"/>
+    <w:lsdException w:name="Subtle Reference" w:semiHidden="0" w:uiPriority="31" w:unhideWhenUsed="0" w:qFormat="1"/>
+    <w:lsdException w:name="Intense Reference" w:semiHidden="0" w:uiPriority="32" w:unhideWhenUsed="0" w:qFormat="1"/>
+    <w:lsdException w:name="Book Title" w:semiHidden="0" w:uiPriority="33" w:unhideWhenUsed="0" w:qFormat="1"/>
+    <w:lsdException w:name="Bibliography" w:uiPriority="37"/>
+    <w:lsdException w:name="TOC Heading" w:uiPriority="39" w:qFormat="1"/>
   </w:latentStyles>
   <w:style w:type="paragraph" w:default="1" w:styleId="Normal">
     <w:name w:val="Normal"/>
     <w:qFormat/>
     <w:rsid w:val="007E4F06"/>
     <w:pPr>
-      <w:spacing w:after="240"/>
-    </w:pPr>
-    <w:rPr>
-      <w:color w:val="000000"/>
+      <w:spacing w:before="240" w:after="240"/>
+    </w:pPr>
+    <w:rPr>
       <w:sz w:val="24"/>
     </w:rPr>
   </w:style>
@@ -2479,7 +2223,7 @@
     <w:pPr>
       <w:keepNext/>
       <w:keepLines/>
-      <w:spacing w:before="240" w:after="0"/>
+      <w:spacing w:before="360"/>
       <w:outlineLvl w:val="2"/>
     </w:pPr>
     <w:rPr>
@@ -2495,7 +2239,7 @@
     <w:rsid w:val="007E4F06"/>
     <w:pPr>
       <w:keepNext/>
-      <w:spacing w:before="240" w:after="60"/>
+      <w:spacing w:after="60"/>
       <w:outlineLvl w:val="3"/>
     </w:pPr>
     <w:rPr>
@@ -2542,7 +2286,7 @@
     <w:qFormat/>
     <w:rsid w:val="007E4F06"/>
     <w:pPr>
-      <w:spacing w:before="240" w:after="60"/>
+      <w:spacing w:after="60"/>
       <w:jc w:val="both"/>
       <w:outlineLvl w:val="8"/>
     </w:pPr>
@@ -2623,9 +2367,8 @@
     <w:link w:val="List1Char"/>
     <w:rsid w:val="00DC476C"/>
     <w:pPr>
-      <w:spacing w:before="120"/>
+      <w:spacing w:before="240" w:after="240"/>
       <w:ind w:left="432"/>
-      <w:contextualSpacing/>
     </w:pPr>
     <w:rPr>
       <w:color w:val="000000" w:themeColor="text1"/>
@@ -2647,7 +2390,6 @@
       <w:i w:val="0"/>
       <w:caps/>
       <w:noProof/>
-      <w:color w:val="auto"/>
       <w:sz w:val="22"/>
     </w:rPr>
   </w:style>
@@ -2730,13 +2472,11 @@
     <w:semiHidden/>
     <w:rsid w:val="007E4F06"/>
     <w:pPr>
-      <w:spacing w:before="240"/>
       <w:jc w:val="center"/>
     </w:pPr>
     <w:rPr>
       <w:b/>
       <w:caps/>
-      <w:color w:val="auto"/>
     </w:rPr>
   </w:style>
   <w:style w:type="paragraph" w:styleId="TOC2">
@@ -2766,9 +2506,6 @@
       </w:tabs>
       <w:ind w:left="288"/>
     </w:pPr>
-    <w:rPr>
-      <w:color w:val="auto"/>
-    </w:rPr>
   </w:style>
   <w:style w:type="paragraph" w:styleId="TOC4">
     <w:name w:val="toc 4"/>
@@ -2792,9 +2529,6 @@
       </w:tabs>
       <w:ind w:left="800"/>
     </w:pPr>
-    <w:rPr>
-      <w:color w:val="auto"/>
-    </w:rPr>
   </w:style>
   <w:style w:type="paragraph" w:styleId="BodyTextIndent">
     <w:name w:val="Body Text Indent"/>
@@ -2822,7 +2556,6 @@
     </w:pPr>
     <w:rPr>
       <w:rFonts w:ascii="Arial Unicode MS" w:eastAsia="Arial Unicode MS" w:hAnsi="Arial Unicode MS" w:cs="Arial Unicode MS"/>
-      <w:color w:val="auto"/>
       <w:szCs w:val="24"/>
     </w:rPr>
   </w:style>
@@ -2874,9 +2607,6 @@
     <w:pPr>
       <w:ind w:left="360"/>
     </w:pPr>
-    <w:rPr>
-      <w:color w:val="auto"/>
-    </w:rPr>
   </w:style>
   <w:style w:type="paragraph" w:styleId="BodyText3">
     <w:name w:val="Body Text 3"/>
@@ -2940,19 +2670,320 @@
     <w:pPr>
       <w:keepNext/>
       <w:keepLines/>
+      <w:ind w:left="821"/>
+    </w:pPr>
+  </w:style>
+  <w:style w:type="paragraph" w:styleId="List3">
+    <w:name w:val="List 3"/>
+    <w:basedOn w:val="Normal"/>
+    <w:semiHidden/>
+    <w:unhideWhenUsed/>
+    <w:rsid w:val="00DC476C"/>
+    <w:pPr>
+      <w:keepNext/>
+      <w:keepLines/>
+      <w:ind w:left="1282"/>
+    </w:pPr>
+  </w:style>
+  <w:style w:type="paragraph" w:styleId="List4">
+    <w:name w:val="List 4"/>
+    <w:basedOn w:val="Normal"/>
+    <w:rsid w:val="00DC476C"/>
+    <w:pPr>
+      <w:keepNext/>
+      <w:keepLines/>
+      <w:ind w:left="1642"/>
+    </w:pPr>
+  </w:style>
+  <w:style w:type="paragraph" w:styleId="List5">
+    <w:name w:val="List 5"/>
+    <w:basedOn w:val="Normal"/>
+    <w:rsid w:val="00DC476C"/>
+    <w:pPr>
+      <w:spacing w:before="120" w:after="0"/>
+      <w:ind w:left="1872"/>
+      <w:contextualSpacing/>
+    </w:pPr>
+  </w:style>
+  <w:style w:type="paragraph" w:customStyle="1" w:styleId="List6">
+    <w:name w:val="List 6"/>
+    <w:basedOn w:val="List4"/>
+    <w:link w:val="List6Char"/>
+    <w:rsid w:val="00DC476C"/>
+    <w:pPr>
+      <w:ind w:left="2088"/>
+    </w:pPr>
+    <w:rPr>
+      <w:i/>
+      <w:color w:val="000000" w:themeColor="text1"/>
+    </w:rPr>
+  </w:style>
+  <w:style w:type="character" w:customStyle="1" w:styleId="List6Char">
+    <w:name w:val="List 6 Char"/>
+    <w:basedOn w:val="List1Char"/>
+    <w:link w:val="List6"/>
+    <w:rsid w:val="00DC476C"/>
+    <w:rPr>
+      <w:b w:val="0"/>
+      <w:i/>
+      <w:color w:val="000000" w:themeColor="text1"/>
+      <w:sz w:val="24"/>
+    </w:rPr>
+  </w:style>
+  <w:style w:type="paragraph" w:customStyle="1" w:styleId="List7">
+    <w:name w:val="List 7"/>
+    <w:basedOn w:val="List4"/>
+    <w:link w:val="List7Char"/>
+    <w:rsid w:val="00DC476C"/>
+    <w:pPr>
+      <w:ind w:left="2534"/>
+    </w:pPr>
+    <w:rPr>
+      <w:i/>
+      <w:color w:val="000000" w:themeColor="text1"/>
+    </w:rPr>
+  </w:style>
+  <w:style w:type="character" w:customStyle="1" w:styleId="List7Char">
+    <w:name w:val="List 7 Char"/>
+    <w:basedOn w:val="List1Char"/>
+    <w:link w:val="List7"/>
+    <w:rsid w:val="00DC476C"/>
+    <w:rPr>
+      <w:b w:val="0"/>
+      <w:i/>
+      <w:color w:val="000000" w:themeColor="text1"/>
+      <w:sz w:val="24"/>
+    </w:rPr>
+  </w:style>
+  <w:style w:type="paragraph" w:customStyle="1" w:styleId="List8">
+    <w:name w:val="List 8"/>
+    <w:basedOn w:val="List4"/>
+    <w:link w:val="List8Char"/>
+    <w:rsid w:val="00DC476C"/>
+    <w:pPr>
+      <w:ind w:left="2880"/>
+    </w:pPr>
+    <w:rPr>
+      <w:i/>
+      <w:color w:val="000000" w:themeColor="text1"/>
+    </w:rPr>
+  </w:style>
+  <w:style w:type="character" w:customStyle="1" w:styleId="List8Char">
+    <w:name w:val="List 8 Char"/>
+    <w:basedOn w:val="List1Char"/>
+    <w:link w:val="List8"/>
+    <w:rsid w:val="00DC476C"/>
+    <w:rPr>
+      <w:b w:val="0"/>
+      <w:i/>
+      <w:color w:val="000000" w:themeColor="text1"/>
+      <w:sz w:val="24"/>
+    </w:rPr>
+  </w:style>
+  <w:style w:type="paragraph" w:customStyle="1" w:styleId="Heading1Red">
+    <w:name w:val="Heading 1_Red"/>
+    <w:basedOn w:val="Normal"/>
+    <w:link w:val="Heading1RedChar"/>
+    <w:rsid w:val="00DC476C"/>
+    <w:pPr>
+      <w:jc w:val="center"/>
+      <w:outlineLvl w:val="0"/>
+    </w:pPr>
+    <w:rPr>
+      <w:b/>
+      <w:bCs/>
+      <w:color w:val="FF0000"/>
+      <w:sz w:val="40"/>
+    </w:rPr>
+  </w:style>
+  <w:style w:type="character" w:customStyle="1" w:styleId="Heading1RedChar">
+    <w:name w:val="Heading 1_Red Char"/>
+    <w:basedOn w:val="DefaultParagraphFont"/>
+    <w:link w:val="Heading1Red"/>
+    <w:rsid w:val="00DC476C"/>
+    <w:rPr>
+      <w:b/>
+      <w:bCs/>
+      <w:color w:val="FF0000"/>
+      <w:sz w:val="40"/>
+    </w:rPr>
+  </w:style>
+  <w:style w:type="paragraph" w:customStyle="1" w:styleId="edition">
+    <w:name w:val="edition"/>
+    <w:link w:val="editionChar"/>
+    <w:rsid w:val="00DC476C"/>
+    <w:pPr>
+      <w:widowControl w:val="0"/>
+      <w:spacing w:after="200" w:line="276" w:lineRule="auto"/>
+    </w:pPr>
+    <w:rPr>
+      <w:b/>
+      <w:i/>
+      <w:color w:val="000000" w:themeColor="text1"/>
+      <w:sz w:val="28"/>
+    </w:rPr>
+  </w:style>
+  <w:style w:type="character" w:customStyle="1" w:styleId="editionChar">
+    <w:name w:val="edition Char"/>
+    <w:basedOn w:val="DefaultParagraphFont"/>
+    <w:link w:val="edition"/>
+    <w:rsid w:val="00DC476C"/>
+    <w:rPr>
+      <w:b/>
+      <w:i/>
+      <w:color w:val="000000" w:themeColor="text1"/>
+      <w:sz w:val="28"/>
+    </w:rPr>
+  </w:style>
+  <w:style w:type="paragraph" w:customStyle="1" w:styleId="Heading1change">
+    <w:name w:val="Heading 1_change"/>
+    <w:basedOn w:val="edition"/>
+    <w:link w:val="Heading1changeChar"/>
+    <w:rsid w:val="00DC476C"/>
+    <w:pPr>
+      <w:widowControl/>
+    </w:pPr>
+    <w:rPr>
+      <w:b w:val="0"/>
+      <w:i w:val="0"/>
+      <w:iCs/>
+    </w:rPr>
+  </w:style>
+  <w:style w:type="character" w:customStyle="1" w:styleId="Heading1changeChar">
+    <w:name w:val="Heading 1_change Char"/>
+    <w:basedOn w:val="editionChar"/>
+    <w:link w:val="Heading1change"/>
+    <w:rsid w:val="00DC476C"/>
+    <w:rPr>
+      <w:b w:val="0"/>
+      <w:i w:val="0"/>
+      <w:iCs/>
+      <w:color w:val="000000" w:themeColor="text1"/>
+      <w:sz w:val="28"/>
+    </w:rPr>
+  </w:style>
+  <w:style w:type="paragraph" w:customStyle="1" w:styleId="Heading2change">
+    <w:name w:val="Heading 2_change"/>
+    <w:basedOn w:val="edition"/>
+    <w:link w:val="Heading2changeChar"/>
+    <w:rsid w:val="00DC476C"/>
+    <w:pPr>
+      <w:keepNext/>
+      <w:widowControl/>
+      <w:outlineLvl w:val="1"/>
+    </w:pPr>
+    <w:rPr>
+      <w:b w:val="0"/>
+      <w:i w:val="0"/>
+      <w:iCs/>
+    </w:rPr>
+  </w:style>
+  <w:style w:type="character" w:customStyle="1" w:styleId="Heading2changeChar">
+    <w:name w:val="Heading 2_change Char"/>
+    <w:basedOn w:val="editionChar"/>
+    <w:link w:val="Heading2change"/>
+    <w:rsid w:val="00DC476C"/>
+    <w:rPr>
+      <w:b w:val="0"/>
+      <w:i w:val="0"/>
+      <w:iCs/>
+      <w:color w:val="000000" w:themeColor="text1"/>
+      <w:sz w:val="28"/>
+    </w:rPr>
+  </w:style>
+  <w:style w:type="paragraph" w:customStyle="1" w:styleId="Heading3change">
+    <w:name w:val="Heading 3_change"/>
+    <w:basedOn w:val="edition"/>
+    <w:link w:val="Heading3changeChar"/>
+    <w:rsid w:val="00DC476C"/>
+    <w:pPr>
+      <w:widowControl/>
+      <w:outlineLvl w:val="2"/>
+    </w:pPr>
+    <w:rPr>
+      <w:b w:val="0"/>
+      <w:i w:val="0"/>
+      <w:iCs/>
+      <w:caps/>
+      <w:sz w:val="24"/>
+    </w:rPr>
+  </w:style>
+  <w:style w:type="character" w:customStyle="1" w:styleId="Heading3changeChar">
+    <w:name w:val="Heading 3_change Char"/>
+    <w:basedOn w:val="editionChar"/>
+    <w:link w:val="Heading3change"/>
+    <w:rsid w:val="00DC476C"/>
+    <w:rPr>
+      <w:b w:val="0"/>
+      <w:i w:val="0"/>
+      <w:iCs/>
+      <w:caps/>
+      <w:color w:val="000000" w:themeColor="text1"/>
+      <w:sz w:val="24"/>
+    </w:rPr>
+  </w:style>
+  <w:style w:type="paragraph" w:customStyle="1" w:styleId="List1change">
+    <w:name w:val="List 1_change"/>
+    <w:basedOn w:val="Normal"/>
+    <w:link w:val="List1changeChar"/>
+    <w:rsid w:val="00DC476C"/>
+    <w:pPr>
+      <w:keepNext/>
+      <w:keepLines/>
+      <w:ind w:left="432"/>
+    </w:pPr>
+    <w:rPr>
+      <w:i/>
+      <w:iCs/>
+      <w:color w:val="000000" w:themeColor="text1"/>
+    </w:rPr>
+  </w:style>
+  <w:style w:type="character" w:customStyle="1" w:styleId="List1changeChar">
+    <w:name w:val="List 1_change Char"/>
+    <w:basedOn w:val="editionChar"/>
+    <w:link w:val="List1change"/>
+    <w:rsid w:val="00DC476C"/>
+    <w:rPr>
+      <w:b w:val="0"/>
+      <w:i/>
+      <w:iCs/>
+      <w:color w:val="000000" w:themeColor="text1"/>
+      <w:sz w:val="24"/>
+    </w:rPr>
+  </w:style>
+  <w:style w:type="paragraph" w:customStyle="1" w:styleId="List2change">
+    <w:name w:val="List 2_change"/>
+    <w:basedOn w:val="Normal"/>
+    <w:link w:val="List2changeChar"/>
+    <w:rsid w:val="00DC476C"/>
+    <w:pPr>
       <w:spacing w:before="120" w:after="0"/>
       <w:ind w:left="821"/>
       <w:contextualSpacing/>
     </w:pPr>
     <w:rPr>
-      <w:color w:val="auto"/>
-    </w:rPr>
-  </w:style>
-  <w:style w:type="paragraph" w:styleId="List3">
-    <w:name w:val="List 3"/>
-    <w:basedOn w:val="Normal"/>
-    <w:semiHidden/>
-    <w:unhideWhenUsed/>
+      <w:i/>
+      <w:iCs/>
+    </w:rPr>
+  </w:style>
+  <w:style w:type="character" w:customStyle="1" w:styleId="List2changeChar">
+    <w:name w:val="List 2_change Char"/>
+    <w:basedOn w:val="editionChar"/>
+    <w:link w:val="List2change"/>
+    <w:rsid w:val="00DC476C"/>
+    <w:rPr>
+      <w:b/>
+      <w:bCs/>
+      <w:i/>
+      <w:iCs/>
+      <w:color w:val="000000" w:themeColor="text1"/>
+      <w:sz w:val="24"/>
+    </w:rPr>
+  </w:style>
+  <w:style w:type="paragraph" w:customStyle="1" w:styleId="List3change">
+    <w:name w:val="List 3_change"/>
+    <w:basedOn w:val="Normal"/>
+    <w:link w:val="List3changeChar"/>
     <w:rsid w:val="00DC476C"/>
     <w:pPr>
       <w:keepNext/>
@@ -2962,23 +2993,887 @@
       <w:contextualSpacing/>
     </w:pPr>
     <w:rPr>
-      <w:color w:val="auto"/>
-    </w:rPr>
-  </w:style>
-  <w:style w:type="paragraph" w:styleId="List4">
-    <w:name w:val="List 4"/>
-    <w:basedOn w:val="Normal"/>
+      <w:i/>
+      <w:iCs/>
+    </w:rPr>
+  </w:style>
+  <w:style w:type="character" w:customStyle="1" w:styleId="List3changeChar">
+    <w:name w:val="List 3_change Char"/>
+    <w:basedOn w:val="editionChar"/>
+    <w:link w:val="List3change"/>
+    <w:rsid w:val="00DC476C"/>
+    <w:rPr>
+      <w:b/>
+      <w:bCs/>
+      <w:i/>
+      <w:iCs/>
+      <w:color w:val="000000" w:themeColor="text1"/>
+      <w:sz w:val="24"/>
+    </w:rPr>
+  </w:style>
+  <w:style w:type="paragraph" w:customStyle="1" w:styleId="List4change">
+    <w:name w:val="List 4_change"/>
+    <w:basedOn w:val="Normal"/>
+    <w:link w:val="List4changeChar"/>
+    <w:rsid w:val="00DC476C"/>
+    <w:pPr>
+      <w:spacing w:before="120" w:after="0"/>
+      <w:ind w:left="1642"/>
+      <w:contextualSpacing/>
+    </w:pPr>
+    <w:rPr>
+      <w:i/>
+      <w:iCs/>
+    </w:rPr>
+  </w:style>
+  <w:style w:type="character" w:customStyle="1" w:styleId="List4changeChar">
+    <w:name w:val="List 4_change Char"/>
+    <w:basedOn w:val="editionChar"/>
+    <w:link w:val="List4change"/>
+    <w:rsid w:val="00DC476C"/>
+    <w:rPr>
+      <w:b/>
+      <w:bCs/>
+      <w:i/>
+      <w:iCs/>
+      <w:color w:val="000000" w:themeColor="text1"/>
+      <w:sz w:val="24"/>
+    </w:rPr>
+  </w:style>
+  <w:style w:type="paragraph" w:customStyle="1" w:styleId="List5change">
+    <w:name w:val="List 5_change"/>
+    <w:basedOn w:val="Normal"/>
+    <w:link w:val="List5changeChar"/>
     <w:rsid w:val="00DC476C"/>
     <w:pPr>
       <w:keepNext/>
       <w:keepLines/>
       <w:spacing w:before="120" w:after="0"/>
+      <w:ind w:left="1872"/>
+      <w:contextualSpacing/>
+    </w:pPr>
+    <w:rPr>
+      <w:i/>
+      <w:iCs/>
+    </w:rPr>
+  </w:style>
+  <w:style w:type="character" w:customStyle="1" w:styleId="List5changeChar">
+    <w:name w:val="List 5_change Char"/>
+    <w:basedOn w:val="editionChar"/>
+    <w:link w:val="List5change"/>
+    <w:rsid w:val="00DC476C"/>
+    <w:rPr>
+      <w:b/>
+      <w:bCs/>
+      <w:i/>
+      <w:iCs/>
+      <w:color w:val="000000" w:themeColor="text1"/>
+      <w:sz w:val="24"/>
+    </w:rPr>
+  </w:style>
+  <w:style w:type="paragraph" w:customStyle="1" w:styleId="List6change">
+    <w:name w:val="List 6_change"/>
+    <w:basedOn w:val="Normal"/>
+    <w:link w:val="List6changeChar"/>
+    <w:rsid w:val="00DC476C"/>
+    <w:pPr>
+      <w:keepNext/>
+      <w:keepLines/>
+      <w:spacing w:before="120" w:after="0"/>
+      <w:ind w:left="2088"/>
+      <w:contextualSpacing/>
+    </w:pPr>
+    <w:rPr>
+      <w:iCs/>
+      <w:sz w:val="22"/>
+    </w:rPr>
+  </w:style>
+  <w:style w:type="character" w:customStyle="1" w:styleId="List6changeChar">
+    <w:name w:val="List 6_change Char"/>
+    <w:basedOn w:val="editionChar"/>
+    <w:link w:val="List6change"/>
+    <w:rsid w:val="00DC476C"/>
+    <w:rPr>
+      <w:b/>
+      <w:bCs/>
+      <w:i w:val="0"/>
+      <w:iCs/>
+      <w:color w:val="000000" w:themeColor="text1"/>
+      <w:sz w:val="22"/>
+    </w:rPr>
+  </w:style>
+  <w:style w:type="paragraph" w:customStyle="1" w:styleId="List7change">
+    <w:name w:val="List 7_change"/>
+    <w:basedOn w:val="Normal"/>
+    <w:link w:val="List7changeChar"/>
+    <w:rsid w:val="00DC476C"/>
+    <w:pPr>
+      <w:keepNext/>
+      <w:keepLines/>
+      <w:spacing w:before="120" w:after="0"/>
+      <w:ind w:left="2534"/>
+      <w:contextualSpacing/>
+    </w:pPr>
+    <w:rPr>
+      <w:iCs/>
+    </w:rPr>
+  </w:style>
+  <w:style w:type="character" w:customStyle="1" w:styleId="List7changeChar">
+    <w:name w:val="List 7_change Char"/>
+    <w:basedOn w:val="editionChar"/>
+    <w:link w:val="List7change"/>
+    <w:rsid w:val="00DC476C"/>
+    <w:rPr>
+      <w:b/>
+      <w:bCs/>
+      <w:i w:val="0"/>
+      <w:iCs/>
+      <w:color w:val="000000" w:themeColor="text1"/>
+      <w:sz w:val="24"/>
+    </w:rPr>
+  </w:style>
+  <w:style w:type="paragraph" w:customStyle="1" w:styleId="List8change">
+    <w:name w:val="List 8_change"/>
+    <w:basedOn w:val="Normal"/>
+    <w:link w:val="List8changeChar"/>
+    <w:rsid w:val="00DC476C"/>
+    <w:pPr>
+      <w:keepNext/>
+      <w:keepLines/>
+      <w:spacing w:before="120" w:after="0"/>
+      <w:ind w:left="2880"/>
+      <w:contextualSpacing/>
+    </w:pPr>
+    <w:rPr>
+      <w:iCs/>
+    </w:rPr>
+  </w:style>
+  <w:style w:type="character" w:customStyle="1" w:styleId="List8changeChar">
+    <w:name w:val="List 8_change Char"/>
+    <w:basedOn w:val="editionChar"/>
+    <w:link w:val="List8change"/>
+    <w:rsid w:val="00DC476C"/>
+    <w:rPr>
+      <w:b/>
+      <w:bCs/>
+      <w:i w:val="0"/>
+      <w:iCs/>
+      <w:color w:val="000000" w:themeColor="text1"/>
+      <w:sz w:val="24"/>
+    </w:rPr>
+  </w:style>
+  <w:style w:type="paragraph" w:customStyle="1" w:styleId="Normalchange">
+    <w:name w:val="Normal_change"/>
+    <w:basedOn w:val="edition"/>
+    <w:link w:val="NormalchangeChar"/>
+    <w:rsid w:val="00DC476C"/>
+    <w:pPr>
+      <w:widowControl/>
+      <w:spacing w:after="160" w:line="259" w:lineRule="auto"/>
+    </w:pPr>
+    <w:rPr>
+      <w:rFonts w:asciiTheme="minorHAnsi" w:hAnsiTheme="minorHAnsi" w:cstheme="minorHAnsi"/>
+      <w:i w:val="0"/>
+      <w:iCs/>
+      <w:sz w:val="22"/>
+    </w:rPr>
+  </w:style>
+  <w:style w:type="character" w:customStyle="1" w:styleId="NormalchangeChar">
+    <w:name w:val="Normal_change Char"/>
+    <w:basedOn w:val="editionChar"/>
+    <w:link w:val="Normalchange"/>
+    <w:rsid w:val="00DC476C"/>
+    <w:rPr>
+      <w:rFonts w:asciiTheme="minorHAnsi" w:hAnsiTheme="minorHAnsi" w:cstheme="minorHAnsi"/>
+      <w:b/>
+      <w:i w:val="0"/>
+      <w:iCs/>
+      <w:color w:val="000000" w:themeColor="text1"/>
+      <w:sz w:val="22"/>
+    </w:rPr>
+  </w:style>
+</w:styles>
+</file>
+
+<file path=word/stylesWithEffects.xml><?xml version="1.0" encoding="utf-8"?>
+<w:styles xmlns:wpc="http://schemas.microsoft.com/office/word/2010/wordprocessingCanvas" xmlns:mc="http://schemas.openxmlformats.org/markup-compatibility/2006" xmlns:o="urn:schemas-microsoft-com:office:office" xmlns:r="http://schemas.openxmlformats.org/officeDocument/2006/relationships" xmlns:m="http://schemas.openxmlformats.org/officeDocument/2006/math" xmlns:v="urn:schemas-microsoft-com:vml" xmlns:wp14="http://schemas.microsoft.com/office/word/2010/wordprocessingDrawing" xmlns:wp="http://schemas.openxmlformats.org/drawingml/2006/wordprocessingDrawing" xmlns:w10="urn:schemas-microsoft-com:office:word" xmlns:w="http://schemas.openxmlformats.org/wordprocessingml/2006/main" xmlns:w14="http://schemas.microsoft.com/office/word/2010/wordml" xmlns:wpg="http://schemas.microsoft.com/office/word/2010/wordprocessingGroup" xmlns:wpi="http://schemas.microsoft.com/office/word/2010/wordprocessingInk" xmlns:wne="http://schemas.microsoft.com/office/word/2006/wordml" xmlns:wps="http://schemas.microsoft.com/office/word/2010/wordprocessingShape" mc:Ignorable="w14 wp14">
+  <w:docDefaults>
+    <w:rPrDefault>
+      <w:rPr>
+        <w:rFonts w:ascii="Times New Roman" w:eastAsia="Times New Roman" w:hAnsi="Times New Roman" w:cs="Times New Roman"/>
+        <w:lang w:val="en-US" w:eastAsia="en-US" w:bidi="ar-SA"/>
+      </w:rPr>
+    </w:rPrDefault>
+    <w:pPrDefault/>
+  </w:docDefaults>
+  <w:latentStyles w:defLockedState="0" w:defUIPriority="0" w:defSemiHidden="1" w:defUnhideWhenUsed="1" w:defQFormat="0" w:count="267">
+    <w:lsdException w:name="Normal" w:semiHidden="0" w:unhideWhenUsed="0" w:qFormat="1"/>
+    <w:lsdException w:name="heading 1" w:semiHidden="0" w:unhideWhenUsed="0" w:qFormat="1"/>
+    <w:lsdException w:name="heading 2" w:semiHidden="0" w:unhideWhenUsed="0" w:qFormat="1"/>
+    <w:lsdException w:name="heading 3" w:semiHidden="0" w:unhideWhenUsed="0" w:qFormat="1"/>
+    <w:lsdException w:name="heading 4" w:semiHidden="0" w:unhideWhenUsed="0" w:qFormat="1"/>
+    <w:lsdException w:name="heading 5" w:semiHidden="0" w:unhideWhenUsed="0" w:qFormat="1"/>
+    <w:lsdException w:name="heading 6" w:semiHidden="0" w:unhideWhenUsed="0" w:qFormat="1"/>
+    <w:lsdException w:name="heading 7" w:qFormat="1"/>
+    <w:lsdException w:name="heading 8" w:qFormat="1"/>
+    <w:lsdException w:name="heading 9" w:qFormat="1"/>
+    <w:lsdException w:name="toc 2" w:uiPriority="39"/>
+    <w:lsdException w:name="toc 3" w:uiPriority="39"/>
+    <w:lsdException w:name="caption" w:qFormat="1"/>
+    <w:lsdException w:name="List Number" w:semiHidden="0" w:unhideWhenUsed="0"/>
+    <w:lsdException w:name="List 4" w:semiHidden="0" w:unhideWhenUsed="0"/>
+    <w:lsdException w:name="List 5" w:semiHidden="0" w:unhideWhenUsed="0"/>
+    <w:lsdException w:name="Title" w:semiHidden="0" w:unhideWhenUsed="0" w:qFormat="1"/>
+    <w:lsdException w:name="Subtitle" w:semiHidden="0" w:unhideWhenUsed="0" w:qFormat="1"/>
+    <w:lsdException w:name="Salutation" w:semiHidden="0" w:unhideWhenUsed="0"/>
+    <w:lsdException w:name="Date" w:semiHidden="0" w:unhideWhenUsed="0"/>
+    <w:lsdException w:name="Body Text First Indent" w:semiHidden="0" w:unhideWhenUsed="0"/>
+    <w:lsdException w:name="Hyperlink" w:uiPriority="99"/>
+    <w:lsdException w:name="Strong" w:semiHidden="0" w:unhideWhenUsed="0" w:qFormat="1"/>
+    <w:lsdException w:name="Emphasis" w:semiHidden="0" w:unhideWhenUsed="0" w:qFormat="1"/>
+    <w:lsdException w:name="Normal (Web)" w:uiPriority="99"/>
+    <w:lsdException w:name="Table Grid" w:semiHidden="0" w:unhideWhenUsed="0"/>
+    <w:lsdException w:name="Placeholder Text" w:uiPriority="99" w:unhideWhenUsed="0"/>
+    <w:lsdException w:name="No Spacing" w:semiHidden="0" w:uiPriority="1" w:unhideWhenUsed="0" w:qFormat="1"/>
+    <w:lsdException w:name="Light Shading" w:semiHidden="0" w:uiPriority="60" w:unhideWhenUsed="0"/>
+    <w:lsdException w:name="Light List" w:semiHidden="0" w:uiPriority="61" w:unhideWhenUsed="0"/>
+    <w:lsdException w:name="Light Grid" w:semiHidden="0" w:uiPriority="62" w:unhideWhenUsed="0"/>
+    <w:lsdException w:name="Medium Shading 1" w:semiHidden="0" w:uiPriority="63" w:unhideWhenUsed="0"/>
+    <w:lsdException w:name="Medium Shading 2" w:semiHidden="0" w:uiPriority="64" w:unhideWhenUsed="0"/>
+    <w:lsdException w:name="Medium List 1" w:semiHidden="0" w:uiPriority="65" w:unhideWhenUsed="0"/>
+    <w:lsdException w:name="Medium List 2" w:semiHidden="0" w:uiPriority="66" w:unhideWhenUsed="0"/>
+    <w:lsdException w:name="Medium Grid 1" w:semiHidden="0" w:uiPriority="67" w:unhideWhenUsed="0"/>
+    <w:lsdException w:name="Medium Grid 2" w:semiHidden="0" w:uiPriority="68" w:unhideWhenUsed="0"/>
+    <w:lsdException w:name="Medium Grid 3" w:semiHidden="0" w:uiPriority="69" w:unhideWhenUsed="0"/>
+    <w:lsdException w:name="Dark List" w:semiHidden="0" w:uiPriority="70" w:unhideWhenUsed="0"/>
+    <w:lsdException w:name="Colorful Shading" w:semiHidden="0" w:uiPriority="71" w:unhideWhenUsed="0"/>
+    <w:lsdException w:name="Colorful List" w:semiHidden="0" w:uiPriority="72" w:unhideWhenUsed="0"/>
+    <w:lsdException w:name="Colorful Grid" w:semiHidden="0" w:uiPriority="73" w:unhideWhenUsed="0"/>
+    <w:lsdException w:name="Light Shading Accent 1" w:semiHidden="0" w:uiPriority="60" w:unhideWhenUsed="0"/>
+    <w:lsdException w:name="Light List Accent 1" w:semiHidden="0" w:uiPriority="61" w:unhideWhenUsed="0"/>
+    <w:lsdException w:name="Light Grid Accent 1" w:semiHidden="0" w:uiPriority="62" w:unhideWhenUsed="0"/>
+    <w:lsdException w:name="Medium Shading 1 Accent 1" w:semiHidden="0" w:uiPriority="63" w:unhideWhenUsed="0"/>
+    <w:lsdException w:name="Medium Shading 2 Accent 1" w:semiHidden="0" w:uiPriority="64" w:unhideWhenUsed="0"/>
+    <w:lsdException w:name="Medium List 1 Accent 1" w:semiHidden="0" w:uiPriority="65" w:unhideWhenUsed="0"/>
+    <w:lsdException w:name="Revision" w:uiPriority="99" w:unhideWhenUsed="0"/>
+    <w:lsdException w:name="List Paragraph" w:semiHidden="0" w:uiPriority="34" w:unhideWhenUsed="0" w:qFormat="1"/>
+    <w:lsdException w:name="Quote" w:semiHidden="0" w:uiPriority="29" w:unhideWhenUsed="0" w:qFormat="1"/>
+    <w:lsdException w:name="Intense Quote" w:semiHidden="0" w:uiPriority="30" w:unhideWhenUsed="0" w:qFormat="1"/>
+    <w:lsdException w:name="Medium List 2 Accent 1" w:semiHidden="0" w:uiPriority="66" w:unhideWhenUsed="0"/>
+    <w:lsdException w:name="Medium Grid 1 Accent 1" w:semiHidden="0" w:uiPriority="67" w:unhideWhenUsed="0"/>
+    <w:lsdException w:name="Medium Grid 2 Accent 1" w:semiHidden="0" w:uiPriority="68" w:unhideWhenUsed="0"/>
+    <w:lsdException w:name="Medium Grid 3 Accent 1" w:semiHidden="0" w:uiPriority="69" w:unhideWhenUsed="0"/>
+    <w:lsdException w:name="Dark List Accent 1" w:semiHidden="0" w:uiPriority="70" w:unhideWhenUsed="0"/>
+    <w:lsdException w:name="Colorful Shading Accent 1" w:semiHidden="0" w:uiPriority="71" w:unhideWhenUsed="0"/>
+    <w:lsdException w:name="Colorful List Accent 1" w:semiHidden="0" w:uiPriority="72" w:unhideWhenUsed="0"/>
+    <w:lsdException w:name="Colorful Grid Accent 1" w:semiHidden="0" w:uiPriority="73" w:unhideWhenUsed="0"/>
+    <w:lsdException w:name="Light Shading Accent 2" w:semiHidden="0" w:uiPriority="60" w:unhideWhenUsed="0"/>
+    <w:lsdException w:name="Light List Accent 2" w:semiHidden="0" w:uiPriority="61" w:unhideWhenUsed="0"/>
+    <w:lsdException w:name="Light Grid Accent 2" w:semiHidden="0" w:uiPriority="62" w:unhideWhenUsed="0"/>
+    <w:lsdException w:name="Medium Shading 1 Accent 2" w:semiHidden="0" w:uiPriority="63" w:unhideWhenUsed="0"/>
+    <w:lsdException w:name="Medium Shading 2 Accent 2" w:semiHidden="0" w:uiPriority="64" w:unhideWhenUsed="0"/>
+    <w:lsdException w:name="Medium List 1 Accent 2" w:semiHidden="0" w:uiPriority="65" w:unhideWhenUsed="0"/>
+    <w:lsdException w:name="Medium List 2 Accent 2" w:semiHidden="0" w:uiPriority="66" w:unhideWhenUsed="0"/>
+    <w:lsdException w:name="Medium Grid 1 Accent 2" w:semiHidden="0" w:uiPriority="67" w:unhideWhenUsed="0"/>
+    <w:lsdException w:name="Medium Grid 2 Accent 2" w:semiHidden="0" w:uiPriority="68" w:unhideWhenUsed="0"/>
+    <w:lsdException w:name="Medium Grid 3 Accent 2" w:semiHidden="0" w:uiPriority="69" w:unhideWhenUsed="0"/>
+    <w:lsdException w:name="Dark List Accent 2" w:semiHidden="0" w:uiPriority="70" w:unhideWhenUsed="0"/>
+    <w:lsdException w:name="Colorful Shading Accent 2" w:semiHidden="0" w:uiPriority="71" w:unhideWhenUsed="0"/>
+    <w:lsdException w:name="Colorful List Accent 2" w:semiHidden="0" w:uiPriority="72" w:unhideWhenUsed="0"/>
+    <w:lsdException w:name="Colorful Grid Accent 2" w:semiHidden="0" w:uiPriority="73" w:unhideWhenUsed="0"/>
+    <w:lsdException w:name="Light Shading Accent 3" w:semiHidden="0" w:uiPriority="60" w:unhideWhenUsed="0"/>
+    <w:lsdException w:name="Light List Accent 3" w:semiHidden="0" w:uiPriority="61" w:unhideWhenUsed="0"/>
+    <w:lsdException w:name="Light Grid Accent 3" w:semiHidden="0" w:uiPriority="62" w:unhideWhenUsed="0"/>
+    <w:lsdException w:name="Medium Shading 1 Accent 3" w:semiHidden="0" w:uiPriority="63" w:unhideWhenUsed="0"/>
+    <w:lsdException w:name="Medium Shading 2 Accent 3" w:semiHidden="0" w:uiPriority="64" w:unhideWhenUsed="0"/>
+    <w:lsdException w:name="Medium List 1 Accent 3" w:semiHidden="0" w:uiPriority="65" w:unhideWhenUsed="0"/>
+    <w:lsdException w:name="Medium List 2 Accent 3" w:semiHidden="0" w:uiPriority="66" w:unhideWhenUsed="0"/>
+    <w:lsdException w:name="Medium Grid 1 Accent 3" w:semiHidden="0" w:uiPriority="67" w:unhideWhenUsed="0"/>
+    <w:lsdException w:name="Medium Grid 2 Accent 3" w:semiHidden="0" w:uiPriority="68" w:unhideWhenUsed="0"/>
+    <w:lsdException w:name="Medium Grid 3 Accent 3" w:semiHidden="0" w:uiPriority="69" w:unhideWhenUsed="0"/>
+    <w:lsdException w:name="Dark List Accent 3" w:semiHidden="0" w:uiPriority="70" w:unhideWhenUsed="0"/>
+    <w:lsdException w:name="Colorful Shading Accent 3" w:semiHidden="0" w:uiPriority="71" w:unhideWhenUsed="0"/>
+    <w:lsdException w:name="Colorful List Accent 3" w:semiHidden="0" w:uiPriority="72" w:unhideWhenUsed="0"/>
+    <w:lsdException w:name="Colorful Grid Accent 3" w:semiHidden="0" w:uiPriority="73" w:unhideWhenUsed="0"/>
+    <w:lsdException w:name="Light Shading Accent 4" w:semiHidden="0" w:uiPriority="60" w:unhideWhenUsed="0"/>
+    <w:lsdException w:name="Light List Accent 4" w:semiHidden="0" w:uiPriority="61" w:unhideWhenUsed="0"/>
+    <w:lsdException w:name="Light Grid Accent 4" w:semiHidden="0" w:uiPriority="62" w:unhideWhenUsed="0"/>
+    <w:lsdException w:name="Medium Shading 1 Accent 4" w:semiHidden="0" w:uiPriority="63" w:unhideWhenUsed="0"/>
+    <w:lsdException w:name="Medium Shading 2 Accent 4" w:semiHidden="0" w:uiPriority="64" w:unhideWhenUsed="0"/>
+    <w:lsdException w:name="Medium List 1 Accent 4" w:semiHidden="0" w:uiPriority="65" w:unhideWhenUsed="0"/>
+    <w:lsdException w:name="Medium List 2 Accent 4" w:semiHidden="0" w:uiPriority="66" w:unhideWhenUsed="0"/>
+    <w:lsdException w:name="Medium Grid 1 Accent 4" w:semiHidden="0" w:uiPriority="67" w:unhideWhenUsed="0"/>
+    <w:lsdException w:name="Medium Grid 2 Accent 4" w:semiHidden="0" w:uiPriority="68" w:unhideWhenUsed="0"/>
+    <w:lsdException w:name="Medium Grid 3 Accent 4" w:semiHidden="0" w:uiPriority="69" w:unhideWhenUsed="0"/>
+    <w:lsdException w:name="Dark List Accent 4" w:semiHidden="0" w:uiPriority="70" w:unhideWhenUsed="0"/>
+    <w:lsdException w:name="Colorful Shading Accent 4" w:semiHidden="0" w:uiPriority="71" w:unhideWhenUsed="0"/>
+    <w:lsdException w:name="Colorful List Accent 4" w:semiHidden="0" w:uiPriority="72" w:unhideWhenUsed="0"/>
+    <w:lsdException w:name="Colorful Grid Accent 4" w:semiHidden="0" w:uiPriority="73" w:unhideWhenUsed="0"/>
+    <w:lsdException w:name="Light Shading Accent 5" w:semiHidden="0" w:uiPriority="60" w:unhideWhenUsed="0"/>
+    <w:lsdException w:name="Light List Accent 5" w:semiHidden="0" w:uiPriority="61" w:unhideWhenUsed="0"/>
+    <w:lsdException w:name="Light Grid Accent 5" w:semiHidden="0" w:uiPriority="62" w:unhideWhenUsed="0"/>
+    <w:lsdException w:name="Medium Shading 1 Accent 5" w:semiHidden="0" w:uiPriority="63" w:unhideWhenUsed="0"/>
+    <w:lsdException w:name="Medium Shading 2 Accent 5" w:semiHidden="0" w:uiPriority="64" w:unhideWhenUsed="0"/>
+    <w:lsdException w:name="Medium List 1 Accent 5" w:semiHidden="0" w:uiPriority="65" w:unhideWhenUsed="0"/>
+    <w:lsdException w:name="Medium List 2 Accent 5" w:semiHidden="0" w:uiPriority="66" w:unhideWhenUsed="0"/>
+    <w:lsdException w:name="Medium Grid 1 Accent 5" w:semiHidden="0" w:uiPriority="67" w:unhideWhenUsed="0"/>
+    <w:lsdException w:name="Medium Grid 2 Accent 5" w:semiHidden="0" w:uiPriority="68" w:unhideWhenUsed="0"/>
+    <w:lsdException w:name="Medium Grid 3 Accent 5" w:semiHidden="0" w:uiPriority="69" w:unhideWhenUsed="0"/>
+    <w:lsdException w:name="Dark List Accent 5" w:semiHidden="0" w:uiPriority="70" w:unhideWhenUsed="0"/>
+    <w:lsdException w:name="Colorful Shading Accent 5" w:semiHidden="0" w:uiPriority="71" w:unhideWhenUsed="0"/>
+    <w:lsdException w:name="Colorful List Accent 5" w:semiHidden="0" w:uiPriority="72" w:unhideWhenUsed="0"/>
+    <w:lsdException w:name="Colorful Grid Accent 5" w:semiHidden="0" w:uiPriority="73" w:unhideWhenUsed="0"/>
+    <w:lsdException w:name="Light Shading Accent 6" w:semiHidden="0" w:uiPriority="60" w:unhideWhenUsed="0"/>
+    <w:lsdException w:name="Light List Accent 6" w:semiHidden="0" w:uiPriority="61" w:unhideWhenUsed="0"/>
+    <w:lsdException w:name="Light Grid Accent 6" w:semiHidden="0" w:uiPriority="62" w:unhideWhenUsed="0"/>
+    <w:lsdException w:name="Medium Shading 1 Accent 6" w:semiHidden="0" w:uiPriority="63" w:unhideWhenUsed="0"/>
+    <w:lsdException w:name="Medium Shading 2 Accent 6" w:semiHidden="0" w:uiPriority="64" w:unhideWhenUsed="0"/>
+    <w:lsdException w:name="Medium List 1 Accent 6" w:semiHidden="0" w:uiPriority="65" w:unhideWhenUsed="0"/>
+    <w:lsdException w:name="Medium List 2 Accent 6" w:semiHidden="0" w:uiPriority="66" w:unhideWhenUsed="0"/>
+    <w:lsdException w:name="Medium Grid 1 Accent 6" w:semiHidden="0" w:uiPriority="67" w:unhideWhenUsed="0"/>
+    <w:lsdException w:name="Medium Grid 2 Accent 6" w:semiHidden="0" w:uiPriority="68" w:unhideWhenUsed="0"/>
+    <w:lsdException w:name="Medium Grid 3 Accent 6" w:semiHidden="0" w:uiPriority="69" w:unhideWhenUsed="0"/>
+    <w:lsdException w:name="Dark List Accent 6" w:semiHidden="0" w:uiPriority="70" w:unhideWhenUsed="0"/>
+    <w:lsdException w:name="Colorful Shading Accent 6" w:semiHidden="0" w:uiPriority="71" w:unhideWhenUsed="0"/>
+    <w:lsdException w:name="Colorful List Accent 6" w:semiHidden="0" w:uiPriority="72" w:unhideWhenUsed="0"/>
+    <w:lsdException w:name="Colorful Grid Accent 6" w:semiHidden="0" w:uiPriority="73" w:unhideWhenUsed="0"/>
+    <w:lsdException w:name="Subtle Emphasis" w:semiHidden="0" w:uiPriority="19" w:unhideWhenUsed="0" w:qFormat="1"/>
+    <w:lsdException w:name="Intense Emphasis" w:semiHidden="0" w:uiPriority="21" w:unhideWhenUsed="0" w:qFormat="1"/>
+    <w:lsdException w:name="Subtle Reference" w:semiHidden="0" w:uiPriority="31" w:unhideWhenUsed="0" w:qFormat="1"/>
+    <w:lsdException w:name="Intense Reference" w:semiHidden="0" w:uiPriority="32" w:unhideWhenUsed="0" w:qFormat="1"/>
+    <w:lsdException w:name="Book Title" w:semiHidden="0" w:uiPriority="33" w:unhideWhenUsed="0" w:qFormat="1"/>
+    <w:lsdException w:name="Bibliography" w:uiPriority="37"/>
+    <w:lsdException w:name="TOC Heading" w:uiPriority="39" w:qFormat="1"/>
+  </w:latentStyles>
+  <w:style w:type="paragraph" w:default="1" w:styleId="Normal">
+    <w:name w:val="Normal"/>
+    <w:qFormat/>
+    <w:rsid w:val="007E4F06"/>
+    <w:pPr>
+      <w:spacing w:before="240" w:after="240"/>
+    </w:pPr>
+    <w:rPr>
+      <w:sz w:val="24"/>
+    </w:rPr>
+  </w:style>
+  <w:style w:type="paragraph" w:styleId="Heading1">
+    <w:name w:val="heading 1"/>
+    <w:aliases w:val="Subpart,Subpart XXXX.X-Title"/>
+    <w:basedOn w:val="Normal"/>
+    <w:next w:val="Normal"/>
+    <w:qFormat/>
+    <w:rsid w:val="007E4F06"/>
+    <w:pPr>
+      <w:widowControl w:val="0"/>
+      <w:jc w:val="center"/>
+      <w:outlineLvl w:val="0"/>
+    </w:pPr>
+    <w:rPr>
+      <w:b/>
+      <w:color w:val="000000" w:themeColor="text1"/>
+      <w:sz w:val="32"/>
+    </w:rPr>
+  </w:style>
+  <w:style w:type="paragraph" w:styleId="Heading2">
+    <w:name w:val="heading 2"/>
+    <w:aliases w:val="Section,Section .XXX Title."/>
+    <w:qFormat/>
+    <w:rsid w:val="007E4F06"/>
+    <w:pPr>
+      <w:keepNext/>
+      <w:keepLines/>
+      <w:spacing w:before="360" w:after="120"/>
+      <w:jc w:val="center"/>
+      <w:outlineLvl w:val="1"/>
+    </w:pPr>
+    <w:rPr>
+      <w:b/>
+      <w:color w:val="000000" w:themeColor="text1"/>
+      <w:sz w:val="28"/>
+    </w:rPr>
+  </w:style>
+  <w:style w:type="paragraph" w:styleId="Heading3">
+    <w:name w:val="heading 3"/>
+    <w:aliases w:val="Subsection,Subsection -X Title."/>
+    <w:basedOn w:val="Normal"/>
+    <w:next w:val="Normal"/>
+    <w:link w:val="Heading3Char"/>
+    <w:qFormat/>
+    <w:rsid w:val="007E4F06"/>
+    <w:pPr>
+      <w:keepNext/>
+      <w:keepLines/>
+      <w:spacing w:before="360"/>
+      <w:outlineLvl w:val="2"/>
+    </w:pPr>
+    <w:rPr>
+      <w:b/>
+      <w:color w:val="000000" w:themeColor="text1"/>
+    </w:rPr>
+  </w:style>
+  <w:style w:type="paragraph" w:styleId="Heading4">
+    <w:name w:val="heading 4"/>
+    <w:basedOn w:val="Normal"/>
+    <w:next w:val="Normal"/>
+    <w:qFormat/>
+    <w:rsid w:val="007E4F06"/>
+    <w:pPr>
+      <w:keepNext/>
+      <w:spacing w:after="60"/>
+      <w:outlineLvl w:val="3"/>
+    </w:pPr>
+    <w:rPr>
+      <w:b/>
+      <w:i/>
+    </w:rPr>
+  </w:style>
+  <w:style w:type="paragraph" w:styleId="Heading5">
+    <w:name w:val="heading 5"/>
+    <w:basedOn w:val="Normal"/>
+    <w:next w:val="Normal"/>
+    <w:qFormat/>
+    <w:rsid w:val="007E4F06"/>
+    <w:pPr>
+      <w:keepNext/>
+      <w:jc w:val="center"/>
+      <w:outlineLvl w:val="4"/>
+    </w:pPr>
+    <w:rPr>
+      <w:b/>
+    </w:rPr>
+  </w:style>
+  <w:style w:type="paragraph" w:styleId="Heading6">
+    <w:name w:val="heading 6"/>
+    <w:basedOn w:val="Normal"/>
+    <w:next w:val="Normal"/>
+    <w:qFormat/>
+    <w:rsid w:val="007E4F06"/>
+    <w:pPr>
+      <w:keepNext/>
+      <w:jc w:val="center"/>
+      <w:outlineLvl w:val="5"/>
+    </w:pPr>
+    <w:rPr>
+      <w:b/>
+      <w:bCs/>
+      <w:color w:val="FF0000"/>
+    </w:rPr>
+  </w:style>
+  <w:style w:type="paragraph" w:styleId="Heading9">
+    <w:name w:val="heading 9"/>
+    <w:basedOn w:val="Normal"/>
+    <w:next w:val="Normal"/>
+    <w:qFormat/>
+    <w:rsid w:val="007E4F06"/>
+    <w:pPr>
+      <w:spacing w:after="60"/>
+      <w:jc w:val="both"/>
+      <w:outlineLvl w:val="8"/>
+    </w:pPr>
+    <w:rPr>
+      <w:rFonts w:ascii="Arial" w:hAnsi="Arial"/>
+      <w:i/>
+      <w:sz w:val="18"/>
+    </w:rPr>
+  </w:style>
+  <w:style w:type="character" w:default="1" w:styleId="DefaultParagraphFont">
+    <w:name w:val="Default Paragraph Font"/>
+    <w:uiPriority w:val="1"/>
+    <w:semiHidden/>
+    <w:unhideWhenUsed/>
+  </w:style>
+  <w:style w:type="table" w:default="1" w:styleId="TableNormal">
+    <w:name w:val="Normal Table"/>
+    <w:uiPriority w:val="99"/>
+    <w:semiHidden/>
+    <w:unhideWhenUsed/>
+    <w:tblPr>
+      <w:tblInd w:w="0" w:type="dxa"/>
+      <w:tblCellMar>
+        <w:top w:w="0" w:type="dxa"/>
+        <w:left w:w="108" w:type="dxa"/>
+        <w:bottom w:w="0" w:type="dxa"/>
+        <w:right w:w="108" w:type="dxa"/>
+      </w:tblCellMar>
+    </w:tblPr>
+  </w:style>
+  <w:style w:type="numbering" w:default="1" w:styleId="NoList">
+    <w:name w:val="No List"/>
+    <w:uiPriority w:val="99"/>
+    <w:semiHidden/>
+    <w:unhideWhenUsed/>
+  </w:style>
+  <w:style w:type="paragraph" w:styleId="Footer">
+    <w:name w:val="footer"/>
+    <w:aliases w:val="(Alt-E)"/>
+    <w:basedOn w:val="Normal"/>
+    <w:rsid w:val="007E4F06"/>
+    <w:pPr>
+      <w:tabs>
+        <w:tab w:val="center" w:pos="4320"/>
+        <w:tab w:val="right" w:pos="8640"/>
+        <w:tab w:val="right" w:pos="10296"/>
+      </w:tabs>
+      <w:spacing w:before="120" w:after="120"/>
+      <w:jc w:val="both"/>
+    </w:pPr>
+    <w:rPr>
+      <w:rFonts w:ascii="Times" w:hAnsi="Times"/>
+      <w:sz w:val="20"/>
+    </w:rPr>
+  </w:style>
+  <w:style w:type="paragraph" w:styleId="Header">
+    <w:name w:val="header"/>
+    <w:aliases w:val="(Alt-H)"/>
+    <w:basedOn w:val="Normal"/>
+    <w:rsid w:val="007E4F06"/>
+    <w:pPr>
+      <w:tabs>
+        <w:tab w:val="center" w:pos="4320"/>
+        <w:tab w:val="right" w:pos="8640"/>
+        <w:tab w:val="right" w:pos="10296"/>
+      </w:tabs>
+      <w:spacing w:before="120" w:after="120"/>
+      <w:jc w:val="both"/>
+    </w:pPr>
+    <w:rPr>
+      <w:rFonts w:ascii="Times" w:hAnsi="Times"/>
+      <w:caps/>
+      <w:sz w:val="20"/>
+    </w:rPr>
+  </w:style>
+  <w:style w:type="paragraph" w:customStyle="1" w:styleId="List1">
+    <w:name w:val="List 1"/>
+    <w:link w:val="List1Char"/>
+    <w:rsid w:val="00DC476C"/>
+    <w:pPr>
+      <w:spacing w:before="240" w:after="240"/>
+      <w:ind w:left="432"/>
+    </w:pPr>
+    <w:rPr>
+      <w:color w:val="000000" w:themeColor="text1"/>
+      <w:sz w:val="24"/>
+    </w:rPr>
+  </w:style>
+  <w:style w:type="paragraph" w:customStyle="1" w:styleId="HeadingFigureAlt-F">
+    <w:name w:val="Heading Figure (Alt-F)"/>
+    <w:basedOn w:val="Heading9"/>
+    <w:rsid w:val="007E4F06"/>
+    <w:pPr>
+      <w:spacing w:before="120" w:after="120"/>
+      <w:jc w:val="center"/>
+      <w:outlineLvl w:val="9"/>
+    </w:pPr>
+    <w:rPr>
+      <w:rFonts w:ascii="Times" w:hAnsi="Times"/>
+      <w:b/>
+      <w:i w:val="0"/>
+      <w:caps/>
+      <w:noProof/>
+      <w:sz w:val="22"/>
+    </w:rPr>
+  </w:style>
+  <w:style w:type="paragraph" w:customStyle="1" w:styleId="Indent1">
+    <w:name w:val="Indent1"/>
+    <w:aliases w:val="(a,b,c) (Ctrl-1)"/>
+    <w:basedOn w:val="Normal"/>
+    <w:next w:val="Normal"/>
+    <w:rsid w:val="007E4F06"/>
+    <w:pPr>
+      <w:tabs>
+        <w:tab w:val="left" w:pos="547"/>
+      </w:tabs>
+      <w:spacing w:line="240" w:lineRule="exact"/>
+      <w:ind w:firstLine="187"/>
+    </w:pPr>
+    <w:rPr>
+      <w:rFonts w:ascii="Times" w:hAnsi="Times"/>
+      <w:sz w:val="20"/>
+    </w:rPr>
+  </w:style>
+  <w:style w:type="paragraph" w:customStyle="1" w:styleId="Indent2">
+    <w:name w:val="Indent2"/>
+    <w:aliases w:val="(1,2,3) (Ctrl-2)"/>
+    <w:basedOn w:val="Normal"/>
+    <w:rsid w:val="007E4F06"/>
+    <w:pPr>
+      <w:tabs>
+        <w:tab w:val="left" w:pos="720"/>
+      </w:tabs>
+      <w:spacing w:line="240" w:lineRule="exact"/>
+      <w:ind w:left="187" w:firstLine="173"/>
+    </w:pPr>
+  </w:style>
+  <w:style w:type="paragraph" w:styleId="BodyText">
+    <w:name w:val="Body Text"/>
+    <w:aliases w:val="Definitions"/>
+    <w:basedOn w:val="Normal"/>
+    <w:rsid w:val="007E4F06"/>
+  </w:style>
+  <w:style w:type="paragraph" w:customStyle="1" w:styleId="Indent3">
+    <w:name w:val="Indent3"/>
+    <w:aliases w:val="(i,ii,iii) (Ctrl-3)"/>
+    <w:basedOn w:val="Indent2"/>
+    <w:rsid w:val="007E4F06"/>
+    <w:pPr>
+      <w:tabs>
+        <w:tab w:val="clear" w:pos="720"/>
+        <w:tab w:val="left" w:pos="907"/>
+      </w:tabs>
+      <w:ind w:left="360" w:firstLine="180"/>
+    </w:pPr>
+  </w:style>
+  <w:style w:type="paragraph" w:customStyle="1" w:styleId="Indent4">
+    <w:name w:val="Indent4"/>
+    <w:aliases w:val="(A,B,C) (Ctrl-4)"/>
+    <w:basedOn w:val="Indent3"/>
+    <w:rsid w:val="007E4F06"/>
+    <w:pPr>
+      <w:tabs>
+        <w:tab w:val="clear" w:pos="907"/>
+        <w:tab w:val="left" w:pos="1080"/>
+      </w:tabs>
+      <w:ind w:left="547" w:firstLine="173"/>
+    </w:pPr>
+  </w:style>
+  <w:style w:type="character" w:styleId="PageNumber">
+    <w:name w:val="page number"/>
+    <w:basedOn w:val="DefaultParagraphFont"/>
+    <w:rsid w:val="007E4F06"/>
+    <w:rPr>
+      <w:rFonts w:ascii="Times" w:hAnsi="Times"/>
+      <w:sz w:val="24"/>
+    </w:rPr>
+  </w:style>
+  <w:style w:type="paragraph" w:styleId="TOC1">
+    <w:name w:val="toc 1"/>
+    <w:basedOn w:val="Normal"/>
+    <w:next w:val="Normal"/>
+    <w:semiHidden/>
+    <w:rsid w:val="007E4F06"/>
+    <w:pPr>
+      <w:jc w:val="center"/>
+    </w:pPr>
+    <w:rPr>
+      <w:b/>
+      <w:caps/>
+    </w:rPr>
+  </w:style>
+  <w:style w:type="paragraph" w:styleId="TOC2">
+    <w:name w:val="toc 2"/>
+    <w:basedOn w:val="Normal"/>
+    <w:next w:val="Normal"/>
+    <w:uiPriority w:val="39"/>
+    <w:rsid w:val="007E4F06"/>
+    <w:pPr>
+      <w:tabs>
+        <w:tab w:val="right" w:pos="10080"/>
+      </w:tabs>
+    </w:pPr>
+    <w:rPr>
+      <w:sz w:val="20"/>
+    </w:rPr>
+  </w:style>
+  <w:style w:type="paragraph" w:styleId="TOC3">
+    <w:name w:val="toc 3"/>
+    <w:basedOn w:val="Normal"/>
+    <w:next w:val="Normal"/>
+    <w:uiPriority w:val="39"/>
+    <w:rsid w:val="007E4F06"/>
+    <w:pPr>
+      <w:tabs>
+        <w:tab w:val="right" w:leader="dot" w:pos="10080"/>
+      </w:tabs>
+      <w:ind w:left="288"/>
+    </w:pPr>
+  </w:style>
+  <w:style w:type="paragraph" w:styleId="TOC4">
+    <w:name w:val="toc 4"/>
+    <w:basedOn w:val="TOC3"/>
+    <w:next w:val="Normal"/>
+    <w:semiHidden/>
+    <w:rsid w:val="007E4F06"/>
+    <w:pPr>
+      <w:ind w:left="576"/>
+    </w:pPr>
+  </w:style>
+  <w:style w:type="paragraph" w:styleId="TOC5">
+    <w:name w:val="toc 5"/>
+    <w:basedOn w:val="Normal"/>
+    <w:next w:val="Normal"/>
+    <w:semiHidden/>
+    <w:rsid w:val="007E4F06"/>
+    <w:pPr>
+      <w:tabs>
+        <w:tab w:val="right" w:leader="dot" w:pos="10080"/>
+      </w:tabs>
+      <w:ind w:left="800"/>
+    </w:pPr>
+  </w:style>
+  <w:style w:type="paragraph" w:styleId="BodyTextIndent">
+    <w:name w:val="Body Text Indent"/>
+    <w:basedOn w:val="Normal"/>
+    <w:rsid w:val="007E4F06"/>
+    <w:pPr>
+      <w:ind w:left="360"/>
+    </w:pPr>
+  </w:style>
+  <w:style w:type="paragraph" w:styleId="BodyTextIndent2">
+    <w:name w:val="Body Text Indent 2"/>
+    <w:basedOn w:val="Normal"/>
+    <w:rsid w:val="007E4F06"/>
+    <w:pPr>
+      <w:ind w:left="720"/>
+    </w:pPr>
+  </w:style>
+  <w:style w:type="paragraph" w:styleId="NormalWeb">
+    <w:name w:val="Normal (Web)"/>
+    <w:basedOn w:val="Normal"/>
+    <w:uiPriority w:val="99"/>
+    <w:rsid w:val="007E4F06"/>
+    <w:pPr>
+      <w:spacing w:before="100" w:beforeAutospacing="1" w:after="100" w:afterAutospacing="1"/>
+    </w:pPr>
+    <w:rPr>
+      <w:rFonts w:ascii="Arial Unicode MS" w:eastAsia="Arial Unicode MS" w:hAnsi="Arial Unicode MS" w:cs="Arial Unicode MS"/>
+      <w:szCs w:val="24"/>
+    </w:rPr>
+  </w:style>
+  <w:style w:type="paragraph" w:styleId="Title">
+    <w:name w:val="Title"/>
+    <w:basedOn w:val="Normal"/>
+    <w:qFormat/>
+    <w:rsid w:val="007E4F06"/>
+    <w:pPr>
+      <w:jc w:val="center"/>
+    </w:pPr>
+    <w:rPr>
+      <w:b/>
+      <w:bCs/>
+      <w:sz w:val="28"/>
+    </w:rPr>
+  </w:style>
+  <w:style w:type="paragraph" w:styleId="BodyText2">
+    <w:name w:val="Body Text 2"/>
+    <w:basedOn w:val="Normal"/>
+    <w:rsid w:val="007E4F06"/>
+    <w:rPr>
+      <w:color w:val="0000FF"/>
+    </w:rPr>
+  </w:style>
+  <w:style w:type="character" w:styleId="Hyperlink">
+    <w:name w:val="Hyperlink"/>
+    <w:basedOn w:val="DefaultParagraphFont"/>
+    <w:uiPriority w:val="99"/>
+    <w:rsid w:val="007E4F06"/>
+    <w:rPr>
+      <w:color w:val="0000FF"/>
+      <w:u w:val="single"/>
+    </w:rPr>
+  </w:style>
+  <w:style w:type="character" w:styleId="FollowedHyperlink">
+    <w:name w:val="FollowedHyperlink"/>
+    <w:basedOn w:val="DefaultParagraphFont"/>
+    <w:rsid w:val="007E4F06"/>
+    <w:rPr>
+      <w:color w:val="800080"/>
+      <w:u w:val="single"/>
+    </w:rPr>
+  </w:style>
+  <w:style w:type="paragraph" w:styleId="BodyTextIndent3">
+    <w:name w:val="Body Text Indent 3"/>
+    <w:basedOn w:val="Normal"/>
+    <w:rsid w:val="007E4F06"/>
+    <w:pPr>
+      <w:ind w:left="360"/>
+    </w:pPr>
+  </w:style>
+  <w:style w:type="paragraph" w:styleId="BodyText3">
+    <w:name w:val="Body Text 3"/>
+    <w:basedOn w:val="Normal"/>
+    <w:rsid w:val="007E4F06"/>
+    <w:rPr>
+      <w:color w:val="FF0000"/>
+    </w:rPr>
+  </w:style>
+  <w:style w:type="paragraph" w:styleId="BalloonText">
+    <w:name w:val="Balloon Text"/>
+    <w:basedOn w:val="Normal"/>
+    <w:semiHidden/>
+    <w:rsid w:val="000145AF"/>
+    <w:rPr>
+      <w:rFonts w:ascii="Tahoma" w:hAnsi="Tahoma" w:cs="Tahoma"/>
+      <w:sz w:val="16"/>
+      <w:szCs w:val="16"/>
+    </w:rPr>
+  </w:style>
+  <w:style w:type="paragraph" w:styleId="ListParagraph">
+    <w:name w:val="List Paragraph"/>
+    <w:basedOn w:val="Normal"/>
+    <w:uiPriority w:val="34"/>
+    <w:qFormat/>
+    <w:rsid w:val="00286C1A"/>
+    <w:pPr>
+      <w:ind w:left="720"/>
+      <w:contextualSpacing/>
+    </w:pPr>
+  </w:style>
+  <w:style w:type="character" w:customStyle="1" w:styleId="Heading3Char">
+    <w:name w:val="Heading 3 Char"/>
+    <w:aliases w:val="Subsection Char,Subsection -X Title. Char"/>
+    <w:basedOn w:val="DefaultParagraphFont"/>
+    <w:link w:val="Heading3"/>
+    <w:rsid w:val="00DC476C"/>
+    <w:rPr>
+      <w:b/>
+      <w:color w:val="000000" w:themeColor="text1"/>
+      <w:sz w:val="24"/>
+    </w:rPr>
+  </w:style>
+  <w:style w:type="character" w:customStyle="1" w:styleId="List1Char">
+    <w:name w:val="List 1 Char"/>
+    <w:basedOn w:val="Heading3Char"/>
+    <w:link w:val="List1"/>
+    <w:rsid w:val="00DC476C"/>
+    <w:rPr>
+      <w:b w:val="0"/>
+      <w:color w:val="000000" w:themeColor="text1"/>
+      <w:sz w:val="24"/>
+    </w:rPr>
+  </w:style>
+  <w:style w:type="paragraph" w:styleId="List2">
+    <w:name w:val="List 2"/>
+    <w:basedOn w:val="Normal"/>
+    <w:semiHidden/>
+    <w:unhideWhenUsed/>
+    <w:rsid w:val="00DC476C"/>
+    <w:pPr>
+      <w:keepNext/>
+      <w:keepLines/>
+      <w:ind w:left="821"/>
+    </w:pPr>
+  </w:style>
+  <w:style w:type="paragraph" w:styleId="List3">
+    <w:name w:val="List 3"/>
+    <w:basedOn w:val="Normal"/>
+    <w:semiHidden/>
+    <w:unhideWhenUsed/>
+    <w:rsid w:val="00DC476C"/>
+    <w:pPr>
+      <w:keepNext/>
+      <w:keepLines/>
+      <w:ind w:left="1282"/>
+    </w:pPr>
+  </w:style>
+  <w:style w:type="paragraph" w:styleId="List4">
+    <w:name w:val="List 4"/>
+    <w:basedOn w:val="Normal"/>
+    <w:rsid w:val="00DC476C"/>
+    <w:pPr>
+      <w:keepNext/>
+      <w:keepLines/>
       <w:ind w:left="1642"/>
-      <w:contextualSpacing/>
-    </w:pPr>
-    <w:rPr>
-      <w:color w:val="auto"/>
-    </w:rPr>
+    </w:pPr>
   </w:style>
   <w:style w:type="paragraph" w:styleId="List5">
     <w:name w:val="List 5"/>
@@ -2989,9 +3884,6 @@
       <w:ind w:left="1872"/>
       <w:contextualSpacing/>
     </w:pPr>
-    <w:rPr>
-      <w:color w:val="auto"/>
-    </w:rPr>
   </w:style>
   <w:style w:type="paragraph" w:customStyle="1" w:styleId="List6">
     <w:name w:val="List 6"/>
@@ -3218,13 +4110,12 @@
     <w:pPr>
       <w:keepNext/>
       <w:keepLines/>
-      <w:spacing w:before="120" w:after="0"/>
       <w:ind w:left="432"/>
-      <w:contextualSpacing/>
     </w:pPr>
     <w:rPr>
       <w:i/>
       <w:iCs/>
+      <w:color w:val="000000" w:themeColor="text1"/>
     </w:rPr>
   </w:style>
   <w:style w:type="character" w:customStyle="1" w:styleId="List1changeChar">
@@ -3233,8 +4124,7 @@
     <w:link w:val="List1change"/>
     <w:rsid w:val="00DC476C"/>
     <w:rPr>
-      <w:b/>
-      <w:bCs/>
+      <w:b w:val="0"/>
       <w:i/>
       <w:iCs/>
       <w:color w:val="000000" w:themeColor="text1"/>
@@ -3769,12 +4659,6 @@
 </file>
 
 <file path=customXml/item1.xml><?xml version="1.0" encoding="utf-8"?>
-<p:properties xmlns:p="http://schemas.microsoft.com/office/2006/metadata/properties" xmlns:xsi="http://www.w3.org/2001/XMLSchema-instance" xmlns:pc="http://schemas.microsoft.com/office/infopath/2007/PartnerControls">
-  <documentManagement/>
-</p:properties>
-</file>
-
-<file path=customXml/item2.xml><?xml version="1.0" encoding="utf-8"?>
 <?mso-contentType ?>
 <FormTemplates xmlns="http://schemas.microsoft.com/sharepoint/v3/contenttype/forms">
   <Display>DocumentLibraryForm</Display>
@@ -3783,7 +4667,7 @@
 </FormTemplates>
 </file>
 
-<file path=customXml/item3.xml><?xml version="1.0" encoding="utf-8"?>
+<file path=customXml/item2.xml><?xml version="1.0" encoding="utf-8"?>
 <ct:contentTypeSchema xmlns:ct="http://schemas.microsoft.com/office/2006/metadata/contentType" xmlns:ma="http://schemas.microsoft.com/office/2006/metadata/properties/metaAttributes" ct:_="" ma:_="" ma:contentTypeName="Document" ma:contentTypeID="0x010100C89661B33D63F14697E4D581C32BAF5E" ma:contentTypeVersion="4" ma:contentTypeDescription="Create a new document." ma:contentTypeScope="" ma:versionID="1642361c0cc2e908fc6ef5628dee731f">
   <xsd:schema xmlns:xsd="http://www.w3.org/2001/XMLSchema" xmlns:xs="http://www.w3.org/2001/XMLSchema" xmlns:p="http://schemas.microsoft.com/office/2006/metadata/properties" targetNamespace="http://schemas.microsoft.com/office/2006/metadata/properties" ma:root="true" ma:fieldsID="1dab2e3c9ece9446628f55e6a105fe53">
     <xsd:element name="properties">
@@ -3897,16 +4781,13 @@
 </ct:contentTypeSchema>
 </file>
 
-<file path=customXml/itemProps1.xml><?xml version="1.0" encoding="utf-8"?>
-<ds:datastoreItem xmlns:ds="http://schemas.openxmlformats.org/officeDocument/2006/customXml" ds:itemID="{4907B5A4-D360-43C9-8843-C137F5119FF8}">
-  <ds:schemaRefs>
-    <ds:schemaRef ds:uri="http://schemas.microsoft.com/office/2006/metadata/properties"/>
-    <ds:schemaRef ds:uri="http://schemas.microsoft.com/office/infopath/2007/PartnerControls"/>
-  </ds:schemaRefs>
-</ds:datastoreItem>
+<file path=customXml/item3.xml><?xml version="1.0" encoding="utf-8"?>
+<p:properties xmlns:p="http://schemas.microsoft.com/office/2006/metadata/properties" xmlns:xsi="http://www.w3.org/2001/XMLSchema-instance" xmlns:pc="http://schemas.microsoft.com/office/infopath/2007/PartnerControls">
+  <documentManagement/>
+</p:properties>
 </file>
 
-<file path=customXml/itemProps2.xml><?xml version="1.0" encoding="utf-8"?>
+<file path=customXml/itemProps1.xml><?xml version="1.0" encoding="utf-8"?>
 <ds:datastoreItem xmlns:ds="http://schemas.openxmlformats.org/officeDocument/2006/customXml" ds:itemID="{7DCFDD21-366A-4905-B3D8-B2819AC42144}">
   <ds:schemaRefs>
     <ds:schemaRef ds:uri="http://schemas.microsoft.com/sharepoint/v3/contenttype/forms"/>
@@ -3914,7 +4795,7 @@
 </ds:datastoreItem>
 </file>
 
-<file path=customXml/itemProps3.xml><?xml version="1.0" encoding="utf-8"?>
+<file path=customXml/itemProps2.xml><?xml version="1.0" encoding="utf-8"?>
 <ds:datastoreItem xmlns:ds="http://schemas.openxmlformats.org/officeDocument/2006/customXml" ds:itemID="{B626062B-CE92-47BF-9C4B-2767154DECFA}">
   <ds:schemaRefs>
     <ds:schemaRef ds:uri="http://schemas.microsoft.com/office/2006/metadata/contentType"/>
@@ -3928,4 +4809,13 @@
     <ds:schemaRef ds:uri="http://schemas.microsoft.com/office/infopath/2007/PartnerControls"/>
   </ds:schemaRefs>
 </ds:datastoreItem>
+</file>
+
+<file path=customXml/itemProps3.xml><?xml version="1.0" encoding="utf-8"?>
+<ds:datastoreItem xmlns:ds="http://schemas.openxmlformats.org/officeDocument/2006/customXml" ds:itemID="{4907B5A4-D360-43C9-8843-C137F5119FF8}">
+  <ds:schemaRefs>
+    <ds:schemaRef ds:uri="http://schemas.microsoft.com/office/2006/metadata/properties"/>
+    <ds:schemaRef ds:uri="http://schemas.microsoft.com/office/infopath/2007/PartnerControls"/>
+  </ds:schemaRefs>
+</ds:datastoreItem>
 </file>
--- a/AFFARS/SOURCE/5349.docx
+++ b/AFFARS/SOURCE/5349.docx
@@ -1,6 +1,6 @@
 
 <file path=word/document.xml><?xml version="1.0" encoding="utf-8"?>
-<w:document xmlns:wpc="http://schemas.microsoft.com/office/word/2010/wordprocessingCanvas" xmlns:mc="http://schemas.openxmlformats.org/markup-compatibility/2006" xmlns:o="urn:schemas-microsoft-com:office:office" xmlns:r="http://schemas.openxmlformats.org/officeDocument/2006/relationships" xmlns:m="http://schemas.openxmlformats.org/officeDocument/2006/math" xmlns:v="urn:schemas-microsoft-com:vml" xmlns:wp14="http://schemas.microsoft.com/office/word/2010/wordprocessingDrawing" xmlns:wp="http://schemas.openxmlformats.org/drawingml/2006/wordprocessingDrawing" xmlns:w10="urn:schemas-microsoft-com:office:word" xmlns:w="http://schemas.openxmlformats.org/wordprocessingml/2006/main" xmlns:w14="http://schemas.microsoft.com/office/word/2010/wordml" xmlns:wpg="http://schemas.microsoft.com/office/word/2010/wordprocessingGroup" xmlns:wpi="http://schemas.microsoft.com/office/word/2010/wordprocessingInk" xmlns:wne="http://schemas.microsoft.com/office/word/2006/wordml" xmlns:wps="http://schemas.microsoft.com/office/word/2010/wordprocessingShape" mc:Ignorable="w14 wp14">
+<w:document xmlns:wpc="http://schemas.microsoft.com/office/word/2010/wordprocessingCanvas" xmlns:cx="http://schemas.microsoft.com/office/drawing/2014/chartex" xmlns:cx1="http://schemas.microsoft.com/office/drawing/2015/9/8/chartex" xmlns:cx2="http://schemas.microsoft.com/office/drawing/2015/10/21/chartex" xmlns:cx3="http://schemas.microsoft.com/office/drawing/2016/5/9/chartex" xmlns:cx4="http://schemas.microsoft.com/office/drawing/2016/5/10/chartex" xmlns:cx5="http://schemas.microsoft.com/office/drawing/2016/5/11/chartex" xmlns:cx6="http://schemas.microsoft.com/office/drawing/2016/5/12/chartex" xmlns:cx7="http://schemas.microsoft.com/office/drawing/2016/5/13/chartex" xmlns:cx8="http://schemas.microsoft.com/office/drawing/2016/5/14/chartex" xmlns:mc="http://schemas.openxmlformats.org/markup-compatibility/2006" xmlns:aink="http://schemas.microsoft.com/office/drawing/2016/ink" xmlns:am3d="http://schemas.microsoft.com/office/drawing/2017/model3d" xmlns:o="urn:schemas-microsoft-com:office:office" xmlns:r="http://schemas.openxmlformats.org/officeDocument/2006/relationships" xmlns:m="http://schemas.openxmlformats.org/officeDocument/2006/math" xmlns:v="urn:schemas-microsoft-com:vml" xmlns:wp14="http://schemas.microsoft.com/office/word/2010/wordprocessingDrawing" xmlns:wp="http://schemas.openxmlformats.org/drawingml/2006/wordprocessingDrawing" xmlns:w10="urn:schemas-microsoft-com:office:word" xmlns:w="http://schemas.openxmlformats.org/wordprocessingml/2006/main" xmlns:w14="http://schemas.microsoft.com/office/word/2010/wordml" xmlns:w15="http://schemas.microsoft.com/office/word/2012/wordml" xmlns:w16cex="http://schemas.microsoft.com/office/word/2018/wordml/cex" xmlns:w16cid="http://schemas.microsoft.com/office/word/2016/wordml/cid" xmlns:w16="http://schemas.microsoft.com/office/word/2018/wordml" xmlns:w16se="http://schemas.microsoft.com/office/word/2015/wordml/symex" xmlns:wpg="http://schemas.microsoft.com/office/word/2010/wordprocessingGroup" xmlns:wpi="http://schemas.microsoft.com/office/word/2010/wordprocessingInk" xmlns:wne="http://schemas.microsoft.com/office/word/2006/wordml" xmlns:wps="http://schemas.microsoft.com/office/word/2010/wordprocessingShape" mc:Ignorable="w14 w15 w16se w16cid w16 w16cex wp14">
   <w:body>
     <w:p>
       <w:pPr>
@@ -61,7 +61,7 @@
         </w:rPr>
         <w:fldChar w:fldCharType="separate"/>
       </w:r>
-      <w:hyperlink w:anchor="_Toc38365538" w:history="1">
+      <w:hyperlink w:anchor="_Toc40947499" w:history="1">
         <w:r>
           <w:rPr>
             <w:rStyle w:val="Hyperlink"/>
@@ -81,7 +81,7 @@
           <w:szCs w:val="22"/>
         </w:rPr>
       </w:pPr>
-      <w:hyperlink w:anchor="_Toc38365539" w:history="1">
+      <w:hyperlink w:anchor="_Toc40947500" w:history="1">
         <w:r>
           <w:rPr>
             <w:rStyle w:val="Hyperlink"/>
@@ -102,7 +102,7 @@
           <w:szCs w:val="22"/>
         </w:rPr>
       </w:pPr>
-      <w:hyperlink w:anchor="_Toc38365540" w:history="1">
+      <w:hyperlink w:anchor="_Toc40947501" w:history="1">
         <w:r>
           <w:rPr>
             <w:rStyle w:val="Hyperlink"/>
@@ -123,7 +123,7 @@
           <w:szCs w:val="22"/>
         </w:rPr>
       </w:pPr>
-      <w:hyperlink w:anchor="_Toc38365541" w:history="1">
+      <w:hyperlink w:anchor="_Toc40947502" w:history="1">
         <w:r>
           <w:rPr>
             <w:rStyle w:val="Hyperlink"/>
@@ -144,7 +144,7 @@
           <w:szCs w:val="22"/>
         </w:rPr>
       </w:pPr>
-      <w:hyperlink w:anchor="_Toc38365542" w:history="1">
+      <w:hyperlink w:anchor="_Toc40947503" w:history="1">
         <w:r>
           <w:rPr>
             <w:rStyle w:val="Hyperlink"/>
@@ -165,7 +165,7 @@
           <w:szCs w:val="22"/>
         </w:rPr>
       </w:pPr>
-      <w:hyperlink w:anchor="_Toc38365543" w:history="1">
+      <w:hyperlink w:anchor="_Toc40947504" w:history="1">
         <w:r>
           <w:rPr>
             <w:rStyle w:val="Hyperlink"/>
@@ -185,7 +185,7 @@
           <w:szCs w:val="22"/>
         </w:rPr>
       </w:pPr>
-      <w:hyperlink w:anchor="_Toc38365544" w:history="1">
+      <w:hyperlink w:anchor="_Toc40947505" w:history="1">
         <w:r>
           <w:rPr>
             <w:rStyle w:val="Hyperlink"/>
@@ -197,7 +197,7 @@
     </w:p>
     <w:p>
       <w:pPr>
-        <w:pStyle w:val="TOC2"/>
+        <w:pStyle w:val="TOC4"/>
         <w:rPr>
           <w:rFonts w:asciiTheme="minorHAnsi" w:eastAsiaTheme="minorEastAsia" w:hAnsiTheme="minorHAnsi" w:cstheme="minorBidi"/>
           <w:noProof/>
@@ -205,7 +205,28 @@
           <w:szCs w:val="22"/>
         </w:rPr>
       </w:pPr>
-      <w:hyperlink w:anchor="_Toc38365545" w:history="1">
+      <w:hyperlink w:anchor="_Toc40947506" w:history="1">
+        <w:r>
+          <w:rPr>
+            <w:rStyle w:val="Hyperlink"/>
+            <w:iCs/>
+            <w:noProof/>
+          </w:rPr>
+          <w:t>5349.501-70   Special Termination Costs</w:t>
+        </w:r>
+      </w:hyperlink>
+    </w:p>
+    <w:p>
+      <w:pPr>
+        <w:pStyle w:val="TOC2"/>
+        <w:rPr>
+          <w:rFonts w:asciiTheme="minorHAnsi" w:eastAsiaTheme="minorEastAsia" w:hAnsiTheme="minorHAnsi" w:cstheme="minorBidi"/>
+          <w:noProof/>
+          <w:sz w:val="22"/>
+          <w:szCs w:val="22"/>
+        </w:rPr>
+      </w:pPr>
+      <w:hyperlink w:anchor="_Toc40947507" w:history="1">
         <w:r>
           <w:rPr>
             <w:rStyle w:val="Hyperlink"/>
@@ -226,7 +247,7 @@
           <w:szCs w:val="22"/>
         </w:rPr>
       </w:pPr>
-      <w:hyperlink w:anchor="_Toc38365546" w:history="1">
+      <w:hyperlink w:anchor="_Toc40947508" w:history="1">
         <w:r>
           <w:rPr>
             <w:rStyle w:val="Hyperlink"/>
@@ -247,7 +268,7 @@
           <w:szCs w:val="22"/>
         </w:rPr>
       </w:pPr>
-      <w:hyperlink w:anchor="_Toc38365547" w:history="1">
+      <w:hyperlink w:anchor="_Toc40947509" w:history="1">
         <w:r>
           <w:rPr>
             <w:rStyle w:val="Hyperlink"/>
@@ -306,16 +327,55 @@
         </w:rPr>
         <w:t>]</w:t>
       </w:r>
-      <w:bookmarkStart w:id="3" w:name="_Toc38365538"/>
-      <w:bookmarkStart w:id="4" w:name="_Toc351654703"/>
+      <w:bookmarkStart w:id="3" w:name="_Toc351654703"/>
       <w:bookmarkEnd w:id="0"/>
       <w:bookmarkEnd w:id="1"/>
       <w:bookmarkEnd w:id="2"/>
     </w:p>
     <w:p>
       <w:pPr>
+        <w:spacing w:before="360" w:after="360"/>
+        <w:jc w:val="center"/>
+        <w:rPr>
+          <w:color w:val="0000FF"/>
+          <w:lang w:val="en"/>
+        </w:rPr>
+      </w:pPr>
+      <w:r>
+        <w:rPr>
+          <w:color w:val="0000FF"/>
+          <w:lang w:val="en"/>
+        </w:rPr>
+        <w:t xml:space="preserve">INTERIM CHANGE:  </w:t>
+      </w:r>
+      <w:r>
+        <w:rPr>
+          <w:lang w:val="en"/>
+        </w:rPr>
+        <w:t xml:space="preserve">See </w:t>
+      </w:r>
+      <w:hyperlink r:id="rId11" w:history="1">
+        <w:r>
+          <w:rPr>
+            <w:rStyle w:val="Hyperlink"/>
+            <w:lang w:val="en"/>
+          </w:rPr>
+          <w:t>CPM 19-C-11</w:t>
+        </w:r>
+      </w:hyperlink>
+      <w:r>
+        <w:rPr>
+          <w:color w:val="0000FF"/>
+          <w:lang w:val="en"/>
+        </w:rPr>
+        <w:t>.</w:t>
+      </w:r>
+    </w:p>
+    <w:p>
+      <w:pPr>
         <w:pStyle w:val="Heading2"/>
       </w:pPr>
+      <w:bookmarkStart w:id="4" w:name="_Toc40947499"/>
       <w:r>
         <w:rPr>
           <w:color w:val="auto"/>
@@ -343,13 +403,13 @@
         </w:rPr>
         <w:t>GENERAL PRINCIPLES</w:t>
       </w:r>
-      <w:bookmarkStart w:id="5" w:name="_Toc38365539"/>
-      <w:bookmarkEnd w:id="3"/>
+      <w:bookmarkEnd w:id="4"/>
     </w:p>
     <w:p>
       <w:pPr>
         <w:pStyle w:val="Heading3"/>
       </w:pPr>
+      <w:bookmarkStart w:id="5" w:name="_Toc40947500"/>
       <w:r>
         <w:rPr>
           <w:bCs/>
@@ -442,7 +502,7 @@
       <w:r>
         <w:t xml:space="preserve">See </w:t>
       </w:r>
-      <w:hyperlink r:id="rId11" w:history="1">
+      <w:hyperlink r:id="rId12" w:history="1">
         <w:r>
           <w:rPr>
             <w:rStyle w:val="Hyperlink"/>
@@ -456,9 +516,10 @@
     </w:p>
     <w:p>
       <w:r>
+        <w:lastRenderedPageBreak/>
         <w:t xml:space="preserve">See </w:t>
       </w:r>
-      <w:hyperlink r:id="rId12" w:history="1">
+      <w:hyperlink r:id="rId13" w:history="1">
         <w:r>
           <w:rPr>
             <w:rStyle w:val="Hyperlink"/>
@@ -474,7 +535,7 @@
       <w:r>
         <w:t xml:space="preserve">See </w:t>
       </w:r>
-      <w:hyperlink r:id="rId13" w:history="1">
+      <w:hyperlink r:id="rId14" w:history="1">
         <w:r>
           <w:rPr>
             <w:rStyle w:val="Hyperlink"/>
@@ -485,18 +546,17 @@
       <w:r>
         <w:t>.</w:t>
       </w:r>
-      <w:bookmarkStart w:id="6" w:name="_Toc38365540"/>
     </w:p>
     <w:p>
       <w:pPr>
         <w:pStyle w:val="Heading3"/>
       </w:pPr>
-      <w:r>
-        <w:rPr>
-          <w:bCs/>
-          <w:color w:val="auto"/>
-        </w:rPr>
-        <w:lastRenderedPageBreak/>
+      <w:bookmarkStart w:id="6" w:name="_Toc40947501"/>
+      <w:r>
+        <w:rPr>
+          <w:bCs/>
+          <w:color w:val="auto"/>
+        </w:rPr>
         <w:t xml:space="preserve">5349.102 </w:t>
       </w:r>
       <w:r>
@@ -529,7 +589,7 @@
         </w:rPr>
         <w:t xml:space="preserve">See the tailorable </w:t>
       </w:r>
-      <w:hyperlink r:id="rId14" w:history="1">
+      <w:hyperlink r:id="rId15" w:history="1">
         <w:r>
           <w:rPr>
             <w:rStyle w:val="Hyperlink"/>
@@ -544,32 +604,32 @@
         </w:rPr>
         <w:t xml:space="preserve"> template.</w:t>
       </w:r>
-      <w:bookmarkStart w:id="7" w:name="_Toc38365541"/>
     </w:p>
     <w:p>
       <w:pPr>
         <w:pStyle w:val="Heading2"/>
       </w:pPr>
+      <w:bookmarkStart w:id="7" w:name="_Toc40947502"/>
       <w:r>
         <w:rPr>
           <w:bCs/>
         </w:rPr>
         <w:t>SUBPART 5349.</w:t>
       </w:r>
-      <w:bookmarkEnd w:id="4"/>
+      <w:bookmarkEnd w:id="3"/>
       <w:r>
         <w:rPr>
           <w:bCs/>
         </w:rPr>
         <w:t>4 — TERMINATION FOR DEFAULT</w:t>
       </w:r>
-      <w:bookmarkStart w:id="8" w:name="_Toc38365542"/>
       <w:bookmarkEnd w:id="7"/>
     </w:p>
     <w:p>
       <w:pPr>
         <w:pStyle w:val="Heading3"/>
       </w:pPr>
+      <w:bookmarkStart w:id="8" w:name="_Toc40947503"/>
       <w:r>
         <w:rPr>
           <w:bCs/>
@@ -596,7 +656,7 @@
         </w:rPr>
         <w:t xml:space="preserve">(f)  Prior to making a final decision concerning termination for default, the contracting officer must forward the termination notice and the complete contract file to </w:t>
       </w:r>
-      <w:hyperlink r:id="rId15" w:history="1">
+      <w:hyperlink r:id="rId16" w:history="1">
         <w:r>
           <w:rPr>
             <w:rStyle w:val="Hyperlink"/>
@@ -624,7 +684,7 @@
         </w:rPr>
         <w:t xml:space="preserve"> to </w:t>
       </w:r>
-      <w:hyperlink r:id="rId16" w:history="1">
+      <w:hyperlink r:id="rId17" w:history="1">
         <w:r>
           <w:rPr>
             <w:rStyle w:val="Hyperlink"/>
@@ -655,7 +715,7 @@
         </w:rPr>
         <w:t xml:space="preserve"> and follow the procedures in </w:t>
       </w:r>
-      <w:hyperlink r:id="rId17" w:anchor="p5333291" w:history="1">
+      <w:hyperlink r:id="rId18" w:anchor="p5333291" w:history="1">
         <w:r>
           <w:rPr>
             <w:rStyle w:val="Hyperlink"/>
@@ -673,13 +733,12 @@
         </w:rPr>
         <w:t>.</w:t>
       </w:r>
-      <w:bookmarkStart w:id="9" w:name="_Toc38365543"/>
     </w:p>
     <w:p>
       <w:pPr>
         <w:pStyle w:val="Heading3"/>
       </w:pPr>
-      <w:proofErr w:type="gramStart"/>
+      <w:bookmarkStart w:id="9" w:name="_Toc40947504"/>
       <w:r>
         <w:t>5349.402-6</w:t>
       </w:r>
@@ -696,11 +755,7 @@
         <w:t>gainst</w:t>
       </w:r>
       <w:r>
-        <w:t xml:space="preserve"> Contractor</w:t>
-      </w:r>
-      <w:proofErr w:type="gramEnd"/>
-      <w:r>
-        <w:t>’s Account</w:t>
+        <w:t xml:space="preserve"> Contractor’s Account</w:t>
       </w:r>
       <w:bookmarkEnd w:id="9"/>
     </w:p>
@@ -774,7 +829,7 @@
         </w:rPr>
         <w:t xml:space="preserve"> to </w:t>
       </w:r>
-      <w:hyperlink r:id="rId18" w:history="1">
+      <w:hyperlink r:id="rId19" w:history="1">
         <w:r>
           <w:rPr>
             <w:rStyle w:val="Hyperlink"/>
@@ -793,12 +848,12 @@
         <w:t>.</w:t>
       </w:r>
       <w:bookmarkStart w:id="10" w:name="_Toc351654715"/>
-      <w:bookmarkStart w:id="11" w:name="_Toc38365544"/>
     </w:p>
     <w:p>
       <w:pPr>
         <w:pStyle w:val="Heading2"/>
       </w:pPr>
+      <w:bookmarkStart w:id="11" w:name="_Toc40947505"/>
       <w:r>
         <w:t>SUBPART 5349.5 — CONTRACT TERMINATION CLAUSES</w:t>
       </w:r>
@@ -808,55 +863,88 @@
     </w:p>
     <w:p>
       <w:pPr>
+        <w:pStyle w:val="Heading4"/>
+        <w:rPr>
+          <w:i w:val="0"/>
+          <w:iCs/>
+        </w:rPr>
+      </w:pPr>
+      <w:bookmarkStart w:id="13" w:name="_Toc40947506"/>
+      <w:r>
+        <w:rPr>
+          <w:i w:val="0"/>
+          <w:iCs/>
+        </w:rPr>
+        <w:t>5349.50</w:t>
+      </w:r>
+      <w:r>
+        <w:rPr>
+          <w:i w:val="0"/>
+          <w:iCs/>
+        </w:rPr>
+        <w:t>1-70   Special Termination Costs</w:t>
+      </w:r>
+      <w:bookmarkEnd w:id="13"/>
+    </w:p>
+    <w:p>
+      <w:pPr>
         <w:pStyle w:val="List1"/>
       </w:pPr>
       <w:r>
         <w:rPr>
-          <w:b/>
-        </w:rPr>
-        <w:t>5349.50</w:t>
-      </w:r>
-      <w:r>
-        <w:rPr>
-          <w:b/>
-        </w:rPr>
-        <w:t>1-70</w:t>
-      </w:r>
-      <w:r>
-        <w:t xml:space="preserve">   </w:t>
-      </w:r>
-      <w:r>
-        <w:rPr>
-          <w:b/>
-          <w:bCs/>
+          <w:color w:val="0000FF"/>
+          <w:lang w:val="en"/>
+        </w:rPr>
+        <w:t xml:space="preserve">INTERIM CHANGE:  </w:t>
+      </w:r>
+      <w:r>
+        <w:rPr>
+          <w:lang w:val="en"/>
+        </w:rPr>
+        <w:t xml:space="preserve">See </w:t>
+      </w:r>
+      <w:hyperlink r:id="rId20" w:history="1">
+        <w:r>
+          <w:rPr>
+            <w:rStyle w:val="Hyperlink"/>
+            <w:lang w:val="en"/>
+          </w:rPr>
+          <w:t>CPM 19-C-11</w:t>
+        </w:r>
+        <w:r>
+          <w:rPr>
+            <w:rStyle w:val="Hyperlink"/>
+            <w:u w:val="none"/>
+            <w:lang w:val="en"/>
+          </w:rPr>
+          <w:t>.</w:t>
+        </w:r>
+      </w:hyperlink>
+    </w:p>
+    <w:p>
+      <w:pPr>
+        <w:pStyle w:val="List1"/>
+        <w:rPr>
+          <w:rStyle w:val="Hyperlink"/>
+          <w:color w:val="auto"/>
+          <w:u w:val="none"/>
+        </w:rPr>
+      </w:pPr>
+      <w:r>
+        <w:t xml:space="preserve">(a) The contracting officer must process requests to use </w:t>
+      </w:r>
+      <w:r>
+        <w:t>DFARS 252.249-7000</w:t>
+      </w:r>
+      <w:r>
+        <w:t xml:space="preserve">, </w:t>
+      </w:r>
+      <w:r>
+        <w:rPr>
+          <w:i/>
         </w:rPr>
         <w:t>Special Termination Costs</w:t>
       </w:r>
-    </w:p>
-    <w:p>
-      <w:pPr>
-        <w:pStyle w:val="List1"/>
-        <w:rPr>
-          <w:rStyle w:val="Hyperlink"/>
-          <w:color w:val="auto"/>
-          <w:u w:val="none"/>
-        </w:rPr>
-      </w:pPr>
-      <w:r>
-        <w:t xml:space="preserve">(a) The contracting officer must process requests to use </w:t>
-      </w:r>
-      <w:r>
-        <w:t>DFARS 252.249-7000</w:t>
-      </w:r>
-      <w:r>
-        <w:t xml:space="preserve">, </w:t>
-      </w:r>
-      <w:r>
-        <w:rPr>
-          <w:i/>
-        </w:rPr>
-        <w:t>Special Termination Costs</w:t>
-      </w:r>
       <w:r>
         <w:t xml:space="preserve">, through the </w:t>
       </w:r>
@@ -869,7 +957,7 @@
       <w:r>
         <w:t xml:space="preserve">to </w:t>
       </w:r>
-      <w:hyperlink r:id="rId19" w:history="1">
+      <w:hyperlink r:id="rId21" w:history="1">
         <w:r>
           <w:rPr>
             <w:rStyle w:val="Hyperlink"/>
@@ -883,7 +971,7 @@
       <w:r>
         <w:t xml:space="preserve">ee </w:t>
       </w:r>
-      <w:hyperlink r:id="rId20" w:history="1">
+      <w:hyperlink r:id="rId22" w:history="1">
         <w:r>
           <w:rPr>
             <w:rStyle w:val="Hyperlink"/>
@@ -979,7 +1067,7 @@
         </w:rPr>
         <w:t xml:space="preserve">and </w:t>
       </w:r>
-      <w:hyperlink r:id="rId21" w:history="1">
+      <w:hyperlink r:id="rId23" w:history="1">
         <w:r>
           <w:rPr>
             <w:rStyle w:val="Hyperlink"/>
@@ -1014,7 +1102,7 @@
         </w:rPr>
         <w:t xml:space="preserve">  </w:t>
       </w:r>
-      <w:hyperlink r:id="rId22" w:history="1">
+      <w:hyperlink r:id="rId24" w:history="1">
         <w:r>
           <w:rPr>
             <w:rStyle w:val="Hyperlink"/>
@@ -1032,7 +1120,7 @@
         </w:rPr>
         <w:t xml:space="preserve"> will forward the request to </w:t>
       </w:r>
-      <w:hyperlink r:id="rId23" w:history="1">
+      <w:hyperlink r:id="rId25" w:history="1">
         <w:r>
           <w:rPr>
             <w:rStyle w:val="Hyperlink"/>
@@ -1050,29 +1138,29 @@
         </w:rPr>
         <w:t>.</w:t>
       </w:r>
-      <w:bookmarkStart w:id="13" w:name="_Toc351654717"/>
-      <w:bookmarkStart w:id="14" w:name="_Toc38365545"/>
+      <w:bookmarkStart w:id="14" w:name="_Toc351654717"/>
       <w:bookmarkEnd w:id="12"/>
     </w:p>
     <w:p>
       <w:pPr>
         <w:pStyle w:val="Heading2"/>
       </w:pPr>
+      <w:bookmarkStart w:id="15" w:name="_Toc40947507"/>
       <w:r>
         <w:rPr>
           <w:bCs/>
         </w:rPr>
         <w:t>SUBPART 5349.70 — SPECIAL TERMINATION REQUIREMENTS</w:t>
       </w:r>
-      <w:bookmarkStart w:id="15" w:name="_Toc351654718"/>
-      <w:bookmarkStart w:id="16" w:name="_Toc38365546"/>
-      <w:bookmarkEnd w:id="13"/>
+      <w:bookmarkStart w:id="16" w:name="_Toc351654718"/>
       <w:bookmarkEnd w:id="14"/>
+      <w:bookmarkEnd w:id="15"/>
     </w:p>
     <w:p>
       <w:pPr>
         <w:pStyle w:val="Heading3"/>
       </w:pPr>
+      <w:bookmarkStart w:id="17" w:name="_Toc40947508"/>
       <w:r>
         <w:rPr>
           <w:bCs/>
@@ -1139,8 +1227,8 @@
         </w:rPr>
         <w:t>erminations</w:t>
       </w:r>
-      <w:bookmarkEnd w:id="15"/>
       <w:bookmarkEnd w:id="16"/>
+      <w:bookmarkEnd w:id="17"/>
     </w:p>
     <w:p>
       <w:pPr>
@@ -1170,196 +1258,6 @@
       </w:r>
       <w:r>
         <w:rPr>
-          <w:szCs w:val="24"/>
-        </w:rPr>
-        <w:t xml:space="preserve">to </w:t>
-      </w:r>
-      <w:hyperlink r:id="rId24" w:history="1">
-        <w:r>
-          <w:rPr>
-            <w:rStyle w:val="Hyperlink"/>
-            <w:szCs w:val="24"/>
-          </w:rPr>
-          <w:t>SAF/AQC</w:t>
-        </w:r>
-      </w:hyperlink>
-      <w:r>
-        <w:rPr>
-          <w:szCs w:val="24"/>
-        </w:rPr>
-        <w:t xml:space="preserve"> at least five workdays before the proposed termination date.  The SAF/AQC action officer will forward the information to SAF/LLP.  </w:t>
-      </w:r>
-      <w:r>
-        <w:rPr>
-          <w:szCs w:val="24"/>
-        </w:rPr>
-        <w:t xml:space="preserve"> </w:t>
-      </w:r>
-      <w:r>
-        <w:rPr>
-          <w:szCs w:val="24"/>
-        </w:rPr>
-        <w:t xml:space="preserve">The contracting officer must not release the </w:t>
-      </w:r>
-      <w:proofErr w:type="gramStart"/>
-      <w:r>
-        <w:rPr>
-          <w:szCs w:val="24"/>
-        </w:rPr>
-        <w:t>termination</w:t>
-      </w:r>
-      <w:proofErr w:type="gramEnd"/>
-      <w:r>
-        <w:rPr>
-          <w:szCs w:val="24"/>
-        </w:rPr>
-        <w:t xml:space="preserve"> notice unt</w:t>
-      </w:r>
-      <w:r>
-        <w:rPr>
-          <w:szCs w:val="24"/>
-        </w:rPr>
-        <w:t>il Congress has been notified</w:t>
-      </w:r>
-      <w:r>
-        <w:t xml:space="preserve"> (s</w:t>
-      </w:r>
-      <w:r>
-        <w:t xml:space="preserve">ee </w:t>
-      </w:r>
-      <w:hyperlink r:id="rId25" w:history="1">
-        <w:r>
-          <w:rPr>
-            <w:rStyle w:val="Hyperlink"/>
-          </w:rPr>
-          <w:t>MP5349</w:t>
-        </w:r>
-      </w:hyperlink>
-      <w:r>
-        <w:t>).</w:t>
-      </w:r>
-      <w:bookmarkStart w:id="17" w:name="_Toc38365547"/>
-    </w:p>
-    <w:p>
-      <w:pPr>
-        <w:pStyle w:val="Heading3"/>
-      </w:pPr>
-      <w:r>
-        <w:rPr>
-          <w:bCs/>
-        </w:rPr>
-        <w:t>5349.7003</w:t>
-      </w:r>
-      <w:r>
-        <w:rPr>
-          <w:bCs/>
-        </w:rPr>
-        <w:t xml:space="preserve">  </w:t>
-      </w:r>
-      <w:r>
-        <w:rPr>
-          <w:bCs/>
-        </w:rPr>
-        <w:t xml:space="preserve"> Notification of </w:t>
-      </w:r>
-      <w:r>
-        <w:rPr>
-          <w:bCs/>
-        </w:rPr>
-        <w:t>A</w:t>
-      </w:r>
-      <w:r>
-        <w:rPr>
-          <w:bCs/>
-        </w:rPr>
-        <w:t xml:space="preserve">nticipated </w:t>
-      </w:r>
-      <w:r>
-        <w:rPr>
-          <w:bCs/>
-        </w:rPr>
-        <w:t>T</w:t>
-      </w:r>
-      <w:r>
-        <w:rPr>
-          <w:bCs/>
-        </w:rPr>
-        <w:t xml:space="preserve">erminations or </w:t>
-      </w:r>
-      <w:r>
-        <w:rPr>
-          <w:bCs/>
-        </w:rPr>
-        <w:t>R</w:t>
-      </w:r>
-      <w:r>
-        <w:rPr>
-          <w:bCs/>
-        </w:rPr>
-        <w:t>educt</w:t>
-      </w:r>
-      <w:r>
-        <w:rPr>
-          <w:bCs/>
-        </w:rPr>
-        <w:t>ions</w:t>
-      </w:r>
-      <w:bookmarkEnd w:id="17"/>
-    </w:p>
-    <w:p>
-      <w:pPr>
-        <w:pStyle w:val="List1"/>
-        <w:rPr>
-          <w:color w:val="auto"/>
-        </w:rPr>
-      </w:pPr>
-      <w:r>
-        <w:rPr>
-          <w:color w:val="auto"/>
-          <w:szCs w:val="24"/>
-        </w:rPr>
-        <w:t>(b)(2)(</w:t>
-      </w:r>
-      <w:proofErr w:type="spellStart"/>
-      <w:r>
-        <w:rPr>
-          <w:color w:val="auto"/>
-          <w:szCs w:val="24"/>
-        </w:rPr>
-        <w:t>i</w:t>
-      </w:r>
-      <w:proofErr w:type="spellEnd"/>
-      <w:r>
-        <w:rPr>
-          <w:color w:val="auto"/>
-          <w:szCs w:val="24"/>
-        </w:rPr>
-        <w:t xml:space="preserve">)  The contracting officer must submit the draft notification </w:t>
-      </w:r>
-      <w:r>
-        <w:rPr>
-          <w:color w:val="auto"/>
-          <w:szCs w:val="24"/>
-        </w:rPr>
-        <w:t xml:space="preserve">through the </w:t>
-      </w:r>
-      <w:r>
-        <w:rPr>
-          <w:color w:val="auto"/>
-          <w:szCs w:val="24"/>
-        </w:rPr>
-        <w:t>SCO</w:t>
-      </w:r>
-      <w:r>
-        <w:rPr>
-          <w:color w:val="auto"/>
-          <w:szCs w:val="24"/>
-        </w:rPr>
-        <w:t xml:space="preserve"> </w:t>
-      </w:r>
-      <w:r>
-        <w:rPr>
-          <w:color w:val="auto"/>
           <w:szCs w:val="24"/>
         </w:rPr>
         <w:t xml:space="preserve">to </w:t>
@@ -1375,17 +1273,27 @@
       </w:hyperlink>
       <w:r>
         <w:rPr>
-          <w:bCs/>
           <w:szCs w:val="24"/>
         </w:rPr>
+        <w:t xml:space="preserve"> at least five workdays before the proposed termination date.  The SAF/AQC action officer will forward the information to SAF/LLP.  </w:t>
+      </w:r>
+      <w:r>
+        <w:rPr>
+          <w:szCs w:val="24"/>
+        </w:rPr>
         <w:t xml:space="preserve"> </w:t>
       </w:r>
       <w:r>
         <w:rPr>
-          <w:color w:val="auto"/>
           <w:szCs w:val="24"/>
         </w:rPr>
-        <w:t>as soon as the proposed termination/reduction is known.  SAF/AQC will forward the notification to SAF/AQ for signature</w:t>
+        <w:t>The contracting officer must not release the termination notice unt</w:t>
+      </w:r>
+      <w:r>
+        <w:rPr>
+          <w:szCs w:val="24"/>
+        </w:rPr>
+        <w:t>il Congress has been notified</w:t>
       </w:r>
       <w:r>
         <w:t xml:space="preserve"> (s</w:t>
@@ -1402,6 +1310,173 @@
         </w:r>
       </w:hyperlink>
       <w:r>
+        <w:t>).</w:t>
+      </w:r>
+    </w:p>
+    <w:p>
+      <w:pPr>
+        <w:pStyle w:val="Heading3"/>
+      </w:pPr>
+      <w:bookmarkStart w:id="18" w:name="_Toc40947509"/>
+      <w:r>
+        <w:rPr>
+          <w:bCs/>
+        </w:rPr>
+        <w:lastRenderedPageBreak/>
+        <w:t>5349.7003</w:t>
+      </w:r>
+      <w:r>
+        <w:rPr>
+          <w:bCs/>
+        </w:rPr>
+        <w:t xml:space="preserve">  </w:t>
+      </w:r>
+      <w:r>
+        <w:rPr>
+          <w:bCs/>
+        </w:rPr>
+        <w:t xml:space="preserve"> Notification of </w:t>
+      </w:r>
+      <w:r>
+        <w:rPr>
+          <w:bCs/>
+        </w:rPr>
+        <w:t>A</w:t>
+      </w:r>
+      <w:r>
+        <w:rPr>
+          <w:bCs/>
+        </w:rPr>
+        <w:t xml:space="preserve">nticipated </w:t>
+      </w:r>
+      <w:r>
+        <w:rPr>
+          <w:bCs/>
+        </w:rPr>
+        <w:t>T</w:t>
+      </w:r>
+      <w:r>
+        <w:rPr>
+          <w:bCs/>
+        </w:rPr>
+        <w:t xml:space="preserve">erminations or </w:t>
+      </w:r>
+      <w:r>
+        <w:rPr>
+          <w:bCs/>
+        </w:rPr>
+        <w:t>R</w:t>
+      </w:r>
+      <w:r>
+        <w:rPr>
+          <w:bCs/>
+        </w:rPr>
+        <w:t>educt</w:t>
+      </w:r>
+      <w:r>
+        <w:rPr>
+          <w:bCs/>
+        </w:rPr>
+        <w:t>ions</w:t>
+      </w:r>
+      <w:bookmarkEnd w:id="18"/>
+    </w:p>
+    <w:p>
+      <w:pPr>
+        <w:pStyle w:val="List1"/>
+        <w:rPr>
+          <w:color w:val="auto"/>
+        </w:rPr>
+      </w:pPr>
+      <w:r>
+        <w:rPr>
+          <w:color w:val="auto"/>
+          <w:szCs w:val="24"/>
+        </w:rPr>
+        <w:t>(b)(2)(</w:t>
+      </w:r>
+      <w:proofErr w:type="spellStart"/>
+      <w:r>
+        <w:rPr>
+          <w:color w:val="auto"/>
+          <w:szCs w:val="24"/>
+        </w:rPr>
+        <w:t>i</w:t>
+      </w:r>
+      <w:proofErr w:type="spellEnd"/>
+      <w:r>
+        <w:rPr>
+          <w:color w:val="auto"/>
+          <w:szCs w:val="24"/>
+        </w:rPr>
+        <w:t xml:space="preserve">)  The contracting officer must submit the draft notification </w:t>
+      </w:r>
+      <w:r>
+        <w:rPr>
+          <w:color w:val="auto"/>
+          <w:szCs w:val="24"/>
+        </w:rPr>
+        <w:t xml:space="preserve">through the </w:t>
+      </w:r>
+      <w:r>
+        <w:rPr>
+          <w:color w:val="auto"/>
+          <w:szCs w:val="24"/>
+        </w:rPr>
+        <w:t>SCO</w:t>
+      </w:r>
+      <w:r>
+        <w:rPr>
+          <w:color w:val="auto"/>
+          <w:szCs w:val="24"/>
+        </w:rPr>
+        <w:t xml:space="preserve"> </w:t>
+      </w:r>
+      <w:r>
+        <w:rPr>
+          <w:color w:val="auto"/>
+          <w:szCs w:val="24"/>
+        </w:rPr>
+        <w:t xml:space="preserve">to </w:t>
+      </w:r>
+      <w:hyperlink r:id="rId28" w:history="1">
+        <w:r>
+          <w:rPr>
+            <w:rStyle w:val="Hyperlink"/>
+            <w:szCs w:val="24"/>
+          </w:rPr>
+          <w:t>SAF/AQC</w:t>
+        </w:r>
+      </w:hyperlink>
+      <w:r>
+        <w:rPr>
+          <w:bCs/>
+          <w:szCs w:val="24"/>
+        </w:rPr>
+        <w:t xml:space="preserve"> </w:t>
+      </w:r>
+      <w:r>
+        <w:rPr>
+          <w:color w:val="auto"/>
+          <w:szCs w:val="24"/>
+        </w:rPr>
+        <w:t>as soon as the proposed termination/reduction is known.  SAF/AQC will forward the notification to SAF/AQ for signature</w:t>
+      </w:r>
+      <w:r>
+        <w:t xml:space="preserve"> (s</w:t>
+      </w:r>
+      <w:r>
+        <w:t xml:space="preserve">ee </w:t>
+      </w:r>
+      <w:hyperlink r:id="rId29" w:history="1">
+        <w:r>
+          <w:rPr>
+            <w:rStyle w:val="Hyperlink"/>
+          </w:rPr>
+          <w:t>MP5349</w:t>
+        </w:r>
+      </w:hyperlink>
+      <w:r>
         <w:rPr>
           <w:rStyle w:val="Hyperlink"/>
           <w:color w:val="auto"/>
@@ -1409,12 +1484,10 @@
         </w:rPr>
         <w:t>).</w:t>
       </w:r>
-      <w:bookmarkStart w:id="18" w:name="_GoBack"/>
-      <w:bookmarkEnd w:id="18"/>
     </w:p>
     <w:sectPr>
-      <w:headerReference w:type="default" r:id="rId28"/>
-      <w:footerReference w:type="default" r:id="rId29"/>
+      <w:headerReference w:type="default" r:id="rId30"/>
+      <w:footerReference w:type="default" r:id="rId31"/>
       <w:endnotePr>
         <w:numFmt w:val="decimal"/>
       </w:endnotePr>
@@ -1429,7 +1502,7 @@
 </file>
 
 <file path=word/endnotes.xml><?xml version="1.0" encoding="utf-8"?>
-<w:endnotes xmlns:wpc="http://schemas.microsoft.com/office/word/2010/wordprocessingCanvas" xmlns:mc="http://schemas.openxmlformats.org/markup-compatibility/2006" xmlns:o="urn:schemas-microsoft-com:office:office" xmlns:r="http://schemas.openxmlformats.org/officeDocument/2006/relationships" xmlns:m="http://schemas.openxmlformats.org/officeDocument/2006/math" xmlns:v="urn:schemas-microsoft-com:vml" xmlns:wp14="http://schemas.microsoft.com/office/word/2010/wordprocessingDrawing" xmlns:wp="http://schemas.openxmlformats.org/drawingml/2006/wordprocessingDrawing" xmlns:w10="urn:schemas-microsoft-com:office:word" xmlns:w="http://schemas.openxmlformats.org/wordprocessingml/2006/main" xmlns:w14="http://schemas.microsoft.com/office/word/2010/wordml" xmlns:wpg="http://schemas.microsoft.com/office/word/2010/wordprocessingGroup" xmlns:wpi="http://schemas.microsoft.com/office/word/2010/wordprocessingInk" xmlns:wne="http://schemas.microsoft.com/office/word/2006/wordml" xmlns:wps="http://schemas.microsoft.com/office/word/2010/wordprocessingShape" mc:Ignorable="w14 wp14">
+<w:endnotes xmlns:wpc="http://schemas.microsoft.com/office/word/2010/wordprocessingCanvas" xmlns:cx="http://schemas.microsoft.com/office/drawing/2014/chartex" xmlns:cx1="http://schemas.microsoft.com/office/drawing/2015/9/8/chartex" xmlns:cx2="http://schemas.microsoft.com/office/drawing/2015/10/21/chartex" xmlns:cx3="http://schemas.microsoft.com/office/drawing/2016/5/9/chartex" xmlns:cx4="http://schemas.microsoft.com/office/drawing/2016/5/10/chartex" xmlns:cx5="http://schemas.microsoft.com/office/drawing/2016/5/11/chartex" xmlns:cx6="http://schemas.microsoft.com/office/drawing/2016/5/12/chartex" xmlns:cx7="http://schemas.microsoft.com/office/drawing/2016/5/13/chartex" xmlns:cx8="http://schemas.microsoft.com/office/drawing/2016/5/14/chartex" xmlns:mc="http://schemas.openxmlformats.org/markup-compatibility/2006" xmlns:aink="http://schemas.microsoft.com/office/drawing/2016/ink" xmlns:am3d="http://schemas.microsoft.com/office/drawing/2017/model3d" xmlns:o="urn:schemas-microsoft-com:office:office" xmlns:r="http://schemas.openxmlformats.org/officeDocument/2006/relationships" xmlns:m="http://schemas.openxmlformats.org/officeDocument/2006/math" xmlns:v="urn:schemas-microsoft-com:vml" xmlns:wp14="http://schemas.microsoft.com/office/word/2010/wordprocessingDrawing" xmlns:wp="http://schemas.openxmlformats.org/drawingml/2006/wordprocessingDrawing" xmlns:w10="urn:schemas-microsoft-com:office:word" xmlns:w="http://schemas.openxmlformats.org/wordprocessingml/2006/main" xmlns:w14="http://schemas.microsoft.com/office/word/2010/wordml" xmlns:w15="http://schemas.microsoft.com/office/word/2012/wordml" xmlns:w16cex="http://schemas.microsoft.com/office/word/2018/wordml/cex" xmlns:w16cid="http://schemas.microsoft.com/office/word/2016/wordml/cid" xmlns:w16="http://schemas.microsoft.com/office/word/2018/wordml" xmlns:w16se="http://schemas.microsoft.com/office/word/2015/wordml/symex" xmlns:wpg="http://schemas.microsoft.com/office/word/2010/wordprocessingGroup" xmlns:wpi="http://schemas.microsoft.com/office/word/2010/wordprocessingInk" xmlns:wne="http://schemas.microsoft.com/office/word/2006/wordml" xmlns:wps="http://schemas.microsoft.com/office/word/2010/wordprocessingShape" mc:Ignorable="w14 w15 w16se w16cid w16 w16cex wp14">
   <w:endnote w:type="separator" w:id="-1">
     <w:p>
       <w:r>
@@ -1448,7 +1521,7 @@
 </file>
 
 <file path=word/footer1.xml><?xml version="1.0" encoding="utf-8"?>
-<w:ftr xmlns:wpc="http://schemas.microsoft.com/office/word/2010/wordprocessingCanvas" xmlns:mc="http://schemas.openxmlformats.org/markup-compatibility/2006" xmlns:o="urn:schemas-microsoft-com:office:office" xmlns:r="http://schemas.openxmlformats.org/officeDocument/2006/relationships" xmlns:m="http://schemas.openxmlformats.org/officeDocument/2006/math" xmlns:v="urn:schemas-microsoft-com:vml" xmlns:wp14="http://schemas.microsoft.com/office/word/2010/wordprocessingDrawing" xmlns:wp="http://schemas.openxmlformats.org/drawingml/2006/wordprocessingDrawing" xmlns:w10="urn:schemas-microsoft-com:office:word" xmlns:w="http://schemas.openxmlformats.org/wordprocessingml/2006/main" xmlns:w14="http://schemas.microsoft.com/office/word/2010/wordml" xmlns:wpg="http://schemas.microsoft.com/office/word/2010/wordprocessingGroup" xmlns:wpi="http://schemas.microsoft.com/office/word/2010/wordprocessingInk" xmlns:wne="http://schemas.microsoft.com/office/word/2006/wordml" xmlns:wps="http://schemas.microsoft.com/office/word/2010/wordprocessingShape" mc:Ignorable="w14 wp14">
+<w:ftr xmlns:wpc="http://schemas.microsoft.com/office/word/2010/wordprocessingCanvas" xmlns:cx="http://schemas.microsoft.com/office/drawing/2014/chartex" xmlns:cx1="http://schemas.microsoft.com/office/drawing/2015/9/8/chartex" xmlns:cx2="http://schemas.microsoft.com/office/drawing/2015/10/21/chartex" xmlns:cx3="http://schemas.microsoft.com/office/drawing/2016/5/9/chartex" xmlns:cx4="http://schemas.microsoft.com/office/drawing/2016/5/10/chartex" xmlns:cx5="http://schemas.microsoft.com/office/drawing/2016/5/11/chartex" xmlns:cx6="http://schemas.microsoft.com/office/drawing/2016/5/12/chartex" xmlns:cx7="http://schemas.microsoft.com/office/drawing/2016/5/13/chartex" xmlns:cx8="http://schemas.microsoft.com/office/drawing/2016/5/14/chartex" xmlns:mc="http://schemas.openxmlformats.org/markup-compatibility/2006" xmlns:aink="http://schemas.microsoft.com/office/drawing/2016/ink" xmlns:am3d="http://schemas.microsoft.com/office/drawing/2017/model3d" xmlns:o="urn:schemas-microsoft-com:office:office" xmlns:r="http://schemas.openxmlformats.org/officeDocument/2006/relationships" xmlns:m="http://schemas.openxmlformats.org/officeDocument/2006/math" xmlns:v="urn:schemas-microsoft-com:vml" xmlns:wp14="http://schemas.microsoft.com/office/word/2010/wordprocessingDrawing" xmlns:wp="http://schemas.openxmlformats.org/drawingml/2006/wordprocessingDrawing" xmlns:w10="urn:schemas-microsoft-com:office:word" xmlns:w="http://schemas.openxmlformats.org/wordprocessingml/2006/main" xmlns:w14="http://schemas.microsoft.com/office/word/2010/wordml" xmlns:w15="http://schemas.microsoft.com/office/word/2012/wordml" xmlns:w16cex="http://schemas.microsoft.com/office/word/2018/wordml/cex" xmlns:w16cid="http://schemas.microsoft.com/office/word/2016/wordml/cid" xmlns:w16="http://schemas.microsoft.com/office/word/2018/wordml" xmlns:w16se="http://schemas.microsoft.com/office/word/2015/wordml/symex" xmlns:wpg="http://schemas.microsoft.com/office/word/2010/wordprocessingGroup" xmlns:wpi="http://schemas.microsoft.com/office/word/2010/wordprocessingInk" xmlns:wne="http://schemas.microsoft.com/office/word/2006/wordml" xmlns:wps="http://schemas.microsoft.com/office/word/2010/wordprocessingShape" mc:Ignorable="w14 w15 w16se w16cid w16 w16cex wp14">
   <w:p>
     <w:pPr>
       <w:pBdr>
@@ -1495,7 +1568,7 @@
         <w:rFonts w:ascii="Times New Roman" w:hAnsi="Times New Roman"/>
         <w:noProof/>
       </w:rPr>
-      <w:t>2</w:t>
+      <w:t>1</w:t>
     </w:r>
     <w:r>
       <w:rPr>
@@ -1509,7 +1582,7 @@
 </file>
 
 <file path=word/footnotes.xml><?xml version="1.0" encoding="utf-8"?>
-<w:footnotes xmlns:wpc="http://schemas.microsoft.com/office/word/2010/wordprocessingCanvas" xmlns:mc="http://schemas.openxmlformats.org/markup-compatibility/2006" xmlns:o="urn:schemas-microsoft-com:office:office" xmlns:r="http://schemas.openxmlformats.org/officeDocument/2006/relationships" xmlns:m="http://schemas.openxmlformats.org/officeDocument/2006/math" xmlns:v="urn:schemas-microsoft-com:vml" xmlns:wp14="http://schemas.microsoft.com/office/word/2010/wordprocessingDrawing" xmlns:wp="http://schemas.openxmlformats.org/drawingml/2006/wordprocessingDrawing" xmlns:w10="urn:schemas-microsoft-com:office:word" xmlns:w="http://schemas.openxmlformats.org/wordprocessingml/2006/main" xmlns:w14="http://schemas.microsoft.com/office/word/2010/wordml" xmlns:wpg="http://schemas.microsoft.com/office/word/2010/wordprocessingGroup" xmlns:wpi="http://schemas.microsoft.com/office/word/2010/wordprocessingInk" xmlns:wne="http://schemas.microsoft.com/office/word/2006/wordml" xmlns:wps="http://schemas.microsoft.com/office/word/2010/wordprocessingShape" mc:Ignorable="w14 wp14">
+<w:footnotes xmlns:wpc="http://schemas.microsoft.com/office/word/2010/wordprocessingCanvas" xmlns:cx="http://schemas.microsoft.com/office/drawing/2014/chartex" xmlns:cx1="http://schemas.microsoft.com/office/drawing/2015/9/8/chartex" xmlns:cx2="http://schemas.microsoft.com/office/drawing/2015/10/21/chartex" xmlns:cx3="http://schemas.microsoft.com/office/drawing/2016/5/9/chartex" xmlns:cx4="http://schemas.microsoft.com/office/drawing/2016/5/10/chartex" xmlns:cx5="http://schemas.microsoft.com/office/drawing/2016/5/11/chartex" xmlns:cx6="http://schemas.microsoft.com/office/drawing/2016/5/12/chartex" xmlns:cx7="http://schemas.microsoft.com/office/drawing/2016/5/13/chartex" xmlns:cx8="http://schemas.microsoft.com/office/drawing/2016/5/14/chartex" xmlns:mc="http://schemas.openxmlformats.org/markup-compatibility/2006" xmlns:aink="http://schemas.microsoft.com/office/drawing/2016/ink" xmlns:am3d="http://schemas.microsoft.com/office/drawing/2017/model3d" xmlns:o="urn:schemas-microsoft-com:office:office" xmlns:r="http://schemas.openxmlformats.org/officeDocument/2006/relationships" xmlns:m="http://schemas.openxmlformats.org/officeDocument/2006/math" xmlns:v="urn:schemas-microsoft-com:vml" xmlns:wp14="http://schemas.microsoft.com/office/word/2010/wordprocessingDrawing" xmlns:wp="http://schemas.openxmlformats.org/drawingml/2006/wordprocessingDrawing" xmlns:w10="urn:schemas-microsoft-com:office:word" xmlns:w="http://schemas.openxmlformats.org/wordprocessingml/2006/main" xmlns:w14="http://schemas.microsoft.com/office/word/2010/wordml" xmlns:w15="http://schemas.microsoft.com/office/word/2012/wordml" xmlns:w16cex="http://schemas.microsoft.com/office/word/2018/wordml/cex" xmlns:w16cid="http://schemas.microsoft.com/office/word/2016/wordml/cid" xmlns:w16="http://schemas.microsoft.com/office/word/2018/wordml" xmlns:w16se="http://schemas.microsoft.com/office/word/2015/wordml/symex" xmlns:wpg="http://schemas.microsoft.com/office/word/2010/wordprocessingGroup" xmlns:wpi="http://schemas.microsoft.com/office/word/2010/wordprocessingInk" xmlns:wne="http://schemas.microsoft.com/office/word/2006/wordml" xmlns:wps="http://schemas.microsoft.com/office/word/2010/wordprocessingShape" mc:Ignorable="w14 w15 w16se w16cid w16 w16cex wp14">
   <w:footnote w:type="separator" w:id="-1">
     <w:p>
       <w:r>
@@ -1528,7 +1601,7 @@
 </file>
 
 <file path=word/header1.xml><?xml version="1.0" encoding="utf-8"?>
-<w:hdr xmlns:wpc="http://schemas.microsoft.com/office/word/2010/wordprocessingCanvas" xmlns:mc="http://schemas.openxmlformats.org/markup-compatibility/2006" xmlns:o="urn:schemas-microsoft-com:office:office" xmlns:r="http://schemas.openxmlformats.org/officeDocument/2006/relationships" xmlns:m="http://schemas.openxmlformats.org/officeDocument/2006/math" xmlns:v="urn:schemas-microsoft-com:vml" xmlns:wp14="http://schemas.microsoft.com/office/word/2010/wordprocessingDrawing" xmlns:wp="http://schemas.openxmlformats.org/drawingml/2006/wordprocessingDrawing" xmlns:w10="urn:schemas-microsoft-com:office:word" xmlns:w="http://schemas.openxmlformats.org/wordprocessingml/2006/main" xmlns:w14="http://schemas.microsoft.com/office/word/2010/wordml" xmlns:wpg="http://schemas.microsoft.com/office/word/2010/wordprocessingGroup" xmlns:wpi="http://schemas.microsoft.com/office/word/2010/wordprocessingInk" xmlns:wne="http://schemas.microsoft.com/office/word/2006/wordml" xmlns:wps="http://schemas.microsoft.com/office/word/2010/wordprocessingShape" mc:Ignorable="w14 wp14">
+<w:hdr xmlns:wpc="http://schemas.microsoft.com/office/word/2010/wordprocessingCanvas" xmlns:cx="http://schemas.microsoft.com/office/drawing/2014/chartex" xmlns:cx1="http://schemas.microsoft.com/office/drawing/2015/9/8/chartex" xmlns:cx2="http://schemas.microsoft.com/office/drawing/2015/10/21/chartex" xmlns:cx3="http://schemas.microsoft.com/office/drawing/2016/5/9/chartex" xmlns:cx4="http://schemas.microsoft.com/office/drawing/2016/5/10/chartex" xmlns:cx5="http://schemas.microsoft.com/office/drawing/2016/5/11/chartex" xmlns:cx6="http://schemas.microsoft.com/office/drawing/2016/5/12/chartex" xmlns:cx7="http://schemas.microsoft.com/office/drawing/2016/5/13/chartex" xmlns:cx8="http://schemas.microsoft.com/office/drawing/2016/5/14/chartex" xmlns:mc="http://schemas.openxmlformats.org/markup-compatibility/2006" xmlns:aink="http://schemas.microsoft.com/office/drawing/2016/ink" xmlns:am3d="http://schemas.microsoft.com/office/drawing/2017/model3d" xmlns:o="urn:schemas-microsoft-com:office:office" xmlns:r="http://schemas.openxmlformats.org/officeDocument/2006/relationships" xmlns:m="http://schemas.openxmlformats.org/officeDocument/2006/math" xmlns:v="urn:schemas-microsoft-com:vml" xmlns:wp14="http://schemas.microsoft.com/office/word/2010/wordprocessingDrawing" xmlns:wp="http://schemas.openxmlformats.org/drawingml/2006/wordprocessingDrawing" xmlns:w10="urn:schemas-microsoft-com:office:word" xmlns:w="http://schemas.openxmlformats.org/wordprocessingml/2006/main" xmlns:w14="http://schemas.microsoft.com/office/word/2010/wordml" xmlns:w15="http://schemas.microsoft.com/office/word/2012/wordml" xmlns:w16cex="http://schemas.microsoft.com/office/word/2018/wordml/cex" xmlns:w16cid="http://schemas.microsoft.com/office/word/2016/wordml/cid" xmlns:w16="http://schemas.microsoft.com/office/word/2018/wordml" xmlns:w16se="http://schemas.microsoft.com/office/word/2015/wordml/symex" xmlns:wpg="http://schemas.microsoft.com/office/word/2010/wordprocessingGroup" xmlns:wpi="http://schemas.microsoft.com/office/word/2010/wordprocessingInk" xmlns:wne="http://schemas.microsoft.com/office/word/2006/wordml" xmlns:wps="http://schemas.microsoft.com/office/word/2010/wordprocessingShape" mc:Ignorable="w14 w15 w16se w16cid w16 w16cex wp14">
   <w:p>
     <w:pPr>
       <w:rPr>
@@ -1559,8 +1632,193 @@
 </file>
 
 <file path=word/numbering.xml><?xml version="1.0" encoding="utf-8"?>
-<w:numbering xmlns:wpc="http://schemas.microsoft.com/office/word/2010/wordprocessingCanvas" xmlns:mc="http://schemas.openxmlformats.org/markup-compatibility/2006" xmlns:o="urn:schemas-microsoft-com:office:office" xmlns:r="http://schemas.openxmlformats.org/officeDocument/2006/relationships" xmlns:m="http://schemas.openxmlformats.org/officeDocument/2006/math" xmlns:v="urn:schemas-microsoft-com:vml" xmlns:wp14="http://schemas.microsoft.com/office/word/2010/wordprocessingDrawing" xmlns:wp="http://schemas.openxmlformats.org/drawingml/2006/wordprocessingDrawing" xmlns:w10="urn:schemas-microsoft-com:office:word" xmlns:w="http://schemas.openxmlformats.org/wordprocessingml/2006/main" xmlns:w14="http://schemas.microsoft.com/office/word/2010/wordml" xmlns:wpg="http://schemas.microsoft.com/office/word/2010/wordprocessingGroup" xmlns:wpi="http://schemas.microsoft.com/office/word/2010/wordprocessingInk" xmlns:wne="http://schemas.microsoft.com/office/word/2006/wordml" xmlns:wps="http://schemas.microsoft.com/office/word/2010/wordprocessingShape" mc:Ignorable="w14 wp14">
-  <w:abstractNum w:abstractNumId="0">
+<w:numbering xmlns:wpc="http://schemas.microsoft.com/office/word/2010/wordprocessingCanvas" xmlns:cx="http://schemas.microsoft.com/office/drawing/2014/chartex" xmlns:cx1="http://schemas.microsoft.com/office/drawing/2015/9/8/chartex" xmlns:cx2="http://schemas.microsoft.com/office/drawing/2015/10/21/chartex" xmlns:cx3="http://schemas.microsoft.com/office/drawing/2016/5/9/chartex" xmlns:cx4="http://schemas.microsoft.com/office/drawing/2016/5/10/chartex" xmlns:cx5="http://schemas.microsoft.com/office/drawing/2016/5/11/chartex" xmlns:cx6="http://schemas.microsoft.com/office/drawing/2016/5/12/chartex" xmlns:cx7="http://schemas.microsoft.com/office/drawing/2016/5/13/chartex" xmlns:cx8="http://schemas.microsoft.com/office/drawing/2016/5/14/chartex" xmlns:mc="http://schemas.openxmlformats.org/markup-compatibility/2006" xmlns:aink="http://schemas.microsoft.com/office/drawing/2016/ink" xmlns:am3d="http://schemas.microsoft.com/office/drawing/2017/model3d" xmlns:o="urn:schemas-microsoft-com:office:office" xmlns:r="http://schemas.openxmlformats.org/officeDocument/2006/relationships" xmlns:m="http://schemas.openxmlformats.org/officeDocument/2006/math" xmlns:v="urn:schemas-microsoft-com:vml" xmlns:wp14="http://schemas.microsoft.com/office/word/2010/wordprocessingDrawing" xmlns:wp="http://schemas.openxmlformats.org/drawingml/2006/wordprocessingDrawing" xmlns:w10="urn:schemas-microsoft-com:office:word" xmlns:w="http://schemas.openxmlformats.org/wordprocessingml/2006/main" xmlns:w14="http://schemas.microsoft.com/office/word/2010/wordml" xmlns:w15="http://schemas.microsoft.com/office/word/2012/wordml" xmlns:w16cex="http://schemas.microsoft.com/office/word/2018/wordml/cex" xmlns:w16cid="http://schemas.microsoft.com/office/word/2016/wordml/cid" xmlns:w16="http://schemas.microsoft.com/office/word/2018/wordml" xmlns:w16se="http://schemas.microsoft.com/office/word/2015/wordml/symex" xmlns:wpg="http://schemas.microsoft.com/office/word/2010/wordprocessingGroup" xmlns:wpi="http://schemas.microsoft.com/office/word/2010/wordprocessingInk" xmlns:wne="http://schemas.microsoft.com/office/word/2006/wordml" xmlns:wps="http://schemas.microsoft.com/office/word/2010/wordprocessingShape" mc:Ignorable="w14 w15 w16se w16cid w16 w16cex wp14">
+  <w:abstractNum w:abstractNumId="0" w15:restartNumberingAfterBreak="0">
+    <w:nsid w:val="FFFFFF7C"/>
+    <w:multiLevelType w:val="singleLevel"/>
+    <w:tmpl w:val="92845E1A"/>
+    <w:lvl w:ilvl="0">
+      <w:start w:val="1"/>
+      <w:numFmt w:val="decimal"/>
+      <w:lvlText w:val="%1."/>
+      <w:lvlJc w:val="left"/>
+      <w:pPr>
+        <w:tabs>
+          <w:tab w:val="num" w:pos="1800"/>
+        </w:tabs>
+        <w:ind w:left="1800" w:hanging="360"/>
+      </w:pPr>
+    </w:lvl>
+  </w:abstractNum>
+  <w:abstractNum w:abstractNumId="1" w15:restartNumberingAfterBreak="0">
+    <w:nsid w:val="FFFFFF7D"/>
+    <w:multiLevelType w:val="singleLevel"/>
+    <w:tmpl w:val="A0D46F0C"/>
+    <w:lvl w:ilvl="0">
+      <w:start w:val="1"/>
+      <w:numFmt w:val="decimal"/>
+      <w:lvlText w:val="%1."/>
+      <w:lvlJc w:val="left"/>
+      <w:pPr>
+        <w:tabs>
+          <w:tab w:val="num" w:pos="1440"/>
+        </w:tabs>
+        <w:ind w:left="1440" w:hanging="360"/>
+      </w:pPr>
+    </w:lvl>
+  </w:abstractNum>
+  <w:abstractNum w:abstractNumId="2" w15:restartNumberingAfterBreak="0">
+    <w:nsid w:val="FFFFFF7E"/>
+    <w:multiLevelType w:val="singleLevel"/>
+    <w:tmpl w:val="397829B6"/>
+    <w:lvl w:ilvl="0">
+      <w:start w:val="1"/>
+      <w:numFmt w:val="decimal"/>
+      <w:lvlText w:val="%1."/>
+      <w:lvlJc w:val="left"/>
+      <w:pPr>
+        <w:tabs>
+          <w:tab w:val="num" w:pos="1080"/>
+        </w:tabs>
+        <w:ind w:left="1080" w:hanging="360"/>
+      </w:pPr>
+    </w:lvl>
+  </w:abstractNum>
+  <w:abstractNum w:abstractNumId="3" w15:restartNumberingAfterBreak="0">
+    <w:nsid w:val="FFFFFF7F"/>
+    <w:multiLevelType w:val="singleLevel"/>
+    <w:tmpl w:val="5BBCB424"/>
+    <w:lvl w:ilvl="0">
+      <w:start w:val="1"/>
+      <w:numFmt w:val="decimal"/>
+      <w:lvlText w:val="%1."/>
+      <w:lvlJc w:val="left"/>
+      <w:pPr>
+        <w:tabs>
+          <w:tab w:val="num" w:pos="720"/>
+        </w:tabs>
+        <w:ind w:left="720" w:hanging="360"/>
+      </w:pPr>
+    </w:lvl>
+  </w:abstractNum>
+  <w:abstractNum w:abstractNumId="4" w15:restartNumberingAfterBreak="0">
+    <w:nsid w:val="FFFFFF80"/>
+    <w:multiLevelType w:val="singleLevel"/>
+    <w:tmpl w:val="E702D650"/>
+    <w:lvl w:ilvl="0">
+      <w:start w:val="1"/>
+      <w:numFmt w:val="bullet"/>
+      <w:lvlText w:val=""/>
+      <w:lvlJc w:val="left"/>
+      <w:pPr>
+        <w:tabs>
+          <w:tab w:val="num" w:pos="1800"/>
+        </w:tabs>
+        <w:ind w:left="1800" w:hanging="360"/>
+      </w:pPr>
+      <w:rPr>
+        <w:rFonts w:ascii="Symbol" w:hAnsi="Symbol" w:hint="default"/>
+      </w:rPr>
+    </w:lvl>
+  </w:abstractNum>
+  <w:abstractNum w:abstractNumId="5" w15:restartNumberingAfterBreak="0">
+    <w:nsid w:val="FFFFFF81"/>
+    <w:multiLevelType w:val="singleLevel"/>
+    <w:tmpl w:val="44C48EFA"/>
+    <w:lvl w:ilvl="0">
+      <w:start w:val="1"/>
+      <w:numFmt w:val="bullet"/>
+      <w:lvlText w:val=""/>
+      <w:lvlJc w:val="left"/>
+      <w:pPr>
+        <w:tabs>
+          <w:tab w:val="num" w:pos="1440"/>
+        </w:tabs>
+        <w:ind w:left="1440" w:hanging="360"/>
+      </w:pPr>
+      <w:rPr>
+        <w:rFonts w:ascii="Symbol" w:hAnsi="Symbol" w:hint="default"/>
+      </w:rPr>
+    </w:lvl>
+  </w:abstractNum>
+  <w:abstractNum w:abstractNumId="6" w15:restartNumberingAfterBreak="0">
+    <w:nsid w:val="FFFFFF82"/>
+    <w:multiLevelType w:val="singleLevel"/>
+    <w:tmpl w:val="E0384422"/>
+    <w:lvl w:ilvl="0">
+      <w:start w:val="1"/>
+      <w:numFmt w:val="bullet"/>
+      <w:lvlText w:val=""/>
+      <w:lvlJc w:val="left"/>
+      <w:pPr>
+        <w:tabs>
+          <w:tab w:val="num" w:pos="1080"/>
+        </w:tabs>
+        <w:ind w:left="1080" w:hanging="360"/>
+      </w:pPr>
+      <w:rPr>
+        <w:rFonts w:ascii="Symbol" w:hAnsi="Symbol" w:hint="default"/>
+      </w:rPr>
+    </w:lvl>
+  </w:abstractNum>
+  <w:abstractNum w:abstractNumId="7" w15:restartNumberingAfterBreak="0">
+    <w:nsid w:val="FFFFFF83"/>
+    <w:multiLevelType w:val="singleLevel"/>
+    <w:tmpl w:val="BC383D38"/>
+    <w:lvl w:ilvl="0">
+      <w:start w:val="1"/>
+      <w:numFmt w:val="bullet"/>
+      <w:lvlText w:val=""/>
+      <w:lvlJc w:val="left"/>
+      <w:pPr>
+        <w:tabs>
+          <w:tab w:val="num" w:pos="720"/>
+        </w:tabs>
+        <w:ind w:left="720" w:hanging="360"/>
+      </w:pPr>
+      <w:rPr>
+        <w:rFonts w:ascii="Symbol" w:hAnsi="Symbol" w:hint="default"/>
+      </w:rPr>
+    </w:lvl>
+  </w:abstractNum>
+  <w:abstractNum w:abstractNumId="8" w15:restartNumberingAfterBreak="0">
+    <w:nsid w:val="FFFFFF88"/>
+    <w:multiLevelType w:val="singleLevel"/>
+    <w:tmpl w:val="58E01B08"/>
+    <w:lvl w:ilvl="0">
+      <w:start w:val="1"/>
+      <w:numFmt w:val="decimal"/>
+      <w:lvlText w:val="%1."/>
+      <w:lvlJc w:val="left"/>
+      <w:pPr>
+        <w:tabs>
+          <w:tab w:val="num" w:pos="360"/>
+        </w:tabs>
+        <w:ind w:left="360" w:hanging="360"/>
+      </w:pPr>
+    </w:lvl>
+  </w:abstractNum>
+  <w:abstractNum w:abstractNumId="9" w15:restartNumberingAfterBreak="0">
+    <w:nsid w:val="FFFFFF89"/>
+    <w:multiLevelType w:val="singleLevel"/>
+    <w:tmpl w:val="BE5A15C6"/>
+    <w:lvl w:ilvl="0">
+      <w:start w:val="1"/>
+      <w:numFmt w:val="bullet"/>
+      <w:lvlText w:val=""/>
+      <w:lvlJc w:val="left"/>
+      <w:pPr>
+        <w:tabs>
+          <w:tab w:val="num" w:pos="360"/>
+        </w:tabs>
+        <w:ind w:left="360" w:hanging="360"/>
+      </w:pPr>
+      <w:rPr>
+        <w:rFonts w:ascii="Symbol" w:hAnsi="Symbol" w:hint="default"/>
+      </w:rPr>
+    </w:lvl>
+  </w:abstractNum>
+  <w:abstractNum w:abstractNumId="10" w15:restartNumberingAfterBreak="0">
     <w:nsid w:val="0D68710A"/>
     <w:multiLevelType w:val="hybridMultilevel"/>
     <w:tmpl w:val="5BAE7DEA"/>
@@ -1649,7 +1907,7 @@
       </w:pPr>
     </w:lvl>
   </w:abstractNum>
-  <w:abstractNum w:abstractNumId="1">
+  <w:abstractNum w:abstractNumId="11" w15:restartNumberingAfterBreak="0">
     <w:nsid w:val="19B560E0"/>
     <w:multiLevelType w:val="hybridMultilevel"/>
     <w:tmpl w:val="11E6292E"/>
@@ -1738,7 +1996,7 @@
       </w:pPr>
     </w:lvl>
   </w:abstractNum>
-  <w:abstractNum w:abstractNumId="2">
+  <w:abstractNum w:abstractNumId="12" w15:restartNumberingAfterBreak="0">
     <w:nsid w:val="20994535"/>
     <w:multiLevelType w:val="hybridMultilevel"/>
     <w:tmpl w:val="0918621A"/>
@@ -1824,7 +2082,7 @@
       </w:pPr>
     </w:lvl>
   </w:abstractNum>
-  <w:abstractNum w:abstractNumId="3">
+  <w:abstractNum w:abstractNumId="13" w15:restartNumberingAfterBreak="0">
     <w:nsid w:val="2BF168CC"/>
     <w:multiLevelType w:val="multilevel"/>
     <w:tmpl w:val="69B00154"/>
@@ -1947,7 +2205,7 @@
     </w:lvl>
   </w:abstractNum>
   <w:num w:numId="1">
-    <w:abstractNumId w:val="2"/>
+    <w:abstractNumId w:val="12"/>
     <w:lvlOverride w:ilvl="0">
       <w:startOverride w:val="1"/>
     </w:lvlOverride>
@@ -1977,7 +2235,7 @@
     </w:lvlOverride>
   </w:num>
   <w:num w:numId="2">
-    <w:abstractNumId w:val="1"/>
+    <w:abstractNumId w:val="11"/>
     <w:lvlOverride w:ilvl="0">
       <w:startOverride w:val="1"/>
     </w:lvlOverride>
@@ -2007,16 +2265,46 @@
     </w:lvlOverride>
   </w:num>
   <w:num w:numId="3">
-    <w:abstractNumId w:val="0"/>
+    <w:abstractNumId w:val="10"/>
   </w:num>
   <w:num w:numId="4">
+    <w:abstractNumId w:val="13"/>
+  </w:num>
+  <w:num w:numId="5">
+    <w:abstractNumId w:val="9"/>
+  </w:num>
+  <w:num w:numId="6">
+    <w:abstractNumId w:val="7"/>
+  </w:num>
+  <w:num w:numId="7">
+    <w:abstractNumId w:val="6"/>
+  </w:num>
+  <w:num w:numId="8">
+    <w:abstractNumId w:val="5"/>
+  </w:num>
+  <w:num w:numId="9">
+    <w:abstractNumId w:val="4"/>
+  </w:num>
+  <w:num w:numId="10">
+    <w:abstractNumId w:val="8"/>
+  </w:num>
+  <w:num w:numId="11">
     <w:abstractNumId w:val="3"/>
+  </w:num>
+  <w:num w:numId="12">
+    <w:abstractNumId w:val="2"/>
+  </w:num>
+  <w:num w:numId="13">
+    <w:abstractNumId w:val="1"/>
+  </w:num>
+  <w:num w:numId="14">
+    <w:abstractNumId w:val="0"/>
   </w:num>
 </w:numbering>
 </file>
 
 <file path=word/styles.xml><?xml version="1.0" encoding="utf-8"?>
-<w:styles xmlns:mc="http://schemas.openxmlformats.org/markup-compatibility/2006" xmlns:r="http://schemas.openxmlformats.org/officeDocument/2006/relationships" xmlns:w="http://schemas.openxmlformats.org/wordprocessingml/2006/main" xmlns:w14="http://schemas.microsoft.com/office/word/2010/wordml" mc:Ignorable="w14">
+<w:styles xmlns:mc="http://schemas.openxmlformats.org/markup-compatibility/2006" xmlns:r="http://schemas.openxmlformats.org/officeDocument/2006/relationships" xmlns:w="http://schemas.openxmlformats.org/wordprocessingml/2006/main" xmlns:w14="http://schemas.microsoft.com/office/word/2010/wordml" xmlns:w15="http://schemas.microsoft.com/office/word/2012/wordml" xmlns:w16cex="http://schemas.microsoft.com/office/word/2018/wordml/cex" xmlns:w16cid="http://schemas.microsoft.com/office/word/2016/wordml/cid" xmlns:w16="http://schemas.microsoft.com/office/word/2018/wordml" xmlns:w16se="http://schemas.microsoft.com/office/word/2015/wordml/symex" mc:Ignorable="w14 w15 w16se w16cid w16 w16cex">
   <w:docDefaults>
     <w:rPrDefault>
       <w:rPr>
@@ -2026,149 +2314,377 @@
     </w:rPrDefault>
     <w:pPrDefault/>
   </w:docDefaults>
-  <w:latentStyles w:defLockedState="0" w:defUIPriority="0" w:defSemiHidden="1" w:defUnhideWhenUsed="1" w:defQFormat="0" w:count="267">
-    <w:lsdException w:name="Normal" w:semiHidden="0" w:unhideWhenUsed="0" w:qFormat="1"/>
-    <w:lsdException w:name="heading 1" w:semiHidden="0" w:unhideWhenUsed="0" w:qFormat="1"/>
-    <w:lsdException w:name="heading 2" w:semiHidden="0" w:unhideWhenUsed="0" w:qFormat="1"/>
-    <w:lsdException w:name="heading 3" w:semiHidden="0" w:unhideWhenUsed="0" w:qFormat="1"/>
-    <w:lsdException w:name="heading 4" w:semiHidden="0" w:unhideWhenUsed="0" w:qFormat="1"/>
-    <w:lsdException w:name="heading 5" w:semiHidden="0" w:unhideWhenUsed="0" w:qFormat="1"/>
-    <w:lsdException w:name="heading 6" w:semiHidden="0" w:unhideWhenUsed="0" w:qFormat="1"/>
-    <w:lsdException w:name="heading 7" w:qFormat="1"/>
-    <w:lsdException w:name="heading 8" w:qFormat="1"/>
-    <w:lsdException w:name="heading 9" w:qFormat="1"/>
-    <w:lsdException w:name="toc 2" w:uiPriority="39"/>
-    <w:lsdException w:name="toc 3" w:uiPriority="39"/>
-    <w:lsdException w:name="caption" w:qFormat="1"/>
-    <w:lsdException w:name="List Number" w:semiHidden="0" w:unhideWhenUsed="0"/>
-    <w:lsdException w:name="List 4" w:semiHidden="0" w:unhideWhenUsed="0"/>
-    <w:lsdException w:name="List 5" w:semiHidden="0" w:unhideWhenUsed="0"/>
-    <w:lsdException w:name="Title" w:semiHidden="0" w:unhideWhenUsed="0" w:qFormat="1"/>
-    <w:lsdException w:name="Subtitle" w:semiHidden="0" w:unhideWhenUsed="0" w:qFormat="1"/>
-    <w:lsdException w:name="Salutation" w:semiHidden="0" w:unhideWhenUsed="0"/>
-    <w:lsdException w:name="Date" w:semiHidden="0" w:unhideWhenUsed="0"/>
-    <w:lsdException w:name="Body Text First Indent" w:semiHidden="0" w:unhideWhenUsed="0"/>
-    <w:lsdException w:name="Hyperlink" w:uiPriority="99"/>
-    <w:lsdException w:name="Strong" w:semiHidden="0" w:unhideWhenUsed="0" w:qFormat="1"/>
-    <w:lsdException w:name="Emphasis" w:semiHidden="0" w:unhideWhenUsed="0" w:qFormat="1"/>
-    <w:lsdException w:name="Normal (Web)" w:uiPriority="99"/>
-    <w:lsdException w:name="Table Grid" w:semiHidden="0" w:unhideWhenUsed="0"/>
-    <w:lsdException w:name="Placeholder Text" w:uiPriority="99" w:unhideWhenUsed="0"/>
-    <w:lsdException w:name="No Spacing" w:semiHidden="0" w:uiPriority="1" w:unhideWhenUsed="0" w:qFormat="1"/>
-    <w:lsdException w:name="Light Shading" w:semiHidden="0" w:uiPriority="60" w:unhideWhenUsed="0"/>
-    <w:lsdException w:name="Light List" w:semiHidden="0" w:uiPriority="61" w:unhideWhenUsed="0"/>
-    <w:lsdException w:name="Light Grid" w:semiHidden="0" w:uiPriority="62" w:unhideWhenUsed="0"/>
-    <w:lsdException w:name="Medium Shading 1" w:semiHidden="0" w:uiPriority="63" w:unhideWhenUsed="0"/>
-    <w:lsdException w:name="Medium Shading 2" w:semiHidden="0" w:uiPriority="64" w:unhideWhenUsed="0"/>
-    <w:lsdException w:name="Medium List 1" w:semiHidden="0" w:uiPriority="65" w:unhideWhenUsed="0"/>
-    <w:lsdException w:name="Medium List 2" w:semiHidden="0" w:uiPriority="66" w:unhideWhenUsed="0"/>
-    <w:lsdException w:name="Medium Grid 1" w:semiHidden="0" w:uiPriority="67" w:unhideWhenUsed="0"/>
-    <w:lsdException w:name="Medium Grid 2" w:semiHidden="0" w:uiPriority="68" w:unhideWhenUsed="0"/>
-    <w:lsdException w:name="Medium Grid 3" w:semiHidden="0" w:uiPriority="69" w:unhideWhenUsed="0"/>
-    <w:lsdException w:name="Dark List" w:semiHidden="0" w:uiPriority="70" w:unhideWhenUsed="0"/>
-    <w:lsdException w:name="Colorful Shading" w:semiHidden="0" w:uiPriority="71" w:unhideWhenUsed="0"/>
-    <w:lsdException w:name="Colorful List" w:semiHidden="0" w:uiPriority="72" w:unhideWhenUsed="0"/>
-    <w:lsdException w:name="Colorful Grid" w:semiHidden="0" w:uiPriority="73" w:unhideWhenUsed="0"/>
-    <w:lsdException w:name="Light Shading Accent 1" w:semiHidden="0" w:uiPriority="60" w:unhideWhenUsed="0"/>
-    <w:lsdException w:name="Light List Accent 1" w:semiHidden="0" w:uiPriority="61" w:unhideWhenUsed="0"/>
-    <w:lsdException w:name="Light Grid Accent 1" w:semiHidden="0" w:uiPriority="62" w:unhideWhenUsed="0"/>
-    <w:lsdException w:name="Medium Shading 1 Accent 1" w:semiHidden="0" w:uiPriority="63" w:unhideWhenUsed="0"/>
-    <w:lsdException w:name="Medium Shading 2 Accent 1" w:semiHidden="0" w:uiPriority="64" w:unhideWhenUsed="0"/>
-    <w:lsdException w:name="Medium List 1 Accent 1" w:semiHidden="0" w:uiPriority="65" w:unhideWhenUsed="0"/>
-    <w:lsdException w:name="Revision" w:uiPriority="99" w:unhideWhenUsed="0"/>
-    <w:lsdException w:name="List Paragraph" w:semiHidden="0" w:uiPriority="34" w:unhideWhenUsed="0" w:qFormat="1"/>
-    <w:lsdException w:name="Quote" w:semiHidden="0" w:uiPriority="29" w:unhideWhenUsed="0" w:qFormat="1"/>
-    <w:lsdException w:name="Intense Quote" w:semiHidden="0" w:uiPriority="30" w:unhideWhenUsed="0" w:qFormat="1"/>
-    <w:lsdException w:name="Medium List 2 Accent 1" w:semiHidden="0" w:uiPriority="66" w:unhideWhenUsed="0"/>
-    <w:lsdException w:name="Medium Grid 1 Accent 1" w:semiHidden="0" w:uiPriority="67" w:unhideWhenUsed="0"/>
-    <w:lsdException w:name="Medium Grid 2 Accent 1" w:semiHidden="0" w:uiPriority="68" w:unhideWhenUsed="0"/>
-    <w:lsdException w:name="Medium Grid 3 Accent 1" w:semiHidden="0" w:uiPriority="69" w:unhideWhenUsed="0"/>
-    <w:lsdException w:name="Dark List Accent 1" w:semiHidden="0" w:uiPriority="70" w:unhideWhenUsed="0"/>
-    <w:lsdException w:name="Colorful Shading Accent 1" w:semiHidden="0" w:uiPriority="71" w:unhideWhenUsed="0"/>
-    <w:lsdException w:name="Colorful List Accent 1" w:semiHidden="0" w:uiPriority="72" w:unhideWhenUsed="0"/>
-    <w:lsdException w:name="Colorful Grid Accent 1" w:semiHidden="0" w:uiPriority="73" w:unhideWhenUsed="0"/>
-    <w:lsdException w:name="Light Shading Accent 2" w:semiHidden="0" w:uiPriority="60" w:unhideWhenUsed="0"/>
-    <w:lsdException w:name="Light List Accent 2" w:semiHidden="0" w:uiPriority="61" w:unhideWhenUsed="0"/>
-    <w:lsdException w:name="Light Grid Accent 2" w:semiHidden="0" w:uiPriority="62" w:unhideWhenUsed="0"/>
-    <w:lsdException w:name="Medium Shading 1 Accent 2" w:semiHidden="0" w:uiPriority="63" w:unhideWhenUsed="0"/>
-    <w:lsdException w:name="Medium Shading 2 Accent 2" w:semiHidden="0" w:uiPriority="64" w:unhideWhenUsed="0"/>
-    <w:lsdException w:name="Medium List 1 Accent 2" w:semiHidden="0" w:uiPriority="65" w:unhideWhenUsed="0"/>
-    <w:lsdException w:name="Medium List 2 Accent 2" w:semiHidden="0" w:uiPriority="66" w:unhideWhenUsed="0"/>
-    <w:lsdException w:name="Medium Grid 1 Accent 2" w:semiHidden="0" w:uiPriority="67" w:unhideWhenUsed="0"/>
-    <w:lsdException w:name="Medium Grid 2 Accent 2" w:semiHidden="0" w:uiPriority="68" w:unhideWhenUsed="0"/>
-    <w:lsdException w:name="Medium Grid 3 Accent 2" w:semiHidden="0" w:uiPriority="69" w:unhideWhenUsed="0"/>
-    <w:lsdException w:name="Dark List Accent 2" w:semiHidden="0" w:uiPriority="70" w:unhideWhenUsed="0"/>
-    <w:lsdException w:name="Colorful Shading Accent 2" w:semiHidden="0" w:uiPriority="71" w:unhideWhenUsed="0"/>
-    <w:lsdException w:name="Colorful List Accent 2" w:semiHidden="0" w:uiPriority="72" w:unhideWhenUsed="0"/>
-    <w:lsdException w:name="Colorful Grid Accent 2" w:semiHidden="0" w:uiPriority="73" w:unhideWhenUsed="0"/>
-    <w:lsdException w:name="Light Shading Accent 3" w:semiHidden="0" w:uiPriority="60" w:unhideWhenUsed="0"/>
-    <w:lsdException w:name="Light List Accent 3" w:semiHidden="0" w:uiPriority="61" w:unhideWhenUsed="0"/>
-    <w:lsdException w:name="Light Grid Accent 3" w:semiHidden="0" w:uiPriority="62" w:unhideWhenUsed="0"/>
-    <w:lsdException w:name="Medium Shading 1 Accent 3" w:semiHidden="0" w:uiPriority="63" w:unhideWhenUsed="0"/>
-    <w:lsdException w:name="Medium Shading 2 Accent 3" w:semiHidden="0" w:uiPriority="64" w:unhideWhenUsed="0"/>
-    <w:lsdException w:name="Medium List 1 Accent 3" w:semiHidden="0" w:uiPriority="65" w:unhideWhenUsed="0"/>
-    <w:lsdException w:name="Medium List 2 Accent 3" w:semiHidden="0" w:uiPriority="66" w:unhideWhenUsed="0"/>
-    <w:lsdException w:name="Medium Grid 1 Accent 3" w:semiHidden="0" w:uiPriority="67" w:unhideWhenUsed="0"/>
-    <w:lsdException w:name="Medium Grid 2 Accent 3" w:semiHidden="0" w:uiPriority="68" w:unhideWhenUsed="0"/>
-    <w:lsdException w:name="Medium Grid 3 Accent 3" w:semiHidden="0" w:uiPriority="69" w:unhideWhenUsed="0"/>
-    <w:lsdException w:name="Dark List Accent 3" w:semiHidden="0" w:uiPriority="70" w:unhideWhenUsed="0"/>
-    <w:lsdException w:name="Colorful Shading Accent 3" w:semiHidden="0" w:uiPriority="71" w:unhideWhenUsed="0"/>
-    <w:lsdException w:name="Colorful List Accent 3" w:semiHidden="0" w:uiPriority="72" w:unhideWhenUsed="0"/>
-    <w:lsdException w:name="Colorful Grid Accent 3" w:semiHidden="0" w:uiPriority="73" w:unhideWhenUsed="0"/>
-    <w:lsdException w:name="Light Shading Accent 4" w:semiHidden="0" w:uiPriority="60" w:unhideWhenUsed="0"/>
-    <w:lsdException w:name="Light List Accent 4" w:semiHidden="0" w:uiPriority="61" w:unhideWhenUsed="0"/>
-    <w:lsdException w:name="Light Grid Accent 4" w:semiHidden="0" w:uiPriority="62" w:unhideWhenUsed="0"/>
-    <w:lsdException w:name="Medium Shading 1 Accent 4" w:semiHidden="0" w:uiPriority="63" w:unhideWhenUsed="0"/>
-    <w:lsdException w:name="Medium Shading 2 Accent 4" w:semiHidden="0" w:uiPriority="64" w:unhideWhenUsed="0"/>
-    <w:lsdException w:name="Medium List 1 Accent 4" w:semiHidden="0" w:uiPriority="65" w:unhideWhenUsed="0"/>
-    <w:lsdException w:name="Medium List 2 Accent 4" w:semiHidden="0" w:uiPriority="66" w:unhideWhenUsed="0"/>
-    <w:lsdException w:name="Medium Grid 1 Accent 4" w:semiHidden="0" w:uiPriority="67" w:unhideWhenUsed="0"/>
-    <w:lsdException w:name="Medium Grid 2 Accent 4" w:semiHidden="0" w:uiPriority="68" w:unhideWhenUsed="0"/>
-    <w:lsdException w:name="Medium Grid 3 Accent 4" w:semiHidden="0" w:uiPriority="69" w:unhideWhenUsed="0"/>
-    <w:lsdException w:name="Dark List Accent 4" w:semiHidden="0" w:uiPriority="70" w:unhideWhenUsed="0"/>
-    <w:lsdException w:name="Colorful Shading Accent 4" w:semiHidden="0" w:uiPriority="71" w:unhideWhenUsed="0"/>
-    <w:lsdException w:name="Colorful List Accent 4" w:semiHidden="0" w:uiPriority="72" w:unhideWhenUsed="0"/>
-    <w:lsdException w:name="Colorful Grid Accent 4" w:semiHidden="0" w:uiPriority="73" w:unhideWhenUsed="0"/>
-    <w:lsdException w:name="Light Shading Accent 5" w:semiHidden="0" w:uiPriority="60" w:unhideWhenUsed="0"/>
-    <w:lsdException w:name="Light List Accent 5" w:semiHidden="0" w:uiPriority="61" w:unhideWhenUsed="0"/>
-    <w:lsdException w:name="Light Grid Accent 5" w:semiHidden="0" w:uiPriority="62" w:unhideWhenUsed="0"/>
-    <w:lsdException w:name="Medium Shading 1 Accent 5" w:semiHidden="0" w:uiPriority="63" w:unhideWhenUsed="0"/>
-    <w:lsdException w:name="Medium Shading 2 Accent 5" w:semiHidden="0" w:uiPriority="64" w:unhideWhenUsed="0"/>
-    <w:lsdException w:name="Medium List 1 Accent 5" w:semiHidden="0" w:uiPriority="65" w:unhideWhenUsed="0"/>
-    <w:lsdException w:name="Medium List 2 Accent 5" w:semiHidden="0" w:uiPriority="66" w:unhideWhenUsed="0"/>
-    <w:lsdException w:name="Medium Grid 1 Accent 5" w:semiHidden="0" w:uiPriority="67" w:unhideWhenUsed="0"/>
-    <w:lsdException w:name="Medium Grid 2 Accent 5" w:semiHidden="0" w:uiPriority="68" w:unhideWhenUsed="0"/>
-    <w:lsdException w:name="Medium Grid 3 Accent 5" w:semiHidden="0" w:uiPriority="69" w:unhideWhenUsed="0"/>
-    <w:lsdException w:name="Dark List Accent 5" w:semiHidden="0" w:uiPriority="70" w:unhideWhenUsed="0"/>
-    <w:lsdException w:name="Colorful Shading Accent 5" w:semiHidden="0" w:uiPriority="71" w:unhideWhenUsed="0"/>
-    <w:lsdException w:name="Colorful List Accent 5" w:semiHidden="0" w:uiPriority="72" w:unhideWhenUsed="0"/>
-    <w:lsdException w:name="Colorful Grid Accent 5" w:semiHidden="0" w:uiPriority="73" w:unhideWhenUsed="0"/>
-    <w:lsdException w:name="Light Shading Accent 6" w:semiHidden="0" w:uiPriority="60" w:unhideWhenUsed="0"/>
-    <w:lsdException w:name="Light List Accent 6" w:semiHidden="0" w:uiPriority="61" w:unhideWhenUsed="0"/>
-    <w:lsdException w:name="Light Grid Accent 6" w:semiHidden="0" w:uiPriority="62" w:unhideWhenUsed="0"/>
-    <w:lsdException w:name="Medium Shading 1 Accent 6" w:semiHidden="0" w:uiPriority="63" w:unhideWhenUsed="0"/>
-    <w:lsdException w:name="Medium Shading 2 Accent 6" w:semiHidden="0" w:uiPriority="64" w:unhideWhenUsed="0"/>
-    <w:lsdException w:name="Medium List 1 Accent 6" w:semiHidden="0" w:uiPriority="65" w:unhideWhenUsed="0"/>
-    <w:lsdException w:name="Medium List 2 Accent 6" w:semiHidden="0" w:uiPriority="66" w:unhideWhenUsed="0"/>
-    <w:lsdException w:name="Medium Grid 1 Accent 6" w:semiHidden="0" w:uiPriority="67" w:unhideWhenUsed="0"/>
-    <w:lsdException w:name="Medium Grid 2 Accent 6" w:semiHidden="0" w:uiPriority="68" w:unhideWhenUsed="0"/>
-    <w:lsdException w:name="Medium Grid 3 Accent 6" w:semiHidden="0" w:uiPriority="69" w:unhideWhenUsed="0"/>
-    <w:lsdException w:name="Dark List Accent 6" w:semiHidden="0" w:uiPriority="70" w:unhideWhenUsed="0"/>
-    <w:lsdException w:name="Colorful Shading Accent 6" w:semiHidden="0" w:uiPriority="71" w:unhideWhenUsed="0"/>
-    <w:lsdException w:name="Colorful List Accent 6" w:semiHidden="0" w:uiPriority="72" w:unhideWhenUsed="0"/>
-    <w:lsdException w:name="Colorful Grid Accent 6" w:semiHidden="0" w:uiPriority="73" w:unhideWhenUsed="0"/>
-    <w:lsdException w:name="Subtle Emphasis" w:semiHidden="0" w:uiPriority="19" w:unhideWhenUsed="0" w:qFormat="1"/>
-    <w:lsdException w:name="Intense Emphasis" w:semiHidden="0" w:uiPriority="21" w:unhideWhenUsed="0" w:qFormat="1"/>
-    <w:lsdException w:name="Subtle Reference" w:semiHidden="0" w:uiPriority="31" w:unhideWhenUsed="0" w:qFormat="1"/>
-    <w:lsdException w:name="Intense Reference" w:semiHidden="0" w:uiPriority="32" w:unhideWhenUsed="0" w:qFormat="1"/>
-    <w:lsdException w:name="Book Title" w:semiHidden="0" w:uiPriority="33" w:unhideWhenUsed="0" w:qFormat="1"/>
-    <w:lsdException w:name="Bibliography" w:uiPriority="37"/>
-    <w:lsdException w:name="TOC Heading" w:uiPriority="39" w:qFormat="1"/>
+  <w:latentStyles w:defLockedState="0" w:defUIPriority="0" w:defSemiHidden="0" w:defUnhideWhenUsed="0" w:defQFormat="0" w:count="376">
+    <w:lsdException w:name="Normal" w:qFormat="1"/>
+    <w:lsdException w:name="heading 1" w:qFormat="1"/>
+    <w:lsdException w:name="heading 2" w:qFormat="1"/>
+    <w:lsdException w:name="heading 3" w:qFormat="1"/>
+    <w:lsdException w:name="heading 4" w:qFormat="1"/>
+    <w:lsdException w:name="heading 5" w:qFormat="1"/>
+    <w:lsdException w:name="heading 6" w:qFormat="1"/>
+    <w:lsdException w:name="heading 7" w:semiHidden="1" w:unhideWhenUsed="1" w:qFormat="1"/>
+    <w:lsdException w:name="heading 8" w:semiHidden="1" w:unhideWhenUsed="1" w:qFormat="1"/>
+    <w:lsdException w:name="heading 9" w:semiHidden="1" w:unhideWhenUsed="1" w:qFormat="1"/>
+    <w:lsdException w:name="index 1" w:semiHidden="1" w:unhideWhenUsed="1"/>
+    <w:lsdException w:name="index 2" w:semiHidden="1" w:unhideWhenUsed="1"/>
+    <w:lsdException w:name="index 3" w:semiHidden="1" w:unhideWhenUsed="1"/>
+    <w:lsdException w:name="index 4" w:semiHidden="1" w:unhideWhenUsed="1"/>
+    <w:lsdException w:name="index 5" w:semiHidden="1" w:unhideWhenUsed="1"/>
+    <w:lsdException w:name="index 6" w:semiHidden="1" w:unhideWhenUsed="1"/>
+    <w:lsdException w:name="index 7" w:semiHidden="1" w:unhideWhenUsed="1"/>
+    <w:lsdException w:name="index 8" w:semiHidden="1" w:unhideWhenUsed="1"/>
+    <w:lsdException w:name="index 9" w:semiHidden="1" w:unhideWhenUsed="1"/>
+    <w:lsdException w:name="toc 1" w:semiHidden="1" w:unhideWhenUsed="1"/>
+    <w:lsdException w:name="toc 2" w:semiHidden="1" w:uiPriority="39" w:unhideWhenUsed="1"/>
+    <w:lsdException w:name="toc 3" w:semiHidden="1" w:uiPriority="39" w:unhideWhenUsed="1"/>
+    <w:lsdException w:name="toc 4" w:semiHidden="1" w:uiPriority="39" w:unhideWhenUsed="1"/>
+    <w:lsdException w:name="toc 5" w:semiHidden="1" w:unhideWhenUsed="1"/>
+    <w:lsdException w:name="toc 6" w:semiHidden="1" w:unhideWhenUsed="1"/>
+    <w:lsdException w:name="toc 7" w:semiHidden="1" w:unhideWhenUsed="1"/>
+    <w:lsdException w:name="toc 8" w:semiHidden="1" w:unhideWhenUsed="1"/>
+    <w:lsdException w:name="toc 9" w:semiHidden="1" w:unhideWhenUsed="1"/>
+    <w:lsdException w:name="Normal Indent" w:semiHidden="1" w:unhideWhenUsed="1"/>
+    <w:lsdException w:name="footnote text" w:semiHidden="1" w:unhideWhenUsed="1"/>
+    <w:lsdException w:name="annotation text" w:semiHidden="1" w:unhideWhenUsed="1"/>
+    <w:lsdException w:name="header" w:semiHidden="1" w:unhideWhenUsed="1"/>
+    <w:lsdException w:name="footer" w:semiHidden="1" w:unhideWhenUsed="1"/>
+    <w:lsdException w:name="index heading" w:semiHidden="1" w:unhideWhenUsed="1"/>
+    <w:lsdException w:name="caption" w:semiHidden="1" w:unhideWhenUsed="1" w:qFormat="1"/>
+    <w:lsdException w:name="table of figures" w:semiHidden="1" w:unhideWhenUsed="1"/>
+    <w:lsdException w:name="envelope address" w:semiHidden="1" w:unhideWhenUsed="1"/>
+    <w:lsdException w:name="envelope return" w:semiHidden="1" w:unhideWhenUsed="1"/>
+    <w:lsdException w:name="footnote reference" w:semiHidden="1" w:unhideWhenUsed="1"/>
+    <w:lsdException w:name="annotation reference" w:semiHidden="1" w:unhideWhenUsed="1"/>
+    <w:lsdException w:name="line number" w:semiHidden="1" w:unhideWhenUsed="1"/>
+    <w:lsdException w:name="page number" w:semiHidden="1" w:unhideWhenUsed="1"/>
+    <w:lsdException w:name="endnote reference" w:semiHidden="1" w:unhideWhenUsed="1"/>
+    <w:lsdException w:name="endnote text" w:semiHidden="1" w:unhideWhenUsed="1"/>
+    <w:lsdException w:name="table of authorities" w:semiHidden="1" w:unhideWhenUsed="1"/>
+    <w:lsdException w:name="macro" w:semiHidden="1" w:unhideWhenUsed="1"/>
+    <w:lsdException w:name="toa heading" w:semiHidden="1" w:unhideWhenUsed="1"/>
+    <w:lsdException w:name="List" w:semiHidden="1" w:unhideWhenUsed="1"/>
+    <w:lsdException w:name="List Bullet" w:semiHidden="1" w:unhideWhenUsed="1"/>
+    <w:lsdException w:name="List 2" w:semiHidden="1" w:unhideWhenUsed="1"/>
+    <w:lsdException w:name="List 3" w:semiHidden="1" w:unhideWhenUsed="1"/>
+    <w:lsdException w:name="List Bullet 2" w:semiHidden="1" w:unhideWhenUsed="1"/>
+    <w:lsdException w:name="List Bullet 3" w:semiHidden="1" w:unhideWhenUsed="1"/>
+    <w:lsdException w:name="List Bullet 4" w:semiHidden="1" w:unhideWhenUsed="1"/>
+    <w:lsdException w:name="List Bullet 5" w:semiHidden="1" w:unhideWhenUsed="1"/>
+    <w:lsdException w:name="List Number 2" w:semiHidden="1" w:unhideWhenUsed="1"/>
+    <w:lsdException w:name="List Number 3" w:semiHidden="1" w:unhideWhenUsed="1"/>
+    <w:lsdException w:name="List Number 4" w:semiHidden="1" w:unhideWhenUsed="1"/>
+    <w:lsdException w:name="List Number 5" w:semiHidden="1" w:unhideWhenUsed="1"/>
+    <w:lsdException w:name="Title" w:qFormat="1"/>
+    <w:lsdException w:name="Closing" w:semiHidden="1" w:unhideWhenUsed="1"/>
+    <w:lsdException w:name="Signature" w:semiHidden="1" w:unhideWhenUsed="1"/>
+    <w:lsdException w:name="Default Paragraph Font" w:semiHidden="1" w:unhideWhenUsed="1"/>
+    <w:lsdException w:name="Body Text" w:semiHidden="1" w:unhideWhenUsed="1"/>
+    <w:lsdException w:name="Body Text Indent" w:semiHidden="1" w:unhideWhenUsed="1"/>
+    <w:lsdException w:name="List Continue" w:semiHidden="1" w:unhideWhenUsed="1"/>
+    <w:lsdException w:name="List Continue 2" w:semiHidden="1" w:unhideWhenUsed="1"/>
+    <w:lsdException w:name="List Continue 3" w:semiHidden="1" w:unhideWhenUsed="1"/>
+    <w:lsdException w:name="List Continue 4" w:semiHidden="1" w:unhideWhenUsed="1"/>
+    <w:lsdException w:name="List Continue 5" w:semiHidden="1" w:unhideWhenUsed="1"/>
+    <w:lsdException w:name="Message Header" w:semiHidden="1" w:unhideWhenUsed="1"/>
+    <w:lsdException w:name="Subtitle" w:qFormat="1"/>
+    <w:lsdException w:name="Body Text First Indent 2" w:semiHidden="1" w:unhideWhenUsed="1"/>
+    <w:lsdException w:name="Note Heading" w:semiHidden="1" w:unhideWhenUsed="1"/>
+    <w:lsdException w:name="Body Text 2" w:semiHidden="1" w:unhideWhenUsed="1"/>
+    <w:lsdException w:name="Body Text 3" w:semiHidden="1" w:unhideWhenUsed="1"/>
+    <w:lsdException w:name="Body Text Indent 2" w:semiHidden="1" w:unhideWhenUsed="1"/>
+    <w:lsdException w:name="Body Text Indent 3" w:semiHidden="1" w:unhideWhenUsed="1"/>
+    <w:lsdException w:name="Block Text" w:semiHidden="1" w:unhideWhenUsed="1"/>
+    <w:lsdException w:name="Hyperlink" w:semiHidden="1" w:uiPriority="99" w:unhideWhenUsed="1"/>
+    <w:lsdException w:name="FollowedHyperlink" w:semiHidden="1" w:unhideWhenUsed="1"/>
+    <w:lsdException w:name="Strong" w:qFormat="1"/>
+    <w:lsdException w:name="Emphasis" w:qFormat="1"/>
+    <w:lsdException w:name="Document Map" w:semiHidden="1" w:unhideWhenUsed="1"/>
+    <w:lsdException w:name="Plain Text" w:semiHidden="1" w:unhideWhenUsed="1"/>
+    <w:lsdException w:name="E-mail Signature" w:semiHidden="1" w:unhideWhenUsed="1"/>
+    <w:lsdException w:name="HTML Top of Form" w:semiHidden="1" w:unhideWhenUsed="1"/>
+    <w:lsdException w:name="HTML Bottom of Form" w:semiHidden="1" w:unhideWhenUsed="1"/>
+    <w:lsdException w:name="Normal (Web)" w:semiHidden="1" w:uiPriority="99" w:unhideWhenUsed="1"/>
+    <w:lsdException w:name="HTML Acronym" w:semiHidden="1" w:unhideWhenUsed="1"/>
+    <w:lsdException w:name="HTML Address" w:semiHidden="1" w:unhideWhenUsed="1"/>
+    <w:lsdException w:name="HTML Cite" w:semiHidden="1" w:unhideWhenUsed="1"/>
+    <w:lsdException w:name="HTML Code" w:semiHidden="1" w:unhideWhenUsed="1"/>
+    <w:lsdException w:name="HTML Definition" w:semiHidden="1" w:unhideWhenUsed="1"/>
+    <w:lsdException w:name="HTML Keyboard" w:semiHidden="1" w:unhideWhenUsed="1"/>
+    <w:lsdException w:name="HTML Preformatted" w:semiHidden="1" w:unhideWhenUsed="1"/>
+    <w:lsdException w:name="HTML Sample" w:semiHidden="1" w:unhideWhenUsed="1"/>
+    <w:lsdException w:name="HTML Typewriter" w:semiHidden="1" w:unhideWhenUsed="1"/>
+    <w:lsdException w:name="HTML Variable" w:semiHidden="1" w:unhideWhenUsed="1"/>
+    <w:lsdException w:name="annotation subject" w:semiHidden="1" w:unhideWhenUsed="1"/>
+    <w:lsdException w:name="No List" w:semiHidden="1" w:unhideWhenUsed="1"/>
+    <w:lsdException w:name="Outline List 1" w:semiHidden="1" w:unhideWhenUsed="1"/>
+    <w:lsdException w:name="Outline List 2" w:semiHidden="1" w:unhideWhenUsed="1"/>
+    <w:lsdException w:name="Outline List 3" w:semiHidden="1" w:unhideWhenUsed="1"/>
+    <w:lsdException w:name="Table Simple 1" w:semiHidden="1" w:unhideWhenUsed="1"/>
+    <w:lsdException w:name="Table Simple 2" w:semiHidden="1" w:unhideWhenUsed="1"/>
+    <w:lsdException w:name="Table Simple 3" w:semiHidden="1" w:unhideWhenUsed="1"/>
+    <w:lsdException w:name="Table Classic 1" w:semiHidden="1" w:unhideWhenUsed="1"/>
+    <w:lsdException w:name="Table Classic 2" w:semiHidden="1" w:unhideWhenUsed="1"/>
+    <w:lsdException w:name="Table Classic 3" w:semiHidden="1" w:unhideWhenUsed="1"/>
+    <w:lsdException w:name="Table Classic 4" w:semiHidden="1" w:unhideWhenUsed="1"/>
+    <w:lsdException w:name="Table Colorful 1" w:semiHidden="1" w:unhideWhenUsed="1"/>
+    <w:lsdException w:name="Table Colorful 2" w:semiHidden="1" w:unhideWhenUsed="1"/>
+    <w:lsdException w:name="Table Colorful 3" w:semiHidden="1" w:unhideWhenUsed="1"/>
+    <w:lsdException w:name="Table Columns 1" w:semiHidden="1" w:unhideWhenUsed="1"/>
+    <w:lsdException w:name="Table Columns 2" w:semiHidden="1" w:unhideWhenUsed="1"/>
+    <w:lsdException w:name="Table Columns 3" w:semiHidden="1" w:unhideWhenUsed="1"/>
+    <w:lsdException w:name="Table Columns 4" w:semiHidden="1" w:unhideWhenUsed="1"/>
+    <w:lsdException w:name="Table Columns 5" w:semiHidden="1" w:unhideWhenUsed="1"/>
+    <w:lsdException w:name="Table Grid 1" w:semiHidden="1" w:unhideWhenUsed="1"/>
+    <w:lsdException w:name="Table Grid 2" w:semiHidden="1" w:unhideWhenUsed="1"/>
+    <w:lsdException w:name="Table Grid 3" w:semiHidden="1" w:unhideWhenUsed="1"/>
+    <w:lsdException w:name="Table Grid 4" w:semiHidden="1" w:unhideWhenUsed="1"/>
+    <w:lsdException w:name="Table Grid 5" w:semiHidden="1" w:unhideWhenUsed="1"/>
+    <w:lsdException w:name="Table Grid 6" w:semiHidden="1" w:unhideWhenUsed="1"/>
+    <w:lsdException w:name="Table Grid 7" w:semiHidden="1" w:unhideWhenUsed="1"/>
+    <w:lsdException w:name="Table Grid 8" w:semiHidden="1" w:unhideWhenUsed="1"/>
+    <w:lsdException w:name="Table List 1" w:semiHidden="1" w:unhideWhenUsed="1"/>
+    <w:lsdException w:name="Table List 2" w:semiHidden="1" w:unhideWhenUsed="1"/>
+    <w:lsdException w:name="Table List 3" w:semiHidden="1" w:unhideWhenUsed="1"/>
+    <w:lsdException w:name="Table List 4" w:semiHidden="1" w:unhideWhenUsed="1"/>
+    <w:lsdException w:name="Table List 5" w:semiHidden="1" w:unhideWhenUsed="1"/>
+    <w:lsdException w:name="Table List 6" w:semiHidden="1" w:unhideWhenUsed="1"/>
+    <w:lsdException w:name="Table List 7" w:semiHidden="1" w:unhideWhenUsed="1"/>
+    <w:lsdException w:name="Table List 8" w:semiHidden="1" w:unhideWhenUsed="1"/>
+    <w:lsdException w:name="Table 3D effects 1" w:semiHidden="1" w:unhideWhenUsed="1"/>
+    <w:lsdException w:name="Table 3D effects 2" w:semiHidden="1" w:unhideWhenUsed="1"/>
+    <w:lsdException w:name="Table 3D effects 3" w:semiHidden="1" w:unhideWhenUsed="1"/>
+    <w:lsdException w:name="Table Contemporary" w:semiHidden="1" w:unhideWhenUsed="1"/>
+    <w:lsdException w:name="Table Elegant" w:semiHidden="1" w:unhideWhenUsed="1"/>
+    <w:lsdException w:name="Table Professional" w:semiHidden="1" w:unhideWhenUsed="1"/>
+    <w:lsdException w:name="Table Subtle 2" w:semiHidden="1" w:unhideWhenUsed="1"/>
+    <w:lsdException w:name="Table Web 1" w:semiHidden="1" w:unhideWhenUsed="1"/>
+    <w:lsdException w:name="Balloon Text" w:semiHidden="1" w:unhideWhenUsed="1"/>
+    <w:lsdException w:name="Table Theme" w:semiHidden="1" w:unhideWhenUsed="1"/>
+    <w:lsdException w:name="Placeholder Text" w:semiHidden="1" w:uiPriority="99"/>
+    <w:lsdException w:name="No Spacing" w:uiPriority="1" w:qFormat="1"/>
+    <w:lsdException w:name="Light Shading" w:uiPriority="60"/>
+    <w:lsdException w:name="Light List" w:uiPriority="61"/>
+    <w:lsdException w:name="Light Grid" w:uiPriority="62"/>
+    <w:lsdException w:name="Medium Shading 1" w:uiPriority="63"/>
+    <w:lsdException w:name="Medium Shading 2" w:uiPriority="64"/>
+    <w:lsdException w:name="Medium List 1" w:uiPriority="65"/>
+    <w:lsdException w:name="Medium List 2" w:uiPriority="66"/>
+    <w:lsdException w:name="Medium Grid 1" w:uiPriority="67"/>
+    <w:lsdException w:name="Medium Grid 2" w:uiPriority="68"/>
+    <w:lsdException w:name="Medium Grid 3" w:uiPriority="69"/>
+    <w:lsdException w:name="Dark List" w:uiPriority="70"/>
+    <w:lsdException w:name="Colorful Shading" w:uiPriority="71"/>
+    <w:lsdException w:name="Colorful List" w:uiPriority="72"/>
+    <w:lsdException w:name="Colorful Grid" w:uiPriority="73"/>
+    <w:lsdException w:name="Light Shading Accent 1" w:uiPriority="60"/>
+    <w:lsdException w:name="Light List Accent 1" w:uiPriority="61"/>
+    <w:lsdException w:name="Light Grid Accent 1" w:uiPriority="62"/>
+    <w:lsdException w:name="Medium Shading 1 Accent 1" w:uiPriority="63"/>
+    <w:lsdException w:name="Medium Shading 2 Accent 1" w:uiPriority="64"/>
+    <w:lsdException w:name="Medium List 1 Accent 1" w:uiPriority="65"/>
+    <w:lsdException w:name="Revision" w:semiHidden="1" w:uiPriority="99"/>
+    <w:lsdException w:name="List Paragraph" w:uiPriority="34" w:qFormat="1"/>
+    <w:lsdException w:name="Quote" w:uiPriority="29" w:qFormat="1"/>
+    <w:lsdException w:name="Intense Quote" w:uiPriority="30" w:qFormat="1"/>
+    <w:lsdException w:name="Medium List 2 Accent 1" w:uiPriority="66"/>
+    <w:lsdException w:name="Medium Grid 1 Accent 1" w:uiPriority="67"/>
+    <w:lsdException w:name="Medium Grid 2 Accent 1" w:uiPriority="68"/>
+    <w:lsdException w:name="Medium Grid 3 Accent 1" w:uiPriority="69"/>
+    <w:lsdException w:name="Dark List Accent 1" w:uiPriority="70"/>
+    <w:lsdException w:name="Colorful Shading Accent 1" w:uiPriority="71"/>
+    <w:lsdException w:name="Colorful List Accent 1" w:uiPriority="72"/>
+    <w:lsdException w:name="Colorful Grid Accent 1" w:uiPriority="73"/>
+    <w:lsdException w:name="Light Shading Accent 2" w:uiPriority="60"/>
+    <w:lsdException w:name="Light List Accent 2" w:uiPriority="61"/>
+    <w:lsdException w:name="Light Grid Accent 2" w:uiPriority="62"/>
+    <w:lsdException w:name="Medium Shading 1 Accent 2" w:uiPriority="63"/>
+    <w:lsdException w:name="Medium Shading 2 Accent 2" w:uiPriority="64"/>
+    <w:lsdException w:name="Medium List 1 Accent 2" w:uiPriority="65"/>
+    <w:lsdException w:name="Medium List 2 Accent 2" w:uiPriority="66"/>
+    <w:lsdException w:name="Medium Grid 1 Accent 2" w:uiPriority="67"/>
+    <w:lsdException w:name="Medium Grid 2 Accent 2" w:uiPriority="68"/>
+    <w:lsdException w:name="Medium Grid 3 Accent 2" w:uiPriority="69"/>
+    <w:lsdException w:name="Dark List Accent 2" w:uiPriority="70"/>
+    <w:lsdException w:name="Colorful Shading Accent 2" w:uiPriority="71"/>
+    <w:lsdException w:name="Colorful List Accent 2" w:uiPriority="72"/>
+    <w:lsdException w:name="Colorful Grid Accent 2" w:uiPriority="73"/>
+    <w:lsdException w:name="Light Shading Accent 3" w:uiPriority="60"/>
+    <w:lsdException w:name="Light List Accent 3" w:uiPriority="61"/>
+    <w:lsdException w:name="Light Grid Accent 3" w:uiPriority="62"/>
+    <w:lsdException w:name="Medium Shading 1 Accent 3" w:uiPriority="63"/>
+    <w:lsdException w:name="Medium Shading 2 Accent 3" w:uiPriority="64"/>
+    <w:lsdException w:name="Medium List 1 Accent 3" w:uiPriority="65"/>
+    <w:lsdException w:name="Medium List 2 Accent 3" w:uiPriority="66"/>
+    <w:lsdException w:name="Medium Grid 1 Accent 3" w:uiPriority="67"/>
+    <w:lsdException w:name="Medium Grid 2 Accent 3" w:uiPriority="68"/>
+    <w:lsdException w:name="Medium Grid 3 Accent 3" w:uiPriority="69"/>
+    <w:lsdException w:name="Dark List Accent 3" w:uiPriority="70"/>
+    <w:lsdException w:name="Colorful Shading Accent 3" w:uiPriority="71"/>
+    <w:lsdException w:name="Colorful List Accent 3" w:uiPriority="72"/>
+    <w:lsdException w:name="Colorful Grid Accent 3" w:uiPriority="73"/>
+    <w:lsdException w:name="Light Shading Accent 4" w:uiPriority="60"/>
+    <w:lsdException w:name="Light List Accent 4" w:uiPriority="61"/>
+    <w:lsdException w:name="Light Grid Accent 4" w:uiPriority="62"/>
+    <w:lsdException w:name="Medium Shading 1 Accent 4" w:uiPriority="63"/>
+    <w:lsdException w:name="Medium Shading 2 Accent 4" w:uiPriority="64"/>
+    <w:lsdException w:name="Medium List 1 Accent 4" w:uiPriority="65"/>
+    <w:lsdException w:name="Medium List 2 Accent 4" w:uiPriority="66"/>
+    <w:lsdException w:name="Medium Grid 1 Accent 4" w:uiPriority="67"/>
+    <w:lsdException w:name="Medium Grid 2 Accent 4" w:uiPriority="68"/>
+    <w:lsdException w:name="Medium Grid 3 Accent 4" w:uiPriority="69"/>
+    <w:lsdException w:name="Dark List Accent 4" w:uiPriority="70"/>
+    <w:lsdException w:name="Colorful Shading Accent 4" w:uiPriority="71"/>
+    <w:lsdException w:name="Colorful List Accent 4" w:uiPriority="72"/>
+    <w:lsdException w:name="Colorful Grid Accent 4" w:uiPriority="73"/>
+    <w:lsdException w:name="Light Shading Accent 5" w:uiPriority="60"/>
+    <w:lsdException w:name="Light List Accent 5" w:uiPriority="61"/>
+    <w:lsdException w:name="Light Grid Accent 5" w:uiPriority="62"/>
+    <w:lsdException w:name="Medium Shading 1 Accent 5" w:uiPriority="63"/>
+    <w:lsdException w:name="Medium Shading 2 Accent 5" w:uiPriority="64"/>
+    <w:lsdException w:name="Medium List 1 Accent 5" w:uiPriority="65"/>
+    <w:lsdException w:name="Medium List 2 Accent 5" w:uiPriority="66"/>
+    <w:lsdException w:name="Medium Grid 1 Accent 5" w:uiPriority="67"/>
+    <w:lsdException w:name="Medium Grid 2 Accent 5" w:uiPriority="68"/>
+    <w:lsdException w:name="Medium Grid 3 Accent 5" w:uiPriority="69"/>
+    <w:lsdException w:name="Dark List Accent 5" w:uiPriority="70"/>
+    <w:lsdException w:name="Colorful Shading Accent 5" w:uiPriority="71"/>
+    <w:lsdException w:name="Colorful List Accent 5" w:uiPriority="72"/>
+    <w:lsdException w:name="Colorful Grid Accent 5" w:uiPriority="73"/>
+    <w:lsdException w:name="Light Shading Accent 6" w:uiPriority="60"/>
+    <w:lsdException w:name="Light List Accent 6" w:uiPriority="61"/>
+    <w:lsdException w:name="Light Grid Accent 6" w:uiPriority="62"/>
+    <w:lsdException w:name="Medium Shading 1 Accent 6" w:uiPriority="63"/>
+    <w:lsdException w:name="Medium Shading 2 Accent 6" w:uiPriority="64"/>
+    <w:lsdException w:name="Medium List 1 Accent 6" w:uiPriority="65"/>
+    <w:lsdException w:name="Medium List 2 Accent 6" w:uiPriority="66"/>
+    <w:lsdException w:name="Medium Grid 1 Accent 6" w:uiPriority="67"/>
+    <w:lsdException w:name="Medium Grid 2 Accent 6" w:uiPriority="68"/>
+    <w:lsdException w:name="Medium Grid 3 Accent 6" w:uiPriority="69"/>
+    <w:lsdException w:name="Dark List Accent 6" w:uiPriority="70"/>
+    <w:lsdException w:name="Colorful Shading Accent 6" w:uiPriority="71"/>
+    <w:lsdException w:name="Colorful List Accent 6" w:uiPriority="72"/>
+    <w:lsdException w:name="Colorful Grid Accent 6" w:uiPriority="73"/>
+    <w:lsdException w:name="Subtle Emphasis" w:uiPriority="19" w:qFormat="1"/>
+    <w:lsdException w:name="Intense Emphasis" w:uiPriority="21" w:qFormat="1"/>
+    <w:lsdException w:name="Subtle Reference" w:uiPriority="31" w:qFormat="1"/>
+    <w:lsdException w:name="Intense Reference" w:uiPriority="32" w:qFormat="1"/>
+    <w:lsdException w:name="Book Title" w:uiPriority="33" w:qFormat="1"/>
+    <w:lsdException w:name="Bibliography" w:semiHidden="1" w:uiPriority="37" w:unhideWhenUsed="1"/>
+    <w:lsdException w:name="TOC Heading" w:semiHidden="1" w:uiPriority="39" w:unhideWhenUsed="1" w:qFormat="1"/>
+    <w:lsdException w:name="Plain Table 1" w:uiPriority="41"/>
+    <w:lsdException w:name="Plain Table 2" w:uiPriority="42"/>
+    <w:lsdException w:name="Plain Table 3" w:uiPriority="43"/>
+    <w:lsdException w:name="Plain Table 4" w:uiPriority="44"/>
+    <w:lsdException w:name="Plain Table 5" w:uiPriority="45"/>
+    <w:lsdException w:name="Grid Table Light" w:uiPriority="40"/>
+    <w:lsdException w:name="Grid Table 1 Light" w:uiPriority="46"/>
+    <w:lsdException w:name="Grid Table 2" w:uiPriority="47"/>
+    <w:lsdException w:name="Grid Table 3" w:uiPriority="48"/>
+    <w:lsdException w:name="Grid Table 4" w:uiPriority="49"/>
+    <w:lsdException w:name="Grid Table 5 Dark" w:uiPriority="50"/>
+    <w:lsdException w:name="Grid Table 6 Colorful" w:uiPriority="51"/>
+    <w:lsdException w:name="Grid Table 7 Colorful" w:uiPriority="52"/>
+    <w:lsdException w:name="Grid Table 1 Light Accent 1" w:uiPriority="46"/>
+    <w:lsdException w:name="Grid Table 2 Accent 1" w:uiPriority="47"/>
+    <w:lsdException w:name="Grid Table 3 Accent 1" w:uiPriority="48"/>
+    <w:lsdException w:name="Grid Table 4 Accent 1" w:uiPriority="49"/>
+    <w:lsdException w:name="Grid Table 5 Dark Accent 1" w:uiPriority="50"/>
+    <w:lsdException w:name="Grid Table 6 Colorful Accent 1" w:uiPriority="51"/>
+    <w:lsdException w:name="Grid Table 7 Colorful Accent 1" w:uiPriority="52"/>
+    <w:lsdException w:name="Grid Table 1 Light Accent 2" w:uiPriority="46"/>
+    <w:lsdException w:name="Grid Table 2 Accent 2" w:uiPriority="47"/>
+    <w:lsdException w:name="Grid Table 3 Accent 2" w:uiPriority="48"/>
+    <w:lsdException w:name="Grid Table 4 Accent 2" w:uiPriority="49"/>
+    <w:lsdException w:name="Grid Table 5 Dark Accent 2" w:uiPriority="50"/>
+    <w:lsdException w:name="Grid Table 6 Colorful Accent 2" w:uiPriority="51"/>
+    <w:lsdException w:name="Grid Table 7 Colorful Accent 2" w:uiPriority="52"/>
+    <w:lsdException w:name="Grid Table 1 Light Accent 3" w:uiPriority="46"/>
+    <w:lsdException w:name="Grid Table 2 Accent 3" w:uiPriority="47"/>
+    <w:lsdException w:name="Grid Table 3 Accent 3" w:uiPriority="48"/>
+    <w:lsdException w:name="Grid Table 4 Accent 3" w:uiPriority="49"/>
+    <w:lsdException w:name="Grid Table 5 Dark Accent 3" w:uiPriority="50"/>
+    <w:lsdException w:name="Grid Table 6 Colorful Accent 3" w:uiPriority="51"/>
+    <w:lsdException w:name="Grid Table 7 Colorful Accent 3" w:uiPriority="52"/>
+    <w:lsdException w:name="Grid Table 1 Light Accent 4" w:uiPriority="46"/>
+    <w:lsdException w:name="Grid Table 2 Accent 4" w:uiPriority="47"/>
+    <w:lsdException w:name="Grid Table 3 Accent 4" w:uiPriority="48"/>
+    <w:lsdException w:name="Grid Table 4 Accent 4" w:uiPriority="49"/>
+    <w:lsdException w:name="Grid Table 5 Dark Accent 4" w:uiPriority="50"/>
+    <w:lsdException w:name="Grid Table 6 Colorful Accent 4" w:uiPriority="51"/>
+    <w:lsdException w:name="Grid Table 7 Colorful Accent 4" w:uiPriority="52"/>
+    <w:lsdException w:name="Grid Table 1 Light Accent 5" w:uiPriority="46"/>
+    <w:lsdException w:name="Grid Table 2 Accent 5" w:uiPriority="47"/>
+    <w:lsdException w:name="Grid Table 3 Accent 5" w:uiPriority="48"/>
+    <w:lsdException w:name="Grid Table 4 Accent 5" w:uiPriority="49"/>
+    <w:lsdException w:name="Grid Table 5 Dark Accent 5" w:uiPriority="50"/>
+    <w:lsdException w:name="Grid Table 6 Colorful Accent 5" w:uiPriority="51"/>
+    <w:lsdException w:name="Grid Table 7 Colorful Accent 5" w:uiPriority="52"/>
+    <w:lsdException w:name="Grid Table 1 Light Accent 6" w:uiPriority="46"/>
+    <w:lsdException w:name="Grid Table 2 Accent 6" w:uiPriority="47"/>
+    <w:lsdException w:name="Grid Table 3 Accent 6" w:uiPriority="48"/>
+    <w:lsdException w:name="Grid Table 4 Accent 6" w:uiPriority="49"/>
+    <w:lsdException w:name="Grid Table 5 Dark Accent 6" w:uiPriority="50"/>
+    <w:lsdException w:name="Grid Table 6 Colorful Accent 6" w:uiPriority="51"/>
+    <w:lsdException w:name="Grid Table 7 Colorful Accent 6" w:uiPriority="52"/>
+    <w:lsdException w:name="List Table 1 Light" w:uiPriority="46"/>
+    <w:lsdException w:name="List Table 2" w:uiPriority="47"/>
+    <w:lsdException w:name="List Table 3" w:uiPriority="48"/>
+    <w:lsdException w:name="List Table 4" w:uiPriority="49"/>
+    <w:lsdException w:name="List Table 5 Dark" w:uiPriority="50"/>
+    <w:lsdException w:name="List Table 6 Colorful" w:uiPriority="51"/>
+    <w:lsdException w:name="List Table 7 Colorful" w:uiPriority="52"/>
+    <w:lsdException w:name="List Table 1 Light Accent 1" w:uiPriority="46"/>
+    <w:lsdException w:name="List Table 2 Accent 1" w:uiPriority="47"/>
+    <w:lsdException w:name="List Table 3 Accent 1" w:uiPriority="48"/>
+    <w:lsdException w:name="List Table 4 Accent 1" w:uiPriority="49"/>
+    <w:lsdException w:name="List Table 5 Dark Accent 1" w:uiPriority="50"/>
+    <w:lsdException w:name="List Table 6 Colorful Accent 1" w:uiPriority="51"/>
+    <w:lsdException w:name="List Table 7 Colorful Accent 1" w:uiPriority="52"/>
+    <w:lsdException w:name="List Table 1 Light Accent 2" w:uiPriority="46"/>
+    <w:lsdException w:name="List Table 2 Accent 2" w:uiPriority="47"/>
+    <w:lsdException w:name="List Table 3 Accent 2" w:uiPriority="48"/>
+    <w:lsdException w:name="List Table 4 Accent 2" w:uiPriority="49"/>
+    <w:lsdException w:name="List Table 5 Dark Accent 2" w:uiPriority="50"/>
+    <w:lsdException w:name="List Table 6 Colorful Accent 2" w:uiPriority="51"/>
+    <w:lsdException w:name="List Table 7 Colorful Accent 2" w:uiPriority="52"/>
+    <w:lsdException w:name="List Table 1 Light Accent 3" w:uiPriority="46"/>
+    <w:lsdException w:name="List Table 2 Accent 3" w:uiPriority="47"/>
+    <w:lsdException w:name="List Table 3 Accent 3" w:uiPriority="48"/>
+    <w:lsdException w:name="List Table 4 Accent 3" w:uiPriority="49"/>
+    <w:lsdException w:name="List Table 5 Dark Accent 3" w:uiPriority="50"/>
+    <w:lsdException w:name="List Table 6 Colorful Accent 3" w:uiPriority="51"/>
+    <w:lsdException w:name="List Table 7 Colorful Accent 3" w:uiPriority="52"/>
+    <w:lsdException w:name="List Table 1 Light Accent 4" w:uiPriority="46"/>
+    <w:lsdException w:name="List Table 2 Accent 4" w:uiPriority="47"/>
+    <w:lsdException w:name="List Table 3 Accent 4" w:uiPriority="48"/>
+    <w:lsdException w:name="List Table 4 Accent 4" w:uiPriority="49"/>
+    <w:lsdException w:name="List Table 5 Dark Accent 4" w:uiPriority="50"/>
+    <w:lsdException w:name="List Table 6 Colorful Accent 4" w:uiPriority="51"/>
+    <w:lsdException w:name="List Table 7 Colorful Accent 4" w:uiPriority="52"/>
+    <w:lsdException w:name="List Table 1 Light Accent 5" w:uiPriority="46"/>
+    <w:lsdException w:name="List Table 2 Accent 5" w:uiPriority="47"/>
+    <w:lsdException w:name="List Table 3 Accent 5" w:uiPriority="48"/>
+    <w:lsdException w:name="List Table 4 Accent 5" w:uiPriority="49"/>
+    <w:lsdException w:name="List Table 5 Dark Accent 5" w:uiPriority="50"/>
+    <w:lsdException w:name="List Table 6 Colorful Accent 5" w:uiPriority="51"/>
+    <w:lsdException w:name="List Table 7 Colorful Accent 5" w:uiPriority="52"/>
+    <w:lsdException w:name="List Table 1 Light Accent 6" w:uiPriority="46"/>
+    <w:lsdException w:name="List Table 2 Accent 6" w:uiPriority="47"/>
+    <w:lsdException w:name="List Table 3 Accent 6" w:uiPriority="48"/>
+    <w:lsdException w:name="List Table 4 Accent 6" w:uiPriority="49"/>
+    <w:lsdException w:name="List Table 5 Dark Accent 6" w:uiPriority="50"/>
+    <w:lsdException w:name="List Table 6 Colorful Accent 6" w:uiPriority="51"/>
+    <w:lsdException w:name="List Table 7 Colorful Accent 6" w:uiPriority="52"/>
+    <w:lsdException w:name="Mention" w:semiHidden="1" w:uiPriority="99" w:unhideWhenUsed="1"/>
+    <w:lsdException w:name="Smart Hyperlink" w:semiHidden="1" w:uiPriority="99" w:unhideWhenUsed="1"/>
+    <w:lsdException w:name="Hashtag" w:semiHidden="1" w:uiPriority="99" w:unhideWhenUsed="1"/>
+    <w:lsdException w:name="Unresolved Mention" w:semiHidden="1" w:uiPriority="99" w:unhideWhenUsed="1"/>
+    <w:lsdException w:name="Smart Link" w:semiHidden="1" w:uiPriority="99" w:unhideWhenUsed="1"/>
   </w:latentStyles>
   <w:style w:type="paragraph" w:default="1" w:styleId="Normal">
     <w:name w:val="Normal"/>
     <w:qFormat/>
-    <w:rsid w:val="007E4F06"/>
+    <w:rsid w:val="00863D85"/>
     <w:pPr>
       <w:spacing w:before="240" w:after="240"/>
     </w:pPr>
@@ -2428,6 +2944,7 @@
     <w:name w:val="Body Text"/>
     <w:aliases w:val="Definitions"/>
     <w:basedOn w:val="Normal"/>
+    <w:link w:val="BodyTextChar"/>
     <w:rsid w:val="007E4F06"/>
   </w:style>
   <w:style w:type="paragraph" w:customStyle="1" w:styleId="Indent3">
@@ -2511,7 +3028,7 @@
     <w:name w:val="toc 4"/>
     <w:basedOn w:val="TOC3"/>
     <w:next w:val="Normal"/>
-    <w:semiHidden/>
+    <w:uiPriority w:val="39"/>
     <w:rsid w:val="007E4F06"/>
     <w:pPr>
       <w:ind w:left="576"/>
@@ -2533,6 +3050,7 @@
   <w:style w:type="paragraph" w:styleId="BodyTextIndent">
     <w:name w:val="Body Text Indent"/>
     <w:basedOn w:val="Normal"/>
+    <w:link w:val="BodyTextIndentChar"/>
     <w:rsid w:val="007E4F06"/>
     <w:pPr>
       <w:ind w:left="360"/>
@@ -3192,1184 +3710,23 @@
       <w:sz w:val="22"/>
     </w:rPr>
   </w:style>
-</w:styles>
-</file>
-
-<file path=word/stylesWithEffects.xml><?xml version="1.0" encoding="utf-8"?>
-<w:styles xmlns:wpc="http://schemas.microsoft.com/office/word/2010/wordprocessingCanvas" xmlns:mc="http://schemas.openxmlformats.org/markup-compatibility/2006" xmlns:o="urn:schemas-microsoft-com:office:office" xmlns:r="http://schemas.openxmlformats.org/officeDocument/2006/relationships" xmlns:m="http://schemas.openxmlformats.org/officeDocument/2006/math" xmlns:v="urn:schemas-microsoft-com:vml" xmlns:wp14="http://schemas.microsoft.com/office/word/2010/wordprocessingDrawing" xmlns:wp="http://schemas.openxmlformats.org/drawingml/2006/wordprocessingDrawing" xmlns:w10="urn:schemas-microsoft-com:office:word" xmlns:w="http://schemas.openxmlformats.org/wordprocessingml/2006/main" xmlns:w14="http://schemas.microsoft.com/office/word/2010/wordml" xmlns:wpg="http://schemas.microsoft.com/office/word/2010/wordprocessingGroup" xmlns:wpi="http://schemas.microsoft.com/office/word/2010/wordprocessingInk" xmlns:wne="http://schemas.microsoft.com/office/word/2006/wordml" xmlns:wps="http://schemas.microsoft.com/office/word/2010/wordprocessingShape" mc:Ignorable="w14 wp14">
-  <w:docDefaults>
-    <w:rPrDefault>
-      <w:rPr>
-        <w:rFonts w:ascii="Times New Roman" w:eastAsia="Times New Roman" w:hAnsi="Times New Roman" w:cs="Times New Roman"/>
-        <w:lang w:val="en-US" w:eastAsia="en-US" w:bidi="ar-SA"/>
-      </w:rPr>
-    </w:rPrDefault>
-    <w:pPrDefault/>
-  </w:docDefaults>
-  <w:latentStyles w:defLockedState="0" w:defUIPriority="0" w:defSemiHidden="1" w:defUnhideWhenUsed="1" w:defQFormat="0" w:count="267">
-    <w:lsdException w:name="Normal" w:semiHidden="0" w:unhideWhenUsed="0" w:qFormat="1"/>
-    <w:lsdException w:name="heading 1" w:semiHidden="0" w:unhideWhenUsed="0" w:qFormat="1"/>
-    <w:lsdException w:name="heading 2" w:semiHidden="0" w:unhideWhenUsed="0" w:qFormat="1"/>
-    <w:lsdException w:name="heading 3" w:semiHidden="0" w:unhideWhenUsed="0" w:qFormat="1"/>
-    <w:lsdException w:name="heading 4" w:semiHidden="0" w:unhideWhenUsed="0" w:qFormat="1"/>
-    <w:lsdException w:name="heading 5" w:semiHidden="0" w:unhideWhenUsed="0" w:qFormat="1"/>
-    <w:lsdException w:name="heading 6" w:semiHidden="0" w:unhideWhenUsed="0" w:qFormat="1"/>
-    <w:lsdException w:name="heading 7" w:qFormat="1"/>
-    <w:lsdException w:name="heading 8" w:qFormat="1"/>
-    <w:lsdException w:name="heading 9" w:qFormat="1"/>
-    <w:lsdException w:name="toc 2" w:uiPriority="39"/>
-    <w:lsdException w:name="toc 3" w:uiPriority="39"/>
-    <w:lsdException w:name="caption" w:qFormat="1"/>
-    <w:lsdException w:name="List Number" w:semiHidden="0" w:unhideWhenUsed="0"/>
-    <w:lsdException w:name="List 4" w:semiHidden="0" w:unhideWhenUsed="0"/>
-    <w:lsdException w:name="List 5" w:semiHidden="0" w:unhideWhenUsed="0"/>
-    <w:lsdException w:name="Title" w:semiHidden="0" w:unhideWhenUsed="0" w:qFormat="1"/>
-    <w:lsdException w:name="Subtitle" w:semiHidden="0" w:unhideWhenUsed="0" w:qFormat="1"/>
-    <w:lsdException w:name="Salutation" w:semiHidden="0" w:unhideWhenUsed="0"/>
-    <w:lsdException w:name="Date" w:semiHidden="0" w:unhideWhenUsed="0"/>
-    <w:lsdException w:name="Body Text First Indent" w:semiHidden="0" w:unhideWhenUsed="0"/>
-    <w:lsdException w:name="Hyperlink" w:uiPriority="99"/>
-    <w:lsdException w:name="Strong" w:semiHidden="0" w:unhideWhenUsed="0" w:qFormat="1"/>
-    <w:lsdException w:name="Emphasis" w:semiHidden="0" w:unhideWhenUsed="0" w:qFormat="1"/>
-    <w:lsdException w:name="Normal (Web)" w:uiPriority="99"/>
-    <w:lsdException w:name="Table Grid" w:semiHidden="0" w:unhideWhenUsed="0"/>
-    <w:lsdException w:name="Placeholder Text" w:uiPriority="99" w:unhideWhenUsed="0"/>
-    <w:lsdException w:name="No Spacing" w:semiHidden="0" w:uiPriority="1" w:unhideWhenUsed="0" w:qFormat="1"/>
-    <w:lsdException w:name="Light Shading" w:semiHidden="0" w:uiPriority="60" w:unhideWhenUsed="0"/>
-    <w:lsdException w:name="Light List" w:semiHidden="0" w:uiPriority="61" w:unhideWhenUsed="0"/>
-    <w:lsdException w:name="Light Grid" w:semiHidden="0" w:uiPriority="62" w:unhideWhenUsed="0"/>
-    <w:lsdException w:name="Medium Shading 1" w:semiHidden="0" w:uiPriority="63" w:unhideWhenUsed="0"/>
-    <w:lsdException w:name="Medium Shading 2" w:semiHidden="0" w:uiPriority="64" w:unhideWhenUsed="0"/>
-    <w:lsdException w:name="Medium List 1" w:semiHidden="0" w:uiPriority="65" w:unhideWhenUsed="0"/>
-    <w:lsdException w:name="Medium List 2" w:semiHidden="0" w:uiPriority="66" w:unhideWhenUsed="0"/>
-    <w:lsdException w:name="Medium Grid 1" w:semiHidden="0" w:uiPriority="67" w:unhideWhenUsed="0"/>
-    <w:lsdException w:name="Medium Grid 2" w:semiHidden="0" w:uiPriority="68" w:unhideWhenUsed="0"/>
-    <w:lsdException w:name="Medium Grid 3" w:semiHidden="0" w:uiPriority="69" w:unhideWhenUsed="0"/>
-    <w:lsdException w:name="Dark List" w:semiHidden="0" w:uiPriority="70" w:unhideWhenUsed="0"/>
-    <w:lsdException w:name="Colorful Shading" w:semiHidden="0" w:uiPriority="71" w:unhideWhenUsed="0"/>
-    <w:lsdException w:name="Colorful List" w:semiHidden="0" w:uiPriority="72" w:unhideWhenUsed="0"/>
-    <w:lsdException w:name="Colorful Grid" w:semiHidden="0" w:uiPriority="73" w:unhideWhenUsed="0"/>
-    <w:lsdException w:name="Light Shading Accent 1" w:semiHidden="0" w:uiPriority="60" w:unhideWhenUsed="0"/>
-    <w:lsdException w:name="Light List Accent 1" w:semiHidden="0" w:uiPriority="61" w:unhideWhenUsed="0"/>
-    <w:lsdException w:name="Light Grid Accent 1" w:semiHidden="0" w:uiPriority="62" w:unhideWhenUsed="0"/>
-    <w:lsdException w:name="Medium Shading 1 Accent 1" w:semiHidden="0" w:uiPriority="63" w:unhideWhenUsed="0"/>
-    <w:lsdException w:name="Medium Shading 2 Accent 1" w:semiHidden="0" w:uiPriority="64" w:unhideWhenUsed="0"/>
-    <w:lsdException w:name="Medium List 1 Accent 1" w:semiHidden="0" w:uiPriority="65" w:unhideWhenUsed="0"/>
-    <w:lsdException w:name="Revision" w:uiPriority="99" w:unhideWhenUsed="0"/>
-    <w:lsdException w:name="List Paragraph" w:semiHidden="0" w:uiPriority="34" w:unhideWhenUsed="0" w:qFormat="1"/>
-    <w:lsdException w:name="Quote" w:semiHidden="0" w:uiPriority="29" w:unhideWhenUsed="0" w:qFormat="1"/>
-    <w:lsdException w:name="Intense Quote" w:semiHidden="0" w:uiPriority="30" w:unhideWhenUsed="0" w:qFormat="1"/>
-    <w:lsdException w:name="Medium List 2 Accent 1" w:semiHidden="0" w:uiPriority="66" w:unhideWhenUsed="0"/>
-    <w:lsdException w:name="Medium Grid 1 Accent 1" w:semiHidden="0" w:uiPriority="67" w:unhideWhenUsed="0"/>
-    <w:lsdException w:name="Medium Grid 2 Accent 1" w:semiHidden="0" w:uiPriority="68" w:unhideWhenUsed="0"/>
-    <w:lsdException w:name="Medium Grid 3 Accent 1" w:semiHidden="0" w:uiPriority="69" w:unhideWhenUsed="0"/>
-    <w:lsdException w:name="Dark List Accent 1" w:semiHidden="0" w:uiPriority="70" w:unhideWhenUsed="0"/>
-    <w:lsdException w:name="Colorful Shading Accent 1" w:semiHidden="0" w:uiPriority="71" w:unhideWhenUsed="0"/>
-    <w:lsdException w:name="Colorful List Accent 1" w:semiHidden="0" w:uiPriority="72" w:unhideWhenUsed="0"/>
-    <w:lsdException w:name="Colorful Grid Accent 1" w:semiHidden="0" w:uiPriority="73" w:unhideWhenUsed="0"/>
-    <w:lsdException w:name="Light Shading Accent 2" w:semiHidden="0" w:uiPriority="60" w:unhideWhenUsed="0"/>
-    <w:lsdException w:name="Light List Accent 2" w:semiHidden="0" w:uiPriority="61" w:unhideWhenUsed="0"/>
-    <w:lsdException w:name="Light Grid Accent 2" w:semiHidden="0" w:uiPriority="62" w:unhideWhenUsed="0"/>
-    <w:lsdException w:name="Medium Shading 1 Accent 2" w:semiHidden="0" w:uiPriority="63" w:unhideWhenUsed="0"/>
-    <w:lsdException w:name="Medium Shading 2 Accent 2" w:semiHidden="0" w:uiPriority="64" w:unhideWhenUsed="0"/>
-    <w:lsdException w:name="Medium List 1 Accent 2" w:semiHidden="0" w:uiPriority="65" w:unhideWhenUsed="0"/>
-    <w:lsdException w:name="Medium List 2 Accent 2" w:semiHidden="0" w:uiPriority="66" w:unhideWhenUsed="0"/>
-    <w:lsdException w:name="Medium Grid 1 Accent 2" w:semiHidden="0" w:uiPriority="67" w:unhideWhenUsed="0"/>
-    <w:lsdException w:name="Medium Grid 2 Accent 2" w:semiHidden="0" w:uiPriority="68" w:unhideWhenUsed="0"/>
-    <w:lsdException w:name="Medium Grid 3 Accent 2" w:semiHidden="0" w:uiPriority="69" w:unhideWhenUsed="0"/>
-    <w:lsdException w:name="Dark List Accent 2" w:semiHidden="0" w:uiPriority="70" w:unhideWhenUsed="0"/>
-    <w:lsdException w:name="Colorful Shading Accent 2" w:semiHidden="0" w:uiPriority="71" w:unhideWhenUsed="0"/>
-    <w:lsdException w:name="Colorful List Accent 2" w:semiHidden="0" w:uiPriority="72" w:unhideWhenUsed="0"/>
-    <w:lsdException w:name="Colorful Grid Accent 2" w:semiHidden="0" w:uiPriority="73" w:unhideWhenUsed="0"/>
-    <w:lsdException w:name="Light Shading Accent 3" w:semiHidden="0" w:uiPriority="60" w:unhideWhenUsed="0"/>
-    <w:lsdException w:name="Light List Accent 3" w:semiHidden="0" w:uiPriority="61" w:unhideWhenUsed="0"/>
-    <w:lsdException w:name="Light Grid Accent 3" w:semiHidden="0" w:uiPriority="62" w:unhideWhenUsed="0"/>
-    <w:lsdException w:name="Medium Shading 1 Accent 3" w:semiHidden="0" w:uiPriority="63" w:unhideWhenUsed="0"/>
-    <w:lsdException w:name="Medium Shading 2 Accent 3" w:semiHidden="0" w:uiPriority="64" w:unhideWhenUsed="0"/>
-    <w:lsdException w:name="Medium List 1 Accent 3" w:semiHidden="0" w:uiPriority="65" w:unhideWhenUsed="0"/>
-    <w:lsdException w:name="Medium List 2 Accent 3" w:semiHidden="0" w:uiPriority="66" w:unhideWhenUsed="0"/>
-    <w:lsdException w:name="Medium Grid 1 Accent 3" w:semiHidden="0" w:uiPriority="67" w:unhideWhenUsed="0"/>
-    <w:lsdException w:name="Medium Grid 2 Accent 3" w:semiHidden="0" w:uiPriority="68" w:unhideWhenUsed="0"/>
-    <w:lsdException w:name="Medium Grid 3 Accent 3" w:semiHidden="0" w:uiPriority="69" w:unhideWhenUsed="0"/>
-    <w:lsdException w:name="Dark List Accent 3" w:semiHidden="0" w:uiPriority="70" w:unhideWhenUsed="0"/>
-    <w:lsdException w:name="Colorful Shading Accent 3" w:semiHidden="0" w:uiPriority="71" w:unhideWhenUsed="0"/>
-    <w:lsdException w:name="Colorful List Accent 3" w:semiHidden="0" w:uiPriority="72" w:unhideWhenUsed="0"/>
-    <w:lsdException w:name="Colorful Grid Accent 3" w:semiHidden="0" w:uiPriority="73" w:unhideWhenUsed="0"/>
-    <w:lsdException w:name="Light Shading Accent 4" w:semiHidden="0" w:uiPriority="60" w:unhideWhenUsed="0"/>
-    <w:lsdException w:name="Light List Accent 4" w:semiHidden="0" w:uiPriority="61" w:unhideWhenUsed="0"/>
-    <w:lsdException w:name="Light Grid Accent 4" w:semiHidden="0" w:uiPriority="62" w:unhideWhenUsed="0"/>
-    <w:lsdException w:name="Medium Shading 1 Accent 4" w:semiHidden="0" w:uiPriority="63" w:unhideWhenUsed="0"/>
-    <w:lsdException w:name="Medium Shading 2 Accent 4" w:semiHidden="0" w:uiPriority="64" w:unhideWhenUsed="0"/>
-    <w:lsdException w:name="Medium List 1 Accent 4" w:semiHidden="0" w:uiPriority="65" w:unhideWhenUsed="0"/>
-    <w:lsdException w:name="Medium List 2 Accent 4" w:semiHidden="0" w:uiPriority="66" w:unhideWhenUsed="0"/>
-    <w:lsdException w:name="Medium Grid 1 Accent 4" w:semiHidden="0" w:uiPriority="67" w:unhideWhenUsed="0"/>
-    <w:lsdException w:name="Medium Grid 2 Accent 4" w:semiHidden="0" w:uiPriority="68" w:unhideWhenUsed="0"/>
-    <w:lsdException w:name="Medium Grid 3 Accent 4" w:semiHidden="0" w:uiPriority="69" w:unhideWhenUsed="0"/>
-    <w:lsdException w:name="Dark List Accent 4" w:semiHidden="0" w:uiPriority="70" w:unhideWhenUsed="0"/>
-    <w:lsdException w:name="Colorful Shading Accent 4" w:semiHidden="0" w:uiPriority="71" w:unhideWhenUsed="0"/>
-    <w:lsdException w:name="Colorful List Accent 4" w:semiHidden="0" w:uiPriority="72" w:unhideWhenUsed="0"/>
-    <w:lsdException w:name="Colorful Grid Accent 4" w:semiHidden="0" w:uiPriority="73" w:unhideWhenUsed="0"/>
-    <w:lsdException w:name="Light Shading Accent 5" w:semiHidden="0" w:uiPriority="60" w:unhideWhenUsed="0"/>
-    <w:lsdException w:name="Light List Accent 5" w:semiHidden="0" w:uiPriority="61" w:unhideWhenUsed="0"/>
-    <w:lsdException w:name="Light Grid Accent 5" w:semiHidden="0" w:uiPriority="62" w:unhideWhenUsed="0"/>
-    <w:lsdException w:name="Medium Shading 1 Accent 5" w:semiHidden="0" w:uiPriority="63" w:unhideWhenUsed="0"/>
-    <w:lsdException w:name="Medium Shading 2 Accent 5" w:semiHidden="0" w:uiPriority="64" w:unhideWhenUsed="0"/>
-    <w:lsdException w:name="Medium List 1 Accent 5" w:semiHidden="0" w:uiPriority="65" w:unhideWhenUsed="0"/>
-    <w:lsdException w:name="Medium List 2 Accent 5" w:semiHidden="0" w:uiPriority="66" w:unhideWhenUsed="0"/>
-    <w:lsdException w:name="Medium Grid 1 Accent 5" w:semiHidden="0" w:uiPriority="67" w:unhideWhenUsed="0"/>
-    <w:lsdException w:name="Medium Grid 2 Accent 5" w:semiHidden="0" w:uiPriority="68" w:unhideWhenUsed="0"/>
-    <w:lsdException w:name="Medium Grid 3 Accent 5" w:semiHidden="0" w:uiPriority="69" w:unhideWhenUsed="0"/>
-    <w:lsdException w:name="Dark List Accent 5" w:semiHidden="0" w:uiPriority="70" w:unhideWhenUsed="0"/>
-    <w:lsdException w:name="Colorful Shading Accent 5" w:semiHidden="0" w:uiPriority="71" w:unhideWhenUsed="0"/>
-    <w:lsdException w:name="Colorful List Accent 5" w:semiHidden="0" w:uiPriority="72" w:unhideWhenUsed="0"/>
-    <w:lsdException w:name="Colorful Grid Accent 5" w:semiHidden="0" w:uiPriority="73" w:unhideWhenUsed="0"/>
-    <w:lsdException w:name="Light Shading Accent 6" w:semiHidden="0" w:uiPriority="60" w:unhideWhenUsed="0"/>
-    <w:lsdException w:name="Light List Accent 6" w:semiHidden="0" w:uiPriority="61" w:unhideWhenUsed="0"/>
-    <w:lsdException w:name="Light Grid Accent 6" w:semiHidden="0" w:uiPriority="62" w:unhideWhenUsed="0"/>
-    <w:lsdException w:name="Medium Shading 1 Accent 6" w:semiHidden="0" w:uiPriority="63" w:unhideWhenUsed="0"/>
-    <w:lsdException w:name="Medium Shading 2 Accent 6" w:semiHidden="0" w:uiPriority="64" w:unhideWhenUsed="0"/>
-    <w:lsdException w:name="Medium List 1 Accent 6" w:semiHidden="0" w:uiPriority="65" w:unhideWhenUsed="0"/>
-    <w:lsdException w:name="Medium List 2 Accent 6" w:semiHidden="0" w:uiPriority="66" w:unhideWhenUsed="0"/>
-    <w:lsdException w:name="Medium Grid 1 Accent 6" w:semiHidden="0" w:uiPriority="67" w:unhideWhenUsed="0"/>
-    <w:lsdException w:name="Medium Grid 2 Accent 6" w:semiHidden="0" w:uiPriority="68" w:unhideWhenUsed="0"/>
-    <w:lsdException w:name="Medium Grid 3 Accent 6" w:semiHidden="0" w:uiPriority="69" w:unhideWhenUsed="0"/>
-    <w:lsdException w:name="Dark List Accent 6" w:semiHidden="0" w:uiPriority="70" w:unhideWhenUsed="0"/>
-    <w:lsdException w:name="Colorful Shading Accent 6" w:semiHidden="0" w:uiPriority="71" w:unhideWhenUsed="0"/>
-    <w:lsdException w:name="Colorful List Accent 6" w:semiHidden="0" w:uiPriority="72" w:unhideWhenUsed="0"/>
-    <w:lsdException w:name="Colorful Grid Accent 6" w:semiHidden="0" w:uiPriority="73" w:unhideWhenUsed="0"/>
-    <w:lsdException w:name="Subtle Emphasis" w:semiHidden="0" w:uiPriority="19" w:unhideWhenUsed="0" w:qFormat="1"/>
-    <w:lsdException w:name="Intense Emphasis" w:semiHidden="0" w:uiPriority="21" w:unhideWhenUsed="0" w:qFormat="1"/>
-    <w:lsdException w:name="Subtle Reference" w:semiHidden="0" w:uiPriority="31" w:unhideWhenUsed="0" w:qFormat="1"/>
-    <w:lsdException w:name="Intense Reference" w:semiHidden="0" w:uiPriority="32" w:unhideWhenUsed="0" w:qFormat="1"/>
-    <w:lsdException w:name="Book Title" w:semiHidden="0" w:uiPriority="33" w:unhideWhenUsed="0" w:qFormat="1"/>
-    <w:lsdException w:name="Bibliography" w:uiPriority="37"/>
-    <w:lsdException w:name="TOC Heading" w:uiPriority="39" w:qFormat="1"/>
-  </w:latentStyles>
-  <w:style w:type="paragraph" w:default="1" w:styleId="Normal">
-    <w:name w:val="Normal"/>
-    <w:qFormat/>
-    <w:rsid w:val="007E4F06"/>
-    <w:pPr>
-      <w:spacing w:before="240" w:after="240"/>
-    </w:pPr>
+  <w:style w:type="character" w:customStyle="1" w:styleId="BodyTextChar">
+    <w:name w:val="Body Text Char"/>
+    <w:aliases w:val="Definitions Char"/>
+    <w:basedOn w:val="DefaultParagraphFont"/>
+    <w:link w:val="BodyText"/>
+    <w:rsid w:val="00863D85"/>
     <w:rPr>
       <w:sz w:val="24"/>
     </w:rPr>
   </w:style>
-  <w:style w:type="paragraph" w:styleId="Heading1">
-    <w:name w:val="heading 1"/>
-    <w:aliases w:val="Subpart,Subpart XXXX.X-Title"/>
-    <w:basedOn w:val="Normal"/>
-    <w:next w:val="Normal"/>
-    <w:qFormat/>
-    <w:rsid w:val="007E4F06"/>
-    <w:pPr>
-      <w:widowControl w:val="0"/>
-      <w:jc w:val="center"/>
-      <w:outlineLvl w:val="0"/>
-    </w:pPr>
-    <w:rPr>
-      <w:b/>
-      <w:color w:val="000000" w:themeColor="text1"/>
-      <w:sz w:val="32"/>
-    </w:rPr>
-  </w:style>
-  <w:style w:type="paragraph" w:styleId="Heading2">
-    <w:name w:val="heading 2"/>
-    <w:aliases w:val="Section,Section .XXX Title."/>
-    <w:qFormat/>
-    <w:rsid w:val="007E4F06"/>
-    <w:pPr>
-      <w:keepNext/>
-      <w:keepLines/>
-      <w:spacing w:before="360" w:after="120"/>
-      <w:jc w:val="center"/>
-      <w:outlineLvl w:val="1"/>
-    </w:pPr>
-    <w:rPr>
-      <w:b/>
-      <w:color w:val="000000" w:themeColor="text1"/>
-      <w:sz w:val="28"/>
-    </w:rPr>
-  </w:style>
-  <w:style w:type="paragraph" w:styleId="Heading3">
-    <w:name w:val="heading 3"/>
-    <w:aliases w:val="Subsection,Subsection -X Title."/>
-    <w:basedOn w:val="Normal"/>
-    <w:next w:val="Normal"/>
-    <w:link w:val="Heading3Char"/>
-    <w:qFormat/>
-    <w:rsid w:val="007E4F06"/>
-    <w:pPr>
-      <w:keepNext/>
-      <w:keepLines/>
-      <w:spacing w:before="360"/>
-      <w:outlineLvl w:val="2"/>
-    </w:pPr>
-    <w:rPr>
-      <w:b/>
-      <w:color w:val="000000" w:themeColor="text1"/>
-    </w:rPr>
-  </w:style>
-  <w:style w:type="paragraph" w:styleId="Heading4">
-    <w:name w:val="heading 4"/>
-    <w:basedOn w:val="Normal"/>
-    <w:next w:val="Normal"/>
-    <w:qFormat/>
-    <w:rsid w:val="007E4F06"/>
-    <w:pPr>
-      <w:keepNext/>
-      <w:spacing w:after="60"/>
-      <w:outlineLvl w:val="3"/>
-    </w:pPr>
-    <w:rPr>
-      <w:b/>
-      <w:i/>
-    </w:rPr>
-  </w:style>
-  <w:style w:type="paragraph" w:styleId="Heading5">
-    <w:name w:val="heading 5"/>
-    <w:basedOn w:val="Normal"/>
-    <w:next w:val="Normal"/>
-    <w:qFormat/>
-    <w:rsid w:val="007E4F06"/>
-    <w:pPr>
-      <w:keepNext/>
-      <w:jc w:val="center"/>
-      <w:outlineLvl w:val="4"/>
-    </w:pPr>
-    <w:rPr>
-      <w:b/>
-    </w:rPr>
-  </w:style>
-  <w:style w:type="paragraph" w:styleId="Heading6">
-    <w:name w:val="heading 6"/>
-    <w:basedOn w:val="Normal"/>
-    <w:next w:val="Normal"/>
-    <w:qFormat/>
-    <w:rsid w:val="007E4F06"/>
-    <w:pPr>
-      <w:keepNext/>
-      <w:jc w:val="center"/>
-      <w:outlineLvl w:val="5"/>
-    </w:pPr>
-    <w:rPr>
-      <w:b/>
-      <w:bCs/>
-      <w:color w:val="FF0000"/>
-    </w:rPr>
-  </w:style>
-  <w:style w:type="paragraph" w:styleId="Heading9">
-    <w:name w:val="heading 9"/>
-    <w:basedOn w:val="Normal"/>
-    <w:next w:val="Normal"/>
-    <w:qFormat/>
-    <w:rsid w:val="007E4F06"/>
-    <w:pPr>
-      <w:spacing w:after="60"/>
-      <w:jc w:val="both"/>
-      <w:outlineLvl w:val="8"/>
-    </w:pPr>
-    <w:rPr>
-      <w:rFonts w:ascii="Arial" w:hAnsi="Arial"/>
-      <w:i/>
-      <w:sz w:val="18"/>
-    </w:rPr>
-  </w:style>
-  <w:style w:type="character" w:default="1" w:styleId="DefaultParagraphFont">
-    <w:name w:val="Default Paragraph Font"/>
-    <w:uiPriority w:val="1"/>
-    <w:semiHidden/>
-    <w:unhideWhenUsed/>
-  </w:style>
-  <w:style w:type="table" w:default="1" w:styleId="TableNormal">
-    <w:name w:val="Normal Table"/>
-    <w:uiPriority w:val="99"/>
-    <w:semiHidden/>
-    <w:unhideWhenUsed/>
-    <w:tblPr>
-      <w:tblInd w:w="0" w:type="dxa"/>
-      <w:tblCellMar>
-        <w:top w:w="0" w:type="dxa"/>
-        <w:left w:w="108" w:type="dxa"/>
-        <w:bottom w:w="0" w:type="dxa"/>
-        <w:right w:w="108" w:type="dxa"/>
-      </w:tblCellMar>
-    </w:tblPr>
-  </w:style>
-  <w:style w:type="numbering" w:default="1" w:styleId="NoList">
-    <w:name w:val="No List"/>
-    <w:uiPriority w:val="99"/>
-    <w:semiHidden/>
-    <w:unhideWhenUsed/>
-  </w:style>
-  <w:style w:type="paragraph" w:styleId="Footer">
-    <w:name w:val="footer"/>
-    <w:aliases w:val="(Alt-E)"/>
-    <w:basedOn w:val="Normal"/>
-    <w:rsid w:val="007E4F06"/>
-    <w:pPr>
-      <w:tabs>
-        <w:tab w:val="center" w:pos="4320"/>
-        <w:tab w:val="right" w:pos="8640"/>
-        <w:tab w:val="right" w:pos="10296"/>
-      </w:tabs>
-      <w:spacing w:before="120" w:after="120"/>
-      <w:jc w:val="both"/>
-    </w:pPr>
-    <w:rPr>
-      <w:rFonts w:ascii="Times" w:hAnsi="Times"/>
-      <w:sz w:val="20"/>
-    </w:rPr>
-  </w:style>
-  <w:style w:type="paragraph" w:styleId="Header">
-    <w:name w:val="header"/>
-    <w:aliases w:val="(Alt-H)"/>
-    <w:basedOn w:val="Normal"/>
-    <w:rsid w:val="007E4F06"/>
-    <w:pPr>
-      <w:tabs>
-        <w:tab w:val="center" w:pos="4320"/>
-        <w:tab w:val="right" w:pos="8640"/>
-        <w:tab w:val="right" w:pos="10296"/>
-      </w:tabs>
-      <w:spacing w:before="120" w:after="120"/>
-      <w:jc w:val="both"/>
-    </w:pPr>
-    <w:rPr>
-      <w:rFonts w:ascii="Times" w:hAnsi="Times"/>
-      <w:caps/>
-      <w:sz w:val="20"/>
-    </w:rPr>
-  </w:style>
-  <w:style w:type="paragraph" w:customStyle="1" w:styleId="List1">
-    <w:name w:val="List 1"/>
-    <w:link w:val="List1Char"/>
-    <w:rsid w:val="00DC476C"/>
-    <w:pPr>
-      <w:spacing w:before="240" w:after="240"/>
-      <w:ind w:left="432"/>
-    </w:pPr>
-    <w:rPr>
-      <w:color w:val="000000" w:themeColor="text1"/>
+  <w:style w:type="character" w:customStyle="1" w:styleId="BodyTextIndentChar">
+    <w:name w:val="Body Text Indent Char"/>
+    <w:basedOn w:val="DefaultParagraphFont"/>
+    <w:link w:val="BodyTextIndent"/>
+    <w:rsid w:val="00863D85"/>
+    <w:rPr>
       <w:sz w:val="24"/>
-    </w:rPr>
-  </w:style>
-  <w:style w:type="paragraph" w:customStyle="1" w:styleId="HeadingFigureAlt-F">
-    <w:name w:val="Heading Figure (Alt-F)"/>
-    <w:basedOn w:val="Heading9"/>
-    <w:rsid w:val="007E4F06"/>
-    <w:pPr>
-      <w:spacing w:before="120" w:after="120"/>
-      <w:jc w:val="center"/>
-      <w:outlineLvl w:val="9"/>
-    </w:pPr>
-    <w:rPr>
-      <w:rFonts w:ascii="Times" w:hAnsi="Times"/>
-      <w:b/>
-      <w:i w:val="0"/>
-      <w:caps/>
-      <w:noProof/>
-      <w:sz w:val="22"/>
-    </w:rPr>
-  </w:style>
-  <w:style w:type="paragraph" w:customStyle="1" w:styleId="Indent1">
-    <w:name w:val="Indent1"/>
-    <w:aliases w:val="(a,b,c) (Ctrl-1)"/>
-    <w:basedOn w:val="Normal"/>
-    <w:next w:val="Normal"/>
-    <w:rsid w:val="007E4F06"/>
-    <w:pPr>
-      <w:tabs>
-        <w:tab w:val="left" w:pos="547"/>
-      </w:tabs>
-      <w:spacing w:line="240" w:lineRule="exact"/>
-      <w:ind w:firstLine="187"/>
-    </w:pPr>
-    <w:rPr>
-      <w:rFonts w:ascii="Times" w:hAnsi="Times"/>
-      <w:sz w:val="20"/>
-    </w:rPr>
-  </w:style>
-  <w:style w:type="paragraph" w:customStyle="1" w:styleId="Indent2">
-    <w:name w:val="Indent2"/>
-    <w:aliases w:val="(1,2,3) (Ctrl-2)"/>
-    <w:basedOn w:val="Normal"/>
-    <w:rsid w:val="007E4F06"/>
-    <w:pPr>
-      <w:tabs>
-        <w:tab w:val="left" w:pos="720"/>
-      </w:tabs>
-      <w:spacing w:line="240" w:lineRule="exact"/>
-      <w:ind w:left="187" w:firstLine="173"/>
-    </w:pPr>
-  </w:style>
-  <w:style w:type="paragraph" w:styleId="BodyText">
-    <w:name w:val="Body Text"/>
-    <w:aliases w:val="Definitions"/>
-    <w:basedOn w:val="Normal"/>
-    <w:rsid w:val="007E4F06"/>
-  </w:style>
-  <w:style w:type="paragraph" w:customStyle="1" w:styleId="Indent3">
-    <w:name w:val="Indent3"/>
-    <w:aliases w:val="(i,ii,iii) (Ctrl-3)"/>
-    <w:basedOn w:val="Indent2"/>
-    <w:rsid w:val="007E4F06"/>
-    <w:pPr>
-      <w:tabs>
-        <w:tab w:val="clear" w:pos="720"/>
-        <w:tab w:val="left" w:pos="907"/>
-      </w:tabs>
-      <w:ind w:left="360" w:firstLine="180"/>
-    </w:pPr>
-  </w:style>
-  <w:style w:type="paragraph" w:customStyle="1" w:styleId="Indent4">
-    <w:name w:val="Indent4"/>
-    <w:aliases w:val="(A,B,C) (Ctrl-4)"/>
-    <w:basedOn w:val="Indent3"/>
-    <w:rsid w:val="007E4F06"/>
-    <w:pPr>
-      <w:tabs>
-        <w:tab w:val="clear" w:pos="907"/>
-        <w:tab w:val="left" w:pos="1080"/>
-      </w:tabs>
-      <w:ind w:left="547" w:firstLine="173"/>
-    </w:pPr>
-  </w:style>
-  <w:style w:type="character" w:styleId="PageNumber">
-    <w:name w:val="page number"/>
-    <w:basedOn w:val="DefaultParagraphFont"/>
-    <w:rsid w:val="007E4F06"/>
-    <w:rPr>
-      <w:rFonts w:ascii="Times" w:hAnsi="Times"/>
-      <w:sz w:val="24"/>
-    </w:rPr>
-  </w:style>
-  <w:style w:type="paragraph" w:styleId="TOC1">
-    <w:name w:val="toc 1"/>
-    <w:basedOn w:val="Normal"/>
-    <w:next w:val="Normal"/>
-    <w:semiHidden/>
-    <w:rsid w:val="007E4F06"/>
-    <w:pPr>
-      <w:jc w:val="center"/>
-    </w:pPr>
-    <w:rPr>
-      <w:b/>
-      <w:caps/>
-    </w:rPr>
-  </w:style>
-  <w:style w:type="paragraph" w:styleId="TOC2">
-    <w:name w:val="toc 2"/>
-    <w:basedOn w:val="Normal"/>
-    <w:next w:val="Normal"/>
-    <w:uiPriority w:val="39"/>
-    <w:rsid w:val="007E4F06"/>
-    <w:pPr>
-      <w:tabs>
-        <w:tab w:val="right" w:pos="10080"/>
-      </w:tabs>
-    </w:pPr>
-    <w:rPr>
-      <w:sz w:val="20"/>
-    </w:rPr>
-  </w:style>
-  <w:style w:type="paragraph" w:styleId="TOC3">
-    <w:name w:val="toc 3"/>
-    <w:basedOn w:val="Normal"/>
-    <w:next w:val="Normal"/>
-    <w:uiPriority w:val="39"/>
-    <w:rsid w:val="007E4F06"/>
-    <w:pPr>
-      <w:tabs>
-        <w:tab w:val="right" w:leader="dot" w:pos="10080"/>
-      </w:tabs>
-      <w:ind w:left="288"/>
-    </w:pPr>
-  </w:style>
-  <w:style w:type="paragraph" w:styleId="TOC4">
-    <w:name w:val="toc 4"/>
-    <w:basedOn w:val="TOC3"/>
-    <w:next w:val="Normal"/>
-    <w:semiHidden/>
-    <w:rsid w:val="007E4F06"/>
-    <w:pPr>
-      <w:ind w:left="576"/>
-    </w:pPr>
-  </w:style>
-  <w:style w:type="paragraph" w:styleId="TOC5">
-    <w:name w:val="toc 5"/>
-    <w:basedOn w:val="Normal"/>
-    <w:next w:val="Normal"/>
-    <w:semiHidden/>
-    <w:rsid w:val="007E4F06"/>
-    <w:pPr>
-      <w:tabs>
-        <w:tab w:val="right" w:leader="dot" w:pos="10080"/>
-      </w:tabs>
-      <w:ind w:left="800"/>
-    </w:pPr>
-  </w:style>
-  <w:style w:type="paragraph" w:styleId="BodyTextIndent">
-    <w:name w:val="Body Text Indent"/>
-    <w:basedOn w:val="Normal"/>
-    <w:rsid w:val="007E4F06"/>
-    <w:pPr>
-      <w:ind w:left="360"/>
-    </w:pPr>
-  </w:style>
-  <w:style w:type="paragraph" w:styleId="BodyTextIndent2">
-    <w:name w:val="Body Text Indent 2"/>
-    <w:basedOn w:val="Normal"/>
-    <w:rsid w:val="007E4F06"/>
-    <w:pPr>
-      <w:ind w:left="720"/>
-    </w:pPr>
-  </w:style>
-  <w:style w:type="paragraph" w:styleId="NormalWeb">
-    <w:name w:val="Normal (Web)"/>
-    <w:basedOn w:val="Normal"/>
-    <w:uiPriority w:val="99"/>
-    <w:rsid w:val="007E4F06"/>
-    <w:pPr>
-      <w:spacing w:before="100" w:beforeAutospacing="1" w:after="100" w:afterAutospacing="1"/>
-    </w:pPr>
-    <w:rPr>
-      <w:rFonts w:ascii="Arial Unicode MS" w:eastAsia="Arial Unicode MS" w:hAnsi="Arial Unicode MS" w:cs="Arial Unicode MS"/>
-      <w:szCs w:val="24"/>
-    </w:rPr>
-  </w:style>
-  <w:style w:type="paragraph" w:styleId="Title">
-    <w:name w:val="Title"/>
-    <w:basedOn w:val="Normal"/>
-    <w:qFormat/>
-    <w:rsid w:val="007E4F06"/>
-    <w:pPr>
-      <w:jc w:val="center"/>
-    </w:pPr>
-    <w:rPr>
-      <w:b/>
-      <w:bCs/>
-      <w:sz w:val="28"/>
-    </w:rPr>
-  </w:style>
-  <w:style w:type="paragraph" w:styleId="BodyText2">
-    <w:name w:val="Body Text 2"/>
-    <w:basedOn w:val="Normal"/>
-    <w:rsid w:val="007E4F06"/>
-    <w:rPr>
-      <w:color w:val="0000FF"/>
-    </w:rPr>
-  </w:style>
-  <w:style w:type="character" w:styleId="Hyperlink">
-    <w:name w:val="Hyperlink"/>
-    <w:basedOn w:val="DefaultParagraphFont"/>
-    <w:uiPriority w:val="99"/>
-    <w:rsid w:val="007E4F06"/>
-    <w:rPr>
-      <w:color w:val="0000FF"/>
-      <w:u w:val="single"/>
-    </w:rPr>
-  </w:style>
-  <w:style w:type="character" w:styleId="FollowedHyperlink">
-    <w:name w:val="FollowedHyperlink"/>
-    <w:basedOn w:val="DefaultParagraphFont"/>
-    <w:rsid w:val="007E4F06"/>
-    <w:rPr>
-      <w:color w:val="800080"/>
-      <w:u w:val="single"/>
-    </w:rPr>
-  </w:style>
-  <w:style w:type="paragraph" w:styleId="BodyTextIndent3">
-    <w:name w:val="Body Text Indent 3"/>
-    <w:basedOn w:val="Normal"/>
-    <w:rsid w:val="007E4F06"/>
-    <w:pPr>
-      <w:ind w:left="360"/>
-    </w:pPr>
-  </w:style>
-  <w:style w:type="paragraph" w:styleId="BodyText3">
-    <w:name w:val="Body Text 3"/>
-    <w:basedOn w:val="Normal"/>
-    <w:rsid w:val="007E4F06"/>
-    <w:rPr>
-      <w:color w:val="FF0000"/>
-    </w:rPr>
-  </w:style>
-  <w:style w:type="paragraph" w:styleId="BalloonText">
-    <w:name w:val="Balloon Text"/>
-    <w:basedOn w:val="Normal"/>
-    <w:semiHidden/>
-    <w:rsid w:val="000145AF"/>
-    <w:rPr>
-      <w:rFonts w:ascii="Tahoma" w:hAnsi="Tahoma" w:cs="Tahoma"/>
-      <w:sz w:val="16"/>
-      <w:szCs w:val="16"/>
-    </w:rPr>
-  </w:style>
-  <w:style w:type="paragraph" w:styleId="ListParagraph">
-    <w:name w:val="List Paragraph"/>
-    <w:basedOn w:val="Normal"/>
-    <w:uiPriority w:val="34"/>
-    <w:qFormat/>
-    <w:rsid w:val="00286C1A"/>
-    <w:pPr>
-      <w:ind w:left="720"/>
-      <w:contextualSpacing/>
-    </w:pPr>
-  </w:style>
-  <w:style w:type="character" w:customStyle="1" w:styleId="Heading3Char">
-    <w:name w:val="Heading 3 Char"/>
-    <w:aliases w:val="Subsection Char,Subsection -X Title. Char"/>
-    <w:basedOn w:val="DefaultParagraphFont"/>
-    <w:link w:val="Heading3"/>
-    <w:rsid w:val="00DC476C"/>
-    <w:rPr>
-      <w:b/>
-      <w:color w:val="000000" w:themeColor="text1"/>
-      <w:sz w:val="24"/>
-    </w:rPr>
-  </w:style>
-  <w:style w:type="character" w:customStyle="1" w:styleId="List1Char">
-    <w:name w:val="List 1 Char"/>
-    <w:basedOn w:val="Heading3Char"/>
-    <w:link w:val="List1"/>
-    <w:rsid w:val="00DC476C"/>
-    <w:rPr>
-      <w:b w:val="0"/>
-      <w:color w:val="000000" w:themeColor="text1"/>
-      <w:sz w:val="24"/>
-    </w:rPr>
-  </w:style>
-  <w:style w:type="paragraph" w:styleId="List2">
-    <w:name w:val="List 2"/>
-    <w:basedOn w:val="Normal"/>
-    <w:semiHidden/>
-    <w:unhideWhenUsed/>
-    <w:rsid w:val="00DC476C"/>
-    <w:pPr>
-      <w:keepNext/>
-      <w:keepLines/>
-      <w:ind w:left="821"/>
-    </w:pPr>
-  </w:style>
-  <w:style w:type="paragraph" w:styleId="List3">
-    <w:name w:val="List 3"/>
-    <w:basedOn w:val="Normal"/>
-    <w:semiHidden/>
-    <w:unhideWhenUsed/>
-    <w:rsid w:val="00DC476C"/>
-    <w:pPr>
-      <w:keepNext/>
-      <w:keepLines/>
-      <w:ind w:left="1282"/>
-    </w:pPr>
-  </w:style>
-  <w:style w:type="paragraph" w:styleId="List4">
-    <w:name w:val="List 4"/>
-    <w:basedOn w:val="Normal"/>
-    <w:rsid w:val="00DC476C"/>
-    <w:pPr>
-      <w:keepNext/>
-      <w:keepLines/>
-      <w:ind w:left="1642"/>
-    </w:pPr>
-  </w:style>
-  <w:style w:type="paragraph" w:styleId="List5">
-    <w:name w:val="List 5"/>
-    <w:basedOn w:val="Normal"/>
-    <w:rsid w:val="00DC476C"/>
-    <w:pPr>
-      <w:spacing w:before="120" w:after="0"/>
-      <w:ind w:left="1872"/>
-      <w:contextualSpacing/>
-    </w:pPr>
-  </w:style>
-  <w:style w:type="paragraph" w:customStyle="1" w:styleId="List6">
-    <w:name w:val="List 6"/>
-    <w:basedOn w:val="List4"/>
-    <w:link w:val="List6Char"/>
-    <w:rsid w:val="00DC476C"/>
-    <w:pPr>
-      <w:ind w:left="2088"/>
-    </w:pPr>
-    <w:rPr>
-      <w:i/>
-      <w:color w:val="000000" w:themeColor="text1"/>
-    </w:rPr>
-  </w:style>
-  <w:style w:type="character" w:customStyle="1" w:styleId="List6Char">
-    <w:name w:val="List 6 Char"/>
-    <w:basedOn w:val="List1Char"/>
-    <w:link w:val="List6"/>
-    <w:rsid w:val="00DC476C"/>
-    <w:rPr>
-      <w:b w:val="0"/>
-      <w:i/>
-      <w:color w:val="000000" w:themeColor="text1"/>
-      <w:sz w:val="24"/>
-    </w:rPr>
-  </w:style>
-  <w:style w:type="paragraph" w:customStyle="1" w:styleId="List7">
-    <w:name w:val="List 7"/>
-    <w:basedOn w:val="List4"/>
-    <w:link w:val="List7Char"/>
-    <w:rsid w:val="00DC476C"/>
-    <w:pPr>
-      <w:ind w:left="2534"/>
-    </w:pPr>
-    <w:rPr>
-      <w:i/>
-      <w:color w:val="000000" w:themeColor="text1"/>
-    </w:rPr>
-  </w:style>
-  <w:style w:type="character" w:customStyle="1" w:styleId="List7Char">
-    <w:name w:val="List 7 Char"/>
-    <w:basedOn w:val="List1Char"/>
-    <w:link w:val="List7"/>
-    <w:rsid w:val="00DC476C"/>
-    <w:rPr>
-      <w:b w:val="0"/>
-      <w:i/>
-      <w:color w:val="000000" w:themeColor="text1"/>
-      <w:sz w:val="24"/>
-    </w:rPr>
-  </w:style>
-  <w:style w:type="paragraph" w:customStyle="1" w:styleId="List8">
-    <w:name w:val="List 8"/>
-    <w:basedOn w:val="List4"/>
-    <w:link w:val="List8Char"/>
-    <w:rsid w:val="00DC476C"/>
-    <w:pPr>
-      <w:ind w:left="2880"/>
-    </w:pPr>
-    <w:rPr>
-      <w:i/>
-      <w:color w:val="000000" w:themeColor="text1"/>
-    </w:rPr>
-  </w:style>
-  <w:style w:type="character" w:customStyle="1" w:styleId="List8Char">
-    <w:name w:val="List 8 Char"/>
-    <w:basedOn w:val="List1Char"/>
-    <w:link w:val="List8"/>
-    <w:rsid w:val="00DC476C"/>
-    <w:rPr>
-      <w:b w:val="0"/>
-      <w:i/>
-      <w:color w:val="000000" w:themeColor="text1"/>
-      <w:sz w:val="24"/>
-    </w:rPr>
-  </w:style>
-  <w:style w:type="paragraph" w:customStyle="1" w:styleId="Heading1Red">
-    <w:name w:val="Heading 1_Red"/>
-    <w:basedOn w:val="Normal"/>
-    <w:link w:val="Heading1RedChar"/>
-    <w:rsid w:val="00DC476C"/>
-    <w:pPr>
-      <w:jc w:val="center"/>
-      <w:outlineLvl w:val="0"/>
-    </w:pPr>
-    <w:rPr>
-      <w:b/>
-      <w:bCs/>
-      <w:color w:val="FF0000"/>
-      <w:sz w:val="40"/>
-    </w:rPr>
-  </w:style>
-  <w:style w:type="character" w:customStyle="1" w:styleId="Heading1RedChar">
-    <w:name w:val="Heading 1_Red Char"/>
-    <w:basedOn w:val="DefaultParagraphFont"/>
-    <w:link w:val="Heading1Red"/>
-    <w:rsid w:val="00DC476C"/>
-    <w:rPr>
-      <w:b/>
-      <w:bCs/>
-      <w:color w:val="FF0000"/>
-      <w:sz w:val="40"/>
-    </w:rPr>
-  </w:style>
-  <w:style w:type="paragraph" w:customStyle="1" w:styleId="edition">
-    <w:name w:val="edition"/>
-    <w:link w:val="editionChar"/>
-    <w:rsid w:val="00DC476C"/>
-    <w:pPr>
-      <w:widowControl w:val="0"/>
-      <w:spacing w:after="200" w:line="276" w:lineRule="auto"/>
-    </w:pPr>
-    <w:rPr>
-      <w:b/>
-      <w:i/>
-      <w:color w:val="000000" w:themeColor="text1"/>
-      <w:sz w:val="28"/>
-    </w:rPr>
-  </w:style>
-  <w:style w:type="character" w:customStyle="1" w:styleId="editionChar">
-    <w:name w:val="edition Char"/>
-    <w:basedOn w:val="DefaultParagraphFont"/>
-    <w:link w:val="edition"/>
-    <w:rsid w:val="00DC476C"/>
-    <w:rPr>
-      <w:b/>
-      <w:i/>
-      <w:color w:val="000000" w:themeColor="text1"/>
-      <w:sz w:val="28"/>
-    </w:rPr>
-  </w:style>
-  <w:style w:type="paragraph" w:customStyle="1" w:styleId="Heading1change">
-    <w:name w:val="Heading 1_change"/>
-    <w:basedOn w:val="edition"/>
-    <w:link w:val="Heading1changeChar"/>
-    <w:rsid w:val="00DC476C"/>
-    <w:pPr>
-      <w:widowControl/>
-    </w:pPr>
-    <w:rPr>
-      <w:b w:val="0"/>
-      <w:i w:val="0"/>
-      <w:iCs/>
-    </w:rPr>
-  </w:style>
-  <w:style w:type="character" w:customStyle="1" w:styleId="Heading1changeChar">
-    <w:name w:val="Heading 1_change Char"/>
-    <w:basedOn w:val="editionChar"/>
-    <w:link w:val="Heading1change"/>
-    <w:rsid w:val="00DC476C"/>
-    <w:rPr>
-      <w:b w:val="0"/>
-      <w:i w:val="0"/>
-      <w:iCs/>
-      <w:color w:val="000000" w:themeColor="text1"/>
-      <w:sz w:val="28"/>
-    </w:rPr>
-  </w:style>
-  <w:style w:type="paragraph" w:customStyle="1" w:styleId="Heading2change">
-    <w:name w:val="Heading 2_change"/>
-    <w:basedOn w:val="edition"/>
-    <w:link w:val="Heading2changeChar"/>
-    <w:rsid w:val="00DC476C"/>
-    <w:pPr>
-      <w:keepNext/>
-      <w:widowControl/>
-      <w:outlineLvl w:val="1"/>
-    </w:pPr>
-    <w:rPr>
-      <w:b w:val="0"/>
-      <w:i w:val="0"/>
-      <w:iCs/>
-    </w:rPr>
-  </w:style>
-  <w:style w:type="character" w:customStyle="1" w:styleId="Heading2changeChar">
-    <w:name w:val="Heading 2_change Char"/>
-    <w:basedOn w:val="editionChar"/>
-    <w:link w:val="Heading2change"/>
-    <w:rsid w:val="00DC476C"/>
-    <w:rPr>
-      <w:b w:val="0"/>
-      <w:i w:val="0"/>
-      <w:iCs/>
-      <w:color w:val="000000" w:themeColor="text1"/>
-      <w:sz w:val="28"/>
-    </w:rPr>
-  </w:style>
-  <w:style w:type="paragraph" w:customStyle="1" w:styleId="Heading3change">
-    <w:name w:val="Heading 3_change"/>
-    <w:basedOn w:val="edition"/>
-    <w:link w:val="Heading3changeChar"/>
-    <w:rsid w:val="00DC476C"/>
-    <w:pPr>
-      <w:widowControl/>
-      <w:outlineLvl w:val="2"/>
-    </w:pPr>
-    <w:rPr>
-      <w:b w:val="0"/>
-      <w:i w:val="0"/>
-      <w:iCs/>
-      <w:caps/>
-      <w:sz w:val="24"/>
-    </w:rPr>
-  </w:style>
-  <w:style w:type="character" w:customStyle="1" w:styleId="Heading3changeChar">
-    <w:name w:val="Heading 3_change Char"/>
-    <w:basedOn w:val="editionChar"/>
-    <w:link w:val="Heading3change"/>
-    <w:rsid w:val="00DC476C"/>
-    <w:rPr>
-      <w:b w:val="0"/>
-      <w:i w:val="0"/>
-      <w:iCs/>
-      <w:caps/>
-      <w:color w:val="000000" w:themeColor="text1"/>
-      <w:sz w:val="24"/>
-    </w:rPr>
-  </w:style>
-  <w:style w:type="paragraph" w:customStyle="1" w:styleId="List1change">
-    <w:name w:val="List 1_change"/>
-    <w:basedOn w:val="Normal"/>
-    <w:link w:val="List1changeChar"/>
-    <w:rsid w:val="00DC476C"/>
-    <w:pPr>
-      <w:keepNext/>
-      <w:keepLines/>
-      <w:ind w:left="432"/>
-    </w:pPr>
-    <w:rPr>
-      <w:i/>
-      <w:iCs/>
-      <w:color w:val="000000" w:themeColor="text1"/>
-    </w:rPr>
-  </w:style>
-  <w:style w:type="character" w:customStyle="1" w:styleId="List1changeChar">
-    <w:name w:val="List 1_change Char"/>
-    <w:basedOn w:val="editionChar"/>
-    <w:link w:val="List1change"/>
-    <w:rsid w:val="00DC476C"/>
-    <w:rPr>
-      <w:b w:val="0"/>
-      <w:i/>
-      <w:iCs/>
-      <w:color w:val="000000" w:themeColor="text1"/>
-      <w:sz w:val="24"/>
-    </w:rPr>
-  </w:style>
-  <w:style w:type="paragraph" w:customStyle="1" w:styleId="List2change">
-    <w:name w:val="List 2_change"/>
-    <w:basedOn w:val="Normal"/>
-    <w:link w:val="List2changeChar"/>
-    <w:rsid w:val="00DC476C"/>
-    <w:pPr>
-      <w:spacing w:before="120" w:after="0"/>
-      <w:ind w:left="821"/>
-      <w:contextualSpacing/>
-    </w:pPr>
-    <w:rPr>
-      <w:i/>
-      <w:iCs/>
-    </w:rPr>
-  </w:style>
-  <w:style w:type="character" w:customStyle="1" w:styleId="List2changeChar">
-    <w:name w:val="List 2_change Char"/>
-    <w:basedOn w:val="editionChar"/>
-    <w:link w:val="List2change"/>
-    <w:rsid w:val="00DC476C"/>
-    <w:rPr>
-      <w:b/>
-      <w:bCs/>
-      <w:i/>
-      <w:iCs/>
-      <w:color w:val="000000" w:themeColor="text1"/>
-      <w:sz w:val="24"/>
-    </w:rPr>
-  </w:style>
-  <w:style w:type="paragraph" w:customStyle="1" w:styleId="List3change">
-    <w:name w:val="List 3_change"/>
-    <w:basedOn w:val="Normal"/>
-    <w:link w:val="List3changeChar"/>
-    <w:rsid w:val="00DC476C"/>
-    <w:pPr>
-      <w:keepNext/>
-      <w:keepLines/>
-      <w:spacing w:before="120" w:after="0"/>
-      <w:ind w:left="1282"/>
-      <w:contextualSpacing/>
-    </w:pPr>
-    <w:rPr>
-      <w:i/>
-      <w:iCs/>
-    </w:rPr>
-  </w:style>
-  <w:style w:type="character" w:customStyle="1" w:styleId="List3changeChar">
-    <w:name w:val="List 3_change Char"/>
-    <w:basedOn w:val="editionChar"/>
-    <w:link w:val="List3change"/>
-    <w:rsid w:val="00DC476C"/>
-    <w:rPr>
-      <w:b/>
-      <w:bCs/>
-      <w:i/>
-      <w:iCs/>
-      <w:color w:val="000000" w:themeColor="text1"/>
-      <w:sz w:val="24"/>
-    </w:rPr>
-  </w:style>
-  <w:style w:type="paragraph" w:customStyle="1" w:styleId="List4change">
-    <w:name w:val="List 4_change"/>
-    <w:basedOn w:val="Normal"/>
-    <w:link w:val="List4changeChar"/>
-    <w:rsid w:val="00DC476C"/>
-    <w:pPr>
-      <w:spacing w:before="120" w:after="0"/>
-      <w:ind w:left="1642"/>
-      <w:contextualSpacing/>
-    </w:pPr>
-    <w:rPr>
-      <w:i/>
-      <w:iCs/>
-    </w:rPr>
-  </w:style>
-  <w:style w:type="character" w:customStyle="1" w:styleId="List4changeChar">
-    <w:name w:val="List 4_change Char"/>
-    <w:basedOn w:val="editionChar"/>
-    <w:link w:val="List4change"/>
-    <w:rsid w:val="00DC476C"/>
-    <w:rPr>
-      <w:b/>
-      <w:bCs/>
-      <w:i/>
-      <w:iCs/>
-      <w:color w:val="000000" w:themeColor="text1"/>
-      <w:sz w:val="24"/>
-    </w:rPr>
-  </w:style>
-  <w:style w:type="paragraph" w:customStyle="1" w:styleId="List5change">
-    <w:name w:val="List 5_change"/>
-    <w:basedOn w:val="Normal"/>
-    <w:link w:val="List5changeChar"/>
-    <w:rsid w:val="00DC476C"/>
-    <w:pPr>
-      <w:keepNext/>
-      <w:keepLines/>
-      <w:spacing w:before="120" w:after="0"/>
-      <w:ind w:left="1872"/>
-      <w:contextualSpacing/>
-    </w:pPr>
-    <w:rPr>
-      <w:i/>
-      <w:iCs/>
-    </w:rPr>
-  </w:style>
-  <w:style w:type="character" w:customStyle="1" w:styleId="List5changeChar">
-    <w:name w:val="List 5_change Char"/>
-    <w:basedOn w:val="editionChar"/>
-    <w:link w:val="List5change"/>
-    <w:rsid w:val="00DC476C"/>
-    <w:rPr>
-      <w:b/>
-      <w:bCs/>
-      <w:i/>
-      <w:iCs/>
-      <w:color w:val="000000" w:themeColor="text1"/>
-      <w:sz w:val="24"/>
-    </w:rPr>
-  </w:style>
-  <w:style w:type="paragraph" w:customStyle="1" w:styleId="List6change">
-    <w:name w:val="List 6_change"/>
-    <w:basedOn w:val="Normal"/>
-    <w:link w:val="List6changeChar"/>
-    <w:rsid w:val="00DC476C"/>
-    <w:pPr>
-      <w:keepNext/>
-      <w:keepLines/>
-      <w:spacing w:before="120" w:after="0"/>
-      <w:ind w:left="2088"/>
-      <w:contextualSpacing/>
-    </w:pPr>
-    <w:rPr>
-      <w:iCs/>
-      <w:sz w:val="22"/>
-    </w:rPr>
-  </w:style>
-  <w:style w:type="character" w:customStyle="1" w:styleId="List6changeChar">
-    <w:name w:val="List 6_change Char"/>
-    <w:basedOn w:val="editionChar"/>
-    <w:link w:val="List6change"/>
-    <w:rsid w:val="00DC476C"/>
-    <w:rPr>
-      <w:b/>
-      <w:bCs/>
-      <w:i w:val="0"/>
-      <w:iCs/>
-      <w:color w:val="000000" w:themeColor="text1"/>
-      <w:sz w:val="22"/>
-    </w:rPr>
-  </w:style>
-  <w:style w:type="paragraph" w:customStyle="1" w:styleId="List7change">
-    <w:name w:val="List 7_change"/>
-    <w:basedOn w:val="Normal"/>
-    <w:link w:val="List7changeChar"/>
-    <w:rsid w:val="00DC476C"/>
-    <w:pPr>
-      <w:keepNext/>
-      <w:keepLines/>
-      <w:spacing w:before="120" w:after="0"/>
-      <w:ind w:left="2534"/>
-      <w:contextualSpacing/>
-    </w:pPr>
-    <w:rPr>
-      <w:iCs/>
-    </w:rPr>
-  </w:style>
-  <w:style w:type="character" w:customStyle="1" w:styleId="List7changeChar">
-    <w:name w:val="List 7_change Char"/>
-    <w:basedOn w:val="editionChar"/>
-    <w:link w:val="List7change"/>
-    <w:rsid w:val="00DC476C"/>
-    <w:rPr>
-      <w:b/>
-      <w:bCs/>
-      <w:i w:val="0"/>
-      <w:iCs/>
-      <w:color w:val="000000" w:themeColor="text1"/>
-      <w:sz w:val="24"/>
-    </w:rPr>
-  </w:style>
-  <w:style w:type="paragraph" w:customStyle="1" w:styleId="List8change">
-    <w:name w:val="List 8_change"/>
-    <w:basedOn w:val="Normal"/>
-    <w:link w:val="List8changeChar"/>
-    <w:rsid w:val="00DC476C"/>
-    <w:pPr>
-      <w:keepNext/>
-      <w:keepLines/>
-      <w:spacing w:before="120" w:after="0"/>
-      <w:ind w:left="2880"/>
-      <w:contextualSpacing/>
-    </w:pPr>
-    <w:rPr>
-      <w:iCs/>
-    </w:rPr>
-  </w:style>
-  <w:style w:type="character" w:customStyle="1" w:styleId="List8changeChar">
-    <w:name w:val="List 8_change Char"/>
-    <w:basedOn w:val="editionChar"/>
-    <w:link w:val="List8change"/>
-    <w:rsid w:val="00DC476C"/>
-    <w:rPr>
-      <w:b/>
-      <w:bCs/>
-      <w:i w:val="0"/>
-      <w:iCs/>
-      <w:color w:val="000000" w:themeColor="text1"/>
-      <w:sz w:val="24"/>
-    </w:rPr>
-  </w:style>
-  <w:style w:type="paragraph" w:customStyle="1" w:styleId="Normalchange">
-    <w:name w:val="Normal_change"/>
-    <w:basedOn w:val="edition"/>
-    <w:link w:val="NormalchangeChar"/>
-    <w:rsid w:val="00DC476C"/>
-    <w:pPr>
-      <w:widowControl/>
-      <w:spacing w:after="160" w:line="259" w:lineRule="auto"/>
-    </w:pPr>
-    <w:rPr>
-      <w:rFonts w:asciiTheme="minorHAnsi" w:hAnsiTheme="minorHAnsi" w:cstheme="minorHAnsi"/>
-      <w:i w:val="0"/>
-      <w:iCs/>
-      <w:sz w:val="22"/>
-    </w:rPr>
-  </w:style>
-  <w:style w:type="character" w:customStyle="1" w:styleId="NormalchangeChar">
-    <w:name w:val="Normal_change Char"/>
-    <w:basedOn w:val="editionChar"/>
-    <w:link w:val="Normalchange"/>
-    <w:rsid w:val="00DC476C"/>
-    <w:rPr>
-      <w:rFonts w:asciiTheme="minorHAnsi" w:hAnsiTheme="minorHAnsi" w:cstheme="minorHAnsi"/>
-      <w:b/>
-      <w:i w:val="0"/>
-      <w:iCs/>
-      <w:color w:val="000000" w:themeColor="text1"/>
-      <w:sz w:val="22"/>
     </w:rPr>
   </w:style>
 </w:styles>
@@ -4787,6 +4144,10 @@
 </p:properties>
 </file>
 
+<file path=customXml/item4.xml><?xml version="1.0" encoding="utf-8"?>
+<b:Sources xmlns:b="http://schemas.openxmlformats.org/officeDocument/2006/bibliography" xmlns="http://schemas.openxmlformats.org/officeDocument/2006/bibliography" SelectedStyle="\APASixthEditionOfficeOnline.xsl" StyleName="APA" Version="6"/>
+</file>
+
 <file path=customXml/itemProps1.xml><?xml version="1.0" encoding="utf-8"?>
 <ds:datastoreItem xmlns:ds="http://schemas.openxmlformats.org/officeDocument/2006/customXml" ds:itemID="{7DCFDD21-366A-4905-B3D8-B2819AC42144}">
   <ds:schemaRefs>
@@ -4818,4 +4179,12 @@
     <ds:schemaRef ds:uri="http://schemas.microsoft.com/office/infopath/2007/PartnerControls"/>
   </ds:schemaRefs>
 </ds:datastoreItem>
+</file>
+
+<file path=customXml/itemProps4.xml><?xml version="1.0" encoding="utf-8"?>
+<ds:datastoreItem xmlns:ds="http://schemas.openxmlformats.org/officeDocument/2006/customXml" ds:itemID="{ADDC5513-62EA-434D-9487-D71599ABC75B}">
+  <ds:schemaRefs>
+    <ds:schemaRef ds:uri="http://schemas.openxmlformats.org/officeDocument/2006/bibliography"/>
+  </ds:schemaRefs>
+</ds:datastoreItem>
 </file>
--- a/AFFARS/SOURCE/5349.docx
+++ b/AFFARS/SOURCE/5349.docx
@@ -663,7 +663,7 @@
             <w:bCs/>
             <w:szCs w:val="24"/>
           </w:rPr>
-          <w:t>AFLOA/JAQ</w:t>
+          <w:t>AF/JACQ</w:t>
         </w:r>
       </w:hyperlink>
       <w:r>
@@ -836,7 +836,7 @@
             <w:bCs/>
             <w:szCs w:val="24"/>
           </w:rPr>
-          <w:t>AFLOA/JAQ</w:t>
+          <w:t>AF/JACQ</w:t>
         </w:r>
       </w:hyperlink>
       <w:r>
@@ -2414,6 +2414,7 @@
     <w:lsdException w:name="HTML Sample" w:semiHidden="1" w:unhideWhenUsed="1"/>
     <w:lsdException w:name="HTML Typewriter" w:semiHidden="1" w:unhideWhenUsed="1"/>
     <w:lsdException w:name="HTML Variable" w:semiHidden="1" w:unhideWhenUsed="1"/>
+    <w:lsdException w:name="Normal Table" w:semiHidden="1" w:unhideWhenUsed="1"/>
     <w:lsdException w:name="annotation subject" w:semiHidden="1" w:unhideWhenUsed="1"/>
     <w:lsdException w:name="No List" w:semiHidden="1" w:unhideWhenUsed="1"/>
     <w:lsdException w:name="Outline List 1" w:semiHidden="1" w:unhideWhenUsed="1"/>
@@ -2456,8 +2457,11 @@
     <w:lsdException w:name="Table Contemporary" w:semiHidden="1" w:unhideWhenUsed="1"/>
     <w:lsdException w:name="Table Elegant" w:semiHidden="1" w:unhideWhenUsed="1"/>
     <w:lsdException w:name="Table Professional" w:semiHidden="1" w:unhideWhenUsed="1"/>
+    <w:lsdException w:name="Table Subtle 1" w:semiHidden="1" w:unhideWhenUsed="1"/>
     <w:lsdException w:name="Table Subtle 2" w:semiHidden="1" w:unhideWhenUsed="1"/>
     <w:lsdException w:name="Table Web 1" w:semiHidden="1" w:unhideWhenUsed="1"/>
+    <w:lsdException w:name="Table Web 2" w:semiHidden="1" w:unhideWhenUsed="1"/>
+    <w:lsdException w:name="Table Web 3" w:semiHidden="1" w:unhideWhenUsed="1"/>
     <w:lsdException w:name="Balloon Text" w:semiHidden="1" w:unhideWhenUsed="1"/>
     <w:lsdException w:name="Table Theme" w:semiHidden="1" w:unhideWhenUsed="1"/>
     <w:lsdException w:name="Placeholder Text" w:semiHidden="1" w:uiPriority="99"/>
@@ -4016,12 +4020,9 @@
 </file>
 
 <file path=customXml/item1.xml><?xml version="1.0" encoding="utf-8"?>
-<?mso-contentType ?>
-<FormTemplates xmlns="http://schemas.microsoft.com/sharepoint/v3/contenttype/forms">
-  <Display>DocumentLibraryForm</Display>
-  <Edit>DocumentLibraryForm</Edit>
-  <New>DocumentLibraryForm</New>
-</FormTemplates>
+<p:properties xmlns:p="http://schemas.microsoft.com/office/2006/metadata/properties" xmlns:xsi="http://www.w3.org/2001/XMLSchema-instance" xmlns:pc="http://schemas.microsoft.com/office/infopath/2007/PartnerControls">
+  <documentManagement/>
+</p:properties>
 </file>
 
 <file path=customXml/item2.xml><?xml version="1.0" encoding="utf-8"?>
@@ -4139,9 +4140,12 @@
 </file>
 
 <file path=customXml/item3.xml><?xml version="1.0" encoding="utf-8"?>
-<p:properties xmlns:p="http://schemas.microsoft.com/office/2006/metadata/properties" xmlns:xsi="http://www.w3.org/2001/XMLSchema-instance" xmlns:pc="http://schemas.microsoft.com/office/infopath/2007/PartnerControls">
-  <documentManagement/>
-</p:properties>
+<?mso-contentType ?>
+<FormTemplates xmlns="http://schemas.microsoft.com/sharepoint/v3/contenttype/forms">
+  <Display>DocumentLibraryForm</Display>
+  <Edit>DocumentLibraryForm</Edit>
+  <New>DocumentLibraryForm</New>
+</FormTemplates>
 </file>
 
 <file path=customXml/item4.xml><?xml version="1.0" encoding="utf-8"?>
@@ -4149,9 +4153,10 @@
 </file>
 
 <file path=customXml/itemProps1.xml><?xml version="1.0" encoding="utf-8"?>
-<ds:datastoreItem xmlns:ds="http://schemas.openxmlformats.org/officeDocument/2006/customXml" ds:itemID="{7DCFDD21-366A-4905-B3D8-B2819AC42144}">
+<ds:datastoreItem xmlns:ds="http://schemas.openxmlformats.org/officeDocument/2006/customXml" ds:itemID="{4907B5A4-D360-43C9-8843-C137F5119FF8}">
   <ds:schemaRefs>
-    <ds:schemaRef ds:uri="http://schemas.microsoft.com/sharepoint/v3/contenttype/forms"/>
+    <ds:schemaRef ds:uri="http://schemas.microsoft.com/office/2006/metadata/properties"/>
+    <ds:schemaRef ds:uri="http://schemas.microsoft.com/office/infopath/2007/PartnerControls"/>
   </ds:schemaRefs>
 </ds:datastoreItem>
 </file>
@@ -4173,10 +4178,9 @@
 </file>
 
 <file path=customXml/itemProps3.xml><?xml version="1.0" encoding="utf-8"?>
-<ds:datastoreItem xmlns:ds="http://schemas.openxmlformats.org/officeDocument/2006/customXml" ds:itemID="{4907B5A4-D360-43C9-8843-C137F5119FF8}">
+<ds:datastoreItem xmlns:ds="http://schemas.openxmlformats.org/officeDocument/2006/customXml" ds:itemID="{7DCFDD21-366A-4905-B3D8-B2819AC42144}">
   <ds:schemaRefs>
-    <ds:schemaRef ds:uri="http://schemas.microsoft.com/office/2006/metadata/properties"/>
-    <ds:schemaRef ds:uri="http://schemas.microsoft.com/office/infopath/2007/PartnerControls"/>
+    <ds:schemaRef ds:uri="http://schemas.microsoft.com/sharepoint/v3/contenttype/forms"/>
   </ds:schemaRefs>
 </ds:datastoreItem>
 </file>
